--- a/Documentación/Proyecto Integrador Final.docx
+++ b/Documentación/Proyecto Integrador Final.docx
@@ -4,6 +4,7 @@
   <w:body>
     <w:p>
       <w:pPr>
+        <w:spacing w:line="240" w:lineRule="auto"/>
         <w:rPr>
           <w:rStyle w:val="5yl5"/>
           <w:rFonts w:ascii="Arial" w:hAnsi="Arial" w:cs="Arial"/>
@@ -25,6 +26,7 @@
     </w:p>
     <w:p>
       <w:pPr>
+        <w:spacing w:line="240" w:lineRule="auto"/>
         <w:jc w:val="both"/>
         <w:rPr>
           <w:rFonts w:ascii="Arial" w:hAnsi="Arial" w:cs="Arial"/>
@@ -145,16 +147,18 @@
     </w:p>
     <w:p>
       <w:pPr>
-        <w:rPr>
-          <w:rFonts w:ascii="Arial" w:hAnsi="Arial" w:cs="Arial"/>
-          <w:b/>
-          <w:sz w:val="24"/>
-          <w:szCs w:val="24"/>
-        </w:rPr>
-      </w:pPr>
-    </w:p>
-    <w:p>
-      <w:pPr>
+        <w:spacing w:line="240" w:lineRule="auto"/>
+        <w:rPr>
+          <w:rFonts w:ascii="Arial" w:hAnsi="Arial" w:cs="Arial"/>
+          <w:b/>
+          <w:sz w:val="24"/>
+          <w:szCs w:val="24"/>
+        </w:rPr>
+      </w:pPr>
+    </w:p>
+    <w:p>
+      <w:pPr>
+        <w:spacing w:line="240" w:lineRule="auto"/>
         <w:rPr>
           <w:rFonts w:ascii="Arial" w:hAnsi="Arial" w:cs="Arial"/>
           <w:b/>
@@ -183,6 +187,7 @@
     </w:p>
     <w:p>
       <w:pPr>
+        <w:spacing w:line="240" w:lineRule="auto"/>
         <w:rPr>
           <w:rFonts w:ascii="Arial" w:hAnsi="Arial" w:cs="Arial"/>
           <w:b/>
@@ -249,16 +254,18 @@
     </w:p>
     <w:p>
       <w:pPr>
-        <w:rPr>
-          <w:rFonts w:ascii="Arial" w:hAnsi="Arial" w:cs="Arial"/>
-          <w:b/>
-          <w:sz w:val="24"/>
-          <w:szCs w:val="24"/>
-        </w:rPr>
-      </w:pPr>
-    </w:p>
-    <w:p>
-      <w:pPr>
+        <w:spacing w:line="240" w:lineRule="auto"/>
+        <w:rPr>
+          <w:rFonts w:ascii="Arial" w:hAnsi="Arial" w:cs="Arial"/>
+          <w:b/>
+          <w:sz w:val="24"/>
+          <w:szCs w:val="24"/>
+        </w:rPr>
+      </w:pPr>
+    </w:p>
+    <w:p>
+      <w:pPr>
+        <w:spacing w:line="240" w:lineRule="auto"/>
         <w:rPr>
           <w:rFonts w:ascii="Arial" w:hAnsi="Arial" w:cs="Arial"/>
           <w:b/>
@@ -331,16 +338,18 @@
     </w:p>
     <w:p>
       <w:pPr>
-        <w:rPr>
-          <w:rFonts w:ascii="Arial" w:hAnsi="Arial" w:cs="Arial"/>
-          <w:b/>
-          <w:sz w:val="24"/>
-          <w:szCs w:val="24"/>
-        </w:rPr>
-      </w:pPr>
-    </w:p>
-    <w:p>
-      <w:pPr>
+        <w:spacing w:line="240" w:lineRule="auto"/>
+        <w:rPr>
+          <w:rFonts w:ascii="Arial" w:hAnsi="Arial" w:cs="Arial"/>
+          <w:b/>
+          <w:sz w:val="24"/>
+          <w:szCs w:val="24"/>
+        </w:rPr>
+      </w:pPr>
+    </w:p>
+    <w:p>
+      <w:pPr>
+        <w:spacing w:line="240" w:lineRule="auto"/>
         <w:rPr>
           <w:rFonts w:ascii="Arial" w:hAnsi="Arial" w:cs="Arial"/>
           <w:b/>
@@ -456,46 +465,62 @@
     </w:p>
     <w:p>
       <w:pPr>
-        <w:rPr>
-          <w:rFonts w:ascii="Arial" w:hAnsi="Arial" w:cs="Arial"/>
-          <w:b/>
-          <w:sz w:val="24"/>
-          <w:szCs w:val="24"/>
-        </w:rPr>
-      </w:pPr>
-    </w:p>
-    <w:p>
-      <w:pPr>
-        <w:rPr>
-          <w:rFonts w:ascii="Arial" w:hAnsi="Arial" w:cs="Arial"/>
-          <w:b/>
-          <w:sz w:val="24"/>
-          <w:szCs w:val="24"/>
-        </w:rPr>
-      </w:pPr>
-    </w:p>
-    <w:p>
-      <w:pPr>
-        <w:rPr>
-          <w:rFonts w:ascii="Arial" w:hAnsi="Arial" w:cs="Arial"/>
-          <w:b/>
-          <w:sz w:val="24"/>
-          <w:szCs w:val="24"/>
-        </w:rPr>
-      </w:pPr>
-    </w:p>
-    <w:p>
-      <w:pPr>
-        <w:rPr>
-          <w:rFonts w:ascii="Arial" w:hAnsi="Arial" w:cs="Arial"/>
-          <w:b/>
-          <w:sz w:val="24"/>
-          <w:szCs w:val="24"/>
-        </w:rPr>
-      </w:pPr>
-    </w:p>
-    <w:p>
-      <w:pPr>
+        <w:spacing w:line="240" w:lineRule="auto"/>
+        <w:rPr>
+          <w:rFonts w:ascii="Arial" w:hAnsi="Arial" w:cs="Arial"/>
+          <w:b/>
+          <w:sz w:val="24"/>
+          <w:szCs w:val="24"/>
+        </w:rPr>
+      </w:pPr>
+    </w:p>
+    <w:p>
+      <w:pPr>
+        <w:spacing w:line="240" w:lineRule="auto"/>
+        <w:rPr>
+          <w:rFonts w:ascii="Arial" w:hAnsi="Arial" w:cs="Arial"/>
+          <w:b/>
+          <w:sz w:val="24"/>
+          <w:szCs w:val="24"/>
+        </w:rPr>
+      </w:pPr>
+    </w:p>
+    <w:p>
+      <w:pPr>
+        <w:spacing w:line="240" w:lineRule="auto"/>
+        <w:rPr>
+          <w:rFonts w:ascii="Arial" w:hAnsi="Arial" w:cs="Arial"/>
+          <w:b/>
+          <w:sz w:val="24"/>
+          <w:szCs w:val="24"/>
+        </w:rPr>
+      </w:pPr>
+    </w:p>
+    <w:p>
+      <w:pPr>
+        <w:spacing w:line="240" w:lineRule="auto"/>
+        <w:rPr>
+          <w:rFonts w:ascii="Arial" w:hAnsi="Arial" w:cs="Arial"/>
+          <w:b/>
+          <w:sz w:val="24"/>
+          <w:szCs w:val="24"/>
+        </w:rPr>
+      </w:pPr>
+    </w:p>
+    <w:p>
+      <w:pPr>
+        <w:spacing w:line="240" w:lineRule="auto"/>
+        <w:rPr>
+          <w:rFonts w:ascii="Arial" w:hAnsi="Arial" w:cs="Arial"/>
+          <w:b/>
+          <w:sz w:val="24"/>
+          <w:szCs w:val="24"/>
+        </w:rPr>
+      </w:pPr>
+    </w:p>
+    <w:p>
+      <w:pPr>
+        <w:spacing w:line="240" w:lineRule="auto"/>
         <w:rPr>
           <w:rFonts w:ascii="Arial" w:hAnsi="Arial" w:cs="Arial"/>
           <w:b/>
@@ -516,6 +541,7 @@
     </w:p>
     <w:p>
       <w:pPr>
+        <w:spacing w:line="240" w:lineRule="auto"/>
         <w:rPr>
           <w:rFonts w:ascii="Arial" w:hAnsi="Arial" w:cs="Arial"/>
           <w:sz w:val="24"/>
@@ -1148,15 +1174,17 @@
     </w:tbl>
     <w:p>
       <w:pPr>
-        <w:rPr>
-          <w:rFonts w:ascii="Arial" w:hAnsi="Arial" w:cs="Arial"/>
-          <w:sz w:val="24"/>
-          <w:szCs w:val="24"/>
-        </w:rPr>
-      </w:pPr>
-    </w:p>
-    <w:p>
-      <w:pPr>
+        <w:spacing w:line="240" w:lineRule="auto"/>
+        <w:rPr>
+          <w:rFonts w:ascii="Arial" w:hAnsi="Arial" w:cs="Arial"/>
+          <w:sz w:val="24"/>
+          <w:szCs w:val="24"/>
+        </w:rPr>
+      </w:pPr>
+    </w:p>
+    <w:p>
+      <w:pPr>
+        <w:spacing w:line="240" w:lineRule="auto"/>
         <w:rPr>
           <w:rFonts w:ascii="Arial" w:hAnsi="Arial" w:cs="Arial"/>
           <w:b/>
@@ -1176,6 +1204,7 @@
     </w:p>
     <w:p>
       <w:pPr>
+        <w:spacing w:line="240" w:lineRule="auto"/>
         <w:rPr>
           <w:rFonts w:ascii="Arial" w:hAnsi="Arial" w:cs="Arial"/>
           <w:sz w:val="24"/>
@@ -1202,6 +1231,7 @@
     </w:p>
     <w:p>
       <w:pPr>
+        <w:spacing w:line="240" w:lineRule="auto"/>
         <w:rPr>
           <w:rFonts w:ascii="Arial" w:hAnsi="Arial" w:cs="Arial"/>
           <w:sz w:val="24"/>
@@ -1228,6 +1258,7 @@
     </w:p>
     <w:p>
       <w:pPr>
+        <w:spacing w:line="240" w:lineRule="auto"/>
         <w:rPr>
           <w:rFonts w:ascii="Arial" w:hAnsi="Arial" w:cs="Arial"/>
           <w:sz w:val="24"/>
@@ -1254,6 +1285,34 @@
     </w:p>
     <w:p>
       <w:pPr>
+        <w:spacing w:line="240" w:lineRule="auto"/>
+        <w:rPr>
+          <w:rFonts w:ascii="Arial" w:hAnsi="Arial" w:cs="Arial"/>
+          <w:sz w:val="24"/>
+          <w:szCs w:val="24"/>
+        </w:rPr>
+      </w:pPr>
+      <w:r>
+        <w:rPr>
+          <w:rFonts w:ascii="Arial" w:hAnsi="Arial" w:cs="Arial"/>
+          <w:b/>
+          <w:sz w:val="24"/>
+          <w:szCs w:val="24"/>
+        </w:rPr>
+        <w:t>Salidas</w:t>
+      </w:r>
+      <w:r>
+        <w:rPr>
+          <w:rFonts w:ascii="Arial" w:hAnsi="Arial" w:cs="Arial"/>
+          <w:sz w:val="24"/>
+          <w:szCs w:val="24"/>
+        </w:rPr>
+        <w:t>: Mensaje de éxito o mensaje de usuario existente, los datos se almacenan en el servidor.</w:t>
+      </w:r>
+    </w:p>
+    <w:p>
+      <w:pPr>
+        <w:spacing w:line="240" w:lineRule="auto"/>
         <w:rPr>
           <w:rFonts w:ascii="Arial" w:hAnsi="Arial" w:cs="Arial"/>
           <w:sz w:val="24"/>
@@ -1268,6 +1327,200 @@
           <w:szCs w:val="24"/>
         </w:rPr>
         <w:lastRenderedPageBreak/>
+        <w:t>Precondiciones</w:t>
+      </w:r>
+      <w:r>
+        <w:rPr>
+          <w:rFonts w:ascii="Arial" w:hAnsi="Arial" w:cs="Arial"/>
+          <w:sz w:val="24"/>
+          <w:szCs w:val="24"/>
+        </w:rPr>
+        <w:t>: Contar un navegador compatible y acceso a internet.</w:t>
+      </w:r>
+    </w:p>
+    <w:p>
+      <w:pPr>
+        <w:spacing w:line="240" w:lineRule="auto"/>
+        <w:rPr>
+          <w:rFonts w:ascii="Arial" w:hAnsi="Arial" w:cs="Arial"/>
+          <w:sz w:val="24"/>
+          <w:szCs w:val="24"/>
+        </w:rPr>
+      </w:pPr>
+      <w:proofErr w:type="spellStart"/>
+      <w:r>
+        <w:rPr>
+          <w:rFonts w:ascii="Arial" w:hAnsi="Arial" w:cs="Arial"/>
+          <w:b/>
+          <w:sz w:val="24"/>
+          <w:szCs w:val="24"/>
+        </w:rPr>
+        <w:t>Poscondiciones</w:t>
+      </w:r>
+      <w:proofErr w:type="spellEnd"/>
+      <w:r>
+        <w:rPr>
+          <w:rFonts w:ascii="Arial" w:hAnsi="Arial" w:cs="Arial"/>
+          <w:sz w:val="24"/>
+          <w:szCs w:val="24"/>
+        </w:rPr>
+        <w:t>: El usuario queda registrado.</w:t>
+      </w:r>
+    </w:p>
+    <w:p>
+      <w:pPr>
+        <w:spacing w:line="240" w:lineRule="auto"/>
+        <w:rPr>
+          <w:rFonts w:ascii="Arial" w:hAnsi="Arial" w:cs="Arial"/>
+          <w:sz w:val="24"/>
+          <w:szCs w:val="24"/>
+        </w:rPr>
+      </w:pPr>
+      <w:r>
+        <w:rPr>
+          <w:rFonts w:ascii="Arial" w:hAnsi="Arial" w:cs="Arial"/>
+          <w:b/>
+          <w:sz w:val="24"/>
+          <w:szCs w:val="24"/>
+        </w:rPr>
+        <w:t>Efectos colaterales:</w:t>
+      </w:r>
+      <w:r>
+        <w:rPr>
+          <w:rFonts w:ascii="Arial" w:hAnsi="Arial" w:cs="Arial"/>
+          <w:sz w:val="24"/>
+          <w:szCs w:val="24"/>
+        </w:rPr>
+        <w:t xml:space="preserve"> El nombre de usuario ya no se puede registrar por otro usuario.</w:t>
+      </w:r>
+    </w:p>
+    <w:p>
+      <w:pPr>
+        <w:spacing w:line="240" w:lineRule="auto"/>
+        <w:rPr>
+          <w:rFonts w:ascii="Arial" w:hAnsi="Arial" w:cs="Arial"/>
+          <w:sz w:val="24"/>
+          <w:szCs w:val="24"/>
+        </w:rPr>
+      </w:pPr>
+    </w:p>
+    <w:p>
+      <w:pPr>
+        <w:spacing w:line="240" w:lineRule="auto"/>
+        <w:rPr>
+          <w:rFonts w:ascii="Arial" w:hAnsi="Arial" w:cs="Arial"/>
+          <w:b/>
+          <w:sz w:val="24"/>
+          <w:szCs w:val="24"/>
+        </w:rPr>
+      </w:pPr>
+      <w:r>
+        <w:rPr>
+          <w:rFonts w:ascii="Arial" w:hAnsi="Arial" w:cs="Arial"/>
+          <w:b/>
+          <w:sz w:val="24"/>
+          <w:szCs w:val="24"/>
+        </w:rPr>
+        <w:t>Requerimiento #2</w:t>
+      </w:r>
+    </w:p>
+    <w:p>
+      <w:pPr>
+        <w:spacing w:line="240" w:lineRule="auto"/>
+        <w:rPr>
+          <w:rFonts w:ascii="Arial" w:hAnsi="Arial" w:cs="Arial"/>
+          <w:sz w:val="24"/>
+          <w:szCs w:val="24"/>
+        </w:rPr>
+      </w:pPr>
+      <w:r>
+        <w:rPr>
+          <w:rFonts w:ascii="Arial" w:hAnsi="Arial" w:cs="Arial"/>
+          <w:b/>
+          <w:sz w:val="24"/>
+          <w:szCs w:val="24"/>
+        </w:rPr>
+        <w:t>Función</w:t>
+      </w:r>
+      <w:r>
+        <w:rPr>
+          <w:rFonts w:ascii="Arial" w:hAnsi="Arial" w:cs="Arial"/>
+          <w:sz w:val="24"/>
+          <w:szCs w:val="24"/>
+        </w:rPr>
+        <w:t>: Inicio de sesión.</w:t>
+      </w:r>
+    </w:p>
+    <w:p>
+      <w:pPr>
+        <w:spacing w:line="240" w:lineRule="auto"/>
+        <w:rPr>
+          <w:rFonts w:ascii="Arial" w:hAnsi="Arial" w:cs="Arial"/>
+          <w:sz w:val="24"/>
+          <w:szCs w:val="24"/>
+        </w:rPr>
+      </w:pPr>
+      <w:r>
+        <w:rPr>
+          <w:rFonts w:ascii="Arial" w:hAnsi="Arial" w:cs="Arial"/>
+          <w:b/>
+          <w:sz w:val="24"/>
+          <w:szCs w:val="24"/>
+        </w:rPr>
+        <w:t>Descripción</w:t>
+      </w:r>
+      <w:r>
+        <w:rPr>
+          <w:rFonts w:ascii="Arial" w:hAnsi="Arial" w:cs="Arial"/>
+          <w:sz w:val="24"/>
+          <w:szCs w:val="24"/>
+        </w:rPr>
+        <w:t>: Permite al usuario iniciar sesión en la aplicación con sus datos de cuenta.</w:t>
+      </w:r>
+    </w:p>
+    <w:p>
+      <w:pPr>
+        <w:spacing w:line="240" w:lineRule="auto"/>
+        <w:rPr>
+          <w:rFonts w:ascii="Arial" w:hAnsi="Arial" w:cs="Arial"/>
+          <w:sz w:val="24"/>
+          <w:szCs w:val="24"/>
+        </w:rPr>
+      </w:pPr>
+      <w:r>
+        <w:rPr>
+          <w:rFonts w:ascii="Arial" w:hAnsi="Arial" w:cs="Arial"/>
+          <w:b/>
+          <w:sz w:val="24"/>
+          <w:szCs w:val="24"/>
+        </w:rPr>
+        <w:t>Entradas</w:t>
+      </w:r>
+      <w:r>
+        <w:rPr>
+          <w:rFonts w:ascii="Arial" w:hAnsi="Arial" w:cs="Arial"/>
+          <w:sz w:val="24"/>
+          <w:szCs w:val="24"/>
+        </w:rPr>
+        <w:t>: Nombre de usuario y contraseña.</w:t>
+      </w:r>
+    </w:p>
+    <w:p>
+      <w:pPr>
+        <w:spacing w:line="240" w:lineRule="auto"/>
+        <w:rPr>
+          <w:rFonts w:ascii="Arial" w:hAnsi="Arial" w:cs="Arial"/>
+          <w:sz w:val="24"/>
+          <w:szCs w:val="24"/>
+        </w:rPr>
+      </w:pPr>
+      <w:r>
+        <w:rPr>
+          <w:rFonts w:ascii="Arial" w:hAnsi="Arial" w:cs="Arial"/>
+          <w:b/>
+          <w:sz w:val="24"/>
+          <w:szCs w:val="24"/>
+        </w:rPr>
         <w:t>Salidas</w:t>
       </w:r>
       <w:r>
@@ -1276,11 +1529,12 @@
           <w:sz w:val="24"/>
           <w:szCs w:val="24"/>
         </w:rPr>
-        <w:t>: Mensaje de éxito o mensaje de usuario existente, los datos se almacenan en el servidor.</w:t>
-      </w:r>
-    </w:p>
-    <w:p>
-      <w:pPr>
+        <w:t>: Mensaje de éxito o mensaje de usuario y contraseña inválidos.</w:t>
+      </w:r>
+    </w:p>
+    <w:p>
+      <w:pPr>
+        <w:spacing w:line="240" w:lineRule="auto"/>
         <w:rPr>
           <w:rFonts w:ascii="Arial" w:hAnsi="Arial" w:cs="Arial"/>
           <w:sz w:val="24"/>
@@ -1302,11 +1556,12 @@
           <w:sz w:val="24"/>
           <w:szCs w:val="24"/>
         </w:rPr>
-        <w:t>: Contar un navegador compatible y acceso a internet.</w:t>
-      </w:r>
-    </w:p>
-    <w:p>
-      <w:pPr>
+        <w:t>: Tener registrada una cuenta en la aplicación.</w:t>
+      </w:r>
+    </w:p>
+    <w:p>
+      <w:pPr>
+        <w:spacing w:line="240" w:lineRule="auto"/>
         <w:rPr>
           <w:rFonts w:ascii="Arial" w:hAnsi="Arial" w:cs="Arial"/>
           <w:sz w:val="24"/>
@@ -1330,11 +1585,12 @@
           <w:sz w:val="24"/>
           <w:szCs w:val="24"/>
         </w:rPr>
-        <w:t>: El usuario queda registrado.</w:t>
-      </w:r>
-    </w:p>
-    <w:p>
-      <w:pPr>
+        <w:t>: La sesión del usuario queda activada por un tiempo definido.</w:t>
+      </w:r>
+    </w:p>
+    <w:p>
+      <w:pPr>
+        <w:spacing w:line="240" w:lineRule="auto"/>
         <w:rPr>
           <w:rFonts w:ascii="Arial" w:hAnsi="Arial" w:cs="Arial"/>
           <w:sz w:val="24"/>
@@ -1356,39 +1612,42 @@
           <w:sz w:val="24"/>
           <w:szCs w:val="24"/>
         </w:rPr>
-        <w:t xml:space="preserve"> El nombre de usuario ya no se puede registrar por otro usuario.</w:t>
-      </w:r>
-    </w:p>
-    <w:p>
-      <w:pPr>
-        <w:rPr>
-          <w:rFonts w:ascii="Arial" w:hAnsi="Arial" w:cs="Arial"/>
-          <w:sz w:val="24"/>
-          <w:szCs w:val="24"/>
-        </w:rPr>
-      </w:pPr>
-    </w:p>
-    <w:p>
-      <w:pPr>
-        <w:rPr>
-          <w:rFonts w:ascii="Arial" w:hAnsi="Arial" w:cs="Arial"/>
-          <w:b/>
-          <w:sz w:val="24"/>
-          <w:szCs w:val="24"/>
-        </w:rPr>
-      </w:pPr>
-      <w:r>
-        <w:rPr>
-          <w:rFonts w:ascii="Arial" w:hAnsi="Arial" w:cs="Arial"/>
-          <w:b/>
-          <w:sz w:val="24"/>
-          <w:szCs w:val="24"/>
-        </w:rPr>
-        <w:t>Requerimiento #2</w:t>
-      </w:r>
-    </w:p>
-    <w:p>
-      <w:pPr>
+        <w:t xml:space="preserve"> No se puede iniciar sesión con esa cuenta de usuario desde otro equipo.</w:t>
+      </w:r>
+    </w:p>
+    <w:p>
+      <w:pPr>
+        <w:spacing w:line="240" w:lineRule="auto"/>
+        <w:rPr>
+          <w:rFonts w:ascii="Arial" w:hAnsi="Arial" w:cs="Arial"/>
+          <w:sz w:val="24"/>
+          <w:szCs w:val="24"/>
+        </w:rPr>
+      </w:pPr>
+    </w:p>
+    <w:p>
+      <w:pPr>
+        <w:spacing w:line="240" w:lineRule="auto"/>
+        <w:rPr>
+          <w:rFonts w:ascii="Arial" w:hAnsi="Arial" w:cs="Arial"/>
+          <w:b/>
+          <w:sz w:val="24"/>
+          <w:szCs w:val="24"/>
+        </w:rPr>
+      </w:pPr>
+      <w:r>
+        <w:rPr>
+          <w:rFonts w:ascii="Arial" w:hAnsi="Arial" w:cs="Arial"/>
+          <w:b/>
+          <w:sz w:val="24"/>
+          <w:szCs w:val="24"/>
+        </w:rPr>
+        <w:t>Requerimiento #3</w:t>
+      </w:r>
+    </w:p>
+    <w:p>
+      <w:pPr>
+        <w:spacing w:line="240" w:lineRule="auto"/>
         <w:rPr>
           <w:rFonts w:ascii="Arial" w:hAnsi="Arial" w:cs="Arial"/>
           <w:sz w:val="24"/>
@@ -1410,11 +1669,12 @@
           <w:sz w:val="24"/>
           <w:szCs w:val="24"/>
         </w:rPr>
-        <w:t>: Inicio de sesión.</w:t>
-      </w:r>
-    </w:p>
-    <w:p>
-      <w:pPr>
+        <w:t>: Subir tutorial.</w:t>
+      </w:r>
+    </w:p>
+    <w:p>
+      <w:pPr>
+        <w:spacing w:line="240" w:lineRule="auto"/>
         <w:rPr>
           <w:rFonts w:ascii="Arial" w:hAnsi="Arial" w:cs="Arial"/>
           <w:sz w:val="24"/>
@@ -1436,11 +1696,12 @@
           <w:sz w:val="24"/>
           <w:szCs w:val="24"/>
         </w:rPr>
-        <w:t>: Permite al usuario iniciar sesión en la aplicación con sus datos de cuenta.</w:t>
-      </w:r>
-    </w:p>
-    <w:p>
-      <w:pPr>
+        <w:t>: Permite al administrador subir tutoriales para que sean visibles desde la aplicación para el resto de los usuarios.</w:t>
+      </w:r>
+    </w:p>
+    <w:p>
+      <w:pPr>
+        <w:spacing w:line="240" w:lineRule="auto"/>
         <w:rPr>
           <w:rFonts w:ascii="Arial" w:hAnsi="Arial" w:cs="Arial"/>
           <w:sz w:val="24"/>
@@ -1462,11 +1723,12 @@
           <w:sz w:val="24"/>
           <w:szCs w:val="24"/>
         </w:rPr>
-        <w:t>: Nombre de usuario y contraseña.</w:t>
-      </w:r>
-    </w:p>
-    <w:p>
-      <w:pPr>
+        <w:t>: Nombre del tutorial, marca del equipo, modelo del equipo, video del tutorial, pasos del tutorial.</w:t>
+      </w:r>
+    </w:p>
+    <w:p>
+      <w:pPr>
+        <w:spacing w:line="240" w:lineRule="auto"/>
         <w:rPr>
           <w:rFonts w:ascii="Arial" w:hAnsi="Arial" w:cs="Arial"/>
           <w:sz w:val="24"/>
@@ -1488,11 +1750,12 @@
           <w:sz w:val="24"/>
           <w:szCs w:val="24"/>
         </w:rPr>
-        <w:t>: Mensaje de éxito o mensaje de usuario y contraseña inválidos.</w:t>
-      </w:r>
-    </w:p>
-    <w:p>
-      <w:pPr>
+        <w:t>: Mensaje de éxito o mensaje de error.</w:t>
+      </w:r>
+    </w:p>
+    <w:p>
+      <w:pPr>
+        <w:spacing w:line="240" w:lineRule="auto"/>
         <w:rPr>
           <w:rFonts w:ascii="Arial" w:hAnsi="Arial" w:cs="Arial"/>
           <w:sz w:val="24"/>
@@ -1514,11 +1777,12 @@
           <w:sz w:val="24"/>
           <w:szCs w:val="24"/>
         </w:rPr>
-        <w:t>: Tener registrada una cuenta en la aplicación.</w:t>
-      </w:r>
-    </w:p>
-    <w:p>
-      <w:pPr>
+        <w:t>: Tener iniciada una sesión en la aplicación como administrador.</w:t>
+      </w:r>
+    </w:p>
+    <w:p>
+      <w:pPr>
+        <w:spacing w:line="240" w:lineRule="auto"/>
         <w:rPr>
           <w:rFonts w:ascii="Arial" w:hAnsi="Arial" w:cs="Arial"/>
           <w:sz w:val="24"/>
@@ -1542,11 +1806,12 @@
           <w:sz w:val="24"/>
           <w:szCs w:val="24"/>
         </w:rPr>
-        <w:t>: La sesión del usuario queda activada por un tiempo definido.</w:t>
-      </w:r>
-    </w:p>
-    <w:p>
-      <w:pPr>
+        <w:t>: El tutorial queda registrado en la aplicación.</w:t>
+      </w:r>
+    </w:p>
+    <w:p>
+      <w:pPr>
+        <w:spacing w:line="240" w:lineRule="auto"/>
         <w:rPr>
           <w:rFonts w:ascii="Arial" w:hAnsi="Arial" w:cs="Arial"/>
           <w:sz w:val="24"/>
@@ -1568,223 +1833,12 @@
           <w:sz w:val="24"/>
           <w:szCs w:val="24"/>
         </w:rPr>
-        <w:t xml:space="preserve"> No se puede iniciar sesión con esa cuenta de usuario desde otro equipo.</w:t>
-      </w:r>
-    </w:p>
-    <w:p>
-      <w:pPr>
-        <w:rPr>
-          <w:rFonts w:ascii="Arial" w:hAnsi="Arial" w:cs="Arial"/>
-          <w:sz w:val="24"/>
-          <w:szCs w:val="24"/>
-        </w:rPr>
-      </w:pPr>
-    </w:p>
-    <w:p>
-      <w:pPr>
-        <w:rPr>
-          <w:rFonts w:ascii="Arial" w:hAnsi="Arial" w:cs="Arial"/>
-          <w:b/>
-          <w:sz w:val="24"/>
-          <w:szCs w:val="24"/>
-        </w:rPr>
-      </w:pPr>
-      <w:r>
-        <w:rPr>
-          <w:rFonts w:ascii="Arial" w:hAnsi="Arial" w:cs="Arial"/>
-          <w:b/>
-          <w:sz w:val="24"/>
-          <w:szCs w:val="24"/>
-        </w:rPr>
-        <w:t>Requerimiento #3</w:t>
-      </w:r>
-    </w:p>
-    <w:p>
-      <w:pPr>
-        <w:rPr>
-          <w:rFonts w:ascii="Arial" w:hAnsi="Arial" w:cs="Arial"/>
-          <w:sz w:val="24"/>
-          <w:szCs w:val="24"/>
-        </w:rPr>
-      </w:pPr>
-      <w:r>
-        <w:rPr>
-          <w:rFonts w:ascii="Arial" w:hAnsi="Arial" w:cs="Arial"/>
-          <w:b/>
-          <w:sz w:val="24"/>
-          <w:szCs w:val="24"/>
-        </w:rPr>
-        <w:t>Función</w:t>
-      </w:r>
-      <w:r>
-        <w:rPr>
-          <w:rFonts w:ascii="Arial" w:hAnsi="Arial" w:cs="Arial"/>
-          <w:sz w:val="24"/>
-          <w:szCs w:val="24"/>
-        </w:rPr>
-        <w:t>: Subir tutorial.</w:t>
-      </w:r>
-    </w:p>
-    <w:p>
-      <w:pPr>
-        <w:rPr>
-          <w:rFonts w:ascii="Arial" w:hAnsi="Arial" w:cs="Arial"/>
-          <w:sz w:val="24"/>
-          <w:szCs w:val="24"/>
-        </w:rPr>
-      </w:pPr>
-      <w:r>
-        <w:rPr>
-          <w:rFonts w:ascii="Arial" w:hAnsi="Arial" w:cs="Arial"/>
-          <w:b/>
-          <w:sz w:val="24"/>
-          <w:szCs w:val="24"/>
-        </w:rPr>
-        <w:t>Descripción</w:t>
-      </w:r>
-      <w:r>
-        <w:rPr>
-          <w:rFonts w:ascii="Arial" w:hAnsi="Arial" w:cs="Arial"/>
-          <w:sz w:val="24"/>
-          <w:szCs w:val="24"/>
-        </w:rPr>
-        <w:t>: Permite al administrador subir tutoriales para que sean visibles desde la aplicación para el resto de los usuarios.</w:t>
-      </w:r>
-    </w:p>
-    <w:p>
-      <w:pPr>
-        <w:rPr>
-          <w:rFonts w:ascii="Arial" w:hAnsi="Arial" w:cs="Arial"/>
-          <w:sz w:val="24"/>
-          <w:szCs w:val="24"/>
-        </w:rPr>
-      </w:pPr>
-      <w:r>
-        <w:rPr>
-          <w:rFonts w:ascii="Arial" w:hAnsi="Arial" w:cs="Arial"/>
-          <w:b/>
-          <w:sz w:val="24"/>
-          <w:szCs w:val="24"/>
-        </w:rPr>
-        <w:t>Entradas</w:t>
-      </w:r>
-      <w:r>
-        <w:rPr>
-          <w:rFonts w:ascii="Arial" w:hAnsi="Arial" w:cs="Arial"/>
-          <w:sz w:val="24"/>
-          <w:szCs w:val="24"/>
-        </w:rPr>
-        <w:t>: Nombre del tutorial, marca del equipo, modelo del equipo, video del tutorial, pasos del tutorial.</w:t>
-      </w:r>
-    </w:p>
-    <w:p>
-      <w:pPr>
-        <w:rPr>
-          <w:rFonts w:ascii="Arial" w:hAnsi="Arial" w:cs="Arial"/>
-          <w:sz w:val="24"/>
-          <w:szCs w:val="24"/>
-        </w:rPr>
-      </w:pPr>
-      <w:r>
-        <w:rPr>
-          <w:rFonts w:ascii="Arial" w:hAnsi="Arial" w:cs="Arial"/>
-          <w:b/>
-          <w:sz w:val="24"/>
-          <w:szCs w:val="24"/>
-        </w:rPr>
-        <w:t>Salidas</w:t>
-      </w:r>
-      <w:r>
-        <w:rPr>
-          <w:rFonts w:ascii="Arial" w:hAnsi="Arial" w:cs="Arial"/>
-          <w:sz w:val="24"/>
-          <w:szCs w:val="24"/>
-        </w:rPr>
-        <w:t>: Mensaje de éxito o mensaje de error.</w:t>
-      </w:r>
-    </w:p>
-    <w:p>
-      <w:pPr>
-        <w:rPr>
-          <w:rFonts w:ascii="Arial" w:hAnsi="Arial" w:cs="Arial"/>
-          <w:sz w:val="24"/>
-          <w:szCs w:val="24"/>
-        </w:rPr>
-      </w:pPr>
-      <w:r>
-        <w:rPr>
-          <w:rFonts w:ascii="Arial" w:hAnsi="Arial" w:cs="Arial"/>
-          <w:b/>
-          <w:sz w:val="24"/>
-          <w:szCs w:val="24"/>
-        </w:rPr>
-        <w:t>Precondiciones</w:t>
-      </w:r>
-      <w:r>
-        <w:rPr>
-          <w:rFonts w:ascii="Arial" w:hAnsi="Arial" w:cs="Arial"/>
-          <w:sz w:val="24"/>
-          <w:szCs w:val="24"/>
-        </w:rPr>
-        <w:t>: Tener iniciada una sesión en la aplicación como administrador.</w:t>
-      </w:r>
-    </w:p>
-    <w:p>
-      <w:pPr>
-        <w:rPr>
-          <w:rFonts w:ascii="Arial" w:hAnsi="Arial" w:cs="Arial"/>
-          <w:sz w:val="24"/>
-          <w:szCs w:val="24"/>
-        </w:rPr>
-      </w:pPr>
-      <w:proofErr w:type="spellStart"/>
-      <w:r>
-        <w:rPr>
-          <w:rFonts w:ascii="Arial" w:hAnsi="Arial" w:cs="Arial"/>
-          <w:b/>
-          <w:sz w:val="24"/>
-          <w:szCs w:val="24"/>
-        </w:rPr>
-        <w:t>Poscondiciones</w:t>
-      </w:r>
-      <w:proofErr w:type="spellEnd"/>
-      <w:r>
-        <w:rPr>
-          <w:rFonts w:ascii="Arial" w:hAnsi="Arial" w:cs="Arial"/>
-          <w:sz w:val="24"/>
-          <w:szCs w:val="24"/>
-        </w:rPr>
-        <w:t>: El tutorial queda registrado en la aplicación.</w:t>
-      </w:r>
-    </w:p>
-    <w:p>
-      <w:pPr>
-        <w:rPr>
-          <w:rFonts w:ascii="Arial" w:hAnsi="Arial" w:cs="Arial"/>
-          <w:sz w:val="24"/>
-          <w:szCs w:val="24"/>
-        </w:rPr>
-      </w:pPr>
-      <w:r>
-        <w:rPr>
-          <w:rFonts w:ascii="Arial" w:hAnsi="Arial" w:cs="Arial"/>
-          <w:b/>
-          <w:sz w:val="24"/>
-          <w:szCs w:val="24"/>
-        </w:rPr>
-        <w:t>Efectos colaterales:</w:t>
-      </w:r>
-      <w:r>
-        <w:rPr>
-          <w:rFonts w:ascii="Arial" w:hAnsi="Arial" w:cs="Arial"/>
-          <w:sz w:val="24"/>
-          <w:szCs w:val="24"/>
-        </w:rPr>
         <w:t xml:space="preserve"> Ninguno.</w:t>
       </w:r>
     </w:p>
     <w:p>
       <w:pPr>
+        <w:spacing w:line="240" w:lineRule="auto"/>
         <w:rPr>
           <w:rFonts w:ascii="Arial" w:hAnsi="Arial" w:cs="Arial"/>
           <w:sz w:val="24"/>
@@ -1797,6 +1851,7 @@
         <w:tabs>
           <w:tab w:val="left" w:pos="2030"/>
         </w:tabs>
+        <w:spacing w:line="240" w:lineRule="auto"/>
         <w:rPr>
           <w:rFonts w:ascii="Arial" w:hAnsi="Arial" w:cs="Arial"/>
           <w:b/>
@@ -1810,9 +1865,92 @@
         <w:tabs>
           <w:tab w:val="left" w:pos="2030"/>
         </w:tabs>
-        <w:rPr>
-          <w:rFonts w:ascii="Arial" w:hAnsi="Arial" w:cs="Arial"/>
-          <w:b/>
+        <w:spacing w:line="240" w:lineRule="auto"/>
+        <w:rPr>
+          <w:rFonts w:ascii="Arial" w:hAnsi="Arial" w:cs="Arial"/>
+          <w:b/>
+          <w:sz w:val="24"/>
+          <w:szCs w:val="24"/>
+        </w:rPr>
+      </w:pPr>
+      <w:r>
+        <w:rPr>
+          <w:rFonts w:ascii="Arial" w:hAnsi="Arial" w:cs="Arial"/>
+          <w:b/>
+          <w:sz w:val="24"/>
+          <w:szCs w:val="24"/>
+        </w:rPr>
+        <w:t>Requerimiento #4</w:t>
+      </w:r>
+      <w:r>
+        <w:rPr>
+          <w:rFonts w:ascii="Arial" w:hAnsi="Arial" w:cs="Arial"/>
+          <w:b/>
+          <w:sz w:val="24"/>
+          <w:szCs w:val="24"/>
+        </w:rPr>
+        <w:tab/>
+      </w:r>
+    </w:p>
+    <w:p>
+      <w:pPr>
+        <w:spacing w:line="240" w:lineRule="auto"/>
+        <w:rPr>
+          <w:rFonts w:ascii="Arial" w:hAnsi="Arial" w:cs="Arial"/>
+          <w:sz w:val="24"/>
+          <w:szCs w:val="24"/>
+        </w:rPr>
+      </w:pPr>
+      <w:r>
+        <w:rPr>
+          <w:rFonts w:ascii="Arial" w:hAnsi="Arial" w:cs="Arial"/>
+          <w:b/>
+          <w:sz w:val="24"/>
+          <w:szCs w:val="24"/>
+        </w:rPr>
+        <w:t>Función</w:t>
+      </w:r>
+      <w:r>
+        <w:rPr>
+          <w:rFonts w:ascii="Arial" w:hAnsi="Arial" w:cs="Arial"/>
+          <w:sz w:val="24"/>
+          <w:szCs w:val="24"/>
+        </w:rPr>
+        <w:t>: Consultar información de contacto de la empresa.</w:t>
+      </w:r>
+    </w:p>
+    <w:p>
+      <w:pPr>
+        <w:spacing w:line="240" w:lineRule="auto"/>
+        <w:rPr>
+          <w:rFonts w:ascii="Arial" w:hAnsi="Arial" w:cs="Arial"/>
+          <w:sz w:val="24"/>
+          <w:szCs w:val="24"/>
+        </w:rPr>
+      </w:pPr>
+      <w:r>
+        <w:rPr>
+          <w:rFonts w:ascii="Arial" w:hAnsi="Arial" w:cs="Arial"/>
+          <w:b/>
+          <w:sz w:val="24"/>
+          <w:szCs w:val="24"/>
+        </w:rPr>
+        <w:t>Descripción</w:t>
+      </w:r>
+      <w:r>
+        <w:rPr>
+          <w:rFonts w:ascii="Arial" w:hAnsi="Arial" w:cs="Arial"/>
+          <w:sz w:val="24"/>
+          <w:szCs w:val="24"/>
+        </w:rPr>
+        <w:t>: Permite a los usuarios conocer datos para contactarse con la empresa.</w:t>
+      </w:r>
+    </w:p>
+    <w:p>
+      <w:pPr>
+        <w:spacing w:line="240" w:lineRule="auto"/>
+        <w:rPr>
+          <w:rFonts w:ascii="Arial" w:hAnsi="Arial" w:cs="Arial"/>
           <w:sz w:val="24"/>
           <w:szCs w:val="24"/>
         </w:rPr>
@@ -1825,20 +1963,160 @@
           <w:szCs w:val="24"/>
         </w:rPr>
         <w:lastRenderedPageBreak/>
-        <w:t>Requerimiento #4</w:t>
-      </w:r>
-      <w:r>
-        <w:rPr>
-          <w:rFonts w:ascii="Arial" w:hAnsi="Arial" w:cs="Arial"/>
-          <w:b/>
-          <w:sz w:val="24"/>
-          <w:szCs w:val="24"/>
-        </w:rPr>
-        <w:tab/>
-      </w:r>
-    </w:p>
-    <w:p>
-      <w:pPr>
+        <w:t>Entradas</w:t>
+      </w:r>
+      <w:r>
+        <w:rPr>
+          <w:rFonts w:ascii="Arial" w:hAnsi="Arial" w:cs="Arial"/>
+          <w:sz w:val="24"/>
+          <w:szCs w:val="24"/>
+        </w:rPr>
+        <w:t>: Ninguna.</w:t>
+      </w:r>
+    </w:p>
+    <w:p>
+      <w:pPr>
+        <w:spacing w:line="240" w:lineRule="auto"/>
+        <w:rPr>
+          <w:rFonts w:ascii="Arial" w:hAnsi="Arial" w:cs="Arial"/>
+          <w:sz w:val="24"/>
+          <w:szCs w:val="24"/>
+        </w:rPr>
+      </w:pPr>
+      <w:r>
+        <w:rPr>
+          <w:rFonts w:ascii="Arial" w:hAnsi="Arial" w:cs="Arial"/>
+          <w:b/>
+          <w:sz w:val="24"/>
+          <w:szCs w:val="24"/>
+        </w:rPr>
+        <w:t>Salidas</w:t>
+      </w:r>
+      <w:r>
+        <w:rPr>
+          <w:rFonts w:ascii="Arial" w:hAnsi="Arial" w:cs="Arial"/>
+          <w:sz w:val="24"/>
+          <w:szCs w:val="24"/>
+        </w:rPr>
+        <w:t>: Información de contacto de la empresa.</w:t>
+      </w:r>
+    </w:p>
+    <w:p>
+      <w:pPr>
+        <w:spacing w:line="240" w:lineRule="auto"/>
+        <w:rPr>
+          <w:rFonts w:ascii="Arial" w:hAnsi="Arial" w:cs="Arial"/>
+          <w:sz w:val="24"/>
+          <w:szCs w:val="24"/>
+        </w:rPr>
+      </w:pPr>
+      <w:r>
+        <w:rPr>
+          <w:rFonts w:ascii="Arial" w:hAnsi="Arial" w:cs="Arial"/>
+          <w:b/>
+          <w:sz w:val="24"/>
+          <w:szCs w:val="24"/>
+        </w:rPr>
+        <w:t>Precondiciones</w:t>
+      </w:r>
+      <w:r>
+        <w:rPr>
+          <w:rFonts w:ascii="Arial" w:hAnsi="Arial" w:cs="Arial"/>
+          <w:sz w:val="24"/>
+          <w:szCs w:val="24"/>
+        </w:rPr>
+        <w:t>: Debe estar registrada la información de contacto de la empresa en el servidor.</w:t>
+      </w:r>
+    </w:p>
+    <w:p>
+      <w:pPr>
+        <w:spacing w:line="240" w:lineRule="auto"/>
+        <w:rPr>
+          <w:rFonts w:ascii="Arial" w:hAnsi="Arial" w:cs="Arial"/>
+          <w:sz w:val="24"/>
+          <w:szCs w:val="24"/>
+        </w:rPr>
+      </w:pPr>
+      <w:proofErr w:type="spellStart"/>
+      <w:r>
+        <w:rPr>
+          <w:rFonts w:ascii="Arial" w:hAnsi="Arial" w:cs="Arial"/>
+          <w:b/>
+          <w:sz w:val="24"/>
+          <w:szCs w:val="24"/>
+        </w:rPr>
+        <w:t>Poscondiciones</w:t>
+      </w:r>
+      <w:proofErr w:type="spellEnd"/>
+      <w:r>
+        <w:rPr>
+          <w:rFonts w:ascii="Arial" w:hAnsi="Arial" w:cs="Arial"/>
+          <w:sz w:val="24"/>
+          <w:szCs w:val="24"/>
+        </w:rPr>
+        <w:t>: El usuario puede contactarse con la empresa con la información obtenida.</w:t>
+      </w:r>
+    </w:p>
+    <w:p>
+      <w:pPr>
+        <w:spacing w:line="240" w:lineRule="auto"/>
+        <w:rPr>
+          <w:rFonts w:ascii="Arial" w:hAnsi="Arial" w:cs="Arial"/>
+          <w:sz w:val="24"/>
+          <w:szCs w:val="24"/>
+        </w:rPr>
+      </w:pPr>
+      <w:r>
+        <w:rPr>
+          <w:rFonts w:ascii="Arial" w:hAnsi="Arial" w:cs="Arial"/>
+          <w:b/>
+          <w:sz w:val="24"/>
+          <w:szCs w:val="24"/>
+        </w:rPr>
+        <w:t>Efectos colaterales:</w:t>
+      </w:r>
+      <w:r>
+        <w:rPr>
+          <w:rFonts w:ascii="Arial" w:hAnsi="Arial" w:cs="Arial"/>
+          <w:sz w:val="24"/>
+          <w:szCs w:val="24"/>
+        </w:rPr>
+        <w:t xml:space="preserve"> Ninguno.</w:t>
+      </w:r>
+    </w:p>
+    <w:p>
+      <w:pPr>
+        <w:spacing w:line="240" w:lineRule="auto"/>
+        <w:rPr>
+          <w:rFonts w:ascii="Arial" w:hAnsi="Arial" w:cs="Arial"/>
+          <w:sz w:val="24"/>
+          <w:szCs w:val="24"/>
+        </w:rPr>
+      </w:pPr>
+    </w:p>
+    <w:p>
+      <w:pPr>
+        <w:spacing w:line="240" w:lineRule="auto"/>
+        <w:rPr>
+          <w:rFonts w:ascii="Arial" w:hAnsi="Arial" w:cs="Arial"/>
+          <w:b/>
+          <w:sz w:val="24"/>
+          <w:szCs w:val="24"/>
+        </w:rPr>
+      </w:pPr>
+      <w:r>
+        <w:rPr>
+          <w:rFonts w:ascii="Arial" w:hAnsi="Arial" w:cs="Arial"/>
+          <w:b/>
+          <w:sz w:val="24"/>
+          <w:szCs w:val="24"/>
+        </w:rPr>
+        <w:t>Requerimiento #5</w:t>
+      </w:r>
+    </w:p>
+    <w:p>
+      <w:pPr>
+        <w:spacing w:line="240" w:lineRule="auto"/>
         <w:rPr>
           <w:rFonts w:ascii="Arial" w:hAnsi="Arial" w:cs="Arial"/>
           <w:sz w:val="24"/>
@@ -1860,11 +2138,12 @@
           <w:sz w:val="24"/>
           <w:szCs w:val="24"/>
         </w:rPr>
-        <w:t>: Consultar información de contacto de la empresa.</w:t>
-      </w:r>
-    </w:p>
-    <w:p>
-      <w:pPr>
+        <w:t>: Consultar tutorial.</w:t>
+      </w:r>
+    </w:p>
+    <w:p>
+      <w:pPr>
+        <w:spacing w:line="240" w:lineRule="auto"/>
         <w:rPr>
           <w:rFonts w:ascii="Arial" w:hAnsi="Arial" w:cs="Arial"/>
           <w:sz w:val="24"/>
@@ -1886,11 +2165,12 @@
           <w:sz w:val="24"/>
           <w:szCs w:val="24"/>
         </w:rPr>
-        <w:t>: Permite a los usuarios conocer datos para contactarse con la empresa.</w:t>
-      </w:r>
-    </w:p>
-    <w:p>
-      <w:pPr>
+        <w:t>: Permite al usuario consultar información para la reparación de su equipo móvil.</w:t>
+      </w:r>
+    </w:p>
+    <w:p>
+      <w:pPr>
+        <w:spacing w:line="240" w:lineRule="auto"/>
         <w:rPr>
           <w:rFonts w:ascii="Arial" w:hAnsi="Arial" w:cs="Arial"/>
           <w:sz w:val="24"/>
@@ -1912,11 +2192,12 @@
           <w:sz w:val="24"/>
           <w:szCs w:val="24"/>
         </w:rPr>
-        <w:t>: Ninguna.</w:t>
-      </w:r>
-    </w:p>
-    <w:p>
-      <w:pPr>
+        <w:t>: Marca del equipo, modelo del equipo, problema a arreglar.</w:t>
+      </w:r>
+    </w:p>
+    <w:p>
+      <w:pPr>
+        <w:spacing w:line="240" w:lineRule="auto"/>
         <w:rPr>
           <w:rFonts w:ascii="Arial" w:hAnsi="Arial" w:cs="Arial"/>
           <w:sz w:val="24"/>
@@ -1938,11 +2219,12 @@
           <w:sz w:val="24"/>
           <w:szCs w:val="24"/>
         </w:rPr>
-        <w:t>: Información de contacto de la empresa.</w:t>
-      </w:r>
-    </w:p>
-    <w:p>
-      <w:pPr>
+        <w:t>: Nombre, video y pasos del tutorial.</w:t>
+      </w:r>
+    </w:p>
+    <w:p>
+      <w:pPr>
+        <w:spacing w:line="240" w:lineRule="auto"/>
         <w:rPr>
           <w:rFonts w:ascii="Arial" w:hAnsi="Arial" w:cs="Arial"/>
           <w:sz w:val="24"/>
@@ -1964,11 +2246,12 @@
           <w:sz w:val="24"/>
           <w:szCs w:val="24"/>
         </w:rPr>
-        <w:t>: Debe estar registrada la información de contacto de la empresa en el servidor.</w:t>
-      </w:r>
-    </w:p>
-    <w:p>
-      <w:pPr>
+        <w:t>: Tener tutoriales registrados en el servidor.</w:t>
+      </w:r>
+    </w:p>
+    <w:p>
+      <w:pPr>
+        <w:spacing w:line="240" w:lineRule="auto"/>
         <w:rPr>
           <w:rFonts w:ascii="Arial" w:hAnsi="Arial" w:cs="Arial"/>
           <w:sz w:val="24"/>
@@ -1992,11 +2275,12 @@
           <w:sz w:val="24"/>
           <w:szCs w:val="24"/>
         </w:rPr>
-        <w:t>: El usuario puede contactarse con la empresa con la información obtenida.</w:t>
-      </w:r>
-    </w:p>
-    <w:p>
-      <w:pPr>
+        <w:t>: El usuario obtiene información para arreglar su equipo.</w:t>
+      </w:r>
+    </w:p>
+    <w:p>
+      <w:pPr>
+        <w:spacing w:line="240" w:lineRule="auto"/>
         <w:rPr>
           <w:rFonts w:ascii="Arial" w:hAnsi="Arial" w:cs="Arial"/>
           <w:sz w:val="24"/>
@@ -2020,272 +2304,6 @@
         </w:rPr>
         <w:t xml:space="preserve"> Ninguno.</w:t>
       </w:r>
-    </w:p>
-    <w:p>
-      <w:pPr>
-        <w:rPr>
-          <w:rFonts w:ascii="Arial" w:hAnsi="Arial" w:cs="Arial"/>
-          <w:sz w:val="24"/>
-          <w:szCs w:val="24"/>
-        </w:rPr>
-      </w:pPr>
-    </w:p>
-    <w:p>
-      <w:pPr>
-        <w:rPr>
-          <w:rFonts w:ascii="Arial" w:hAnsi="Arial" w:cs="Arial"/>
-          <w:b/>
-          <w:sz w:val="24"/>
-          <w:szCs w:val="24"/>
-        </w:rPr>
-      </w:pPr>
-      <w:r>
-        <w:rPr>
-          <w:rFonts w:ascii="Arial" w:hAnsi="Arial" w:cs="Arial"/>
-          <w:b/>
-          <w:sz w:val="24"/>
-          <w:szCs w:val="24"/>
-        </w:rPr>
-        <w:t>Requerimiento #5</w:t>
-      </w:r>
-    </w:p>
-    <w:p>
-      <w:pPr>
-        <w:rPr>
-          <w:rFonts w:ascii="Arial" w:hAnsi="Arial" w:cs="Arial"/>
-          <w:sz w:val="24"/>
-          <w:szCs w:val="24"/>
-        </w:rPr>
-      </w:pPr>
-      <w:r>
-        <w:rPr>
-          <w:rFonts w:ascii="Arial" w:hAnsi="Arial" w:cs="Arial"/>
-          <w:b/>
-          <w:sz w:val="24"/>
-          <w:szCs w:val="24"/>
-        </w:rPr>
-        <w:t>Función</w:t>
-      </w:r>
-      <w:r>
-        <w:rPr>
-          <w:rFonts w:ascii="Arial" w:hAnsi="Arial" w:cs="Arial"/>
-          <w:sz w:val="24"/>
-          <w:szCs w:val="24"/>
-        </w:rPr>
-        <w:t>: Consultar tutorial.</w:t>
-      </w:r>
-    </w:p>
-    <w:p>
-      <w:pPr>
-        <w:rPr>
-          <w:rFonts w:ascii="Arial" w:hAnsi="Arial" w:cs="Arial"/>
-          <w:sz w:val="24"/>
-          <w:szCs w:val="24"/>
-        </w:rPr>
-      </w:pPr>
-      <w:r>
-        <w:rPr>
-          <w:rFonts w:ascii="Arial" w:hAnsi="Arial" w:cs="Arial"/>
-          <w:b/>
-          <w:sz w:val="24"/>
-          <w:szCs w:val="24"/>
-        </w:rPr>
-        <w:t>Descripción</w:t>
-      </w:r>
-      <w:r>
-        <w:rPr>
-          <w:rFonts w:ascii="Arial" w:hAnsi="Arial" w:cs="Arial"/>
-          <w:sz w:val="24"/>
-          <w:szCs w:val="24"/>
-        </w:rPr>
-        <w:t>: Permite al usuario consultar información para la reparación de su equipo móvil.</w:t>
-      </w:r>
-    </w:p>
-    <w:p>
-      <w:pPr>
-        <w:rPr>
-          <w:rFonts w:ascii="Arial" w:hAnsi="Arial" w:cs="Arial"/>
-          <w:sz w:val="24"/>
-          <w:szCs w:val="24"/>
-        </w:rPr>
-      </w:pPr>
-      <w:r>
-        <w:rPr>
-          <w:rFonts w:ascii="Arial" w:hAnsi="Arial" w:cs="Arial"/>
-          <w:b/>
-          <w:sz w:val="24"/>
-          <w:szCs w:val="24"/>
-        </w:rPr>
-        <w:t>Entradas</w:t>
-      </w:r>
-      <w:r>
-        <w:rPr>
-          <w:rFonts w:ascii="Arial" w:hAnsi="Arial" w:cs="Arial"/>
-          <w:sz w:val="24"/>
-          <w:szCs w:val="24"/>
-        </w:rPr>
-        <w:t>: Marca del equipo, modelo del equipo, problema a arreglar.</w:t>
-      </w:r>
-    </w:p>
-    <w:p>
-      <w:pPr>
-        <w:rPr>
-          <w:rFonts w:ascii="Arial" w:hAnsi="Arial" w:cs="Arial"/>
-          <w:sz w:val="24"/>
-          <w:szCs w:val="24"/>
-        </w:rPr>
-      </w:pPr>
-      <w:r>
-        <w:rPr>
-          <w:rFonts w:ascii="Arial" w:hAnsi="Arial" w:cs="Arial"/>
-          <w:b/>
-          <w:sz w:val="24"/>
-          <w:szCs w:val="24"/>
-        </w:rPr>
-        <w:t>Salidas</w:t>
-      </w:r>
-      <w:r>
-        <w:rPr>
-          <w:rFonts w:ascii="Arial" w:hAnsi="Arial" w:cs="Arial"/>
-          <w:sz w:val="24"/>
-          <w:szCs w:val="24"/>
-        </w:rPr>
-        <w:t>: Nombre, video y pasos del tutorial.</w:t>
-      </w:r>
-    </w:p>
-    <w:p>
-      <w:pPr>
-        <w:rPr>
-          <w:rFonts w:ascii="Arial" w:hAnsi="Arial" w:cs="Arial"/>
-          <w:sz w:val="24"/>
-          <w:szCs w:val="24"/>
-        </w:rPr>
-      </w:pPr>
-      <w:r>
-        <w:rPr>
-          <w:rFonts w:ascii="Arial" w:hAnsi="Arial" w:cs="Arial"/>
-          <w:b/>
-          <w:sz w:val="24"/>
-          <w:szCs w:val="24"/>
-        </w:rPr>
-        <w:t>Precondiciones</w:t>
-      </w:r>
-      <w:r>
-        <w:rPr>
-          <w:rFonts w:ascii="Arial" w:hAnsi="Arial" w:cs="Arial"/>
-          <w:sz w:val="24"/>
-          <w:szCs w:val="24"/>
-        </w:rPr>
-        <w:t>: Tener tutoriales registrados en el servidor.</w:t>
-      </w:r>
-    </w:p>
-    <w:p>
-      <w:pPr>
-        <w:rPr>
-          <w:rFonts w:ascii="Arial" w:hAnsi="Arial" w:cs="Arial"/>
-          <w:sz w:val="24"/>
-          <w:szCs w:val="24"/>
-        </w:rPr>
-      </w:pPr>
-      <w:proofErr w:type="spellStart"/>
-      <w:r>
-        <w:rPr>
-          <w:rFonts w:ascii="Arial" w:hAnsi="Arial" w:cs="Arial"/>
-          <w:b/>
-          <w:sz w:val="24"/>
-          <w:szCs w:val="24"/>
-        </w:rPr>
-        <w:t>Poscondiciones</w:t>
-      </w:r>
-      <w:proofErr w:type="spellEnd"/>
-      <w:r>
-        <w:rPr>
-          <w:rFonts w:ascii="Arial" w:hAnsi="Arial" w:cs="Arial"/>
-          <w:sz w:val="24"/>
-          <w:szCs w:val="24"/>
-        </w:rPr>
-        <w:t>: El usuario obtiene información para arreglar su equipo.</w:t>
-      </w:r>
-    </w:p>
-    <w:p>
-      <w:pPr>
-        <w:rPr>
-          <w:rFonts w:ascii="Arial" w:hAnsi="Arial" w:cs="Arial"/>
-          <w:sz w:val="24"/>
-          <w:szCs w:val="24"/>
-        </w:rPr>
-      </w:pPr>
-      <w:r>
-        <w:rPr>
-          <w:rFonts w:ascii="Arial" w:hAnsi="Arial" w:cs="Arial"/>
-          <w:b/>
-          <w:sz w:val="24"/>
-          <w:szCs w:val="24"/>
-        </w:rPr>
-        <w:t>Efectos colaterales:</w:t>
-      </w:r>
-      <w:r>
-        <w:rPr>
-          <w:rFonts w:ascii="Arial" w:hAnsi="Arial" w:cs="Arial"/>
-          <w:sz w:val="24"/>
-          <w:szCs w:val="24"/>
-        </w:rPr>
-        <w:t xml:space="preserve"> Ninguno.</w:t>
-      </w:r>
-    </w:p>
-    <w:p>
-      <w:pPr>
-        <w:rPr>
-          <w:rFonts w:ascii="Arial" w:hAnsi="Arial" w:cs="Arial"/>
-          <w:sz w:val="24"/>
-          <w:szCs w:val="24"/>
-        </w:rPr>
-      </w:pPr>
-    </w:p>
-    <w:p>
-      <w:pPr>
-        <w:rPr>
-          <w:rFonts w:ascii="Arial" w:hAnsi="Arial" w:cs="Arial"/>
-          <w:sz w:val="24"/>
-          <w:szCs w:val="24"/>
-        </w:rPr>
-      </w:pPr>
-    </w:p>
-    <w:p>
-      <w:pPr>
-        <w:rPr>
-          <w:rFonts w:ascii="Arial" w:hAnsi="Arial" w:cs="Arial"/>
-          <w:sz w:val="24"/>
-          <w:szCs w:val="24"/>
-        </w:rPr>
-      </w:pPr>
-    </w:p>
-    <w:p>
-      <w:pPr>
-        <w:rPr>
-          <w:rFonts w:ascii="Arial" w:hAnsi="Arial" w:cs="Arial"/>
-          <w:sz w:val="24"/>
-          <w:szCs w:val="24"/>
-        </w:rPr>
-      </w:pPr>
-    </w:p>
-    <w:p>
-      <w:pPr>
-        <w:rPr>
-          <w:rFonts w:ascii="Arial" w:hAnsi="Arial" w:cs="Arial"/>
-          <w:sz w:val="24"/>
-          <w:szCs w:val="24"/>
-        </w:rPr>
-      </w:pPr>
-    </w:p>
-    <w:p>
-      <w:pPr>
-        <w:rPr>
-          <w:rFonts w:ascii="Arial" w:hAnsi="Arial" w:cs="Arial"/>
-          <w:sz w:val="24"/>
-          <w:szCs w:val="24"/>
-        </w:rPr>
-      </w:pPr>
     </w:p>
     <w:tbl>
       <w:tblPr>
@@ -2319,6 +2337,7 @@
           </w:tcPr>
           <w:p>
             <w:pPr>
+              <w:spacing w:line="240" w:lineRule="auto"/>
               <w:jc w:val="center"/>
               <w:rPr>
                 <w:rFonts w:ascii="Arial" w:hAnsi="Arial" w:cs="Arial"/>
@@ -2332,7 +2351,6 @@
                 <w:sz w:val="24"/>
                 <w:szCs w:val="24"/>
               </w:rPr>
-              <w:lastRenderedPageBreak/>
               <w:t>Requerimientos Funcionales</w:t>
             </w:r>
           </w:p>
@@ -2340,7 +2358,7 @@
       </w:tr>
       <w:tr>
         <w:trPr>
-          <w:trHeight w:val="4935"/>
+          <w:trHeight w:val="4243"/>
         </w:trPr>
         <w:tc>
           <w:tcPr>
@@ -2349,6 +2367,7 @@
           </w:tcPr>
           <w:p>
             <w:pPr>
+              <w:spacing w:line="240" w:lineRule="auto"/>
               <w:rPr>
                 <w:rFonts w:ascii="Arial" w:hAnsi="Arial" w:cs="Arial"/>
                 <w:sz w:val="24"/>
@@ -2366,6 +2385,7 @@
           </w:p>
           <w:p>
             <w:pPr>
+              <w:spacing w:line="240" w:lineRule="auto"/>
               <w:rPr>
                 <w:rFonts w:ascii="Arial" w:hAnsi="Arial" w:cs="Arial"/>
                 <w:sz w:val="24"/>
@@ -2401,6 +2421,7 @@
           </w:p>
           <w:p>
             <w:pPr>
+              <w:spacing w:line="240" w:lineRule="auto"/>
               <w:rPr>
                 <w:rFonts w:ascii="Arial" w:hAnsi="Arial" w:cs="Arial"/>
                 <w:sz w:val="24"/>
@@ -2436,6 +2457,7 @@
           </w:p>
           <w:p>
             <w:pPr>
+              <w:spacing w:line="240" w:lineRule="auto"/>
               <w:rPr>
                 <w:rFonts w:ascii="Arial" w:hAnsi="Arial" w:cs="Arial"/>
                 <w:sz w:val="24"/>
@@ -2507,6 +2529,7 @@
           </w:p>
           <w:p>
             <w:pPr>
+              <w:spacing w:line="240" w:lineRule="auto"/>
               <w:rPr>
                 <w:rFonts w:ascii="Arial" w:hAnsi="Arial" w:cs="Arial"/>
                 <w:sz w:val="24"/>
@@ -2542,6 +2565,7 @@
           </w:p>
           <w:p>
             <w:pPr>
+              <w:spacing w:line="240" w:lineRule="auto"/>
               <w:rPr>
                 <w:rFonts w:ascii="Arial" w:hAnsi="Arial" w:cs="Arial"/>
                 <w:sz w:val="24"/>
@@ -2588,6 +2612,7 @@
           </w:tcPr>
           <w:p>
             <w:pPr>
+              <w:spacing w:line="240" w:lineRule="auto"/>
               <w:jc w:val="center"/>
               <w:rPr>
                 <w:rFonts w:ascii="Arial" w:hAnsi="Arial" w:cs="Arial"/>
@@ -2601,6 +2626,7 @@
                 <w:sz w:val="24"/>
                 <w:szCs w:val="24"/>
               </w:rPr>
+              <w:lastRenderedPageBreak/>
               <w:t>Requerimientos No Funcionales</w:t>
             </w:r>
           </w:p>
@@ -2620,6 +2646,7 @@
           </w:tcPr>
           <w:p>
             <w:pPr>
+              <w:spacing w:line="240" w:lineRule="auto"/>
               <w:rPr>
                 <w:rFonts w:ascii="Arial" w:hAnsi="Arial" w:cs="Arial"/>
                 <w:sz w:val="24"/>
@@ -2673,6 +2700,7 @@
           </w:p>
           <w:p>
             <w:pPr>
+              <w:spacing w:line="240" w:lineRule="auto"/>
               <w:rPr>
                 <w:rFonts w:ascii="Arial" w:hAnsi="Arial" w:cs="Arial"/>
                 <w:sz w:val="24"/>
@@ -2708,6 +2736,7 @@
           </w:p>
           <w:p>
             <w:pPr>
+              <w:spacing w:line="240" w:lineRule="auto"/>
               <w:rPr>
                 <w:rFonts w:ascii="Arial" w:hAnsi="Arial" w:cs="Arial"/>
                 <w:sz w:val="24"/>
@@ -2725,6 +2754,7 @@
           </w:p>
           <w:p>
             <w:pPr>
+              <w:spacing w:line="240" w:lineRule="auto"/>
               <w:rPr>
                 <w:rFonts w:ascii="Arial" w:hAnsi="Arial" w:cs="Arial"/>
                 <w:sz w:val="24"/>
@@ -2742,6 +2772,7 @@
           </w:p>
           <w:p>
             <w:pPr>
+              <w:spacing w:line="240" w:lineRule="auto"/>
               <w:rPr>
                 <w:rFonts w:ascii="Arial" w:hAnsi="Arial" w:cs="Arial"/>
                 <w:sz w:val="24"/>
@@ -2759,6 +2790,7 @@
           </w:p>
           <w:p>
             <w:pPr>
+              <w:spacing w:line="240" w:lineRule="auto"/>
               <w:rPr>
                 <w:rFonts w:ascii="Arial" w:hAnsi="Arial" w:cs="Arial"/>
                 <w:sz w:val="24"/>
@@ -2771,282 +2803,148 @@
     </w:tbl>
     <w:p>
       <w:pPr>
-        <w:rPr>
-          <w:rFonts w:ascii="Arial" w:hAnsi="Arial" w:cs="Arial"/>
-          <w:sz w:val="24"/>
-          <w:szCs w:val="24"/>
-        </w:rPr>
-      </w:pPr>
-    </w:p>
-    <w:p>
-      <w:pPr>
-        <w:rPr>
-          <w:rFonts w:ascii="Arial" w:hAnsi="Arial" w:cs="Arial"/>
-          <w:sz w:val="24"/>
-          <w:szCs w:val="24"/>
-        </w:rPr>
-      </w:pPr>
-    </w:p>
-    <w:p>
-      <w:pPr>
-        <w:rPr>
-          <w:rFonts w:ascii="Arial" w:hAnsi="Arial" w:cs="Arial"/>
-          <w:sz w:val="24"/>
-          <w:szCs w:val="24"/>
-        </w:rPr>
-      </w:pPr>
-    </w:p>
-    <w:p>
-      <w:pPr>
-        <w:rPr>
-          <w:rFonts w:ascii="Arial" w:hAnsi="Arial" w:cs="Arial"/>
-          <w:sz w:val="24"/>
-          <w:szCs w:val="24"/>
-        </w:rPr>
-      </w:pPr>
-    </w:p>
-    <w:p>
-      <w:pPr>
-        <w:rPr>
-          <w:rFonts w:ascii="Arial" w:hAnsi="Arial" w:cs="Arial"/>
-          <w:sz w:val="24"/>
-          <w:szCs w:val="24"/>
-        </w:rPr>
-      </w:pPr>
-    </w:p>
-    <w:p>
-      <w:pPr>
-        <w:rPr>
-          <w:rFonts w:ascii="Arial" w:hAnsi="Arial" w:cs="Arial"/>
-          <w:sz w:val="24"/>
-          <w:szCs w:val="24"/>
-        </w:rPr>
-      </w:pPr>
-    </w:p>
-    <w:p>
-      <w:pPr>
-        <w:rPr>
-          <w:rFonts w:ascii="Arial" w:hAnsi="Arial" w:cs="Arial"/>
-          <w:sz w:val="24"/>
-          <w:szCs w:val="24"/>
-        </w:rPr>
-      </w:pPr>
-    </w:p>
-    <w:p>
-      <w:pPr>
-        <w:rPr>
-          <w:rFonts w:ascii="Arial" w:hAnsi="Arial" w:cs="Arial"/>
-          <w:sz w:val="24"/>
-          <w:szCs w:val="24"/>
-        </w:rPr>
-      </w:pPr>
-    </w:p>
-    <w:p>
-      <w:pPr>
-        <w:rPr>
-          <w:rFonts w:ascii="Arial" w:hAnsi="Arial" w:cs="Arial"/>
-          <w:sz w:val="24"/>
-          <w:szCs w:val="24"/>
-        </w:rPr>
-      </w:pPr>
-    </w:p>
-    <w:p>
-      <w:pPr>
-        <w:rPr>
-          <w:rFonts w:ascii="Arial" w:hAnsi="Arial" w:cs="Arial"/>
-          <w:sz w:val="24"/>
-          <w:szCs w:val="24"/>
-        </w:rPr>
-      </w:pPr>
-    </w:p>
-    <w:p>
-      <w:pPr>
-        <w:rPr>
-          <w:rFonts w:ascii="Arial" w:hAnsi="Arial" w:cs="Arial"/>
-          <w:sz w:val="24"/>
-          <w:szCs w:val="24"/>
-        </w:rPr>
-      </w:pPr>
-    </w:p>
-    <w:p>
-      <w:pPr>
-        <w:rPr>
-          <w:rFonts w:ascii="Arial" w:hAnsi="Arial" w:cs="Arial"/>
-          <w:sz w:val="24"/>
-          <w:szCs w:val="24"/>
-        </w:rPr>
-      </w:pPr>
-    </w:p>
-    <w:p>
-      <w:pPr>
-        <w:rPr>
-          <w:rFonts w:ascii="Arial" w:hAnsi="Arial" w:cs="Arial"/>
-          <w:sz w:val="24"/>
-          <w:szCs w:val="24"/>
-        </w:rPr>
-      </w:pPr>
-    </w:p>
-    <w:p>
-      <w:pPr>
-        <w:rPr>
-          <w:rFonts w:ascii="Arial" w:hAnsi="Arial" w:cs="Arial"/>
-          <w:sz w:val="24"/>
-          <w:szCs w:val="24"/>
-        </w:rPr>
-      </w:pPr>
-    </w:p>
-    <w:p>
-      <w:pPr>
-        <w:rPr>
-          <w:rFonts w:ascii="Arial" w:hAnsi="Arial" w:cs="Arial"/>
-          <w:sz w:val="24"/>
-          <w:szCs w:val="24"/>
-        </w:rPr>
-      </w:pPr>
-    </w:p>
-    <w:p>
-      <w:pPr>
-        <w:rPr>
-          <w:rFonts w:ascii="Arial" w:hAnsi="Arial" w:cs="Arial"/>
-          <w:sz w:val="24"/>
-          <w:szCs w:val="24"/>
-        </w:rPr>
-      </w:pPr>
-    </w:p>
-    <w:p>
-      <w:pPr>
-        <w:rPr>
-          <w:rFonts w:ascii="Arial" w:hAnsi="Arial" w:cs="Arial"/>
-          <w:sz w:val="24"/>
-          <w:szCs w:val="24"/>
-        </w:rPr>
-      </w:pPr>
-    </w:p>
-    <w:p>
-      <w:pPr>
-        <w:rPr>
-          <w:rFonts w:ascii="Arial" w:hAnsi="Arial" w:cs="Arial"/>
-          <w:sz w:val="24"/>
-          <w:szCs w:val="24"/>
-        </w:rPr>
-      </w:pPr>
-    </w:p>
-    <w:p>
-      <w:pPr>
-        <w:rPr>
-          <w:rFonts w:ascii="Arial" w:hAnsi="Arial" w:cs="Arial"/>
-          <w:sz w:val="24"/>
-          <w:szCs w:val="24"/>
-        </w:rPr>
-      </w:pPr>
-    </w:p>
-    <w:p>
-      <w:pPr>
-        <w:rPr>
-          <w:rFonts w:ascii="Arial" w:hAnsi="Arial" w:cs="Arial"/>
-          <w:sz w:val="24"/>
-          <w:szCs w:val="24"/>
-        </w:rPr>
-      </w:pPr>
-    </w:p>
-    <w:p>
-      <w:pPr>
-        <w:rPr>
-          <w:rFonts w:ascii="Arial" w:hAnsi="Arial" w:cs="Arial"/>
-          <w:sz w:val="24"/>
-          <w:szCs w:val="24"/>
-        </w:rPr>
-      </w:pPr>
-    </w:p>
-    <w:p>
-      <w:pPr>
-        <w:rPr>
-          <w:rFonts w:ascii="Arial" w:hAnsi="Arial" w:cs="Arial"/>
-          <w:sz w:val="24"/>
-          <w:szCs w:val="24"/>
-        </w:rPr>
-      </w:pPr>
-    </w:p>
-    <w:p>
-      <w:pPr>
-        <w:rPr>
-          <w:rFonts w:ascii="Arial" w:hAnsi="Arial" w:cs="Arial"/>
-          <w:sz w:val="24"/>
-          <w:szCs w:val="24"/>
-        </w:rPr>
-      </w:pPr>
-    </w:p>
-    <w:p>
-      <w:pPr>
-        <w:rPr>
-          <w:rFonts w:ascii="Arial" w:hAnsi="Arial" w:cs="Arial"/>
-          <w:sz w:val="24"/>
-          <w:szCs w:val="24"/>
-        </w:rPr>
-      </w:pPr>
-    </w:p>
-    <w:p>
-      <w:pPr>
-        <w:rPr>
-          <w:rFonts w:ascii="Arial" w:hAnsi="Arial" w:cs="Arial"/>
-          <w:b/>
-          <w:sz w:val="24"/>
-          <w:szCs w:val="24"/>
-        </w:rPr>
-      </w:pPr>
-    </w:p>
-    <w:p>
-      <w:pPr>
-        <w:rPr>
-          <w:rFonts w:ascii="Arial" w:hAnsi="Arial" w:cs="Arial"/>
-          <w:b/>
-          <w:sz w:val="24"/>
-          <w:szCs w:val="24"/>
-        </w:rPr>
-      </w:pPr>
-    </w:p>
-    <w:p>
-      <w:pPr>
-        <w:rPr>
-          <w:rFonts w:ascii="Arial" w:hAnsi="Arial" w:cs="Arial"/>
-          <w:b/>
-          <w:sz w:val="24"/>
-          <w:szCs w:val="24"/>
-        </w:rPr>
-      </w:pPr>
-    </w:p>
-    <w:p>
-      <w:pPr>
-        <w:rPr>
-          <w:rFonts w:ascii="Arial" w:hAnsi="Arial" w:cs="Arial"/>
-          <w:b/>
-          <w:sz w:val="24"/>
-          <w:szCs w:val="24"/>
-        </w:rPr>
-      </w:pPr>
-    </w:p>
-    <w:p>
-      <w:pPr>
-        <w:rPr>
-          <w:rFonts w:ascii="Arial" w:hAnsi="Arial" w:cs="Arial"/>
-          <w:b/>
-          <w:sz w:val="24"/>
-          <w:szCs w:val="24"/>
-        </w:rPr>
-      </w:pPr>
-      <w:r>
-        <w:rPr>
-          <w:rFonts w:ascii="Arial" w:hAnsi="Arial" w:cs="Arial"/>
-          <w:b/>
-          <w:sz w:val="24"/>
-          <w:szCs w:val="24"/>
-        </w:rPr>
-        <w:lastRenderedPageBreak/>
+        <w:spacing w:line="240" w:lineRule="auto"/>
+        <w:rPr>
+          <w:rFonts w:ascii="Arial" w:hAnsi="Arial" w:cs="Arial"/>
+          <w:sz w:val="24"/>
+          <w:szCs w:val="24"/>
+        </w:rPr>
+      </w:pPr>
+    </w:p>
+    <w:p>
+      <w:pPr>
+        <w:spacing w:line="240" w:lineRule="auto"/>
+        <w:rPr>
+          <w:rFonts w:ascii="Arial" w:hAnsi="Arial" w:cs="Arial"/>
+          <w:sz w:val="24"/>
+          <w:szCs w:val="24"/>
+        </w:rPr>
+      </w:pPr>
+    </w:p>
+    <w:p>
+      <w:pPr>
+        <w:spacing w:line="240" w:lineRule="auto"/>
+        <w:rPr>
+          <w:rFonts w:ascii="Arial" w:hAnsi="Arial" w:cs="Arial"/>
+          <w:sz w:val="24"/>
+          <w:szCs w:val="24"/>
+        </w:rPr>
+      </w:pPr>
+    </w:p>
+    <w:p>
+      <w:pPr>
+        <w:spacing w:line="240" w:lineRule="auto"/>
+        <w:rPr>
+          <w:rFonts w:ascii="Arial" w:hAnsi="Arial" w:cs="Arial"/>
+          <w:sz w:val="24"/>
+          <w:szCs w:val="24"/>
+        </w:rPr>
+      </w:pPr>
+    </w:p>
+    <w:p>
+      <w:pPr>
+        <w:spacing w:line="240" w:lineRule="auto"/>
+        <w:rPr>
+          <w:rFonts w:ascii="Arial" w:hAnsi="Arial" w:cs="Arial"/>
+          <w:sz w:val="24"/>
+          <w:szCs w:val="24"/>
+        </w:rPr>
+      </w:pPr>
+    </w:p>
+    <w:p>
+      <w:pPr>
+        <w:spacing w:line="240" w:lineRule="auto"/>
+        <w:rPr>
+          <w:rFonts w:ascii="Arial" w:hAnsi="Arial" w:cs="Arial"/>
+          <w:sz w:val="24"/>
+          <w:szCs w:val="24"/>
+        </w:rPr>
+      </w:pPr>
+    </w:p>
+    <w:p>
+      <w:pPr>
+        <w:spacing w:line="240" w:lineRule="auto"/>
+        <w:rPr>
+          <w:rFonts w:ascii="Arial" w:hAnsi="Arial" w:cs="Arial"/>
+          <w:sz w:val="24"/>
+          <w:szCs w:val="24"/>
+        </w:rPr>
+      </w:pPr>
+    </w:p>
+    <w:p>
+      <w:pPr>
+        <w:spacing w:line="240" w:lineRule="auto"/>
+        <w:rPr>
+          <w:rFonts w:ascii="Arial" w:hAnsi="Arial" w:cs="Arial"/>
+          <w:sz w:val="24"/>
+          <w:szCs w:val="24"/>
+        </w:rPr>
+      </w:pPr>
+    </w:p>
+    <w:p>
+      <w:pPr>
+        <w:spacing w:line="240" w:lineRule="auto"/>
+        <w:rPr>
+          <w:rFonts w:ascii="Arial" w:hAnsi="Arial" w:cs="Arial"/>
+          <w:sz w:val="24"/>
+          <w:szCs w:val="24"/>
+        </w:rPr>
+      </w:pPr>
+    </w:p>
+    <w:p>
+      <w:pPr>
+        <w:spacing w:line="240" w:lineRule="auto"/>
+        <w:rPr>
+          <w:rFonts w:ascii="Arial" w:hAnsi="Arial" w:cs="Arial"/>
+          <w:sz w:val="24"/>
+          <w:szCs w:val="24"/>
+        </w:rPr>
+      </w:pPr>
+    </w:p>
+    <w:p>
+      <w:pPr>
+        <w:spacing w:line="240" w:lineRule="auto"/>
+        <w:rPr>
+          <w:rFonts w:ascii="Arial" w:hAnsi="Arial" w:cs="Arial"/>
+          <w:sz w:val="24"/>
+          <w:szCs w:val="24"/>
+        </w:rPr>
+      </w:pPr>
+    </w:p>
+    <w:p>
+      <w:pPr>
+        <w:spacing w:line="240" w:lineRule="auto"/>
+        <w:rPr>
+          <w:rFonts w:ascii="Arial" w:hAnsi="Arial" w:cs="Arial"/>
+          <w:b/>
+          <w:sz w:val="24"/>
+          <w:szCs w:val="24"/>
+        </w:rPr>
+      </w:pPr>
+    </w:p>
+    <w:p>
+      <w:pPr>
+        <w:spacing w:line="240" w:lineRule="auto"/>
+        <w:rPr>
+          <w:rFonts w:ascii="Arial" w:hAnsi="Arial" w:cs="Arial"/>
+          <w:b/>
+          <w:sz w:val="24"/>
+          <w:szCs w:val="24"/>
+        </w:rPr>
+      </w:pPr>
+      <w:r>
+        <w:rPr>
+          <w:rFonts w:ascii="Arial" w:hAnsi="Arial" w:cs="Arial"/>
+          <w:b/>
+          <w:sz w:val="24"/>
+          <w:szCs w:val="24"/>
+        </w:rPr>
         <w:t>3.1 Visión</w:t>
       </w:r>
     </w:p>
     <w:p>
       <w:pPr>
+        <w:spacing w:line="240" w:lineRule="auto"/>
         <w:jc w:val="both"/>
         <w:rPr>
           <w:rStyle w:val="5yl5"/>
@@ -3107,6 +3005,7 @@
     </w:p>
     <w:p>
       <w:pPr>
+        <w:spacing w:line="240" w:lineRule="auto"/>
         <w:rPr>
           <w:rStyle w:val="5yl5"/>
           <w:rFonts w:ascii="Arial" w:hAnsi="Arial" w:cs="Arial"/>
@@ -3117,6 +3016,7 @@
     </w:p>
     <w:p>
       <w:pPr>
+        <w:spacing w:line="240" w:lineRule="auto"/>
         <w:rPr>
           <w:rStyle w:val="5yl5"/>
           <w:rFonts w:ascii="Arial" w:hAnsi="Arial" w:cs="Arial"/>
@@ -3148,6 +3048,7 @@
     </w:p>
     <w:p>
       <w:pPr>
+        <w:spacing w:line="240" w:lineRule="auto"/>
         <w:rPr>
           <w:rStyle w:val="5yl5"/>
           <w:rFonts w:ascii="Arial" w:hAnsi="Arial" w:cs="Arial"/>
@@ -3158,6 +3059,7 @@
     </w:p>
     <w:p>
       <w:pPr>
+        <w:spacing w:line="240" w:lineRule="auto"/>
         <w:rPr>
           <w:rStyle w:val="5yl5"/>
           <w:rFonts w:ascii="Arial" w:hAnsi="Arial" w:cs="Arial"/>
@@ -3168,6 +3070,7 @@
     </w:p>
     <w:p>
       <w:pPr>
+        <w:spacing w:line="240" w:lineRule="auto"/>
         <w:rPr>
           <w:rStyle w:val="5yl5"/>
           <w:rFonts w:ascii="Arial" w:hAnsi="Arial" w:cs="Arial"/>
@@ -3210,6 +3113,7 @@
     <w:p>
       <w:pPr>
         <w:keepNext/>
+        <w:spacing w:line="240" w:lineRule="auto"/>
         <w:outlineLvl w:val="1"/>
         <w:rPr>
           <w:rFonts w:ascii="Arial" w:hAnsi="Arial" w:cs="Arial"/>
@@ -3236,6 +3140,7 @@
     </w:p>
     <w:p>
       <w:pPr>
+        <w:spacing w:line="240" w:lineRule="auto"/>
         <w:jc w:val="both"/>
         <w:rPr>
           <w:rFonts w:ascii="Arial" w:hAnsi="Arial" w:cs="Arial"/>
@@ -3274,6 +3179,7 @@
           </w:tcPr>
           <w:p>
             <w:pPr>
+              <w:spacing w:line="240" w:lineRule="auto"/>
               <w:jc w:val="center"/>
               <w:rPr>
                 <w:rFonts w:ascii="Arial" w:hAnsi="Arial" w:cs="Arial"/>
@@ -3307,7 +3213,7 @@
           </w:tcPr>
           <w:p>
             <w:pPr>
-              <w:spacing w:before="40" w:after="40"/>
+              <w:spacing w:before="40" w:after="40" w:line="240" w:lineRule="auto"/>
               <w:jc w:val="both"/>
               <w:rPr>
                 <w:rFonts w:ascii="Arial" w:hAnsi="Arial" w:cs="Arial"/>
@@ -3350,6 +3256,7 @@
     </w:tbl>
     <w:p>
       <w:pPr>
+        <w:spacing w:line="240" w:lineRule="auto"/>
         <w:jc w:val="both"/>
         <w:rPr>
           <w:rFonts w:ascii="Arial" w:hAnsi="Arial" w:cs="Arial"/>
@@ -3387,6 +3294,7 @@
           </w:tcPr>
           <w:p>
             <w:pPr>
+              <w:spacing w:line="240" w:lineRule="auto"/>
               <w:jc w:val="center"/>
               <w:rPr>
                 <w:rFonts w:ascii="Arial" w:hAnsi="Arial" w:cs="Arial"/>
@@ -3471,6 +3379,7 @@
     </w:tbl>
     <w:p>
       <w:pPr>
+        <w:spacing w:line="240" w:lineRule="auto"/>
         <w:jc w:val="both"/>
         <w:rPr>
           <w:rFonts w:ascii="Arial" w:hAnsi="Arial" w:cs="Arial"/>
@@ -3508,6 +3417,7 @@
           </w:tcPr>
           <w:p>
             <w:pPr>
+              <w:spacing w:line="240" w:lineRule="auto"/>
               <w:jc w:val="center"/>
               <w:rPr>
                 <w:rFonts w:ascii="Arial" w:hAnsi="Arial" w:cs="Arial"/>
@@ -3529,6 +3439,7 @@
                 <w:szCs w:val="24"/>
                 <w:lang w:val="es-ES_tradnl"/>
               </w:rPr>
+              <w:lastRenderedPageBreak/>
               <w:t>Precondiciones</w:t>
             </w:r>
           </w:p>
@@ -3592,6 +3503,7 @@
     </w:tbl>
     <w:p>
       <w:pPr>
+        <w:spacing w:line="240" w:lineRule="auto"/>
         <w:jc w:val="both"/>
         <w:rPr>
           <w:rFonts w:ascii="Arial" w:hAnsi="Arial" w:cs="Arial"/>
@@ -3629,6 +3541,7 @@
           </w:tcPr>
           <w:p>
             <w:pPr>
+              <w:spacing w:line="240" w:lineRule="auto"/>
               <w:jc w:val="center"/>
               <w:rPr>
                 <w:rFonts w:ascii="Arial" w:hAnsi="Arial" w:cs="Arial"/>
@@ -3696,6 +3609,7 @@
     </w:tbl>
     <w:p>
       <w:pPr>
+        <w:spacing w:line="240" w:lineRule="auto"/>
         <w:jc w:val="both"/>
         <w:rPr>
           <w:rFonts w:ascii="Arial" w:hAnsi="Arial" w:cs="Arial"/>
@@ -3736,6 +3650,7 @@
           </w:tcPr>
           <w:p>
             <w:pPr>
+              <w:spacing w:line="240" w:lineRule="auto"/>
               <w:jc w:val="center"/>
               <w:rPr>
                 <w:rFonts w:ascii="Arial" w:hAnsi="Arial" w:cs="Arial"/>
@@ -3770,7 +3685,7 @@
           </w:tcPr>
           <w:p>
             <w:pPr>
-              <w:spacing w:before="20" w:after="20"/>
+              <w:spacing w:before="20" w:after="20" w:line="240" w:lineRule="auto"/>
               <w:rPr>
                 <w:rFonts w:ascii="Arial" w:hAnsi="Arial" w:cs="Arial"/>
                 <w:snapToGrid w:val="0"/>
@@ -3833,7 +3748,7 @@
           </w:tcPr>
           <w:p>
             <w:pPr>
-              <w:spacing w:before="20" w:after="20"/>
+              <w:spacing w:before="20" w:after="20" w:line="240" w:lineRule="auto"/>
               <w:rPr>
                 <w:rFonts w:ascii="Arial" w:hAnsi="Arial" w:cs="Arial"/>
                 <w:snapToGrid w:val="0"/>
@@ -3876,7 +3791,7 @@
           </w:p>
           <w:p>
             <w:pPr>
-              <w:spacing w:before="20" w:after="20"/>
+              <w:spacing w:before="20" w:after="20" w:line="240" w:lineRule="auto"/>
               <w:rPr>
                 <w:rFonts w:ascii="Arial" w:hAnsi="Arial" w:cs="Arial"/>
                 <w:snapToGrid w:val="0"/>
@@ -3919,7 +3834,7 @@
           </w:p>
           <w:p>
             <w:pPr>
-              <w:spacing w:before="20" w:after="20"/>
+              <w:spacing w:before="20" w:after="20" w:line="240" w:lineRule="auto"/>
               <w:rPr>
                 <w:rFonts w:ascii="Arial" w:hAnsi="Arial" w:cs="Arial"/>
                 <w:snapToGrid w:val="0"/>
@@ -3962,7 +3877,7 @@
           </w:p>
           <w:p>
             <w:pPr>
-              <w:spacing w:before="20" w:after="20"/>
+              <w:spacing w:before="20" w:after="20" w:line="240" w:lineRule="auto"/>
               <w:rPr>
                 <w:rFonts w:ascii="Arial" w:hAnsi="Arial" w:cs="Arial"/>
                 <w:snapToGrid w:val="0"/>
@@ -4005,24 +3920,23 @@
           </w:p>
           <w:p>
             <w:pPr>
-              <w:spacing w:before="20" w:after="20"/>
-              <w:rPr>
-                <w:rFonts w:ascii="Arial" w:hAnsi="Arial" w:cs="Arial"/>
-                <w:snapToGrid w:val="0"/>
-                <w:sz w:val="24"/>
-                <w:szCs w:val="24"/>
-                <w:lang w:val="es-ES_tradnl"/>
-              </w:rPr>
-            </w:pPr>
-            <w:r>
-              <w:rPr>
-                <w:rFonts w:ascii="Arial" w:hAnsi="Arial" w:cs="Arial"/>
-                <w:snapToGrid w:val="0"/>
-                <w:sz w:val="24"/>
-                <w:szCs w:val="24"/>
-                <w:lang w:val="es-ES_tradnl"/>
-              </w:rPr>
-              <w:lastRenderedPageBreak/>
+              <w:spacing w:before="20" w:after="20" w:line="240" w:lineRule="auto"/>
+              <w:rPr>
+                <w:rFonts w:ascii="Arial" w:hAnsi="Arial" w:cs="Arial"/>
+                <w:snapToGrid w:val="0"/>
+                <w:sz w:val="24"/>
+                <w:szCs w:val="24"/>
+                <w:lang w:val="es-ES_tradnl"/>
+              </w:rPr>
+            </w:pPr>
+            <w:r>
+              <w:rPr>
+                <w:rFonts w:ascii="Arial" w:hAnsi="Arial" w:cs="Arial"/>
+                <w:snapToGrid w:val="0"/>
+                <w:sz w:val="24"/>
+                <w:szCs w:val="24"/>
+                <w:lang w:val="es-ES_tradnl"/>
+              </w:rPr>
               <w:t xml:space="preserve">6. El </w:t>
             </w:r>
             <w:r>
@@ -4049,7 +3963,7 @@
           </w:p>
           <w:p>
             <w:pPr>
-              <w:spacing w:before="20" w:after="20"/>
+              <w:spacing w:before="20" w:after="20" w:line="240" w:lineRule="auto"/>
               <w:rPr>
                 <w:rFonts w:ascii="Arial" w:hAnsi="Arial" w:cs="Arial"/>
                 <w:snapToGrid w:val="0"/>
@@ -4092,7 +4006,7 @@
           </w:p>
           <w:p>
             <w:pPr>
-              <w:spacing w:before="20" w:after="20"/>
+              <w:spacing w:before="20" w:after="20" w:line="240" w:lineRule="auto"/>
               <w:rPr>
                 <w:rFonts w:ascii="Arial" w:hAnsi="Arial" w:cs="Arial"/>
                 <w:snapToGrid w:val="0"/>
@@ -4135,7 +4049,7 @@
           </w:p>
           <w:p>
             <w:pPr>
-              <w:spacing w:before="20" w:after="20"/>
+              <w:spacing w:before="20" w:after="20" w:line="240" w:lineRule="auto"/>
               <w:rPr>
                 <w:rFonts w:ascii="Arial" w:hAnsi="Arial" w:cs="Arial"/>
                 <w:snapToGrid w:val="0"/>
@@ -4178,7 +4092,7 @@
           </w:p>
           <w:p>
             <w:pPr>
-              <w:spacing w:before="20" w:after="20"/>
+              <w:spacing w:before="20" w:after="20" w:line="240" w:lineRule="auto"/>
               <w:rPr>
                 <w:rFonts w:ascii="Arial" w:hAnsi="Arial" w:cs="Arial"/>
                 <w:snapToGrid w:val="0"/>
@@ -4221,7 +4135,7 @@
           </w:p>
           <w:p>
             <w:pPr>
-              <w:spacing w:before="20" w:after="20"/>
+              <w:spacing w:before="20" w:after="20" w:line="240" w:lineRule="auto"/>
               <w:rPr>
                 <w:rFonts w:ascii="Arial" w:hAnsi="Arial" w:cs="Arial"/>
                 <w:snapToGrid w:val="0"/>
@@ -4264,7 +4178,7 @@
           </w:p>
           <w:p>
             <w:pPr>
-              <w:spacing w:before="20" w:after="20"/>
+              <w:spacing w:before="20" w:after="20" w:line="240" w:lineRule="auto"/>
               <w:rPr>
                 <w:rFonts w:ascii="Arial" w:hAnsi="Arial" w:cs="Arial"/>
                 <w:snapToGrid w:val="0"/>
@@ -4296,7 +4210,7 @@
           </w:tcPr>
           <w:p>
             <w:pPr>
-              <w:spacing w:before="20" w:after="20"/>
+              <w:spacing w:before="20" w:after="20" w:line="240" w:lineRule="auto"/>
               <w:rPr>
                 <w:rFonts w:ascii="Arial" w:hAnsi="Arial" w:cs="Arial"/>
                 <w:snapToGrid w:val="0"/>
@@ -4311,6 +4225,7 @@
     </w:tbl>
     <w:p>
       <w:pPr>
+        <w:spacing w:line="240" w:lineRule="auto"/>
         <w:rPr>
           <w:rFonts w:ascii="Arial" w:hAnsi="Arial" w:cs="Arial"/>
           <w:snapToGrid w:val="0"/>
@@ -4351,6 +4266,7 @@
           </w:tcPr>
           <w:p>
             <w:pPr>
+              <w:spacing w:line="240" w:lineRule="auto"/>
               <w:jc w:val="center"/>
               <w:rPr>
                 <w:rFonts w:ascii="Arial" w:hAnsi="Arial" w:cs="Arial"/>
@@ -4385,7 +4301,7 @@
           </w:tcPr>
           <w:p>
             <w:pPr>
-              <w:spacing w:before="20" w:after="20"/>
+              <w:spacing w:before="20" w:after="20" w:line="240" w:lineRule="auto"/>
               <w:rPr>
                 <w:rFonts w:ascii="Arial" w:hAnsi="Arial" w:cs="Arial"/>
                 <w:snapToGrid w:val="0"/>
@@ -4418,7 +4334,7 @@
           </w:tcPr>
           <w:p>
             <w:pPr>
-              <w:spacing w:before="20" w:after="20"/>
+              <w:spacing w:before="20" w:after="20" w:line="240" w:lineRule="auto"/>
               <w:ind w:left="709"/>
               <w:rPr>
                 <w:rFonts w:ascii="Arial" w:hAnsi="Arial" w:cs="Arial"/>
@@ -4441,7 +4357,7 @@
           </w:p>
           <w:p>
             <w:pPr>
-              <w:spacing w:before="20" w:after="20"/>
+              <w:spacing w:before="20" w:after="20" w:line="240" w:lineRule="auto"/>
               <w:rPr>
                 <w:rFonts w:ascii="Arial" w:hAnsi="Arial" w:cs="Arial"/>
                 <w:snapToGrid w:val="0"/>
@@ -4473,7 +4389,7 @@
           </w:tcPr>
           <w:p>
             <w:pPr>
-              <w:spacing w:before="20" w:after="20"/>
+              <w:spacing w:before="20" w:after="20" w:line="240" w:lineRule="auto"/>
               <w:rPr>
                 <w:rFonts w:ascii="Arial" w:hAnsi="Arial" w:cs="Arial"/>
                 <w:snapToGrid w:val="0"/>
@@ -4495,7 +4411,7 @@
           </w:p>
           <w:p>
             <w:pPr>
-              <w:spacing w:before="20" w:after="20"/>
+              <w:spacing w:before="20" w:after="20" w:line="240" w:lineRule="auto"/>
               <w:rPr>
                 <w:rFonts w:ascii="Arial" w:hAnsi="Arial" w:cs="Arial"/>
                 <w:snapToGrid w:val="0"/>
@@ -4517,7 +4433,7 @@
           </w:p>
           <w:p>
             <w:pPr>
-              <w:spacing w:before="20" w:after="20"/>
+              <w:spacing w:before="20" w:after="20" w:line="240" w:lineRule="auto"/>
               <w:rPr>
                 <w:rFonts w:ascii="Arial" w:hAnsi="Arial" w:cs="Arial"/>
                 <w:snapToGrid w:val="0"/>
@@ -4542,6 +4458,7 @@
     </w:tbl>
     <w:p>
       <w:pPr>
+        <w:spacing w:line="240" w:lineRule="auto"/>
         <w:rPr>
           <w:rFonts w:ascii="Arial" w:hAnsi="Arial" w:cs="Arial"/>
           <w:sz w:val="24"/>
@@ -4552,6 +4469,7 @@
     <w:p>
       <w:pPr>
         <w:keepNext/>
+        <w:spacing w:line="240" w:lineRule="auto"/>
         <w:outlineLvl w:val="1"/>
         <w:rPr>
           <w:rFonts w:ascii="Arial" w:hAnsi="Arial" w:cs="Arial"/>
@@ -4567,6 +4485,7 @@
     <w:p>
       <w:pPr>
         <w:keepNext/>
+        <w:spacing w:line="240" w:lineRule="auto"/>
         <w:outlineLvl w:val="1"/>
         <w:rPr>
           <w:rFonts w:ascii="Arial" w:hAnsi="Arial" w:cs="Arial"/>
@@ -4593,6 +4512,7 @@
     </w:p>
     <w:p>
       <w:pPr>
+        <w:spacing w:line="240" w:lineRule="auto"/>
         <w:jc w:val="both"/>
         <w:rPr>
           <w:rFonts w:ascii="Arial" w:hAnsi="Arial" w:cs="Arial"/>
@@ -4631,6 +4551,7 @@
           </w:tcPr>
           <w:p>
             <w:pPr>
+              <w:spacing w:line="240" w:lineRule="auto"/>
               <w:jc w:val="center"/>
               <w:rPr>
                 <w:rFonts w:ascii="Arial" w:hAnsi="Arial" w:cs="Arial"/>
@@ -4664,7 +4585,7 @@
           </w:tcPr>
           <w:p>
             <w:pPr>
-              <w:spacing w:before="40" w:after="40"/>
+              <w:spacing w:before="40" w:after="40" w:line="240" w:lineRule="auto"/>
               <w:jc w:val="both"/>
               <w:rPr>
                 <w:rFonts w:ascii="Arial" w:hAnsi="Arial" w:cs="Arial"/>
@@ -4688,6 +4609,7 @@
     </w:tbl>
     <w:p>
       <w:pPr>
+        <w:spacing w:line="240" w:lineRule="auto"/>
         <w:jc w:val="both"/>
         <w:rPr>
           <w:rFonts w:ascii="Arial" w:hAnsi="Arial" w:cs="Arial"/>
@@ -4725,6 +4647,7 @@
           </w:tcPr>
           <w:p>
             <w:pPr>
+              <w:spacing w:line="240" w:lineRule="auto"/>
               <w:jc w:val="center"/>
               <w:rPr>
                 <w:rFonts w:ascii="Arial" w:hAnsi="Arial" w:cs="Arial"/>
@@ -4857,6 +4780,7 @@
     </w:tbl>
     <w:p>
       <w:pPr>
+        <w:spacing w:line="240" w:lineRule="auto"/>
         <w:jc w:val="both"/>
         <w:rPr>
           <w:rFonts w:ascii="Arial" w:hAnsi="Arial" w:cs="Arial"/>
@@ -4894,6 +4818,7 @@
           </w:tcPr>
           <w:p>
             <w:pPr>
+              <w:spacing w:line="240" w:lineRule="auto"/>
               <w:jc w:val="center"/>
               <w:rPr>
                 <w:rFonts w:ascii="Arial" w:hAnsi="Arial" w:cs="Arial"/>
@@ -4978,6 +4903,7 @@
     </w:tbl>
     <w:p>
       <w:pPr>
+        <w:spacing w:line="240" w:lineRule="auto"/>
         <w:jc w:val="both"/>
         <w:rPr>
           <w:rFonts w:ascii="Arial" w:hAnsi="Arial" w:cs="Arial"/>
@@ -5015,6 +4941,7 @@
           </w:tcPr>
           <w:p>
             <w:pPr>
+              <w:spacing w:line="240" w:lineRule="auto"/>
               <w:jc w:val="center"/>
               <w:rPr>
                 <w:rFonts w:ascii="Arial" w:hAnsi="Arial" w:cs="Arial"/>
@@ -5037,7 +4964,6 @@
                 <w:szCs w:val="24"/>
                 <w:lang w:val="es-ES_tradnl"/>
               </w:rPr>
-              <w:lastRenderedPageBreak/>
               <w:t>Poscondiciones</w:t>
             </w:r>
             <w:proofErr w:type="spellEnd"/>
@@ -5102,6 +5028,7 @@
     </w:tbl>
     <w:p>
       <w:pPr>
+        <w:spacing w:line="240" w:lineRule="auto"/>
         <w:jc w:val="both"/>
         <w:rPr>
           <w:rFonts w:ascii="Arial" w:hAnsi="Arial" w:cs="Arial"/>
@@ -5142,6 +5069,7 @@
           </w:tcPr>
           <w:p>
             <w:pPr>
+              <w:spacing w:line="240" w:lineRule="auto"/>
               <w:jc w:val="center"/>
               <w:rPr>
                 <w:rFonts w:ascii="Arial" w:hAnsi="Arial" w:cs="Arial"/>
@@ -5176,7 +5104,7 @@
           </w:tcPr>
           <w:p>
             <w:pPr>
-              <w:spacing w:before="20" w:after="20"/>
+              <w:spacing w:before="20" w:after="20" w:line="240" w:lineRule="auto"/>
               <w:rPr>
                 <w:rFonts w:ascii="Arial" w:hAnsi="Arial" w:cs="Arial"/>
                 <w:snapToGrid w:val="0"/>
@@ -5239,7 +5167,7 @@
           </w:tcPr>
           <w:p>
             <w:pPr>
-              <w:spacing w:before="20" w:after="20"/>
+              <w:spacing w:before="20" w:after="20" w:line="240" w:lineRule="auto"/>
               <w:rPr>
                 <w:rFonts w:ascii="Arial" w:hAnsi="Arial" w:cs="Arial"/>
                 <w:snapToGrid w:val="0"/>
@@ -5282,7 +5210,7 @@
           </w:p>
           <w:p>
             <w:pPr>
-              <w:spacing w:before="20" w:after="20"/>
+              <w:spacing w:before="20" w:after="20" w:line="240" w:lineRule="auto"/>
               <w:rPr>
                 <w:rFonts w:ascii="Arial" w:hAnsi="Arial" w:cs="Arial"/>
                 <w:snapToGrid w:val="0"/>
@@ -5346,7 +5274,7 @@
           </w:p>
           <w:p>
             <w:pPr>
-              <w:spacing w:before="20" w:after="20"/>
+              <w:spacing w:before="20" w:after="20" w:line="240" w:lineRule="auto"/>
               <w:rPr>
                 <w:rFonts w:ascii="Arial" w:hAnsi="Arial" w:cs="Arial"/>
                 <w:snapToGrid w:val="0"/>
@@ -5433,7 +5361,7 @@
           </w:p>
           <w:p>
             <w:pPr>
-              <w:spacing w:before="20" w:after="20"/>
+              <w:spacing w:before="20" w:after="20" w:line="240" w:lineRule="auto"/>
               <w:rPr>
                 <w:rFonts w:ascii="Arial" w:hAnsi="Arial" w:cs="Arial"/>
                 <w:snapToGrid w:val="0"/>
@@ -5476,7 +5404,7 @@
           </w:p>
           <w:p>
             <w:pPr>
-              <w:spacing w:before="20" w:after="20"/>
+              <w:spacing w:before="20" w:after="20" w:line="240" w:lineRule="auto"/>
               <w:rPr>
                 <w:rFonts w:ascii="Arial" w:hAnsi="Arial" w:cs="Arial"/>
                 <w:snapToGrid w:val="0"/>
@@ -5519,7 +5447,7 @@
           </w:p>
           <w:p>
             <w:pPr>
-              <w:spacing w:before="20" w:after="20"/>
+              <w:spacing w:before="20" w:after="20" w:line="240" w:lineRule="auto"/>
               <w:rPr>
                 <w:rFonts w:ascii="Arial" w:hAnsi="Arial" w:cs="Arial"/>
                 <w:snapToGrid w:val="0"/>
@@ -5551,7 +5479,7 @@
           </w:tcPr>
           <w:p>
             <w:pPr>
-              <w:spacing w:before="20" w:after="20"/>
+              <w:spacing w:before="20" w:after="20" w:line="240" w:lineRule="auto"/>
               <w:rPr>
                 <w:rFonts w:ascii="Arial" w:hAnsi="Arial" w:cs="Arial"/>
                 <w:snapToGrid w:val="0"/>
@@ -5566,6 +5494,7 @@
     </w:tbl>
     <w:p>
       <w:pPr>
+        <w:spacing w:line="240" w:lineRule="auto"/>
         <w:rPr>
           <w:rFonts w:ascii="Arial" w:hAnsi="Arial" w:cs="Arial"/>
           <w:snapToGrid w:val="0"/>
@@ -5606,6 +5535,7 @@
           </w:tcPr>
           <w:p>
             <w:pPr>
+              <w:spacing w:line="240" w:lineRule="auto"/>
               <w:jc w:val="center"/>
               <w:rPr>
                 <w:rFonts w:ascii="Arial" w:hAnsi="Arial" w:cs="Arial"/>
@@ -5640,7 +5570,7 @@
           </w:tcPr>
           <w:p>
             <w:pPr>
-              <w:spacing w:before="20" w:after="20"/>
+              <w:spacing w:before="20" w:after="20" w:line="240" w:lineRule="auto"/>
               <w:rPr>
                 <w:rFonts w:ascii="Arial" w:hAnsi="Arial" w:cs="Arial"/>
                 <w:snapToGrid w:val="0"/>
@@ -5673,7 +5603,7 @@
           </w:tcPr>
           <w:p>
             <w:pPr>
-              <w:spacing w:before="20" w:after="20"/>
+              <w:spacing w:before="20" w:after="20" w:line="240" w:lineRule="auto"/>
               <w:ind w:left="709"/>
               <w:rPr>
                 <w:rFonts w:ascii="Arial" w:hAnsi="Arial" w:cs="Arial"/>
@@ -5728,7 +5658,7 @@
           </w:tcPr>
           <w:p>
             <w:pPr>
-              <w:spacing w:before="20" w:after="20"/>
+              <w:spacing w:before="20" w:after="20" w:line="240" w:lineRule="auto"/>
               <w:rPr>
                 <w:rFonts w:ascii="Arial" w:hAnsi="Arial" w:cs="Arial"/>
                 <w:snapToGrid w:val="0"/>
@@ -5760,7 +5690,7 @@
           </w:tcPr>
           <w:p>
             <w:pPr>
-              <w:spacing w:before="20" w:after="20"/>
+              <w:spacing w:before="20" w:after="20" w:line="240" w:lineRule="auto"/>
               <w:rPr>
                 <w:rFonts w:ascii="Arial" w:hAnsi="Arial" w:cs="Arial"/>
                 <w:snapToGrid w:val="0"/>
@@ -5775,33 +5705,7 @@
     </w:tbl>
     <w:p>
       <w:pPr>
-        <w:rPr>
-          <w:rFonts w:ascii="Arial" w:hAnsi="Arial" w:cs="Arial"/>
-          <w:sz w:val="24"/>
-          <w:szCs w:val="24"/>
-        </w:rPr>
-      </w:pPr>
-    </w:p>
-    <w:p>
-      <w:pPr>
-        <w:rPr>
-          <w:rFonts w:ascii="Arial" w:hAnsi="Arial" w:cs="Arial"/>
-          <w:sz w:val="24"/>
-          <w:szCs w:val="24"/>
-        </w:rPr>
-      </w:pPr>
-    </w:p>
-    <w:p>
-      <w:pPr>
-        <w:rPr>
-          <w:rFonts w:ascii="Arial" w:hAnsi="Arial" w:cs="Arial"/>
-          <w:sz w:val="24"/>
-          <w:szCs w:val="24"/>
-        </w:rPr>
-      </w:pPr>
-    </w:p>
-    <w:p>
-      <w:pPr>
+        <w:spacing w:line="240" w:lineRule="auto"/>
         <w:rPr>
           <w:rFonts w:ascii="Arial" w:hAnsi="Arial" w:cs="Arial"/>
           <w:sz w:val="24"/>
@@ -5812,6 +5716,7 @@
     <w:p>
       <w:pPr>
         <w:keepNext/>
+        <w:spacing w:line="240" w:lineRule="auto"/>
         <w:rPr>
           <w:rFonts w:ascii="Arial" w:hAnsi="Arial" w:cs="Arial"/>
           <w:sz w:val="24"/>
@@ -5831,6 +5736,7 @@
     </w:p>
     <w:p>
       <w:pPr>
+        <w:spacing w:line="240" w:lineRule="auto"/>
         <w:jc w:val="both"/>
         <w:rPr>
           <w:rFonts w:ascii="Arial" w:hAnsi="Arial" w:cs="Arial"/>
@@ -5866,6 +5772,7 @@
           </w:tcPr>
           <w:p>
             <w:pPr>
+              <w:spacing w:line="240" w:lineRule="auto"/>
               <w:jc w:val="center"/>
               <w:rPr>
                 <w:rFonts w:ascii="Arial" w:hAnsi="Arial" w:cs="Arial"/>
@@ -5900,7 +5807,7 @@
           </w:tcPr>
           <w:p>
             <w:pPr>
-              <w:spacing w:before="40" w:after="40"/>
+              <w:spacing w:before="40" w:after="40" w:line="240" w:lineRule="auto"/>
               <w:jc w:val="both"/>
               <w:rPr>
                 <w:rFonts w:ascii="Arial" w:hAnsi="Arial" w:cs="Arial"/>
@@ -5957,6 +5864,7 @@
     </w:tbl>
     <w:p>
       <w:pPr>
+        <w:spacing w:line="240" w:lineRule="auto"/>
         <w:jc w:val="both"/>
         <w:rPr>
           <w:rFonts w:ascii="Arial" w:hAnsi="Arial" w:cs="Arial"/>
@@ -5992,6 +5900,7 @@
           </w:tcPr>
           <w:p>
             <w:pPr>
+              <w:spacing w:line="240" w:lineRule="auto"/>
               <w:jc w:val="center"/>
               <w:rPr>
                 <w:rFonts w:ascii="Arial" w:hAnsi="Arial" w:cs="Arial"/>
@@ -6071,6 +5980,7 @@
     </w:tbl>
     <w:p>
       <w:pPr>
+        <w:spacing w:line="240" w:lineRule="auto"/>
         <w:jc w:val="both"/>
         <w:rPr>
           <w:rFonts w:ascii="Arial" w:hAnsi="Arial" w:cs="Arial"/>
@@ -6106,6 +6016,7 @@
           </w:tcPr>
           <w:p>
             <w:pPr>
+              <w:spacing w:line="240" w:lineRule="auto"/>
               <w:jc w:val="center"/>
               <w:rPr>
                 <w:rFonts w:ascii="Arial" w:hAnsi="Arial" w:cs="Arial"/>
@@ -6121,7 +6032,6 @@
                 <w:sz w:val="24"/>
                 <w:szCs w:val="24"/>
               </w:rPr>
-              <w:lastRenderedPageBreak/>
               <w:t>Precondiciones</w:t>
             </w:r>
           </w:p>
@@ -6203,6 +6113,7 @@
     </w:tbl>
     <w:p>
       <w:pPr>
+        <w:spacing w:line="240" w:lineRule="auto"/>
         <w:jc w:val="both"/>
         <w:rPr>
           <w:rFonts w:ascii="Arial" w:hAnsi="Arial" w:cs="Arial"/>
@@ -6238,6 +6149,7 @@
           </w:tcPr>
           <w:p>
             <w:pPr>
+              <w:spacing w:line="240" w:lineRule="auto"/>
               <w:jc w:val="center"/>
               <w:rPr>
                 <w:rFonts w:ascii="Arial" w:hAnsi="Arial" w:cs="Arial"/>
@@ -6319,6 +6231,7 @@
     </w:tbl>
     <w:p>
       <w:pPr>
+        <w:spacing w:line="240" w:lineRule="auto"/>
         <w:jc w:val="both"/>
         <w:rPr>
           <w:rFonts w:ascii="Arial" w:hAnsi="Arial" w:cs="Arial"/>
@@ -6354,6 +6267,7 @@
           </w:tcPr>
           <w:p>
             <w:pPr>
+              <w:spacing w:line="240" w:lineRule="auto"/>
               <w:jc w:val="center"/>
               <w:rPr>
                 <w:rFonts w:ascii="Arial" w:hAnsi="Arial" w:cs="Arial"/>
@@ -6386,7 +6300,7 @@
           </w:tcPr>
           <w:p>
             <w:pPr>
-              <w:spacing w:before="20" w:after="20"/>
+              <w:spacing w:before="20" w:after="20" w:line="240" w:lineRule="auto"/>
               <w:rPr>
                 <w:rFonts w:ascii="Arial" w:hAnsi="Arial" w:cs="Arial"/>
                 <w:sz w:val="24"/>
@@ -6433,7 +6347,7 @@
           </w:tcPr>
           <w:p>
             <w:pPr>
-              <w:spacing w:before="20" w:after="20"/>
+              <w:spacing w:before="20" w:after="20" w:line="240" w:lineRule="auto"/>
               <w:rPr>
                 <w:rFonts w:ascii="Arial" w:hAnsi="Arial" w:cs="Arial"/>
                 <w:sz w:val="24"/>
@@ -6482,7 +6396,7 @@
           </w:p>
           <w:p>
             <w:pPr>
-              <w:spacing w:before="20" w:after="20"/>
+              <w:spacing w:before="20" w:after="20" w:line="240" w:lineRule="auto"/>
               <w:rPr>
                 <w:rFonts w:ascii="Arial" w:hAnsi="Arial" w:cs="Arial"/>
                 <w:snapToGrid w:val="0"/>
@@ -6554,7 +6468,7 @@
           </w:p>
           <w:p>
             <w:pPr>
-              <w:spacing w:before="20" w:after="20"/>
+              <w:spacing w:before="20" w:after="20" w:line="240" w:lineRule="auto"/>
               <w:rPr>
                 <w:rFonts w:ascii="Arial" w:hAnsi="Arial" w:cs="Arial"/>
                 <w:snapToGrid w:val="0"/>
@@ -6576,7 +6490,7 @@
           </w:p>
           <w:p>
             <w:pPr>
-              <w:spacing w:before="20" w:after="20"/>
+              <w:spacing w:before="20" w:after="20" w:line="240" w:lineRule="auto"/>
               <w:rPr>
                 <w:rFonts w:ascii="Arial" w:hAnsi="Arial" w:cs="Arial"/>
                 <w:snapToGrid w:val="0"/>
@@ -6598,7 +6512,7 @@
           </w:p>
           <w:p>
             <w:pPr>
-              <w:spacing w:before="20" w:after="20"/>
+              <w:spacing w:before="20" w:after="20" w:line="240" w:lineRule="auto"/>
               <w:rPr>
                 <w:rFonts w:ascii="Arial" w:hAnsi="Arial" w:cs="Arial"/>
                 <w:snapToGrid w:val="0"/>
@@ -6620,7 +6534,7 @@
           </w:p>
           <w:p>
             <w:pPr>
-              <w:spacing w:before="20" w:after="20"/>
+              <w:spacing w:before="20" w:after="20" w:line="240" w:lineRule="auto"/>
               <w:rPr>
                 <w:rFonts w:ascii="Arial" w:hAnsi="Arial" w:cs="Arial"/>
                 <w:snapToGrid w:val="0"/>
@@ -6642,7 +6556,7 @@
           </w:p>
           <w:p>
             <w:pPr>
-              <w:spacing w:before="20" w:after="20"/>
+              <w:spacing w:before="20" w:after="20" w:line="240" w:lineRule="auto"/>
               <w:rPr>
                 <w:rFonts w:ascii="Arial" w:hAnsi="Arial" w:cs="Arial"/>
                 <w:snapToGrid w:val="0"/>
@@ -6677,7 +6591,7 @@
           </w:tcPr>
           <w:p>
             <w:pPr>
-              <w:spacing w:before="20" w:after="20"/>
+              <w:spacing w:before="20" w:after="20" w:line="240" w:lineRule="auto"/>
               <w:rPr>
                 <w:rFonts w:ascii="Arial" w:hAnsi="Arial" w:cs="Arial"/>
                 <w:sz w:val="24"/>
@@ -6690,6 +6604,7 @@
     </w:tbl>
     <w:p>
       <w:pPr>
+        <w:spacing w:line="240" w:lineRule="auto"/>
         <w:rPr>
           <w:rFonts w:ascii="Arial" w:hAnsi="Arial" w:cs="Arial"/>
           <w:sz w:val="24"/>
@@ -6724,6 +6639,7 @@
           </w:tcPr>
           <w:p>
             <w:pPr>
+              <w:spacing w:line="240" w:lineRule="auto"/>
               <w:jc w:val="center"/>
               <w:rPr>
                 <w:rFonts w:ascii="Arial" w:hAnsi="Arial" w:cs="Arial"/>
@@ -6756,7 +6672,7 @@
           </w:tcPr>
           <w:p>
             <w:pPr>
-              <w:spacing w:before="20" w:after="20"/>
+              <w:spacing w:before="20" w:after="20" w:line="240" w:lineRule="auto"/>
               <w:rPr>
                 <w:rFonts w:ascii="Arial" w:hAnsi="Arial" w:cs="Arial"/>
                 <w:sz w:val="24"/>
@@ -6778,7 +6694,7 @@
           </w:tcPr>
           <w:p>
             <w:pPr>
-              <w:spacing w:before="20" w:after="20"/>
+              <w:spacing w:before="20" w:after="20" w:line="240" w:lineRule="auto"/>
               <w:rPr>
                 <w:rFonts w:ascii="Arial" w:hAnsi="Arial" w:cs="Arial"/>
                 <w:sz w:val="24"/>
@@ -6796,7 +6712,7 @@
           </w:p>
           <w:p>
             <w:pPr>
-              <w:spacing w:before="20" w:after="20"/>
+              <w:spacing w:before="20" w:after="20" w:line="240" w:lineRule="auto"/>
               <w:rPr>
                 <w:rFonts w:ascii="Arial" w:hAnsi="Arial" w:cs="Arial"/>
                 <w:sz w:val="24"/>
@@ -6844,7 +6760,7 @@
           </w:tcPr>
           <w:p>
             <w:pPr>
-              <w:spacing w:before="20" w:after="20"/>
+              <w:spacing w:before="20" w:after="20" w:line="240" w:lineRule="auto"/>
               <w:rPr>
                 <w:rFonts w:ascii="Arial" w:hAnsi="Arial" w:cs="Arial"/>
                 <w:sz w:val="24"/>
@@ -6875,7 +6791,7 @@
           </w:tcPr>
           <w:p>
             <w:pPr>
-              <w:spacing w:before="20" w:after="20"/>
+              <w:spacing w:before="20" w:after="20" w:line="240" w:lineRule="auto"/>
               <w:rPr>
                 <w:rFonts w:ascii="Arial" w:hAnsi="Arial" w:cs="Arial"/>
                 <w:sz w:val="24"/>
@@ -6888,95 +6804,84 @@
     </w:tbl>
     <w:p>
       <w:pPr>
-        <w:rPr>
-          <w:rFonts w:ascii="Arial" w:hAnsi="Arial" w:cs="Arial"/>
-          <w:sz w:val="24"/>
-          <w:szCs w:val="24"/>
-        </w:rPr>
-      </w:pPr>
-    </w:p>
-    <w:p>
-      <w:pPr>
-        <w:rPr>
-          <w:rFonts w:ascii="Arial" w:hAnsi="Arial" w:cs="Arial"/>
-          <w:b/>
-          <w:sz w:val="24"/>
-          <w:szCs w:val="24"/>
-        </w:rPr>
-      </w:pPr>
-    </w:p>
-    <w:p>
-      <w:pPr>
-        <w:rPr>
-          <w:rFonts w:ascii="Arial" w:hAnsi="Arial" w:cs="Arial"/>
-          <w:b/>
-          <w:sz w:val="24"/>
-          <w:szCs w:val="24"/>
-        </w:rPr>
-      </w:pPr>
-    </w:p>
-    <w:p>
-      <w:pPr>
-        <w:rPr>
-          <w:rFonts w:ascii="Arial" w:hAnsi="Arial" w:cs="Arial"/>
-          <w:b/>
-          <w:sz w:val="24"/>
-          <w:szCs w:val="24"/>
-        </w:rPr>
-      </w:pPr>
-    </w:p>
-    <w:p>
-      <w:pPr>
-        <w:rPr>
-          <w:rFonts w:ascii="Arial" w:hAnsi="Arial" w:cs="Arial"/>
-          <w:b/>
-          <w:sz w:val="24"/>
-          <w:szCs w:val="24"/>
-        </w:rPr>
-      </w:pPr>
-    </w:p>
-    <w:p>
-      <w:pPr>
-        <w:rPr>
-          <w:rFonts w:ascii="Arial" w:hAnsi="Arial" w:cs="Arial"/>
-          <w:b/>
-          <w:sz w:val="24"/>
-          <w:szCs w:val="24"/>
-        </w:rPr>
-      </w:pPr>
-    </w:p>
-    <w:p>
-      <w:pPr>
-        <w:rPr>
-          <w:rFonts w:ascii="Arial" w:hAnsi="Arial" w:cs="Arial"/>
-          <w:b/>
-          <w:sz w:val="24"/>
-          <w:szCs w:val="24"/>
-        </w:rPr>
-      </w:pPr>
-    </w:p>
-    <w:p>
-      <w:pPr>
-        <w:rPr>
-          <w:rFonts w:ascii="Arial" w:hAnsi="Arial" w:cs="Arial"/>
-          <w:b/>
-          <w:sz w:val="24"/>
-          <w:szCs w:val="24"/>
-        </w:rPr>
-      </w:pPr>
-    </w:p>
-    <w:p>
-      <w:pPr>
-        <w:rPr>
-          <w:rFonts w:ascii="Arial" w:hAnsi="Arial" w:cs="Arial"/>
-          <w:b/>
-          <w:sz w:val="24"/>
-          <w:szCs w:val="24"/>
-        </w:rPr>
-      </w:pPr>
-    </w:p>
-    <w:p>
-      <w:pPr>
+        <w:spacing w:line="240" w:lineRule="auto"/>
+        <w:rPr>
+          <w:rFonts w:ascii="Arial" w:hAnsi="Arial" w:cs="Arial"/>
+          <w:b/>
+          <w:sz w:val="24"/>
+          <w:szCs w:val="24"/>
+        </w:rPr>
+      </w:pPr>
+    </w:p>
+    <w:p>
+      <w:pPr>
+        <w:spacing w:line="240" w:lineRule="auto"/>
+        <w:rPr>
+          <w:rFonts w:ascii="Arial" w:hAnsi="Arial" w:cs="Arial"/>
+          <w:b/>
+          <w:sz w:val="24"/>
+          <w:szCs w:val="24"/>
+        </w:rPr>
+      </w:pPr>
+    </w:p>
+    <w:p>
+      <w:pPr>
+        <w:spacing w:line="240" w:lineRule="auto"/>
+        <w:rPr>
+          <w:rFonts w:ascii="Arial" w:hAnsi="Arial" w:cs="Arial"/>
+          <w:b/>
+          <w:sz w:val="24"/>
+          <w:szCs w:val="24"/>
+        </w:rPr>
+      </w:pPr>
+    </w:p>
+    <w:p>
+      <w:pPr>
+        <w:spacing w:line="240" w:lineRule="auto"/>
+        <w:rPr>
+          <w:rFonts w:ascii="Arial" w:hAnsi="Arial" w:cs="Arial"/>
+          <w:b/>
+          <w:sz w:val="24"/>
+          <w:szCs w:val="24"/>
+        </w:rPr>
+      </w:pPr>
+    </w:p>
+    <w:p>
+      <w:pPr>
+        <w:spacing w:line="240" w:lineRule="auto"/>
+        <w:rPr>
+          <w:rFonts w:ascii="Arial" w:hAnsi="Arial" w:cs="Arial"/>
+          <w:b/>
+          <w:sz w:val="24"/>
+          <w:szCs w:val="24"/>
+        </w:rPr>
+      </w:pPr>
+    </w:p>
+    <w:p>
+      <w:pPr>
+        <w:spacing w:line="240" w:lineRule="auto"/>
+        <w:rPr>
+          <w:rFonts w:ascii="Arial" w:hAnsi="Arial" w:cs="Arial"/>
+          <w:b/>
+          <w:sz w:val="24"/>
+          <w:szCs w:val="24"/>
+        </w:rPr>
+      </w:pPr>
+    </w:p>
+    <w:p>
+      <w:pPr>
+        <w:spacing w:line="240" w:lineRule="auto"/>
+        <w:rPr>
+          <w:rFonts w:ascii="Arial" w:hAnsi="Arial" w:cs="Arial"/>
+          <w:b/>
+          <w:sz w:val="24"/>
+          <w:szCs w:val="24"/>
+        </w:rPr>
+      </w:pPr>
+    </w:p>
+    <w:p>
+      <w:pPr>
+        <w:spacing w:line="240" w:lineRule="auto"/>
         <w:rPr>
           <w:rFonts w:ascii="Arial" w:hAnsi="Arial" w:cs="Arial"/>
           <w:b/>
@@ -7006,6 +6911,7 @@
     </w:p>
     <w:p>
       <w:pPr>
+        <w:spacing w:line="240" w:lineRule="auto"/>
         <w:rPr>
           <w:rFonts w:ascii="Arial" w:hAnsi="Arial" w:cs="Arial"/>
           <w:sz w:val="24"/>
@@ -7032,6 +6938,7 @@
     </w:p>
     <w:p>
       <w:pPr>
+        <w:spacing w:line="240" w:lineRule="auto"/>
         <w:rPr>
           <w:rFonts w:ascii="Arial" w:hAnsi="Arial" w:cs="Arial"/>
           <w:sz w:val="24"/>
@@ -7098,15 +7005,17 @@
     </w:p>
     <w:p>
       <w:pPr>
-        <w:rPr>
-          <w:rFonts w:ascii="Arial" w:hAnsi="Arial" w:cs="Arial"/>
-          <w:sz w:val="24"/>
-          <w:szCs w:val="24"/>
-        </w:rPr>
-      </w:pPr>
-    </w:p>
-    <w:p>
-      <w:pPr>
+        <w:spacing w:line="240" w:lineRule="auto"/>
+        <w:rPr>
+          <w:rFonts w:ascii="Arial" w:hAnsi="Arial" w:cs="Arial"/>
+          <w:sz w:val="24"/>
+          <w:szCs w:val="24"/>
+        </w:rPr>
+      </w:pPr>
+    </w:p>
+    <w:p>
+      <w:pPr>
+        <w:spacing w:line="240" w:lineRule="auto"/>
         <w:rPr>
           <w:rFonts w:ascii="Arial" w:hAnsi="Arial" w:cs="Arial"/>
           <w:sz w:val="24"/>
@@ -7133,6 +7042,7 @@
     </w:p>
     <w:p>
       <w:pPr>
+        <w:spacing w:line="240" w:lineRule="auto"/>
         <w:rPr>
           <w:rFonts w:ascii="Arial" w:hAnsi="Arial" w:cs="Arial"/>
           <w:sz w:val="24"/>
@@ -7199,15 +7109,17 @@
     </w:p>
     <w:p>
       <w:pPr>
-        <w:rPr>
-          <w:rFonts w:ascii="Arial" w:hAnsi="Arial" w:cs="Arial"/>
-          <w:sz w:val="24"/>
-          <w:szCs w:val="24"/>
-        </w:rPr>
-      </w:pPr>
-    </w:p>
-    <w:p>
-      <w:pPr>
+        <w:spacing w:line="240" w:lineRule="auto"/>
+        <w:rPr>
+          <w:rFonts w:ascii="Arial" w:hAnsi="Arial" w:cs="Arial"/>
+          <w:sz w:val="24"/>
+          <w:szCs w:val="24"/>
+        </w:rPr>
+      </w:pPr>
+    </w:p>
+    <w:p>
+      <w:pPr>
+        <w:spacing w:line="240" w:lineRule="auto"/>
         <w:rPr>
           <w:rFonts w:ascii="Arial" w:hAnsi="Arial" w:cs="Arial"/>
           <w:sz w:val="24"/>
@@ -7234,6 +7146,7 @@
     </w:p>
     <w:p>
       <w:pPr>
+        <w:spacing w:line="240" w:lineRule="auto"/>
         <w:rPr>
           <w:rFonts w:ascii="Arial" w:hAnsi="Arial" w:cs="Arial"/>
           <w:sz w:val="24"/>
@@ -7300,24 +7213,27 @@
     </w:p>
     <w:p>
       <w:pPr>
-        <w:rPr>
-          <w:rFonts w:ascii="Arial" w:hAnsi="Arial" w:cs="Arial"/>
-          <w:sz w:val="24"/>
-          <w:szCs w:val="24"/>
-        </w:rPr>
-      </w:pPr>
-    </w:p>
-    <w:p>
-      <w:pPr>
-        <w:rPr>
-          <w:rFonts w:ascii="Arial" w:hAnsi="Arial" w:cs="Arial"/>
-          <w:sz w:val="24"/>
-          <w:szCs w:val="24"/>
-        </w:rPr>
-      </w:pPr>
-    </w:p>
-    <w:p>
-      <w:pPr>
+        <w:spacing w:line="240" w:lineRule="auto"/>
+        <w:rPr>
+          <w:rFonts w:ascii="Arial" w:hAnsi="Arial" w:cs="Arial"/>
+          <w:sz w:val="24"/>
+          <w:szCs w:val="24"/>
+        </w:rPr>
+      </w:pPr>
+    </w:p>
+    <w:p>
+      <w:pPr>
+        <w:spacing w:line="240" w:lineRule="auto"/>
+        <w:rPr>
+          <w:rFonts w:ascii="Arial" w:hAnsi="Arial" w:cs="Arial"/>
+          <w:sz w:val="24"/>
+          <w:szCs w:val="24"/>
+        </w:rPr>
+      </w:pPr>
+    </w:p>
+    <w:p>
+      <w:pPr>
+        <w:spacing w:line="240" w:lineRule="auto"/>
         <w:rPr>
           <w:rFonts w:ascii="Arial" w:hAnsi="Arial" w:cs="Arial"/>
           <w:b/>
@@ -7337,6 +7253,7 @@
     </w:p>
     <w:p>
       <w:pPr>
+        <w:spacing w:line="240" w:lineRule="auto"/>
         <w:rPr>
           <w:rFonts w:ascii="Arial" w:hAnsi="Arial" w:cs="Arial"/>
           <w:b/>
@@ -7356,6 +7273,7 @@
     </w:p>
     <w:p>
       <w:pPr>
+        <w:spacing w:line="240" w:lineRule="auto"/>
         <w:rPr>
           <w:rFonts w:ascii="Arial" w:hAnsi="Arial" w:cs="Arial"/>
           <w:sz w:val="24"/>
@@ -7396,6 +7314,7 @@
     </w:p>
     <w:p>
       <w:pPr>
+        <w:spacing w:line="240" w:lineRule="auto"/>
         <w:rPr>
           <w:rFonts w:ascii="Arial" w:hAnsi="Arial" w:cs="Arial"/>
           <w:b/>
@@ -7411,22 +7330,12 @@
           <w:szCs w:val="24"/>
         </w:rPr>
         <w:lastRenderedPageBreak/>
-        <w:t>6.2 Modelo de da</w:t>
-      </w:r>
-      <w:bookmarkStart w:id="0" w:name="_GoBack"/>
-      <w:bookmarkEnd w:id="0"/>
-      <w:r>
-        <w:rPr>
-          <w:rFonts w:ascii="Arial" w:hAnsi="Arial" w:cs="Arial"/>
-          <w:b/>
-          <w:sz w:val="24"/>
-          <w:szCs w:val="24"/>
-        </w:rPr>
-        <w:t>tos</w:t>
-      </w:r>
-    </w:p>
-    <w:p>
-      <w:pPr>
+        <w:t>6.2 Modelo de datos</w:t>
+      </w:r>
+    </w:p>
+    <w:p>
+      <w:pPr>
+        <w:spacing w:line="240" w:lineRule="auto"/>
         <w:rPr>
           <w:rFonts w:ascii="Arial" w:hAnsi="Arial" w:cs="Arial"/>
           <w:sz w:val="24"/>
@@ -7445,6 +7354,8 @@
           </v:shape>
         </w:pict>
       </w:r>
+      <w:bookmarkStart w:id="0" w:name="_GoBack"/>
+      <w:bookmarkEnd w:id="0"/>
     </w:p>
     <w:sectPr>
       <w:pgSz w:w="12240" w:h="15840"/>

--- a/Documentación/Proyecto Integrador Final.docx
+++ b/Documentación/Proyecto Integrador Final.docx
@@ -4,23 +4,1683 @@
   <w:body>
     <w:p>
       <w:pPr>
-        <w:spacing w:line="240" w:lineRule="auto"/>
-        <w:rPr>
-          <w:rStyle w:val="5yl5"/>
-          <w:rFonts w:ascii="Arial" w:hAnsi="Arial" w:cs="Arial"/>
-          <w:b/>
-          <w:sz w:val="24"/>
-          <w:szCs w:val="24"/>
-        </w:rPr>
-      </w:pPr>
-      <w:r>
-        <w:rPr>
-          <w:rStyle w:val="5yl5"/>
-          <w:rFonts w:ascii="Arial" w:hAnsi="Arial" w:cs="Arial"/>
-          <w:b/>
-          <w:sz w:val="24"/>
-          <w:szCs w:val="24"/>
-        </w:rPr>
+        <w:jc w:val="center"/>
+      </w:pPr>
+      <w:r>
+        <w:t>INSTITUTO TECNOLÓGICO DE CULIACÁN</w:t>
+      </w:r>
+    </w:p>
+    <w:p>
+      <w:pPr>
+        <w:jc w:val="center"/>
+      </w:pPr>
+    </w:p>
+    <w:p>
+      <w:pPr>
+        <w:jc w:val="center"/>
+      </w:pPr>
+    </w:p>
+    <w:p>
+      <w:pPr>
+        <w:jc w:val="center"/>
+      </w:pPr>
+      <w:r>
+        <w:t>FRANCISCO ANTONIO PEÑA PÉREZ</w:t>
+      </w:r>
+    </w:p>
+    <w:p>
+      <w:pPr>
+        <w:jc w:val="center"/>
+      </w:pPr>
+    </w:p>
+    <w:p>
+      <w:pPr>
+        <w:tabs>
+          <w:tab w:val="left" w:pos="3556"/>
+        </w:tabs>
+      </w:pPr>
+    </w:p>
+    <w:p>
+      <w:pPr>
+        <w:jc w:val="center"/>
+      </w:pPr>
+      <w:r>
+        <w:t xml:space="preserve">MC. </w:t>
+      </w:r>
+      <w:r>
+        <w:t>ARCELIA JUDITH BUSTILLOS MARTÍNEZ</w:t>
+      </w:r>
+    </w:p>
+    <w:p>
+      <w:pPr>
+        <w:jc w:val="center"/>
+      </w:pPr>
+    </w:p>
+    <w:p>
+      <w:pPr>
+        <w:jc w:val="center"/>
+      </w:pPr>
+    </w:p>
+    <w:p>
+      <w:pPr>
+        <w:jc w:val="center"/>
+      </w:pPr>
+      <w:r>
+        <w:t>PROYECTO INTEGRADOR</w:t>
+      </w:r>
+    </w:p>
+    <w:p>
+      <w:pPr>
+        <w:jc w:val="center"/>
+      </w:pPr>
+    </w:p>
+    <w:p>
+      <w:pPr>
+        <w:jc w:val="center"/>
+      </w:pPr>
+    </w:p>
+    <w:p>
+      <w:pPr>
+        <w:jc w:val="center"/>
+      </w:pPr>
+      <w:r>
+        <w:t>12:00 – 01:00 PM</w:t>
+      </w:r>
+    </w:p>
+    <w:p>
+      <w:pPr>
+        <w:jc w:val="center"/>
+      </w:pPr>
+    </w:p>
+    <w:p>
+      <w:pPr>
+        <w:jc w:val="center"/>
+      </w:pPr>
+    </w:p>
+    <w:p>
+      <w:pPr>
+        <w:jc w:val="center"/>
+      </w:pPr>
+    </w:p>
+    <w:p>
+      <w:pPr>
+        <w:jc w:val="center"/>
+      </w:pPr>
+      <w:r>
+        <w:t>PROYECTO FINAL</w:t>
+      </w:r>
+    </w:p>
+    <w:p>
+      <w:pPr>
+        <w:jc w:val="center"/>
+      </w:pPr>
+    </w:p>
+    <w:p>
+      <w:pPr>
+        <w:jc w:val="center"/>
+      </w:pPr>
+    </w:p>
+    <w:p>
+      <w:pPr>
+        <w:jc w:val="center"/>
+      </w:pPr>
+    </w:p>
+    <w:p>
+      <w:r>
+        <w:rPr>
+          <w:noProof/>
+          <w:lang w:eastAsia="es-MX"/>
+        </w:rPr>
+        <w:drawing>
+          <wp:anchor distT="0" distB="0" distL="114300" distR="114300" simplePos="0" relativeHeight="251659264" behindDoc="1" locked="0" layoutInCell="1" allowOverlap="1" wp14:anchorId="1F3718EA" wp14:editId="1FC39DAE">
+            <wp:simplePos x="0" y="0"/>
+            <wp:positionH relativeFrom="column">
+              <wp:posOffset>1729740</wp:posOffset>
+            </wp:positionH>
+            <wp:positionV relativeFrom="paragraph">
+              <wp:posOffset>132715</wp:posOffset>
+            </wp:positionV>
+            <wp:extent cx="2190750" cy="2190750"/>
+            <wp:effectExtent l="0" t="0" r="0" b="0"/>
+            <wp:wrapTight wrapText="bothSides">
+              <wp:wrapPolygon edited="0">
+                <wp:start x="0" y="0"/>
+                <wp:lineTo x="0" y="21412"/>
+                <wp:lineTo x="21412" y="21412"/>
+                <wp:lineTo x="21412" y="0"/>
+                <wp:lineTo x="0" y="0"/>
+              </wp:wrapPolygon>
+            </wp:wrapTight>
+            <wp:docPr id="4" name="Imagen 4" descr="http://upload.wikimedia.org/wikipedia/commons/thumb/1/1e/Logo_del_Instituto_Tecnol%C3%B3gico_de_Culiac%C3%A1n.jpeg/230px-Logo_del_Instituto_Tecnol%C3%B3gico_de_Culiac%C3%A1n.jpeg"/>
+            <wp:cNvGraphicFramePr>
+              <a:graphicFrameLocks xmlns:a="http://schemas.openxmlformats.org/drawingml/2006/main" noChangeAspect="1"/>
+            </wp:cNvGraphicFramePr>
+            <a:graphic xmlns:a="http://schemas.openxmlformats.org/drawingml/2006/main">
+              <a:graphicData uri="http://schemas.openxmlformats.org/drawingml/2006/picture">
+                <pic:pic xmlns:pic="http://schemas.openxmlformats.org/drawingml/2006/picture">
+                  <pic:nvPicPr>
+                    <pic:cNvPr id="0" name="Picture 1" descr="http://upload.wikimedia.org/wikipedia/commons/thumb/1/1e/Logo_del_Instituto_Tecnol%C3%B3gico_de_Culiac%C3%A1n.jpeg/230px-Logo_del_Instituto_Tecnol%C3%B3gico_de_Culiac%C3%A1n.jpeg"/>
+                    <pic:cNvPicPr>
+                      <a:picLocks noChangeAspect="1" noChangeArrowheads="1"/>
+                    </pic:cNvPicPr>
+                  </pic:nvPicPr>
+                  <pic:blipFill>
+                    <a:blip r:embed="rId8">
+                      <a:extLst>
+                        <a:ext uri="{28A0092B-C50C-407E-A947-70E740481C1C}">
+                          <a14:useLocalDpi xmlns:a14="http://schemas.microsoft.com/office/drawing/2010/main" val="0"/>
+                        </a:ext>
+                      </a:extLst>
+                    </a:blip>
+                    <a:srcRect/>
+                    <a:stretch>
+                      <a:fillRect/>
+                    </a:stretch>
+                  </pic:blipFill>
+                  <pic:spPr bwMode="auto">
+                    <a:xfrm>
+                      <a:off x="0" y="0"/>
+                      <a:ext cx="2190750" cy="2190750"/>
+                    </a:xfrm>
+                    <a:prstGeom prst="rect">
+                      <a:avLst/>
+                    </a:prstGeom>
+                    <a:noFill/>
+                    <a:ln>
+                      <a:noFill/>
+                    </a:ln>
+                  </pic:spPr>
+                </pic:pic>
+              </a:graphicData>
+            </a:graphic>
+            <wp14:sizeRelH relativeFrom="page">
+              <wp14:pctWidth>0</wp14:pctWidth>
+            </wp14:sizeRelH>
+            <wp14:sizeRelV relativeFrom="page">
+              <wp14:pctHeight>0</wp14:pctHeight>
+            </wp14:sizeRelV>
+          </wp:anchor>
+        </w:drawing>
+      </w:r>
+    </w:p>
+    <w:p>
+      <w:r>
+        <w:tab/>
+      </w:r>
+    </w:p>
+    <w:p/>
+    <w:p/>
+    <w:p/>
+    <w:p/>
+    <w:p>
+      <w:pPr>
+        <w:spacing w:line="240" w:lineRule="auto"/>
+        <w:rPr>
+          <w:rStyle w:val="5yl5"/>
+          <w:rFonts w:ascii="Arial" w:hAnsi="Arial" w:cs="Arial"/>
+          <w:b/>
+          <w:sz w:val="24"/>
+          <w:szCs w:val="24"/>
+        </w:rPr>
+      </w:pPr>
+    </w:p>
+    <w:p>
+      <w:pPr>
+        <w:spacing w:line="240" w:lineRule="auto"/>
+        <w:rPr>
+          <w:rStyle w:val="5yl5"/>
+          <w:rFonts w:ascii="Arial" w:hAnsi="Arial" w:cs="Arial"/>
+          <w:b/>
+          <w:sz w:val="24"/>
+          <w:szCs w:val="24"/>
+        </w:rPr>
+      </w:pPr>
+    </w:p>
+    <w:p>
+      <w:pPr>
+        <w:spacing w:line="240" w:lineRule="auto"/>
+        <w:rPr>
+          <w:rStyle w:val="5yl5"/>
+          <w:rFonts w:ascii="Arial" w:hAnsi="Arial" w:cs="Arial"/>
+          <w:b/>
+          <w:sz w:val="24"/>
+          <w:szCs w:val="24"/>
+        </w:rPr>
+      </w:pPr>
+    </w:p>
+    <w:p>
+      <w:pPr>
+        <w:spacing w:line="240" w:lineRule="auto"/>
+        <w:jc w:val="center"/>
+        <w:rPr>
+          <w:rStyle w:val="5yl5"/>
+          <w:rFonts w:ascii="Arial" w:hAnsi="Arial" w:cs="Arial"/>
+          <w:b/>
+          <w:sz w:val="24"/>
+          <w:szCs w:val="24"/>
+        </w:rPr>
+      </w:pPr>
+      <w:r>
+        <w:rPr>
+          <w:rStyle w:val="5yl5"/>
+          <w:rFonts w:ascii="Arial" w:hAnsi="Arial" w:cs="Arial"/>
+          <w:b/>
+          <w:sz w:val="24"/>
+          <w:szCs w:val="24"/>
+        </w:rPr>
+        <w:lastRenderedPageBreak/>
+        <w:t>Índice</w:t>
+      </w:r>
+    </w:p>
+    <w:p>
+      <w:pPr>
+        <w:spacing w:line="240" w:lineRule="auto"/>
+        <w:jc w:val="both"/>
+        <w:rPr>
+          <w:rStyle w:val="5yl5"/>
+          <w:rFonts w:ascii="Arial" w:hAnsi="Arial" w:cs="Arial"/>
+          <w:sz w:val="24"/>
+          <w:szCs w:val="24"/>
+        </w:rPr>
+      </w:pPr>
+      <w:r>
+        <w:rPr>
+          <w:rStyle w:val="5yl5"/>
+          <w:rFonts w:ascii="Arial" w:hAnsi="Arial" w:cs="Arial"/>
+          <w:sz w:val="24"/>
+          <w:szCs w:val="24"/>
+        </w:rPr>
+        <w:t>1. Prefacio…</w:t>
+      </w:r>
+      <w:r>
+        <w:rPr>
+          <w:rStyle w:val="5yl5"/>
+          <w:rFonts w:ascii="Arial" w:hAnsi="Arial" w:cs="Arial"/>
+          <w:sz w:val="24"/>
+          <w:szCs w:val="24"/>
+        </w:rPr>
+        <w:t>…………………………………………………………</w:t>
+      </w:r>
+      <w:r>
+        <w:rPr>
+          <w:rStyle w:val="5yl5"/>
+          <w:rFonts w:ascii="Arial" w:hAnsi="Arial" w:cs="Arial"/>
+          <w:sz w:val="24"/>
+          <w:szCs w:val="24"/>
+        </w:rPr>
+        <w:t>…………</w:t>
+      </w:r>
+      <w:r>
+        <w:rPr>
+          <w:rStyle w:val="5yl5"/>
+          <w:rFonts w:ascii="Arial" w:hAnsi="Arial" w:cs="Arial"/>
+          <w:sz w:val="24"/>
+          <w:szCs w:val="24"/>
+        </w:rPr>
+        <w:t>..</w:t>
+      </w:r>
+      <w:r>
+        <w:rPr>
+          <w:rStyle w:val="5yl5"/>
+          <w:rFonts w:ascii="Arial" w:hAnsi="Arial" w:cs="Arial"/>
+          <w:sz w:val="24"/>
+          <w:szCs w:val="24"/>
+        </w:rPr>
+        <w:t>………...</w:t>
+      </w:r>
+      <w:r>
+        <w:rPr>
+          <w:rStyle w:val="5yl5"/>
+          <w:rFonts w:ascii="Arial" w:hAnsi="Arial" w:cs="Arial"/>
+          <w:sz w:val="24"/>
+          <w:szCs w:val="24"/>
+        </w:rPr>
+        <w:t>1</w:t>
+      </w:r>
+    </w:p>
+    <w:p>
+      <w:pPr>
+        <w:spacing w:line="240" w:lineRule="auto"/>
+        <w:jc w:val="both"/>
+        <w:rPr>
+          <w:rStyle w:val="5yl5"/>
+          <w:rFonts w:ascii="Arial" w:hAnsi="Arial" w:cs="Arial"/>
+          <w:sz w:val="24"/>
+          <w:szCs w:val="24"/>
+        </w:rPr>
+      </w:pPr>
+      <w:r>
+        <w:rPr>
+          <w:rStyle w:val="5yl5"/>
+          <w:rFonts w:ascii="Arial" w:hAnsi="Arial" w:cs="Arial"/>
+          <w:sz w:val="24"/>
+          <w:szCs w:val="24"/>
+        </w:rPr>
+        <w:t>2.- Disciplina: Modelo de negocios……….</w:t>
+      </w:r>
+      <w:r>
+        <w:rPr>
+          <w:rStyle w:val="5yl5"/>
+          <w:rFonts w:ascii="Arial" w:hAnsi="Arial" w:cs="Arial"/>
+          <w:sz w:val="24"/>
+          <w:szCs w:val="24"/>
+        </w:rPr>
+        <w:t>…………………………</w:t>
+      </w:r>
+      <w:r>
+        <w:rPr>
+          <w:rStyle w:val="5yl5"/>
+          <w:rFonts w:ascii="Arial" w:hAnsi="Arial" w:cs="Arial"/>
+          <w:sz w:val="24"/>
+          <w:szCs w:val="24"/>
+        </w:rPr>
+        <w:t>……</w:t>
+      </w:r>
+      <w:r>
+        <w:rPr>
+          <w:rStyle w:val="5yl5"/>
+          <w:rFonts w:ascii="Arial" w:hAnsi="Arial" w:cs="Arial"/>
+          <w:sz w:val="24"/>
+          <w:szCs w:val="24"/>
+        </w:rPr>
+        <w:t>……</w:t>
+      </w:r>
+      <w:r>
+        <w:rPr>
+          <w:rStyle w:val="5yl5"/>
+          <w:rFonts w:ascii="Arial" w:hAnsi="Arial" w:cs="Arial"/>
+          <w:sz w:val="24"/>
+          <w:szCs w:val="24"/>
+        </w:rPr>
+        <w:t>.</w:t>
+      </w:r>
+      <w:r>
+        <w:rPr>
+          <w:rStyle w:val="5yl5"/>
+          <w:rFonts w:ascii="Arial" w:hAnsi="Arial" w:cs="Arial"/>
+          <w:sz w:val="24"/>
+          <w:szCs w:val="24"/>
+        </w:rPr>
+        <w:t>………</w:t>
+      </w:r>
+      <w:r>
+        <w:rPr>
+          <w:rStyle w:val="5yl5"/>
+          <w:rFonts w:ascii="Arial" w:hAnsi="Arial" w:cs="Arial"/>
+          <w:sz w:val="24"/>
+          <w:szCs w:val="24"/>
+        </w:rPr>
+        <w:t>.1</w:t>
+      </w:r>
+    </w:p>
+    <w:p>
+      <w:pPr>
+        <w:spacing w:line="240" w:lineRule="auto"/>
+        <w:jc w:val="both"/>
+        <w:rPr>
+          <w:rStyle w:val="5yl5"/>
+          <w:rFonts w:ascii="Arial" w:hAnsi="Arial" w:cs="Arial"/>
+          <w:sz w:val="24"/>
+          <w:szCs w:val="24"/>
+        </w:rPr>
+      </w:pPr>
+      <w:r>
+        <w:rPr>
+          <w:rStyle w:val="5yl5"/>
+          <w:rFonts w:ascii="Arial" w:hAnsi="Arial" w:cs="Arial"/>
+          <w:sz w:val="24"/>
+          <w:szCs w:val="24"/>
+        </w:rPr>
+        <w:t>2.1- Introducción……</w:t>
+      </w:r>
+      <w:r>
+        <w:rPr>
+          <w:rStyle w:val="5yl5"/>
+          <w:rFonts w:ascii="Arial" w:hAnsi="Arial" w:cs="Arial"/>
+          <w:sz w:val="24"/>
+          <w:szCs w:val="24"/>
+        </w:rPr>
+        <w:t>…………………………………………………………</w:t>
+      </w:r>
+      <w:r>
+        <w:rPr>
+          <w:rStyle w:val="5yl5"/>
+          <w:rFonts w:ascii="Arial" w:hAnsi="Arial" w:cs="Arial"/>
+          <w:sz w:val="24"/>
+          <w:szCs w:val="24"/>
+        </w:rPr>
+        <w:t>.</w:t>
+      </w:r>
+      <w:r>
+        <w:rPr>
+          <w:rStyle w:val="5yl5"/>
+          <w:rFonts w:ascii="Arial" w:hAnsi="Arial" w:cs="Arial"/>
+          <w:sz w:val="24"/>
+          <w:szCs w:val="24"/>
+        </w:rPr>
+        <w:t>……</w:t>
+      </w:r>
+      <w:r>
+        <w:rPr>
+          <w:rStyle w:val="5yl5"/>
+          <w:rFonts w:ascii="Arial" w:hAnsi="Arial" w:cs="Arial"/>
+          <w:sz w:val="24"/>
+          <w:szCs w:val="24"/>
+        </w:rPr>
+        <w:t>…</w:t>
+      </w:r>
+      <w:r>
+        <w:rPr>
+          <w:rStyle w:val="5yl5"/>
+          <w:rFonts w:ascii="Arial" w:hAnsi="Arial" w:cs="Arial"/>
+          <w:sz w:val="24"/>
+          <w:szCs w:val="24"/>
+        </w:rPr>
+        <w:t>….1</w:t>
+      </w:r>
+    </w:p>
+    <w:p>
+      <w:pPr>
+        <w:spacing w:line="240" w:lineRule="auto"/>
+        <w:jc w:val="both"/>
+        <w:rPr>
+          <w:rStyle w:val="5yl5"/>
+          <w:rFonts w:ascii="Arial" w:hAnsi="Arial" w:cs="Arial"/>
+          <w:sz w:val="24"/>
+          <w:szCs w:val="24"/>
+        </w:rPr>
+      </w:pPr>
+      <w:r>
+        <w:rPr>
+          <w:rStyle w:val="5yl5"/>
+          <w:rFonts w:ascii="Arial" w:hAnsi="Arial" w:cs="Arial"/>
+          <w:sz w:val="24"/>
+          <w:szCs w:val="24"/>
+        </w:rPr>
+        <w:t>2.2- Alcance</w:t>
+      </w:r>
+      <w:r>
+        <w:rPr>
+          <w:rStyle w:val="5yl5"/>
+          <w:rFonts w:ascii="Arial" w:hAnsi="Arial" w:cs="Arial"/>
+          <w:sz w:val="24"/>
+          <w:szCs w:val="24"/>
+        </w:rPr>
+        <w:t>………………………………………………………………………</w:t>
+      </w:r>
+      <w:r>
+        <w:rPr>
+          <w:rStyle w:val="5yl5"/>
+          <w:rFonts w:ascii="Arial" w:hAnsi="Arial" w:cs="Arial"/>
+          <w:sz w:val="24"/>
+          <w:szCs w:val="24"/>
+        </w:rPr>
+        <w:t>..</w:t>
+      </w:r>
+      <w:r>
+        <w:rPr>
+          <w:rStyle w:val="5yl5"/>
+          <w:rFonts w:ascii="Arial" w:hAnsi="Arial" w:cs="Arial"/>
+          <w:sz w:val="24"/>
+          <w:szCs w:val="24"/>
+        </w:rPr>
+        <w:t>………</w:t>
+      </w:r>
+      <w:r>
+        <w:rPr>
+          <w:rStyle w:val="5yl5"/>
+          <w:rFonts w:ascii="Arial" w:hAnsi="Arial" w:cs="Arial"/>
+          <w:sz w:val="24"/>
+          <w:szCs w:val="24"/>
+        </w:rPr>
+        <w:t>1</w:t>
+      </w:r>
+    </w:p>
+    <w:p>
+      <w:pPr>
+        <w:spacing w:line="240" w:lineRule="auto"/>
+        <w:jc w:val="both"/>
+        <w:rPr>
+          <w:rStyle w:val="5yl5"/>
+          <w:rFonts w:ascii="Arial" w:hAnsi="Arial" w:cs="Arial"/>
+          <w:sz w:val="24"/>
+          <w:szCs w:val="24"/>
+        </w:rPr>
+      </w:pPr>
+      <w:r>
+        <w:rPr>
+          <w:rStyle w:val="5yl5"/>
+          <w:rFonts w:ascii="Arial" w:hAnsi="Arial" w:cs="Arial"/>
+          <w:sz w:val="24"/>
+          <w:szCs w:val="24"/>
+        </w:rPr>
+        <w:t>2.3- Lectores</w:t>
+      </w:r>
+      <w:r>
+        <w:rPr>
+          <w:rStyle w:val="5yl5"/>
+          <w:rFonts w:ascii="Arial" w:hAnsi="Arial" w:cs="Arial"/>
+          <w:sz w:val="24"/>
+          <w:szCs w:val="24"/>
+        </w:rPr>
+        <w:t>………………………………………………………………………</w:t>
+      </w:r>
+      <w:r>
+        <w:rPr>
+          <w:rStyle w:val="5yl5"/>
+          <w:rFonts w:ascii="Arial" w:hAnsi="Arial" w:cs="Arial"/>
+          <w:sz w:val="24"/>
+          <w:szCs w:val="24"/>
+        </w:rPr>
+        <w:t>.</w:t>
+      </w:r>
+      <w:r>
+        <w:rPr>
+          <w:rStyle w:val="5yl5"/>
+          <w:rFonts w:ascii="Arial" w:hAnsi="Arial" w:cs="Arial"/>
+          <w:sz w:val="24"/>
+          <w:szCs w:val="24"/>
+        </w:rPr>
+        <w:t>………</w:t>
+      </w:r>
+      <w:r>
+        <w:rPr>
+          <w:rStyle w:val="5yl5"/>
+          <w:rFonts w:ascii="Arial" w:hAnsi="Arial" w:cs="Arial"/>
+          <w:sz w:val="24"/>
+          <w:szCs w:val="24"/>
+        </w:rPr>
+        <w:t>1</w:t>
+      </w:r>
+    </w:p>
+    <w:p>
+      <w:pPr>
+        <w:spacing w:line="240" w:lineRule="auto"/>
+        <w:jc w:val="both"/>
+        <w:rPr>
+          <w:rFonts w:ascii="Arial" w:hAnsi="Arial" w:cs="Arial"/>
+          <w:sz w:val="24"/>
+          <w:szCs w:val="24"/>
+        </w:rPr>
+      </w:pPr>
+      <w:r>
+        <w:rPr>
+          <w:rFonts w:ascii="Arial" w:hAnsi="Arial" w:cs="Arial"/>
+          <w:sz w:val="24"/>
+          <w:szCs w:val="24"/>
+        </w:rPr>
+        <w:t>3.1- Artefacto: Modelo de Casos de Uso</w:t>
+      </w:r>
+      <w:r>
+        <w:rPr>
+          <w:rStyle w:val="5yl5"/>
+          <w:rFonts w:ascii="Arial" w:hAnsi="Arial" w:cs="Arial"/>
+          <w:sz w:val="24"/>
+          <w:szCs w:val="24"/>
+        </w:rPr>
+        <w:t>………………………………………</w:t>
+      </w:r>
+      <w:r>
+        <w:rPr>
+          <w:rStyle w:val="5yl5"/>
+          <w:rFonts w:ascii="Arial" w:hAnsi="Arial" w:cs="Arial"/>
+          <w:sz w:val="24"/>
+          <w:szCs w:val="24"/>
+        </w:rPr>
+        <w:t>.</w:t>
+      </w:r>
+      <w:r>
+        <w:rPr>
+          <w:rStyle w:val="5yl5"/>
+          <w:rFonts w:ascii="Arial" w:hAnsi="Arial" w:cs="Arial"/>
+          <w:sz w:val="24"/>
+          <w:szCs w:val="24"/>
+        </w:rPr>
+        <w:t>………</w:t>
+      </w:r>
+      <w:r>
+        <w:rPr>
+          <w:rFonts w:ascii="Arial" w:hAnsi="Arial" w:cs="Arial"/>
+          <w:sz w:val="24"/>
+          <w:szCs w:val="24"/>
+        </w:rPr>
+        <w:t>4</w:t>
+      </w:r>
+    </w:p>
+    <w:p>
+      <w:pPr>
+        <w:spacing w:line="240" w:lineRule="auto"/>
+        <w:jc w:val="both"/>
+        <w:rPr>
+          <w:rFonts w:ascii="Arial" w:hAnsi="Arial" w:cs="Arial"/>
+          <w:sz w:val="24"/>
+          <w:szCs w:val="24"/>
+        </w:rPr>
+      </w:pPr>
+      <w:r>
+        <w:rPr>
+          <w:rFonts w:ascii="Arial" w:hAnsi="Arial" w:cs="Arial"/>
+          <w:sz w:val="24"/>
+          <w:szCs w:val="24"/>
+        </w:rPr>
+        <w:t>3.1.1- Requisitos Funcionales</w:t>
+      </w:r>
+      <w:r>
+        <w:rPr>
+          <w:rStyle w:val="5yl5"/>
+          <w:rFonts w:ascii="Arial" w:hAnsi="Arial" w:cs="Arial"/>
+          <w:sz w:val="24"/>
+          <w:szCs w:val="24"/>
+        </w:rPr>
+        <w:t>……………………………………………</w:t>
+      </w:r>
+      <w:r>
+        <w:rPr>
+          <w:rStyle w:val="5yl5"/>
+          <w:rFonts w:ascii="Arial" w:hAnsi="Arial" w:cs="Arial"/>
+          <w:sz w:val="24"/>
+          <w:szCs w:val="24"/>
+        </w:rPr>
+        <w:t>…..</w:t>
+      </w:r>
+      <w:r>
+        <w:rPr>
+          <w:rStyle w:val="5yl5"/>
+          <w:rFonts w:ascii="Arial" w:hAnsi="Arial" w:cs="Arial"/>
+          <w:sz w:val="24"/>
+          <w:szCs w:val="24"/>
+        </w:rPr>
+        <w:t>…</w:t>
+      </w:r>
+      <w:r>
+        <w:rPr>
+          <w:rStyle w:val="5yl5"/>
+          <w:rFonts w:ascii="Arial" w:hAnsi="Arial" w:cs="Arial"/>
+          <w:sz w:val="24"/>
+          <w:szCs w:val="24"/>
+        </w:rPr>
+        <w:t>.</w:t>
+      </w:r>
+      <w:r>
+        <w:rPr>
+          <w:rStyle w:val="5yl5"/>
+          <w:rFonts w:ascii="Arial" w:hAnsi="Arial" w:cs="Arial"/>
+          <w:sz w:val="24"/>
+          <w:szCs w:val="24"/>
+        </w:rPr>
+        <w:t>………</w:t>
+      </w:r>
+      <w:r>
+        <w:rPr>
+          <w:rFonts w:ascii="Arial" w:hAnsi="Arial" w:cs="Arial"/>
+          <w:sz w:val="24"/>
+          <w:szCs w:val="24"/>
+        </w:rPr>
+        <w:t>4</w:t>
+      </w:r>
+    </w:p>
+    <w:p>
+      <w:pPr>
+        <w:spacing w:line="240" w:lineRule="auto"/>
+        <w:jc w:val="both"/>
+        <w:rPr>
+          <w:rFonts w:ascii="Arial" w:hAnsi="Arial" w:cs="Arial"/>
+          <w:sz w:val="24"/>
+          <w:szCs w:val="24"/>
+        </w:rPr>
+      </w:pPr>
+      <w:r>
+        <w:rPr>
+          <w:rFonts w:ascii="Arial" w:hAnsi="Arial" w:cs="Arial"/>
+          <w:sz w:val="24"/>
+          <w:szCs w:val="24"/>
+        </w:rPr>
+        <w:t>3.1.1- Requisitos No Funcionales</w:t>
+      </w:r>
+      <w:r>
+        <w:rPr>
+          <w:rStyle w:val="5yl5"/>
+          <w:rFonts w:ascii="Arial" w:hAnsi="Arial" w:cs="Arial"/>
+          <w:sz w:val="24"/>
+          <w:szCs w:val="24"/>
+        </w:rPr>
+        <w:t>……………………………………………</w:t>
+      </w:r>
+      <w:r>
+        <w:rPr>
+          <w:rStyle w:val="5yl5"/>
+          <w:rFonts w:ascii="Arial" w:hAnsi="Arial" w:cs="Arial"/>
+          <w:sz w:val="24"/>
+          <w:szCs w:val="24"/>
+        </w:rPr>
+        <w:t>.</w:t>
+      </w:r>
+      <w:r>
+        <w:rPr>
+          <w:rStyle w:val="5yl5"/>
+          <w:rFonts w:ascii="Arial" w:hAnsi="Arial" w:cs="Arial"/>
+          <w:sz w:val="24"/>
+          <w:szCs w:val="24"/>
+        </w:rPr>
+        <w:t>…………</w:t>
+      </w:r>
+      <w:r>
+        <w:rPr>
+          <w:rFonts w:ascii="Arial" w:hAnsi="Arial" w:cs="Arial"/>
+          <w:sz w:val="24"/>
+          <w:szCs w:val="24"/>
+        </w:rPr>
+        <w:t>4</w:t>
+      </w:r>
+    </w:p>
+    <w:p>
+      <w:pPr>
+        <w:spacing w:line="240" w:lineRule="auto"/>
+        <w:jc w:val="both"/>
+        <w:rPr>
+          <w:rStyle w:val="5yl5"/>
+          <w:rFonts w:ascii="Arial" w:hAnsi="Arial" w:cs="Arial"/>
+          <w:sz w:val="24"/>
+          <w:szCs w:val="24"/>
+        </w:rPr>
+      </w:pPr>
+      <w:r>
+        <w:rPr>
+          <w:rFonts w:ascii="Arial" w:hAnsi="Arial" w:cs="Arial"/>
+          <w:sz w:val="24"/>
+          <w:szCs w:val="24"/>
+        </w:rPr>
+        <w:t>3.2- Artefacto: Visión</w:t>
+      </w:r>
+      <w:r>
+        <w:rPr>
+          <w:rStyle w:val="5yl5"/>
+          <w:rFonts w:ascii="Arial" w:hAnsi="Arial" w:cs="Arial"/>
+          <w:sz w:val="24"/>
+          <w:szCs w:val="24"/>
+        </w:rPr>
+        <w:t>…………………………………………………………</w:t>
+      </w:r>
+      <w:r>
+        <w:rPr>
+          <w:rStyle w:val="5yl5"/>
+          <w:rFonts w:ascii="Arial" w:hAnsi="Arial" w:cs="Arial"/>
+          <w:sz w:val="24"/>
+          <w:szCs w:val="24"/>
+        </w:rPr>
+        <w:t>…</w:t>
+      </w:r>
+      <w:r>
+        <w:rPr>
+          <w:rStyle w:val="5yl5"/>
+          <w:rFonts w:ascii="Arial" w:hAnsi="Arial" w:cs="Arial"/>
+          <w:sz w:val="24"/>
+          <w:szCs w:val="24"/>
+        </w:rPr>
+        <w:t>…………</w:t>
+      </w:r>
+      <w:r>
+        <w:rPr>
+          <w:rFonts w:ascii="Arial" w:hAnsi="Arial" w:cs="Arial"/>
+          <w:sz w:val="24"/>
+          <w:szCs w:val="24"/>
+        </w:rPr>
+        <w:t>4</w:t>
+      </w:r>
+    </w:p>
+    <w:p>
+      <w:pPr>
+        <w:spacing w:line="240" w:lineRule="auto"/>
+        <w:jc w:val="both"/>
+        <w:rPr>
+          <w:rStyle w:val="5yl5"/>
+          <w:rFonts w:ascii="Arial" w:hAnsi="Arial" w:cs="Arial"/>
+          <w:sz w:val="24"/>
+          <w:szCs w:val="24"/>
+        </w:rPr>
+      </w:pPr>
+      <w:r>
+        <w:rPr>
+          <w:rStyle w:val="5yl5"/>
+          <w:rFonts w:ascii="Arial" w:hAnsi="Arial" w:cs="Arial"/>
+          <w:sz w:val="24"/>
+          <w:szCs w:val="24"/>
+        </w:rPr>
+        <w:t xml:space="preserve">3.3- </w:t>
+      </w:r>
+      <w:r>
+        <w:rPr>
+          <w:rFonts w:ascii="Arial" w:hAnsi="Arial" w:cs="Arial"/>
+          <w:sz w:val="24"/>
+          <w:szCs w:val="24"/>
+        </w:rPr>
+        <w:t>Artefacto: Especificación Complementaria</w:t>
+      </w:r>
+      <w:r>
+        <w:rPr>
+          <w:rStyle w:val="5yl5"/>
+          <w:rFonts w:ascii="Arial" w:hAnsi="Arial" w:cs="Arial"/>
+          <w:sz w:val="24"/>
+          <w:szCs w:val="24"/>
+        </w:rPr>
+        <w:t>………………………………</w:t>
+      </w:r>
+      <w:r>
+        <w:rPr>
+          <w:rStyle w:val="5yl5"/>
+          <w:rFonts w:ascii="Arial" w:hAnsi="Arial" w:cs="Arial"/>
+          <w:sz w:val="24"/>
+          <w:szCs w:val="24"/>
+        </w:rPr>
+        <w:t>..</w:t>
+      </w:r>
+      <w:r>
+        <w:rPr>
+          <w:rStyle w:val="5yl5"/>
+          <w:rFonts w:ascii="Arial" w:hAnsi="Arial" w:cs="Arial"/>
+          <w:sz w:val="24"/>
+          <w:szCs w:val="24"/>
+        </w:rPr>
+        <w:t>………</w:t>
+      </w:r>
+      <w:r>
+        <w:rPr>
+          <w:rFonts w:ascii="Arial" w:hAnsi="Arial" w:cs="Arial"/>
+          <w:sz w:val="24"/>
+          <w:szCs w:val="24"/>
+        </w:rPr>
+        <w:t>5</w:t>
+      </w:r>
+    </w:p>
+    <w:p>
+      <w:pPr>
+        <w:spacing w:line="240" w:lineRule="auto"/>
+        <w:jc w:val="both"/>
+        <w:rPr>
+          <w:rStyle w:val="5yl5"/>
+          <w:rFonts w:ascii="Arial" w:hAnsi="Arial" w:cs="Arial"/>
+          <w:sz w:val="24"/>
+          <w:szCs w:val="24"/>
+        </w:rPr>
+      </w:pPr>
+      <w:r>
+        <w:rPr>
+          <w:rStyle w:val="5yl5"/>
+          <w:rFonts w:ascii="Arial" w:hAnsi="Arial" w:cs="Arial"/>
+          <w:sz w:val="24"/>
+          <w:szCs w:val="24"/>
+        </w:rPr>
+        <w:t>3.3.1- Actores…………………………………………………………………</w:t>
+      </w:r>
+      <w:r>
+        <w:rPr>
+          <w:rStyle w:val="5yl5"/>
+          <w:rFonts w:ascii="Arial" w:hAnsi="Arial" w:cs="Arial"/>
+          <w:sz w:val="24"/>
+          <w:szCs w:val="24"/>
+        </w:rPr>
+        <w:t>………</w:t>
+      </w:r>
+      <w:r>
+        <w:rPr>
+          <w:rStyle w:val="5yl5"/>
+          <w:rFonts w:ascii="Arial" w:hAnsi="Arial" w:cs="Arial"/>
+          <w:sz w:val="24"/>
+          <w:szCs w:val="24"/>
+        </w:rPr>
+        <w:t>……</w:t>
+      </w:r>
+      <w:r>
+        <w:rPr>
+          <w:rStyle w:val="5yl5"/>
+          <w:rFonts w:ascii="Arial" w:hAnsi="Arial" w:cs="Arial"/>
+          <w:sz w:val="24"/>
+          <w:szCs w:val="24"/>
+        </w:rPr>
+        <w:t>5</w:t>
+      </w:r>
+    </w:p>
+    <w:p>
+      <w:pPr>
+        <w:spacing w:line="240" w:lineRule="auto"/>
+        <w:jc w:val="both"/>
+        <w:rPr>
+          <w:rStyle w:val="5yl5"/>
+          <w:rFonts w:ascii="Arial" w:hAnsi="Arial" w:cs="Arial"/>
+          <w:sz w:val="24"/>
+          <w:szCs w:val="24"/>
+        </w:rPr>
+      </w:pPr>
+      <w:r>
+        <w:rPr>
+          <w:rStyle w:val="5yl5"/>
+          <w:rFonts w:ascii="Arial" w:hAnsi="Arial" w:cs="Arial"/>
+          <w:sz w:val="24"/>
+          <w:szCs w:val="24"/>
+        </w:rPr>
+        <w:t>3.3.2- Diagramas de Casos de Uso…………………………………………</w:t>
+      </w:r>
+      <w:r>
+        <w:rPr>
+          <w:rStyle w:val="5yl5"/>
+          <w:rFonts w:ascii="Arial" w:hAnsi="Arial" w:cs="Arial"/>
+          <w:sz w:val="24"/>
+          <w:szCs w:val="24"/>
+        </w:rPr>
+        <w:t>..</w:t>
+      </w:r>
+      <w:r>
+        <w:rPr>
+          <w:rStyle w:val="5yl5"/>
+          <w:rFonts w:ascii="Arial" w:hAnsi="Arial" w:cs="Arial"/>
+          <w:sz w:val="24"/>
+          <w:szCs w:val="24"/>
+        </w:rPr>
+        <w:t>………</w:t>
+      </w:r>
+      <w:r>
+        <w:rPr>
+          <w:rStyle w:val="5yl5"/>
+          <w:rFonts w:ascii="Arial" w:hAnsi="Arial" w:cs="Arial"/>
+          <w:sz w:val="24"/>
+          <w:szCs w:val="24"/>
+        </w:rPr>
+        <w:t>.</w:t>
+      </w:r>
+      <w:r>
+        <w:rPr>
+          <w:rStyle w:val="5yl5"/>
+          <w:rFonts w:ascii="Arial" w:hAnsi="Arial" w:cs="Arial"/>
+          <w:sz w:val="24"/>
+          <w:szCs w:val="24"/>
+        </w:rPr>
+        <w:t>…</w:t>
+      </w:r>
+      <w:r>
+        <w:rPr>
+          <w:rStyle w:val="5yl5"/>
+          <w:rFonts w:ascii="Arial" w:hAnsi="Arial" w:cs="Arial"/>
+          <w:sz w:val="24"/>
+          <w:szCs w:val="24"/>
+        </w:rPr>
+        <w:t>5</w:t>
+      </w:r>
+    </w:p>
+    <w:p>
+      <w:pPr>
+        <w:spacing w:line="240" w:lineRule="auto"/>
+        <w:jc w:val="both"/>
+        <w:rPr>
+          <w:rStyle w:val="5yl5"/>
+          <w:rFonts w:ascii="Arial" w:hAnsi="Arial" w:cs="Arial"/>
+          <w:sz w:val="24"/>
+          <w:szCs w:val="24"/>
+        </w:rPr>
+      </w:pPr>
+      <w:r>
+        <w:rPr>
+          <w:rStyle w:val="5yl5"/>
+          <w:rFonts w:ascii="Arial" w:hAnsi="Arial" w:cs="Arial"/>
+          <w:sz w:val="24"/>
+          <w:szCs w:val="24"/>
+        </w:rPr>
+        <w:t>3.3.3- Casos de Uso……………………………………………………………………</w:t>
+      </w:r>
+      <w:r>
+        <w:rPr>
+          <w:rStyle w:val="5yl5"/>
+          <w:rFonts w:ascii="Arial" w:hAnsi="Arial" w:cs="Arial"/>
+          <w:sz w:val="24"/>
+          <w:szCs w:val="24"/>
+        </w:rPr>
+        <w:t>.</w:t>
+      </w:r>
+      <w:r>
+        <w:rPr>
+          <w:rStyle w:val="5yl5"/>
+          <w:rFonts w:ascii="Arial" w:hAnsi="Arial" w:cs="Arial"/>
+          <w:sz w:val="24"/>
+          <w:szCs w:val="24"/>
+        </w:rPr>
+        <w:t>…</w:t>
+      </w:r>
+      <w:r>
+        <w:rPr>
+          <w:rStyle w:val="5yl5"/>
+          <w:rFonts w:ascii="Arial" w:hAnsi="Arial" w:cs="Arial"/>
+          <w:sz w:val="24"/>
+          <w:szCs w:val="24"/>
+        </w:rPr>
+        <w:t>6</w:t>
+      </w:r>
+    </w:p>
+    <w:p>
+      <w:pPr>
+        <w:spacing w:before="100" w:beforeAutospacing="1" w:after="100" w:afterAutospacing="1" w:line="240" w:lineRule="auto"/>
+        <w:jc w:val="both"/>
+        <w:rPr>
+          <w:rStyle w:val="5yl5"/>
+          <w:rFonts w:ascii="Arial" w:hAnsi="Arial" w:cs="Arial"/>
+          <w:sz w:val="24"/>
+          <w:szCs w:val="24"/>
+        </w:rPr>
+      </w:pPr>
+      <w:r>
+        <w:rPr>
+          <w:rStyle w:val="5yl5"/>
+          <w:rFonts w:ascii="Arial" w:hAnsi="Arial" w:cs="Arial"/>
+          <w:sz w:val="24"/>
+          <w:szCs w:val="24"/>
+        </w:rPr>
+        <w:t>3.3.3- Casos de Uso Extendidos……………………………………………</w:t>
+      </w:r>
+      <w:r>
+        <w:rPr>
+          <w:rStyle w:val="5yl5"/>
+          <w:rFonts w:ascii="Arial" w:hAnsi="Arial" w:cs="Arial"/>
+          <w:sz w:val="24"/>
+          <w:szCs w:val="24"/>
+        </w:rPr>
+        <w:t>…</w:t>
+      </w:r>
+      <w:r>
+        <w:rPr>
+          <w:rStyle w:val="5yl5"/>
+          <w:rFonts w:ascii="Arial" w:hAnsi="Arial" w:cs="Arial"/>
+          <w:sz w:val="24"/>
+          <w:szCs w:val="24"/>
+        </w:rPr>
+        <w:t>…</w:t>
+      </w:r>
+      <w:bookmarkStart w:id="0" w:name="_GoBack"/>
+      <w:bookmarkEnd w:id="0"/>
+      <w:r>
+        <w:rPr>
+          <w:rStyle w:val="5yl5"/>
+          <w:rFonts w:ascii="Arial" w:hAnsi="Arial" w:cs="Arial"/>
+          <w:sz w:val="24"/>
+          <w:szCs w:val="24"/>
+        </w:rPr>
+        <w:t>………</w:t>
+      </w:r>
+      <w:r>
+        <w:rPr>
+          <w:rStyle w:val="5yl5"/>
+          <w:rFonts w:ascii="Arial" w:hAnsi="Arial" w:cs="Arial"/>
+          <w:sz w:val="24"/>
+          <w:szCs w:val="24"/>
+        </w:rPr>
+        <w:t>7</w:t>
+      </w:r>
+    </w:p>
+    <w:p>
+      <w:pPr>
+        <w:spacing w:line="240" w:lineRule="auto"/>
+        <w:jc w:val="both"/>
+        <w:rPr>
+          <w:rFonts w:ascii="Arial" w:hAnsi="Arial" w:cs="Arial"/>
+          <w:sz w:val="24"/>
+          <w:szCs w:val="24"/>
+        </w:rPr>
+      </w:pPr>
+      <w:r>
+        <w:rPr>
+          <w:rFonts w:ascii="Arial" w:hAnsi="Arial" w:cs="Arial"/>
+          <w:sz w:val="24"/>
+          <w:szCs w:val="24"/>
+        </w:rPr>
+        <w:t>3.3.4 Diagramas de secuencia</w:t>
+      </w:r>
+      <w:r>
+        <w:rPr>
+          <w:rStyle w:val="5yl5"/>
+          <w:rFonts w:ascii="Arial" w:hAnsi="Arial" w:cs="Arial"/>
+          <w:sz w:val="24"/>
+          <w:szCs w:val="24"/>
+        </w:rPr>
+        <w:t>………………………………………………</w:t>
+      </w:r>
+      <w:r>
+        <w:rPr>
+          <w:rStyle w:val="5yl5"/>
+          <w:rFonts w:ascii="Arial" w:hAnsi="Arial" w:cs="Arial"/>
+          <w:sz w:val="24"/>
+          <w:szCs w:val="24"/>
+        </w:rPr>
+        <w:t>….</w:t>
+      </w:r>
+      <w:r>
+        <w:rPr>
+          <w:rStyle w:val="5yl5"/>
+          <w:rFonts w:ascii="Arial" w:hAnsi="Arial" w:cs="Arial"/>
+          <w:sz w:val="24"/>
+          <w:szCs w:val="24"/>
+        </w:rPr>
+        <w:t>………</w:t>
+      </w:r>
+      <w:r>
+        <w:rPr>
+          <w:rFonts w:ascii="Arial" w:hAnsi="Arial" w:cs="Arial"/>
+          <w:sz w:val="24"/>
+          <w:szCs w:val="24"/>
+        </w:rPr>
+        <w:t>10</w:t>
+      </w:r>
+    </w:p>
+    <w:p>
+      <w:pPr>
+        <w:spacing w:line="240" w:lineRule="auto"/>
+        <w:jc w:val="both"/>
+        <w:rPr>
+          <w:rFonts w:ascii="Arial" w:hAnsi="Arial" w:cs="Arial"/>
+          <w:sz w:val="24"/>
+          <w:szCs w:val="24"/>
+        </w:rPr>
+      </w:pPr>
+      <w:r>
+        <w:rPr>
+          <w:rFonts w:ascii="Arial" w:hAnsi="Arial" w:cs="Arial"/>
+          <w:sz w:val="24"/>
+          <w:szCs w:val="24"/>
+        </w:rPr>
+        <w:t>3.4- Artefacto: Glosario</w:t>
+      </w:r>
+      <w:r>
+        <w:rPr>
+          <w:rStyle w:val="5yl5"/>
+          <w:rFonts w:ascii="Arial" w:hAnsi="Arial" w:cs="Arial"/>
+          <w:sz w:val="24"/>
+          <w:szCs w:val="24"/>
+        </w:rPr>
+        <w:t>………………………………………………………</w:t>
+      </w:r>
+      <w:r>
+        <w:rPr>
+          <w:rStyle w:val="5yl5"/>
+          <w:rFonts w:ascii="Arial" w:hAnsi="Arial" w:cs="Arial"/>
+          <w:sz w:val="24"/>
+          <w:szCs w:val="24"/>
+        </w:rPr>
+        <w:t>…..</w:t>
+      </w:r>
+      <w:r>
+        <w:rPr>
+          <w:rStyle w:val="5yl5"/>
+          <w:rFonts w:ascii="Arial" w:hAnsi="Arial" w:cs="Arial"/>
+          <w:sz w:val="24"/>
+          <w:szCs w:val="24"/>
+        </w:rPr>
+        <w:t>………</w:t>
+      </w:r>
+      <w:r>
+        <w:rPr>
+          <w:rFonts w:ascii="Arial" w:hAnsi="Arial" w:cs="Arial"/>
+          <w:sz w:val="24"/>
+          <w:szCs w:val="24"/>
+        </w:rPr>
+        <w:t>12</w:t>
+      </w:r>
+    </w:p>
+    <w:p>
+      <w:pPr>
+        <w:spacing w:line="240" w:lineRule="auto"/>
+        <w:jc w:val="both"/>
+        <w:rPr>
+          <w:rFonts w:ascii="Arial" w:hAnsi="Arial" w:cs="Arial"/>
+          <w:sz w:val="24"/>
+          <w:szCs w:val="24"/>
+        </w:rPr>
+      </w:pPr>
+      <w:r>
+        <w:rPr>
+          <w:rFonts w:ascii="Arial" w:hAnsi="Arial" w:cs="Arial"/>
+          <w:sz w:val="24"/>
+          <w:szCs w:val="24"/>
+        </w:rPr>
+        <w:t>4- Disciplina: Modelo del negocio</w:t>
+      </w:r>
+      <w:r>
+        <w:rPr>
+          <w:rStyle w:val="5yl5"/>
+          <w:rFonts w:ascii="Arial" w:hAnsi="Arial" w:cs="Arial"/>
+          <w:sz w:val="24"/>
+          <w:szCs w:val="24"/>
+        </w:rPr>
+        <w:t>……………………………………………</w:t>
+      </w:r>
+      <w:r>
+        <w:rPr>
+          <w:rStyle w:val="5yl5"/>
+          <w:rFonts w:ascii="Arial" w:hAnsi="Arial" w:cs="Arial"/>
+          <w:sz w:val="24"/>
+          <w:szCs w:val="24"/>
+        </w:rPr>
+        <w:t>……….</w:t>
+      </w:r>
+      <w:r>
+        <w:rPr>
+          <w:rStyle w:val="5yl5"/>
+          <w:rFonts w:ascii="Arial" w:hAnsi="Arial" w:cs="Arial"/>
+          <w:sz w:val="24"/>
+          <w:szCs w:val="24"/>
+        </w:rPr>
+        <w:t>…</w:t>
+      </w:r>
+      <w:r>
+        <w:rPr>
+          <w:rFonts w:ascii="Arial" w:hAnsi="Arial" w:cs="Arial"/>
+          <w:sz w:val="24"/>
+          <w:szCs w:val="24"/>
+        </w:rPr>
+        <w:t>12</w:t>
+      </w:r>
+    </w:p>
+    <w:p>
+      <w:pPr>
+        <w:spacing w:line="240" w:lineRule="auto"/>
+        <w:jc w:val="both"/>
+        <w:rPr>
+          <w:rFonts w:ascii="Arial" w:hAnsi="Arial" w:cs="Arial"/>
+          <w:sz w:val="24"/>
+          <w:szCs w:val="24"/>
+        </w:rPr>
+      </w:pPr>
+      <w:r>
+        <w:rPr>
+          <w:rFonts w:ascii="Arial" w:hAnsi="Arial" w:cs="Arial"/>
+          <w:sz w:val="24"/>
+          <w:szCs w:val="24"/>
+        </w:rPr>
+        <w:t>4.1- Artefacto: Modelo del dominio</w:t>
+      </w:r>
+      <w:r>
+        <w:rPr>
+          <w:rStyle w:val="5yl5"/>
+          <w:rFonts w:ascii="Arial" w:hAnsi="Arial" w:cs="Arial"/>
+          <w:sz w:val="24"/>
+          <w:szCs w:val="24"/>
+        </w:rPr>
+        <w:t>…………………………………………</w:t>
+      </w:r>
+      <w:r>
+        <w:rPr>
+          <w:rStyle w:val="5yl5"/>
+          <w:rFonts w:ascii="Arial" w:hAnsi="Arial" w:cs="Arial"/>
+          <w:sz w:val="24"/>
+          <w:szCs w:val="24"/>
+        </w:rPr>
+        <w:t>..</w:t>
+      </w:r>
+      <w:r>
+        <w:rPr>
+          <w:rStyle w:val="5yl5"/>
+          <w:rFonts w:ascii="Arial" w:hAnsi="Arial" w:cs="Arial"/>
+          <w:sz w:val="24"/>
+          <w:szCs w:val="24"/>
+        </w:rPr>
+        <w:t>…………</w:t>
+      </w:r>
+      <w:r>
+        <w:rPr>
+          <w:rFonts w:ascii="Arial" w:hAnsi="Arial" w:cs="Arial"/>
+          <w:sz w:val="24"/>
+          <w:szCs w:val="24"/>
+        </w:rPr>
+        <w:t>12</w:t>
+      </w:r>
+    </w:p>
+    <w:p>
+      <w:pPr>
+        <w:spacing w:line="240" w:lineRule="auto"/>
+        <w:jc w:val="both"/>
+        <w:rPr>
+          <w:rFonts w:ascii="Arial" w:hAnsi="Arial" w:cs="Arial"/>
+          <w:sz w:val="24"/>
+          <w:szCs w:val="24"/>
+        </w:rPr>
+      </w:pPr>
+      <w:r>
+        <w:rPr>
+          <w:rFonts w:ascii="Arial" w:hAnsi="Arial" w:cs="Arial"/>
+          <w:sz w:val="24"/>
+          <w:szCs w:val="24"/>
+        </w:rPr>
+        <w:t>4.1.1- Contratos</w:t>
+      </w:r>
+      <w:r>
+        <w:rPr>
+          <w:rStyle w:val="5yl5"/>
+          <w:rFonts w:ascii="Arial" w:hAnsi="Arial" w:cs="Arial"/>
+          <w:sz w:val="24"/>
+          <w:szCs w:val="24"/>
+        </w:rPr>
+        <w:t>…………………………………………………………………</w:t>
+      </w:r>
+      <w:r>
+        <w:rPr>
+          <w:rStyle w:val="5yl5"/>
+          <w:rFonts w:ascii="Arial" w:hAnsi="Arial" w:cs="Arial"/>
+          <w:sz w:val="24"/>
+          <w:szCs w:val="24"/>
+        </w:rPr>
+        <w:t>…..</w:t>
+      </w:r>
+      <w:r>
+        <w:rPr>
+          <w:rStyle w:val="5yl5"/>
+          <w:rFonts w:ascii="Arial" w:hAnsi="Arial" w:cs="Arial"/>
+          <w:sz w:val="24"/>
+          <w:szCs w:val="24"/>
+        </w:rPr>
+        <w:t>……</w:t>
+      </w:r>
+      <w:r>
+        <w:rPr>
+          <w:rFonts w:ascii="Arial" w:hAnsi="Arial" w:cs="Arial"/>
+          <w:sz w:val="24"/>
+          <w:szCs w:val="24"/>
+        </w:rPr>
+        <w:t>12</w:t>
+      </w:r>
+    </w:p>
+    <w:p>
+      <w:pPr>
+        <w:spacing w:line="240" w:lineRule="auto"/>
+        <w:jc w:val="both"/>
+        <w:rPr>
+          <w:rFonts w:ascii="Arial" w:hAnsi="Arial" w:cs="Arial"/>
+          <w:sz w:val="24"/>
+          <w:szCs w:val="24"/>
+        </w:rPr>
+      </w:pPr>
+      <w:r>
+        <w:rPr>
+          <w:rFonts w:ascii="Arial" w:hAnsi="Arial" w:cs="Arial"/>
+          <w:sz w:val="24"/>
+          <w:szCs w:val="24"/>
+        </w:rPr>
+        <w:t>4.1.2- Diagramas de Colaboración</w:t>
+      </w:r>
+      <w:r>
+        <w:rPr>
+          <w:rStyle w:val="5yl5"/>
+          <w:rFonts w:ascii="Arial" w:hAnsi="Arial" w:cs="Arial"/>
+          <w:sz w:val="24"/>
+          <w:szCs w:val="24"/>
+        </w:rPr>
+        <w:t>……………………………………………</w:t>
+      </w:r>
+      <w:r>
+        <w:rPr>
+          <w:rStyle w:val="5yl5"/>
+          <w:rFonts w:ascii="Arial" w:hAnsi="Arial" w:cs="Arial"/>
+          <w:sz w:val="24"/>
+          <w:szCs w:val="24"/>
+        </w:rPr>
+        <w:t>..</w:t>
+      </w:r>
+      <w:r>
+        <w:rPr>
+          <w:rStyle w:val="5yl5"/>
+          <w:rFonts w:ascii="Arial" w:hAnsi="Arial" w:cs="Arial"/>
+          <w:sz w:val="24"/>
+          <w:szCs w:val="24"/>
+        </w:rPr>
+        <w:t>………</w:t>
+      </w:r>
+      <w:r>
+        <w:rPr>
+          <w:rFonts w:ascii="Arial" w:hAnsi="Arial" w:cs="Arial"/>
+          <w:sz w:val="24"/>
+          <w:szCs w:val="24"/>
+        </w:rPr>
+        <w:t>13</w:t>
+      </w:r>
+    </w:p>
+    <w:p>
+      <w:pPr>
+        <w:spacing w:line="240" w:lineRule="auto"/>
+        <w:jc w:val="both"/>
+        <w:rPr>
+          <w:rFonts w:ascii="Arial" w:hAnsi="Arial" w:cs="Arial"/>
+          <w:sz w:val="24"/>
+          <w:szCs w:val="24"/>
+        </w:rPr>
+      </w:pPr>
+      <w:r>
+        <w:rPr>
+          <w:rFonts w:ascii="Arial" w:hAnsi="Arial" w:cs="Arial"/>
+          <w:sz w:val="24"/>
+          <w:szCs w:val="24"/>
+        </w:rPr>
+        <w:t>5- Disciplina: Diseño</w:t>
+      </w:r>
+      <w:r>
+        <w:rPr>
+          <w:rStyle w:val="5yl5"/>
+          <w:rFonts w:ascii="Arial" w:hAnsi="Arial" w:cs="Arial"/>
+          <w:sz w:val="24"/>
+          <w:szCs w:val="24"/>
+        </w:rPr>
+        <w:t>…………………………………………………………</w:t>
+      </w:r>
+      <w:r>
+        <w:rPr>
+          <w:rStyle w:val="5yl5"/>
+          <w:rFonts w:ascii="Arial" w:hAnsi="Arial" w:cs="Arial"/>
+          <w:sz w:val="24"/>
+          <w:szCs w:val="24"/>
+        </w:rPr>
+        <w:t>..</w:t>
+      </w:r>
+      <w:r>
+        <w:rPr>
+          <w:rStyle w:val="5yl5"/>
+          <w:rFonts w:ascii="Arial" w:hAnsi="Arial" w:cs="Arial"/>
+          <w:sz w:val="24"/>
+          <w:szCs w:val="24"/>
+        </w:rPr>
+        <w:t>…………</w:t>
+      </w:r>
+      <w:r>
+        <w:rPr>
+          <w:rFonts w:ascii="Arial" w:hAnsi="Arial" w:cs="Arial"/>
+          <w:sz w:val="24"/>
+          <w:szCs w:val="24"/>
+        </w:rPr>
+        <w:t>14</w:t>
+      </w:r>
+    </w:p>
+    <w:p>
+      <w:pPr>
+        <w:spacing w:line="240" w:lineRule="auto"/>
+        <w:jc w:val="both"/>
+        <w:rPr>
+          <w:rFonts w:ascii="Arial" w:hAnsi="Arial" w:cs="Arial"/>
+          <w:sz w:val="24"/>
+          <w:szCs w:val="24"/>
+        </w:rPr>
+      </w:pPr>
+      <w:r>
+        <w:rPr>
+          <w:rFonts w:ascii="Arial" w:hAnsi="Arial" w:cs="Arial"/>
+          <w:sz w:val="24"/>
+          <w:szCs w:val="24"/>
+        </w:rPr>
+        <w:t>5.1- Artefacto: Modelo de Diseño</w:t>
+      </w:r>
+      <w:r>
+        <w:rPr>
+          <w:rStyle w:val="5yl5"/>
+          <w:rFonts w:ascii="Arial" w:hAnsi="Arial" w:cs="Arial"/>
+          <w:sz w:val="24"/>
+          <w:szCs w:val="24"/>
+        </w:rPr>
+        <w:t>………………………………………………</w:t>
+      </w:r>
+      <w:r>
+        <w:rPr>
+          <w:rStyle w:val="5yl5"/>
+          <w:rFonts w:ascii="Arial" w:hAnsi="Arial" w:cs="Arial"/>
+          <w:sz w:val="24"/>
+          <w:szCs w:val="24"/>
+        </w:rPr>
+        <w:t>.</w:t>
+      </w:r>
+      <w:r>
+        <w:rPr>
+          <w:rStyle w:val="5yl5"/>
+          <w:rFonts w:ascii="Arial" w:hAnsi="Arial" w:cs="Arial"/>
+          <w:sz w:val="24"/>
+          <w:szCs w:val="24"/>
+        </w:rPr>
+        <w:t>………</w:t>
+      </w:r>
+      <w:r>
+        <w:rPr>
+          <w:rFonts w:ascii="Arial" w:hAnsi="Arial" w:cs="Arial"/>
+          <w:sz w:val="24"/>
+          <w:szCs w:val="24"/>
+        </w:rPr>
+        <w:t>14</w:t>
+      </w:r>
+    </w:p>
+    <w:p>
+      <w:pPr>
+        <w:spacing w:line="240" w:lineRule="auto"/>
+        <w:jc w:val="both"/>
+        <w:rPr>
+          <w:rFonts w:ascii="Arial" w:hAnsi="Arial" w:cs="Arial"/>
+          <w:sz w:val="24"/>
+          <w:szCs w:val="24"/>
+        </w:rPr>
+      </w:pPr>
+      <w:r>
+        <w:rPr>
+          <w:rFonts w:ascii="Arial" w:hAnsi="Arial" w:cs="Arial"/>
+          <w:sz w:val="24"/>
+          <w:szCs w:val="24"/>
+        </w:rPr>
+        <w:t>5.2 Artefacto: Modelo de datos</w:t>
+      </w:r>
+      <w:r>
+        <w:rPr>
+          <w:rStyle w:val="5yl5"/>
+          <w:rFonts w:ascii="Arial" w:hAnsi="Arial" w:cs="Arial"/>
+          <w:sz w:val="24"/>
+          <w:szCs w:val="24"/>
+        </w:rPr>
+        <w:t>……………………………………………</w:t>
+      </w:r>
+      <w:r>
+        <w:rPr>
+          <w:rStyle w:val="5yl5"/>
+          <w:rFonts w:ascii="Arial" w:hAnsi="Arial" w:cs="Arial"/>
+          <w:sz w:val="24"/>
+          <w:szCs w:val="24"/>
+        </w:rPr>
+        <w:t>………….</w:t>
+      </w:r>
+      <w:r>
+        <w:rPr>
+          <w:rStyle w:val="5yl5"/>
+          <w:rFonts w:ascii="Arial" w:hAnsi="Arial" w:cs="Arial"/>
+          <w:sz w:val="24"/>
+          <w:szCs w:val="24"/>
+        </w:rPr>
+        <w:t>…</w:t>
+      </w:r>
+      <w:r>
+        <w:rPr>
+          <w:rFonts w:ascii="Arial" w:hAnsi="Arial" w:cs="Arial"/>
+          <w:sz w:val="24"/>
+          <w:szCs w:val="24"/>
+        </w:rPr>
+        <w:t>15</w:t>
+      </w:r>
+    </w:p>
+    <w:p>
+      <w:pPr>
+        <w:spacing w:line="240" w:lineRule="auto"/>
+        <w:rPr>
+          <w:rFonts w:ascii="Arial" w:hAnsi="Arial" w:cs="Arial"/>
+          <w:b/>
+          <w:sz w:val="24"/>
+          <w:szCs w:val="24"/>
+        </w:rPr>
+      </w:pPr>
+    </w:p>
+    <w:p>
+      <w:pPr>
+        <w:spacing w:line="240" w:lineRule="auto"/>
+        <w:rPr>
+          <w:rFonts w:ascii="Arial" w:hAnsi="Arial" w:cs="Arial"/>
+          <w:b/>
+          <w:sz w:val="24"/>
+          <w:szCs w:val="24"/>
+        </w:rPr>
+      </w:pPr>
+    </w:p>
+    <w:p>
+      <w:pPr>
+        <w:spacing w:line="240" w:lineRule="auto"/>
+        <w:rPr>
+          <w:rFonts w:ascii="Arial" w:hAnsi="Arial" w:cs="Arial"/>
+          <w:b/>
+          <w:sz w:val="24"/>
+          <w:szCs w:val="24"/>
+        </w:rPr>
+      </w:pPr>
+    </w:p>
+    <w:p>
+      <w:pPr>
+        <w:spacing w:line="240" w:lineRule="auto"/>
+        <w:rPr>
+          <w:rFonts w:ascii="Arial" w:hAnsi="Arial" w:cs="Arial"/>
+          <w:b/>
+          <w:sz w:val="24"/>
+          <w:szCs w:val="24"/>
+        </w:rPr>
+      </w:pPr>
+    </w:p>
+    <w:p>
+      <w:pPr>
+        <w:spacing w:line="240" w:lineRule="auto"/>
+        <w:rPr>
+          <w:rStyle w:val="5yl5"/>
+          <w:rFonts w:ascii="Arial" w:hAnsi="Arial" w:cs="Arial"/>
+          <w:b/>
+          <w:sz w:val="24"/>
+          <w:szCs w:val="24"/>
+        </w:rPr>
+        <w:sectPr>
+          <w:pgSz w:w="12240" w:h="15840"/>
+          <w:pgMar w:top="1417" w:right="1701" w:bottom="1417" w:left="1701" w:header="708" w:footer="708" w:gutter="0"/>
+          <w:cols w:space="708"/>
+          <w:docGrid w:linePitch="360"/>
+        </w:sectPr>
+      </w:pPr>
+    </w:p>
+    <w:p>
+      <w:pPr>
+        <w:spacing w:line="240" w:lineRule="auto"/>
+        <w:rPr>
+          <w:rStyle w:val="5yl5"/>
+          <w:rFonts w:ascii="Arial" w:hAnsi="Arial" w:cs="Arial"/>
+          <w:b/>
+          <w:sz w:val="24"/>
+          <w:szCs w:val="24"/>
+        </w:rPr>
+      </w:pPr>
+      <w:r>
+        <w:rPr>
+          <w:rStyle w:val="5yl5"/>
+          <w:rFonts w:ascii="Arial" w:hAnsi="Arial" w:cs="Arial"/>
+          <w:b/>
+          <w:sz w:val="24"/>
+          <w:szCs w:val="24"/>
+        </w:rPr>
+        <w:lastRenderedPageBreak/>
         <w:t>1.- Prefacio</w:t>
       </w:r>
     </w:p>
@@ -72,7 +1732,43 @@
           <w:sz w:val="24"/>
           <w:szCs w:val="24"/>
         </w:rPr>
-        <w:t>YOLOarreglo</w:t>
+        <w:t>Y</w:t>
+      </w:r>
+      <w:r>
+        <w:rPr>
+          <w:rStyle w:val="5yl5"/>
+          <w:rFonts w:ascii="Arial" w:hAnsi="Arial" w:cs="Arial"/>
+          <w:sz w:val="24"/>
+          <w:szCs w:val="24"/>
+        </w:rPr>
+        <w:t>o</w:t>
+      </w:r>
+      <w:r>
+        <w:rPr>
+          <w:rStyle w:val="5yl5"/>
+          <w:rFonts w:ascii="Arial" w:hAnsi="Arial" w:cs="Arial"/>
+          <w:sz w:val="24"/>
+          <w:szCs w:val="24"/>
+        </w:rPr>
+        <w:t>L</w:t>
+      </w:r>
+      <w:r>
+        <w:rPr>
+          <w:rStyle w:val="5yl5"/>
+          <w:rFonts w:ascii="Arial" w:hAnsi="Arial" w:cs="Arial"/>
+          <w:sz w:val="24"/>
+          <w:szCs w:val="24"/>
+        </w:rPr>
+        <w:t>oA</w:t>
+      </w:r>
+      <w:r>
+        <w:rPr>
+          <w:rStyle w:val="5yl5"/>
+          <w:rFonts w:ascii="Arial" w:hAnsi="Arial" w:cs="Arial"/>
+          <w:sz w:val="24"/>
+          <w:szCs w:val="24"/>
+        </w:rPr>
+        <w:t>rreglo</w:t>
       </w:r>
       <w:proofErr w:type="spellEnd"/>
       <w:r>
@@ -132,7 +1828,43 @@
           <w:sz w:val="24"/>
           <w:szCs w:val="24"/>
         </w:rPr>
-        <w:t>YOLOarreglo</w:t>
+        <w:t>Y</w:t>
+      </w:r>
+      <w:r>
+        <w:rPr>
+          <w:rStyle w:val="5yl5"/>
+          <w:rFonts w:ascii="Arial" w:hAnsi="Arial" w:cs="Arial"/>
+          <w:sz w:val="24"/>
+          <w:szCs w:val="24"/>
+        </w:rPr>
+        <w:t>o</w:t>
+      </w:r>
+      <w:r>
+        <w:rPr>
+          <w:rStyle w:val="5yl5"/>
+          <w:rFonts w:ascii="Arial" w:hAnsi="Arial" w:cs="Arial"/>
+          <w:sz w:val="24"/>
+          <w:szCs w:val="24"/>
+        </w:rPr>
+        <w:t>L</w:t>
+      </w:r>
+      <w:r>
+        <w:rPr>
+          <w:rStyle w:val="5yl5"/>
+          <w:rFonts w:ascii="Arial" w:hAnsi="Arial" w:cs="Arial"/>
+          <w:sz w:val="24"/>
+          <w:szCs w:val="24"/>
+        </w:rPr>
+        <w:t>oA</w:t>
+      </w:r>
+      <w:r>
+        <w:rPr>
+          <w:rStyle w:val="5yl5"/>
+          <w:rFonts w:ascii="Arial" w:hAnsi="Arial" w:cs="Arial"/>
+          <w:sz w:val="24"/>
+          <w:szCs w:val="24"/>
+        </w:rPr>
+        <w:t>rreglo</w:t>
       </w:r>
       <w:proofErr w:type="spellEnd"/>
       <w:r>
@@ -182,19 +1914,46 @@
           <w:sz w:val="24"/>
           <w:szCs w:val="24"/>
         </w:rPr>
-        <w:t>.-  Modelo de negocios</w:t>
-      </w:r>
-    </w:p>
-    <w:p>
-      <w:pPr>
-        <w:spacing w:line="240" w:lineRule="auto"/>
-        <w:rPr>
-          <w:rFonts w:ascii="Arial" w:hAnsi="Arial" w:cs="Arial"/>
-          <w:b/>
-          <w:sz w:val="24"/>
-          <w:szCs w:val="24"/>
-        </w:rPr>
-      </w:pPr>
+        <w:t xml:space="preserve">.- </w:t>
+      </w:r>
+      <w:r>
+        <w:rPr>
+          <w:rFonts w:ascii="Arial" w:hAnsi="Arial" w:cs="Arial"/>
+          <w:b/>
+          <w:sz w:val="24"/>
+          <w:szCs w:val="24"/>
+        </w:rPr>
+        <w:t xml:space="preserve">Disciplina: </w:t>
+      </w:r>
+      <w:r>
+        <w:rPr>
+          <w:rFonts w:ascii="Arial" w:hAnsi="Arial" w:cs="Arial"/>
+          <w:b/>
+          <w:sz w:val="24"/>
+          <w:szCs w:val="24"/>
+        </w:rPr>
+        <w:t>Modelo de negocios</w:t>
+      </w:r>
+    </w:p>
+    <w:p>
+      <w:pPr>
+        <w:spacing w:line="240" w:lineRule="auto"/>
+        <w:rPr>
+          <w:rFonts w:ascii="Arial" w:hAnsi="Arial" w:cs="Arial"/>
+          <w:b/>
+          <w:sz w:val="24"/>
+          <w:szCs w:val="24"/>
+        </w:rPr>
+      </w:pPr>
+      <w:r>
+        <w:rPr>
+          <w:rFonts w:ascii="Arial" w:hAnsi="Arial" w:cs="Arial"/>
+          <w:b/>
+          <w:sz w:val="24"/>
+          <w:szCs w:val="24"/>
+        </w:rPr>
+        <w:t xml:space="preserve">2.1- </w:t>
+      </w:r>
       <w:r>
         <w:rPr>
           <w:rFonts w:ascii="Arial" w:hAnsi="Arial" w:cs="Arial"/>
@@ -224,7 +1983,35 @@
           <w:rStyle w:val="5yl5"/>
           <w:rFonts w:ascii="Arial" w:hAnsi="Arial" w:cs="Arial"/>
         </w:rPr>
-        <w:t>YOLOarreglo</w:t>
+        <w:t>Y</w:t>
+      </w:r>
+      <w:r>
+        <w:rPr>
+          <w:rStyle w:val="5yl5"/>
+          <w:rFonts w:ascii="Arial" w:hAnsi="Arial" w:cs="Arial"/>
+        </w:rPr>
+        <w:t>o</w:t>
+      </w:r>
+      <w:r>
+        <w:rPr>
+          <w:rStyle w:val="5yl5"/>
+          <w:rFonts w:ascii="Arial" w:hAnsi="Arial" w:cs="Arial"/>
+        </w:rPr>
+        <w:t>L</w:t>
+      </w:r>
+      <w:r>
+        <w:rPr>
+          <w:rStyle w:val="5yl5"/>
+          <w:rFonts w:ascii="Arial" w:hAnsi="Arial" w:cs="Arial"/>
+        </w:rPr>
+        <w:t>oA</w:t>
+      </w:r>
+      <w:r>
+        <w:rPr>
+          <w:rStyle w:val="5yl5"/>
+          <w:rFonts w:ascii="Arial" w:hAnsi="Arial" w:cs="Arial"/>
+        </w:rPr>
+        <w:t>rreglo</w:t>
       </w:r>
       <w:proofErr w:type="spellEnd"/>
       <w:r>
@@ -289,7 +2076,16 @@
           <w:sz w:val="24"/>
           <w:szCs w:val="24"/>
         </w:rPr>
-        <w:t>.1- Alcance</w:t>
+        <w:t>.2</w:t>
+      </w:r>
+      <w:r>
+        <w:rPr>
+          <w:rFonts w:ascii="Arial" w:hAnsi="Arial" w:cs="Arial"/>
+          <w:b/>
+          <w:sz w:val="24"/>
+          <w:szCs w:val="24"/>
+        </w:rPr>
+        <w:t>- Alcance</w:t>
       </w:r>
     </w:p>
     <w:p>
@@ -373,7 +2169,25 @@
           <w:sz w:val="24"/>
           <w:szCs w:val="24"/>
         </w:rPr>
-        <w:t>.2- Lectores</w:t>
+        <w:t>.</w:t>
+      </w:r>
+      <w:r>
+        <w:rPr>
+          <w:rFonts w:ascii="Arial" w:hAnsi="Arial" w:cs="Arial"/>
+          <w:b/>
+          <w:sz w:val="24"/>
+          <w:szCs w:val="24"/>
+        </w:rPr>
+        <w:t>3</w:t>
+      </w:r>
+      <w:r>
+        <w:rPr>
+          <w:rFonts w:ascii="Arial" w:hAnsi="Arial" w:cs="Arial"/>
+          <w:b/>
+          <w:sz w:val="24"/>
+          <w:szCs w:val="24"/>
+        </w:rPr>
+        <w:t>- Lectores</w:t>
       </w:r>
     </w:p>
     <w:p>
@@ -536,670 +2350,63 @@
           <w:szCs w:val="24"/>
         </w:rPr>
         <w:lastRenderedPageBreak/>
-        <w:t>3.- Requerimientos</w:t>
-      </w:r>
-    </w:p>
-    <w:p>
-      <w:pPr>
-        <w:spacing w:line="240" w:lineRule="auto"/>
-        <w:rPr>
-          <w:rFonts w:ascii="Arial" w:hAnsi="Arial" w:cs="Arial"/>
-          <w:sz w:val="24"/>
-          <w:szCs w:val="24"/>
-        </w:rPr>
-      </w:pPr>
-    </w:p>
-    <w:tbl>
-      <w:tblPr>
-        <w:tblStyle w:val="Tablaconcuadrcula"/>
-        <w:tblW w:w="6864" w:type="dxa"/>
-        <w:tblInd w:w="979" w:type="dxa"/>
-        <w:tblLook w:val="04A0" w:firstRow="1" w:lastRow="0" w:firstColumn="1" w:lastColumn="0" w:noHBand="0" w:noVBand="1"/>
-      </w:tblPr>
-      <w:tblGrid>
-        <w:gridCol w:w="6864"/>
-      </w:tblGrid>
-      <w:tr>
-        <w:tc>
-          <w:tcPr>
-            <w:tcW w:w="6864" w:type="dxa"/>
-            <w:shd w:val="clear" w:color="auto" w:fill="538135" w:themeFill="accent6" w:themeFillShade="BF"/>
-          </w:tcPr>
-          <w:p>
-            <w:pPr>
-              <w:jc w:val="center"/>
-              <w:rPr>
-                <w:rFonts w:ascii="Arial" w:hAnsi="Arial" w:cs="Arial"/>
-                <w:b/>
-                <w:sz w:val="24"/>
-                <w:szCs w:val="24"/>
-              </w:rPr>
-            </w:pPr>
-            <w:r>
-              <w:rPr>
-                <w:rFonts w:ascii="Arial" w:hAnsi="Arial" w:cs="Arial"/>
-                <w:b/>
-                <w:sz w:val="24"/>
-                <w:szCs w:val="24"/>
-              </w:rPr>
-              <w:t>Descripción por parte del Cliente</w:t>
-            </w:r>
-          </w:p>
-        </w:tc>
-      </w:tr>
-      <w:tr>
-        <w:tc>
-          <w:tcPr>
-            <w:tcW w:w="6864" w:type="dxa"/>
-            <w:shd w:val="clear" w:color="auto" w:fill="C5E0B3" w:themeFill="accent6" w:themeFillTint="66"/>
-          </w:tcPr>
-          <w:p>
-            <w:pPr>
-              <w:rPr>
-                <w:rFonts w:ascii="Arial" w:hAnsi="Arial" w:cs="Arial"/>
-                <w:sz w:val="24"/>
-                <w:szCs w:val="24"/>
-              </w:rPr>
-            </w:pPr>
-            <w:r>
-              <w:rPr>
-                <w:rFonts w:ascii="Arial" w:hAnsi="Arial" w:cs="Arial"/>
-                <w:sz w:val="24"/>
-                <w:szCs w:val="24"/>
-              </w:rPr>
-              <w:t>1.- El Sistema deberá reconocer entre un usuario Normal y un Administrador</w:t>
-            </w:r>
-          </w:p>
-        </w:tc>
-      </w:tr>
-      <w:tr>
-        <w:tc>
-          <w:tcPr>
-            <w:tcW w:w="6864" w:type="dxa"/>
-            <w:shd w:val="clear" w:color="auto" w:fill="C5E0B3" w:themeFill="accent6" w:themeFillTint="66"/>
-          </w:tcPr>
-          <w:p>
-            <w:pPr>
-              <w:rPr>
-                <w:rFonts w:ascii="Arial" w:hAnsi="Arial" w:cs="Arial"/>
-                <w:sz w:val="24"/>
-                <w:szCs w:val="24"/>
-              </w:rPr>
-            </w:pPr>
-            <w:r>
-              <w:rPr>
-                <w:rFonts w:ascii="Arial" w:hAnsi="Arial" w:cs="Arial"/>
-                <w:sz w:val="24"/>
-                <w:szCs w:val="24"/>
-              </w:rPr>
-              <w:t xml:space="preserve">2.- El sistema deberá tener un interfaz donde un Administrador pueda subir tutoriales de reparación y editar los que ya están en la </w:t>
-            </w:r>
-            <w:proofErr w:type="spellStart"/>
-            <w:r>
-              <w:rPr>
-                <w:rFonts w:ascii="Arial" w:hAnsi="Arial" w:cs="Arial"/>
-                <w:sz w:val="24"/>
-                <w:szCs w:val="24"/>
-              </w:rPr>
-              <w:t>WebApp</w:t>
-            </w:r>
-            <w:proofErr w:type="spellEnd"/>
-            <w:r>
-              <w:rPr>
-                <w:rFonts w:ascii="Arial" w:hAnsi="Arial" w:cs="Arial"/>
-                <w:sz w:val="24"/>
-                <w:szCs w:val="24"/>
-              </w:rPr>
-              <w:t>.</w:t>
-            </w:r>
-          </w:p>
-        </w:tc>
-      </w:tr>
-      <w:tr>
-        <w:tc>
-          <w:tcPr>
-            <w:tcW w:w="6864" w:type="dxa"/>
-            <w:shd w:val="clear" w:color="auto" w:fill="C5E0B3" w:themeFill="accent6" w:themeFillTint="66"/>
-          </w:tcPr>
-          <w:p>
-            <w:pPr>
-              <w:rPr>
-                <w:rFonts w:ascii="Arial" w:hAnsi="Arial" w:cs="Arial"/>
-                <w:sz w:val="24"/>
-                <w:szCs w:val="24"/>
-              </w:rPr>
-            </w:pPr>
-            <w:r>
-              <w:rPr>
-                <w:rFonts w:ascii="Arial" w:hAnsi="Arial" w:cs="Arial"/>
-                <w:sz w:val="24"/>
-                <w:szCs w:val="24"/>
-              </w:rPr>
-              <w:t>3.- El sistema deberá tener un interfaz para gestionar todas las compras que se han hecho</w:t>
-            </w:r>
-            <w:proofErr w:type="gramStart"/>
-            <w:r>
-              <w:rPr>
-                <w:rFonts w:ascii="Arial" w:hAnsi="Arial" w:cs="Arial"/>
-                <w:sz w:val="24"/>
-                <w:szCs w:val="24"/>
-              </w:rPr>
-              <w:t>.(</w:t>
-            </w:r>
-            <w:proofErr w:type="gramEnd"/>
-            <w:r>
-              <w:rPr>
-                <w:rFonts w:ascii="Arial" w:hAnsi="Arial" w:cs="Arial"/>
-                <w:sz w:val="24"/>
-                <w:szCs w:val="24"/>
-              </w:rPr>
-              <w:t>Administrador).</w:t>
-            </w:r>
-          </w:p>
-        </w:tc>
-      </w:tr>
-      <w:tr>
-        <w:tc>
-          <w:tcPr>
-            <w:tcW w:w="6864" w:type="dxa"/>
-            <w:shd w:val="clear" w:color="auto" w:fill="C5E0B3" w:themeFill="accent6" w:themeFillTint="66"/>
-          </w:tcPr>
-          <w:p>
-            <w:pPr>
-              <w:rPr>
-                <w:rFonts w:ascii="Arial" w:hAnsi="Arial" w:cs="Arial"/>
-                <w:sz w:val="24"/>
-                <w:szCs w:val="24"/>
-              </w:rPr>
-            </w:pPr>
-            <w:r>
-              <w:rPr>
-                <w:rFonts w:ascii="Arial" w:hAnsi="Arial" w:cs="Arial"/>
-                <w:sz w:val="24"/>
-                <w:szCs w:val="24"/>
-              </w:rPr>
-              <w:t xml:space="preserve">4.- En la </w:t>
-            </w:r>
-            <w:proofErr w:type="spellStart"/>
-            <w:r>
-              <w:rPr>
-                <w:rFonts w:ascii="Arial" w:hAnsi="Arial" w:cs="Arial"/>
-                <w:sz w:val="24"/>
-                <w:szCs w:val="24"/>
-              </w:rPr>
-              <w:t>WepApp</w:t>
-            </w:r>
-            <w:proofErr w:type="spellEnd"/>
-            <w:r>
-              <w:rPr>
-                <w:rFonts w:ascii="Arial" w:hAnsi="Arial" w:cs="Arial"/>
-                <w:sz w:val="24"/>
-                <w:szCs w:val="24"/>
-              </w:rPr>
-              <w:t xml:space="preserve"> se contara con una sección donde estará la información de la empresa (</w:t>
-            </w:r>
-            <w:proofErr w:type="spellStart"/>
-            <w:r>
-              <w:rPr>
-                <w:rFonts w:ascii="Arial" w:hAnsi="Arial" w:cs="Arial"/>
-                <w:sz w:val="24"/>
-                <w:szCs w:val="24"/>
-              </w:rPr>
-              <w:t>Domicilo</w:t>
-            </w:r>
-            <w:proofErr w:type="spellEnd"/>
-            <w:r>
-              <w:rPr>
-                <w:rFonts w:ascii="Arial" w:hAnsi="Arial" w:cs="Arial"/>
-                <w:sz w:val="24"/>
-                <w:szCs w:val="24"/>
-              </w:rPr>
-              <w:t xml:space="preserve">, </w:t>
-            </w:r>
-            <w:proofErr w:type="spellStart"/>
-            <w:r>
-              <w:rPr>
-                <w:rFonts w:ascii="Arial" w:hAnsi="Arial" w:cs="Arial"/>
-                <w:sz w:val="24"/>
-                <w:szCs w:val="24"/>
-              </w:rPr>
-              <w:t>Telefono</w:t>
-            </w:r>
-            <w:proofErr w:type="spellEnd"/>
-            <w:r>
-              <w:rPr>
-                <w:rFonts w:ascii="Arial" w:hAnsi="Arial" w:cs="Arial"/>
-                <w:sz w:val="24"/>
-                <w:szCs w:val="24"/>
-              </w:rPr>
-              <w:t xml:space="preserve"> y Redes Sociales).</w:t>
-            </w:r>
-          </w:p>
-        </w:tc>
-      </w:tr>
-      <w:tr>
-        <w:tc>
-          <w:tcPr>
-            <w:tcW w:w="6864" w:type="dxa"/>
-            <w:shd w:val="clear" w:color="auto" w:fill="C5E0B3" w:themeFill="accent6" w:themeFillTint="66"/>
-          </w:tcPr>
-          <w:p>
-            <w:pPr>
-              <w:rPr>
-                <w:rFonts w:ascii="Arial" w:hAnsi="Arial" w:cs="Arial"/>
-                <w:sz w:val="24"/>
-                <w:szCs w:val="24"/>
-              </w:rPr>
-            </w:pPr>
-            <w:r>
-              <w:rPr>
-                <w:rFonts w:ascii="Arial" w:hAnsi="Arial" w:cs="Arial"/>
-                <w:sz w:val="24"/>
-                <w:szCs w:val="24"/>
-              </w:rPr>
-              <w:t xml:space="preserve">5.- En la </w:t>
-            </w:r>
-            <w:proofErr w:type="spellStart"/>
-            <w:r>
-              <w:rPr>
-                <w:rFonts w:ascii="Arial" w:hAnsi="Arial" w:cs="Arial"/>
-                <w:sz w:val="24"/>
-                <w:szCs w:val="24"/>
-              </w:rPr>
-              <w:t>WebApp</w:t>
-            </w:r>
-            <w:proofErr w:type="spellEnd"/>
-            <w:r>
-              <w:rPr>
-                <w:rFonts w:ascii="Arial" w:hAnsi="Arial" w:cs="Arial"/>
-                <w:sz w:val="24"/>
-                <w:szCs w:val="24"/>
-              </w:rPr>
-              <w:t xml:space="preserve"> los usuarios podrán buscar tutoriales sobre como reparar los dispositivos móviles.</w:t>
-            </w:r>
-          </w:p>
-        </w:tc>
-      </w:tr>
-      <w:tr>
-        <w:tc>
-          <w:tcPr>
-            <w:tcW w:w="6864" w:type="dxa"/>
-            <w:shd w:val="clear" w:color="auto" w:fill="C5E0B3" w:themeFill="accent6" w:themeFillTint="66"/>
-          </w:tcPr>
-          <w:p>
-            <w:pPr>
-              <w:rPr>
-                <w:rFonts w:ascii="Arial" w:hAnsi="Arial" w:cs="Arial"/>
-                <w:sz w:val="24"/>
-                <w:szCs w:val="24"/>
-              </w:rPr>
-            </w:pPr>
-            <w:r>
-              <w:rPr>
-                <w:rFonts w:ascii="Arial" w:hAnsi="Arial" w:cs="Arial"/>
-                <w:sz w:val="24"/>
-                <w:szCs w:val="24"/>
-              </w:rPr>
-              <w:t xml:space="preserve">6.- En la </w:t>
-            </w:r>
-            <w:proofErr w:type="spellStart"/>
-            <w:r>
-              <w:rPr>
-                <w:rFonts w:ascii="Arial" w:hAnsi="Arial" w:cs="Arial"/>
-                <w:sz w:val="24"/>
-                <w:szCs w:val="24"/>
-              </w:rPr>
-              <w:t>WebApp</w:t>
-            </w:r>
-            <w:proofErr w:type="spellEnd"/>
-            <w:r>
-              <w:rPr>
-                <w:rFonts w:ascii="Arial" w:hAnsi="Arial" w:cs="Arial"/>
-                <w:sz w:val="24"/>
-                <w:szCs w:val="24"/>
-              </w:rPr>
-              <w:t xml:space="preserve"> los usuarios podrán hacerse una cuenta para identificarse.</w:t>
-            </w:r>
-          </w:p>
-        </w:tc>
-      </w:tr>
-      <w:tr>
-        <w:tc>
-          <w:tcPr>
-            <w:tcW w:w="6864" w:type="dxa"/>
-            <w:shd w:val="clear" w:color="auto" w:fill="C5E0B3" w:themeFill="accent6" w:themeFillTint="66"/>
-          </w:tcPr>
-          <w:p>
-            <w:pPr>
-              <w:rPr>
-                <w:rFonts w:ascii="Arial" w:hAnsi="Arial" w:cs="Arial"/>
-                <w:sz w:val="24"/>
-                <w:szCs w:val="24"/>
-              </w:rPr>
-            </w:pPr>
-            <w:r>
-              <w:rPr>
-                <w:rFonts w:ascii="Arial" w:hAnsi="Arial" w:cs="Arial"/>
-                <w:sz w:val="24"/>
-                <w:szCs w:val="24"/>
-              </w:rPr>
-              <w:t xml:space="preserve">7.- En la </w:t>
-            </w:r>
-            <w:proofErr w:type="spellStart"/>
-            <w:r>
-              <w:rPr>
-                <w:rFonts w:ascii="Arial" w:hAnsi="Arial" w:cs="Arial"/>
-                <w:sz w:val="24"/>
-                <w:szCs w:val="24"/>
-              </w:rPr>
-              <w:t>WebApp</w:t>
-            </w:r>
-            <w:proofErr w:type="spellEnd"/>
-            <w:r>
-              <w:rPr>
-                <w:rFonts w:ascii="Arial" w:hAnsi="Arial" w:cs="Arial"/>
-                <w:sz w:val="24"/>
-                <w:szCs w:val="24"/>
-              </w:rPr>
-              <w:t xml:space="preserve"> los usuarios podrán entrar en la parte de ventas y checar los artículos en venta, pero solo podrán comprarlos si están </w:t>
-            </w:r>
-            <w:proofErr w:type="spellStart"/>
-            <w:r>
-              <w:rPr>
-                <w:rFonts w:ascii="Arial" w:hAnsi="Arial" w:cs="Arial"/>
-                <w:sz w:val="24"/>
-                <w:szCs w:val="24"/>
-              </w:rPr>
-              <w:t>Logeados</w:t>
-            </w:r>
-            <w:proofErr w:type="spellEnd"/>
-            <w:r>
-              <w:rPr>
-                <w:rFonts w:ascii="Arial" w:hAnsi="Arial" w:cs="Arial"/>
-                <w:sz w:val="24"/>
-                <w:szCs w:val="24"/>
-              </w:rPr>
-              <w:t xml:space="preserve"> en su cuenta.</w:t>
-            </w:r>
-          </w:p>
-        </w:tc>
-      </w:tr>
-      <w:tr>
-        <w:tc>
-          <w:tcPr>
-            <w:tcW w:w="6864" w:type="dxa"/>
-            <w:shd w:val="clear" w:color="auto" w:fill="C5E0B3" w:themeFill="accent6" w:themeFillTint="66"/>
-          </w:tcPr>
-          <w:p>
-            <w:pPr>
-              <w:rPr>
-                <w:rFonts w:ascii="Arial" w:hAnsi="Arial" w:cs="Arial"/>
-                <w:sz w:val="24"/>
-                <w:szCs w:val="24"/>
-              </w:rPr>
-            </w:pPr>
-            <w:r>
-              <w:rPr>
-                <w:rFonts w:ascii="Arial" w:hAnsi="Arial" w:cs="Arial"/>
-                <w:sz w:val="24"/>
-                <w:szCs w:val="24"/>
-              </w:rPr>
-              <w:t xml:space="preserve">8.- La </w:t>
-            </w:r>
-            <w:proofErr w:type="spellStart"/>
-            <w:r>
-              <w:rPr>
-                <w:rFonts w:ascii="Arial" w:hAnsi="Arial" w:cs="Arial"/>
-                <w:sz w:val="24"/>
-                <w:szCs w:val="24"/>
-              </w:rPr>
-              <w:t>WebApp</w:t>
-            </w:r>
-            <w:proofErr w:type="spellEnd"/>
-            <w:r>
-              <w:rPr>
-                <w:rFonts w:ascii="Arial" w:hAnsi="Arial" w:cs="Arial"/>
-                <w:sz w:val="24"/>
-                <w:szCs w:val="24"/>
-              </w:rPr>
-              <w:t xml:space="preserve"> deberá ser fácil de usar.</w:t>
-            </w:r>
-          </w:p>
-        </w:tc>
-      </w:tr>
-      <w:tr>
-        <w:tc>
-          <w:tcPr>
-            <w:tcW w:w="6864" w:type="dxa"/>
-            <w:shd w:val="clear" w:color="auto" w:fill="C5E0B3" w:themeFill="accent6" w:themeFillTint="66"/>
-          </w:tcPr>
-          <w:p>
-            <w:pPr>
-              <w:rPr>
-                <w:rFonts w:ascii="Arial" w:hAnsi="Arial" w:cs="Arial"/>
-                <w:sz w:val="24"/>
-                <w:szCs w:val="24"/>
-              </w:rPr>
-            </w:pPr>
-            <w:r>
-              <w:rPr>
-                <w:rFonts w:ascii="Arial" w:hAnsi="Arial" w:cs="Arial"/>
-                <w:sz w:val="24"/>
-                <w:szCs w:val="24"/>
-              </w:rPr>
-              <w:t xml:space="preserve">9.- En la </w:t>
-            </w:r>
-            <w:proofErr w:type="spellStart"/>
-            <w:r>
-              <w:rPr>
-                <w:rFonts w:ascii="Arial" w:hAnsi="Arial" w:cs="Arial"/>
-                <w:sz w:val="24"/>
-                <w:szCs w:val="24"/>
-              </w:rPr>
-              <w:t>WebApp</w:t>
-            </w:r>
-            <w:proofErr w:type="spellEnd"/>
-            <w:r>
-              <w:rPr>
-                <w:rFonts w:ascii="Arial" w:hAnsi="Arial" w:cs="Arial"/>
-                <w:sz w:val="24"/>
-                <w:szCs w:val="24"/>
-              </w:rPr>
-              <w:t xml:space="preserve"> los tutoriales deberán estar clasificados por </w:t>
-            </w:r>
-            <w:proofErr w:type="spellStart"/>
-            <w:r>
-              <w:rPr>
-                <w:rFonts w:ascii="Arial" w:hAnsi="Arial" w:cs="Arial"/>
-                <w:sz w:val="24"/>
-                <w:szCs w:val="24"/>
-              </w:rPr>
-              <w:t>Compañias</w:t>
-            </w:r>
-            <w:proofErr w:type="spellEnd"/>
-            <w:r>
-              <w:rPr>
-                <w:rFonts w:ascii="Arial" w:hAnsi="Arial" w:cs="Arial"/>
-                <w:sz w:val="24"/>
-                <w:szCs w:val="24"/>
-              </w:rPr>
-              <w:t xml:space="preserve"> y Modelos de los </w:t>
-            </w:r>
-            <w:proofErr w:type="spellStart"/>
-            <w:r>
-              <w:rPr>
-                <w:rFonts w:ascii="Arial" w:hAnsi="Arial" w:cs="Arial"/>
-                <w:sz w:val="24"/>
-                <w:szCs w:val="24"/>
-              </w:rPr>
-              <w:t>disposivitos</w:t>
-            </w:r>
-            <w:proofErr w:type="spellEnd"/>
-            <w:r>
-              <w:rPr>
-                <w:rFonts w:ascii="Arial" w:hAnsi="Arial" w:cs="Arial"/>
-                <w:sz w:val="24"/>
-                <w:szCs w:val="24"/>
-              </w:rPr>
-              <w:t>.</w:t>
-            </w:r>
-          </w:p>
-        </w:tc>
-      </w:tr>
-      <w:tr>
-        <w:tc>
-          <w:tcPr>
-            <w:tcW w:w="6864" w:type="dxa"/>
-            <w:shd w:val="clear" w:color="auto" w:fill="C5E0B3" w:themeFill="accent6" w:themeFillTint="66"/>
-          </w:tcPr>
-          <w:p>
-            <w:pPr>
-              <w:rPr>
-                <w:rFonts w:ascii="Arial" w:hAnsi="Arial" w:cs="Arial"/>
-                <w:sz w:val="24"/>
-                <w:szCs w:val="24"/>
-              </w:rPr>
-            </w:pPr>
-            <w:r>
-              <w:rPr>
-                <w:rFonts w:ascii="Arial" w:hAnsi="Arial" w:cs="Arial"/>
-                <w:sz w:val="24"/>
-                <w:szCs w:val="24"/>
-              </w:rPr>
-              <w:t>10.- El usuario registrado podrá manejar sus datos personales en una Interfaz simple.</w:t>
-            </w:r>
-          </w:p>
-        </w:tc>
-      </w:tr>
-      <w:tr>
-        <w:tc>
-          <w:tcPr>
-            <w:tcW w:w="6864" w:type="dxa"/>
-            <w:shd w:val="clear" w:color="auto" w:fill="C5E0B3" w:themeFill="accent6" w:themeFillTint="66"/>
-          </w:tcPr>
-          <w:p>
-            <w:pPr>
-              <w:rPr>
-                <w:rFonts w:ascii="Arial" w:hAnsi="Arial" w:cs="Arial"/>
-                <w:sz w:val="24"/>
-                <w:szCs w:val="24"/>
-              </w:rPr>
-            </w:pPr>
-            <w:r>
-              <w:rPr>
-                <w:rFonts w:ascii="Arial" w:hAnsi="Arial" w:cs="Arial"/>
-                <w:sz w:val="24"/>
-                <w:szCs w:val="24"/>
-              </w:rPr>
-              <w:t>11.-  El usuario registrado tendrá manejo de sus compras y estatus de reparación.</w:t>
-            </w:r>
-          </w:p>
-        </w:tc>
-      </w:tr>
-      <w:tr>
-        <w:tc>
-          <w:tcPr>
-            <w:tcW w:w="6864" w:type="dxa"/>
-            <w:shd w:val="clear" w:color="auto" w:fill="C5E0B3" w:themeFill="accent6" w:themeFillTint="66"/>
-          </w:tcPr>
-          <w:p>
-            <w:pPr>
-              <w:rPr>
-                <w:rFonts w:ascii="Arial" w:hAnsi="Arial" w:cs="Arial"/>
-                <w:sz w:val="24"/>
-                <w:szCs w:val="24"/>
-              </w:rPr>
-            </w:pPr>
-            <w:r>
-              <w:rPr>
-                <w:rFonts w:ascii="Arial" w:hAnsi="Arial" w:cs="Arial"/>
-                <w:sz w:val="24"/>
-                <w:szCs w:val="24"/>
-              </w:rPr>
-              <w:t>12.- La Interfaz donde están los tutoriales deberá ser simple, con Imágenes, Video y Texto</w:t>
-            </w:r>
-          </w:p>
-        </w:tc>
-      </w:tr>
-      <w:tr>
-        <w:tc>
-          <w:tcPr>
-            <w:tcW w:w="6864" w:type="dxa"/>
-            <w:shd w:val="clear" w:color="auto" w:fill="C5E0B3" w:themeFill="accent6" w:themeFillTint="66"/>
-          </w:tcPr>
-          <w:p>
-            <w:pPr>
-              <w:rPr>
-                <w:rFonts w:ascii="Arial" w:hAnsi="Arial" w:cs="Arial"/>
-                <w:sz w:val="24"/>
-                <w:szCs w:val="24"/>
-              </w:rPr>
-            </w:pPr>
-            <w:r>
-              <w:rPr>
-                <w:rFonts w:ascii="Arial" w:hAnsi="Arial" w:cs="Arial"/>
-                <w:sz w:val="24"/>
-                <w:szCs w:val="24"/>
-              </w:rPr>
-              <w:t>13.- La información que presente la Web deberá ser actualizada y sin errores</w:t>
-            </w:r>
-          </w:p>
-        </w:tc>
-      </w:tr>
-      <w:tr>
-        <w:tc>
-          <w:tcPr>
-            <w:tcW w:w="6864" w:type="dxa"/>
-            <w:shd w:val="clear" w:color="auto" w:fill="C5E0B3" w:themeFill="accent6" w:themeFillTint="66"/>
-          </w:tcPr>
-          <w:p>
-            <w:pPr>
-              <w:rPr>
-                <w:rFonts w:ascii="Arial" w:hAnsi="Arial" w:cs="Arial"/>
-                <w:sz w:val="24"/>
-                <w:szCs w:val="24"/>
-              </w:rPr>
-            </w:pPr>
-            <w:r>
-              <w:rPr>
-                <w:rFonts w:ascii="Arial" w:hAnsi="Arial" w:cs="Arial"/>
-                <w:sz w:val="24"/>
-                <w:szCs w:val="24"/>
-              </w:rPr>
-              <w:t>14.- La información de los usuarios estará protegida por seguridad al usuario.</w:t>
-            </w:r>
-          </w:p>
-        </w:tc>
-      </w:tr>
-    </w:tbl>
-    <w:p>
-      <w:pPr>
-        <w:spacing w:line="240" w:lineRule="auto"/>
-        <w:rPr>
-          <w:rFonts w:ascii="Arial" w:hAnsi="Arial" w:cs="Arial"/>
-          <w:sz w:val="24"/>
-          <w:szCs w:val="24"/>
-        </w:rPr>
-      </w:pPr>
-    </w:p>
-    <w:p>
-      <w:pPr>
-        <w:spacing w:line="240" w:lineRule="auto"/>
-        <w:rPr>
-          <w:rFonts w:ascii="Arial" w:hAnsi="Arial" w:cs="Arial"/>
-          <w:b/>
-          <w:sz w:val="24"/>
-          <w:szCs w:val="24"/>
-        </w:rPr>
-      </w:pPr>
-      <w:r>
-        <w:rPr>
-          <w:rFonts w:ascii="Arial" w:hAnsi="Arial" w:cs="Arial"/>
-          <w:b/>
-          <w:sz w:val="24"/>
-          <w:szCs w:val="24"/>
-        </w:rPr>
-        <w:t>Requerimiento #1</w:t>
+        <w:t>3</w:t>
+      </w:r>
+      <w:r>
+        <w:rPr>
+          <w:rFonts w:ascii="Arial" w:hAnsi="Arial" w:cs="Arial"/>
+          <w:b/>
+          <w:sz w:val="24"/>
+          <w:szCs w:val="24"/>
+        </w:rPr>
+        <w:t xml:space="preserve">- </w:t>
+      </w:r>
+      <w:r>
+        <w:rPr>
+          <w:rFonts w:ascii="Arial" w:hAnsi="Arial" w:cs="Arial"/>
+          <w:b/>
+          <w:sz w:val="24"/>
+          <w:szCs w:val="24"/>
+        </w:rPr>
+        <w:t xml:space="preserve">Disciplina: </w:t>
+      </w:r>
+      <w:r>
+        <w:rPr>
+          <w:rFonts w:ascii="Arial" w:hAnsi="Arial" w:cs="Arial"/>
+          <w:b/>
+          <w:sz w:val="24"/>
+          <w:szCs w:val="24"/>
+        </w:rPr>
+        <w:t>Requisitos</w:t>
+      </w:r>
+    </w:p>
+    <w:p>
+      <w:pPr>
+        <w:spacing w:line="240" w:lineRule="auto"/>
+        <w:rPr>
+          <w:rFonts w:ascii="Arial" w:hAnsi="Arial" w:cs="Arial"/>
+          <w:b/>
+          <w:sz w:val="24"/>
+          <w:szCs w:val="24"/>
+        </w:rPr>
+      </w:pPr>
+      <w:r>
+        <w:rPr>
+          <w:rFonts w:ascii="Arial" w:hAnsi="Arial" w:cs="Arial"/>
+          <w:b/>
+          <w:sz w:val="24"/>
+          <w:szCs w:val="24"/>
+        </w:rPr>
+        <w:t>Requisito</w:t>
+      </w:r>
+      <w:r>
+        <w:rPr>
+          <w:rFonts w:ascii="Arial" w:hAnsi="Arial" w:cs="Arial"/>
+          <w:b/>
+          <w:sz w:val="24"/>
+          <w:szCs w:val="24"/>
+        </w:rPr>
+        <w:t xml:space="preserve"> #1</w:t>
       </w:r>
     </w:p>
     <w:p>
@@ -1326,477 +2533,495 @@
           <w:sz w:val="24"/>
           <w:szCs w:val="24"/>
         </w:rPr>
+        <w:t>Precondiciones</w:t>
+      </w:r>
+      <w:r>
+        <w:rPr>
+          <w:rFonts w:ascii="Arial" w:hAnsi="Arial" w:cs="Arial"/>
+          <w:sz w:val="24"/>
+          <w:szCs w:val="24"/>
+        </w:rPr>
+        <w:t>: Contar un navegador compatible y acceso a internet.</w:t>
+      </w:r>
+    </w:p>
+    <w:p>
+      <w:pPr>
+        <w:spacing w:line="240" w:lineRule="auto"/>
+        <w:rPr>
+          <w:rFonts w:ascii="Arial" w:hAnsi="Arial" w:cs="Arial"/>
+          <w:sz w:val="24"/>
+          <w:szCs w:val="24"/>
+        </w:rPr>
+      </w:pPr>
+      <w:proofErr w:type="spellStart"/>
+      <w:r>
+        <w:rPr>
+          <w:rFonts w:ascii="Arial" w:hAnsi="Arial" w:cs="Arial"/>
+          <w:b/>
+          <w:sz w:val="24"/>
+          <w:szCs w:val="24"/>
+        </w:rPr>
+        <w:t>Poscondiciones</w:t>
+      </w:r>
+      <w:proofErr w:type="spellEnd"/>
+      <w:r>
+        <w:rPr>
+          <w:rFonts w:ascii="Arial" w:hAnsi="Arial" w:cs="Arial"/>
+          <w:sz w:val="24"/>
+          <w:szCs w:val="24"/>
+        </w:rPr>
+        <w:t>: El usuario queda registrado.</w:t>
+      </w:r>
+    </w:p>
+    <w:p>
+      <w:pPr>
+        <w:spacing w:line="240" w:lineRule="auto"/>
+        <w:rPr>
+          <w:rFonts w:ascii="Arial" w:hAnsi="Arial" w:cs="Arial"/>
+          <w:sz w:val="24"/>
+          <w:szCs w:val="24"/>
+        </w:rPr>
+      </w:pPr>
+      <w:r>
+        <w:rPr>
+          <w:rFonts w:ascii="Arial" w:hAnsi="Arial" w:cs="Arial"/>
+          <w:b/>
+          <w:sz w:val="24"/>
+          <w:szCs w:val="24"/>
+        </w:rPr>
+        <w:t>Efectos colaterales:</w:t>
+      </w:r>
+      <w:r>
+        <w:rPr>
+          <w:rFonts w:ascii="Arial" w:hAnsi="Arial" w:cs="Arial"/>
+          <w:sz w:val="24"/>
+          <w:szCs w:val="24"/>
+        </w:rPr>
+        <w:t xml:space="preserve"> El nombre de usuario ya no se puede registrar por otro usuario.</w:t>
+      </w:r>
+    </w:p>
+    <w:p>
+      <w:pPr>
+        <w:spacing w:line="240" w:lineRule="auto"/>
+        <w:rPr>
+          <w:rFonts w:ascii="Arial" w:hAnsi="Arial" w:cs="Arial"/>
+          <w:sz w:val="24"/>
+          <w:szCs w:val="24"/>
+        </w:rPr>
+      </w:pPr>
+    </w:p>
+    <w:p>
+      <w:pPr>
+        <w:spacing w:line="240" w:lineRule="auto"/>
+        <w:rPr>
+          <w:rFonts w:ascii="Arial" w:hAnsi="Arial" w:cs="Arial"/>
+          <w:b/>
+          <w:sz w:val="24"/>
+          <w:szCs w:val="24"/>
+        </w:rPr>
+      </w:pPr>
+      <w:r>
+        <w:rPr>
+          <w:rFonts w:ascii="Arial" w:hAnsi="Arial" w:cs="Arial"/>
+          <w:b/>
+          <w:sz w:val="24"/>
+          <w:szCs w:val="24"/>
+        </w:rPr>
+        <w:t>Requisito</w:t>
+      </w:r>
+      <w:r>
+        <w:rPr>
+          <w:rFonts w:ascii="Arial" w:hAnsi="Arial" w:cs="Arial"/>
+          <w:b/>
+          <w:sz w:val="24"/>
+          <w:szCs w:val="24"/>
+        </w:rPr>
+        <w:t xml:space="preserve"> #2</w:t>
+      </w:r>
+    </w:p>
+    <w:p>
+      <w:pPr>
+        <w:spacing w:line="240" w:lineRule="auto"/>
+        <w:rPr>
+          <w:rFonts w:ascii="Arial" w:hAnsi="Arial" w:cs="Arial"/>
+          <w:sz w:val="24"/>
+          <w:szCs w:val="24"/>
+        </w:rPr>
+      </w:pPr>
+      <w:r>
+        <w:rPr>
+          <w:rFonts w:ascii="Arial" w:hAnsi="Arial" w:cs="Arial"/>
+          <w:b/>
+          <w:sz w:val="24"/>
+          <w:szCs w:val="24"/>
+        </w:rPr>
+        <w:t>Función</w:t>
+      </w:r>
+      <w:r>
+        <w:rPr>
+          <w:rFonts w:ascii="Arial" w:hAnsi="Arial" w:cs="Arial"/>
+          <w:sz w:val="24"/>
+          <w:szCs w:val="24"/>
+        </w:rPr>
+        <w:t>: Inicio de sesión.</w:t>
+      </w:r>
+    </w:p>
+    <w:p>
+      <w:pPr>
+        <w:spacing w:line="240" w:lineRule="auto"/>
+        <w:rPr>
+          <w:rFonts w:ascii="Arial" w:hAnsi="Arial" w:cs="Arial"/>
+          <w:sz w:val="24"/>
+          <w:szCs w:val="24"/>
+        </w:rPr>
+      </w:pPr>
+      <w:r>
+        <w:rPr>
+          <w:rFonts w:ascii="Arial" w:hAnsi="Arial" w:cs="Arial"/>
+          <w:b/>
+          <w:sz w:val="24"/>
+          <w:szCs w:val="24"/>
+        </w:rPr>
+        <w:t>Descripción</w:t>
+      </w:r>
+      <w:r>
+        <w:rPr>
+          <w:rFonts w:ascii="Arial" w:hAnsi="Arial" w:cs="Arial"/>
+          <w:sz w:val="24"/>
+          <w:szCs w:val="24"/>
+        </w:rPr>
+        <w:t>: Permite al usuario iniciar sesión en la aplicación con sus datos de cuenta.</w:t>
+      </w:r>
+    </w:p>
+    <w:p>
+      <w:pPr>
+        <w:spacing w:line="240" w:lineRule="auto"/>
+        <w:rPr>
+          <w:rFonts w:ascii="Arial" w:hAnsi="Arial" w:cs="Arial"/>
+          <w:sz w:val="24"/>
+          <w:szCs w:val="24"/>
+        </w:rPr>
+      </w:pPr>
+      <w:r>
+        <w:rPr>
+          <w:rFonts w:ascii="Arial" w:hAnsi="Arial" w:cs="Arial"/>
+          <w:b/>
+          <w:sz w:val="24"/>
+          <w:szCs w:val="24"/>
+        </w:rPr>
+        <w:t>Entradas</w:t>
+      </w:r>
+      <w:r>
+        <w:rPr>
+          <w:rFonts w:ascii="Arial" w:hAnsi="Arial" w:cs="Arial"/>
+          <w:sz w:val="24"/>
+          <w:szCs w:val="24"/>
+        </w:rPr>
+        <w:t>: Nombre de usuario y contraseña.</w:t>
+      </w:r>
+    </w:p>
+    <w:p>
+      <w:pPr>
+        <w:spacing w:line="240" w:lineRule="auto"/>
+        <w:rPr>
+          <w:rFonts w:ascii="Arial" w:hAnsi="Arial" w:cs="Arial"/>
+          <w:sz w:val="24"/>
+          <w:szCs w:val="24"/>
+        </w:rPr>
+      </w:pPr>
+      <w:r>
+        <w:rPr>
+          <w:rFonts w:ascii="Arial" w:hAnsi="Arial" w:cs="Arial"/>
+          <w:b/>
+          <w:sz w:val="24"/>
+          <w:szCs w:val="24"/>
+        </w:rPr>
+        <w:t>Salidas</w:t>
+      </w:r>
+      <w:r>
+        <w:rPr>
+          <w:rFonts w:ascii="Arial" w:hAnsi="Arial" w:cs="Arial"/>
+          <w:sz w:val="24"/>
+          <w:szCs w:val="24"/>
+        </w:rPr>
+        <w:t>: Mensaje de éxito o mensaje de usuario y contraseña inválidos.</w:t>
+      </w:r>
+    </w:p>
+    <w:p>
+      <w:pPr>
+        <w:spacing w:line="240" w:lineRule="auto"/>
+        <w:rPr>
+          <w:rFonts w:ascii="Arial" w:hAnsi="Arial" w:cs="Arial"/>
+          <w:sz w:val="24"/>
+          <w:szCs w:val="24"/>
+        </w:rPr>
+      </w:pPr>
+      <w:r>
+        <w:rPr>
+          <w:rFonts w:ascii="Arial" w:hAnsi="Arial" w:cs="Arial"/>
+          <w:b/>
+          <w:sz w:val="24"/>
+          <w:szCs w:val="24"/>
+        </w:rPr>
+        <w:t>Precondiciones</w:t>
+      </w:r>
+      <w:r>
+        <w:rPr>
+          <w:rFonts w:ascii="Arial" w:hAnsi="Arial" w:cs="Arial"/>
+          <w:sz w:val="24"/>
+          <w:szCs w:val="24"/>
+        </w:rPr>
+        <w:t>: Tener registrada una cuenta en la aplicación.</w:t>
+      </w:r>
+    </w:p>
+    <w:p>
+      <w:pPr>
+        <w:spacing w:line="240" w:lineRule="auto"/>
+        <w:rPr>
+          <w:rFonts w:ascii="Arial" w:hAnsi="Arial" w:cs="Arial"/>
+          <w:sz w:val="24"/>
+          <w:szCs w:val="24"/>
+        </w:rPr>
+      </w:pPr>
+      <w:proofErr w:type="spellStart"/>
+      <w:r>
+        <w:rPr>
+          <w:rFonts w:ascii="Arial" w:hAnsi="Arial" w:cs="Arial"/>
+          <w:b/>
+          <w:sz w:val="24"/>
+          <w:szCs w:val="24"/>
+        </w:rPr>
+        <w:t>Poscondiciones</w:t>
+      </w:r>
+      <w:proofErr w:type="spellEnd"/>
+      <w:r>
+        <w:rPr>
+          <w:rFonts w:ascii="Arial" w:hAnsi="Arial" w:cs="Arial"/>
+          <w:sz w:val="24"/>
+          <w:szCs w:val="24"/>
+        </w:rPr>
+        <w:t>: La sesión del usuario queda activada por un tiempo definido.</w:t>
+      </w:r>
+    </w:p>
+    <w:p>
+      <w:pPr>
+        <w:spacing w:line="240" w:lineRule="auto"/>
+        <w:rPr>
+          <w:rFonts w:ascii="Arial" w:hAnsi="Arial" w:cs="Arial"/>
+          <w:sz w:val="24"/>
+          <w:szCs w:val="24"/>
+        </w:rPr>
+      </w:pPr>
+      <w:r>
+        <w:rPr>
+          <w:rFonts w:ascii="Arial" w:hAnsi="Arial" w:cs="Arial"/>
+          <w:b/>
+          <w:sz w:val="24"/>
+          <w:szCs w:val="24"/>
+        </w:rPr>
+        <w:t>Efectos colaterales:</w:t>
+      </w:r>
+      <w:r>
+        <w:rPr>
+          <w:rFonts w:ascii="Arial" w:hAnsi="Arial" w:cs="Arial"/>
+          <w:sz w:val="24"/>
+          <w:szCs w:val="24"/>
+        </w:rPr>
+        <w:t xml:space="preserve"> No se puede iniciar sesión con esa cuenta de usuario desde otro equipo.</w:t>
+      </w:r>
+    </w:p>
+    <w:p>
+      <w:pPr>
+        <w:spacing w:line="240" w:lineRule="auto"/>
+        <w:rPr>
+          <w:rFonts w:ascii="Arial" w:hAnsi="Arial" w:cs="Arial"/>
+          <w:sz w:val="24"/>
+          <w:szCs w:val="24"/>
+        </w:rPr>
+      </w:pPr>
+    </w:p>
+    <w:p>
+      <w:pPr>
+        <w:spacing w:line="240" w:lineRule="auto"/>
+        <w:rPr>
+          <w:rFonts w:ascii="Arial" w:hAnsi="Arial" w:cs="Arial"/>
+          <w:b/>
+          <w:sz w:val="24"/>
+          <w:szCs w:val="24"/>
+        </w:rPr>
+      </w:pPr>
+      <w:r>
+        <w:rPr>
+          <w:rFonts w:ascii="Arial" w:hAnsi="Arial" w:cs="Arial"/>
+          <w:b/>
+          <w:sz w:val="24"/>
+          <w:szCs w:val="24"/>
+        </w:rPr>
+        <w:t>Requisito</w:t>
+      </w:r>
+      <w:r>
+        <w:rPr>
+          <w:rFonts w:ascii="Arial" w:hAnsi="Arial" w:cs="Arial"/>
+          <w:b/>
+          <w:sz w:val="24"/>
+          <w:szCs w:val="24"/>
+        </w:rPr>
+        <w:t xml:space="preserve"> #3</w:t>
+      </w:r>
+    </w:p>
+    <w:p>
+      <w:pPr>
+        <w:spacing w:line="240" w:lineRule="auto"/>
+        <w:rPr>
+          <w:rFonts w:ascii="Arial" w:hAnsi="Arial" w:cs="Arial"/>
+          <w:sz w:val="24"/>
+          <w:szCs w:val="24"/>
+        </w:rPr>
+      </w:pPr>
+      <w:r>
+        <w:rPr>
+          <w:rFonts w:ascii="Arial" w:hAnsi="Arial" w:cs="Arial"/>
+          <w:b/>
+          <w:sz w:val="24"/>
+          <w:szCs w:val="24"/>
+        </w:rPr>
+        <w:t>Función</w:t>
+      </w:r>
+      <w:r>
+        <w:rPr>
+          <w:rFonts w:ascii="Arial" w:hAnsi="Arial" w:cs="Arial"/>
+          <w:sz w:val="24"/>
+          <w:szCs w:val="24"/>
+        </w:rPr>
+        <w:t>: Subir tutorial.</w:t>
+      </w:r>
+    </w:p>
+    <w:p>
+      <w:pPr>
+        <w:spacing w:line="240" w:lineRule="auto"/>
+        <w:rPr>
+          <w:rFonts w:ascii="Arial" w:hAnsi="Arial" w:cs="Arial"/>
+          <w:sz w:val="24"/>
+          <w:szCs w:val="24"/>
+        </w:rPr>
+      </w:pPr>
+      <w:r>
+        <w:rPr>
+          <w:rFonts w:ascii="Arial" w:hAnsi="Arial" w:cs="Arial"/>
+          <w:b/>
+          <w:sz w:val="24"/>
+          <w:szCs w:val="24"/>
+        </w:rPr>
+        <w:t>Descripción</w:t>
+      </w:r>
+      <w:r>
+        <w:rPr>
+          <w:rFonts w:ascii="Arial" w:hAnsi="Arial" w:cs="Arial"/>
+          <w:sz w:val="24"/>
+          <w:szCs w:val="24"/>
+        </w:rPr>
+        <w:t>: Permite al administrador subir tutoriales para que sean visibles desde la aplicación para el resto de los usuarios.</w:t>
+      </w:r>
+    </w:p>
+    <w:p>
+      <w:pPr>
+        <w:spacing w:line="240" w:lineRule="auto"/>
+        <w:rPr>
+          <w:rFonts w:ascii="Arial" w:hAnsi="Arial" w:cs="Arial"/>
+          <w:sz w:val="24"/>
+          <w:szCs w:val="24"/>
+        </w:rPr>
+      </w:pPr>
+      <w:r>
+        <w:rPr>
+          <w:rFonts w:ascii="Arial" w:hAnsi="Arial" w:cs="Arial"/>
+          <w:b/>
+          <w:sz w:val="24"/>
+          <w:szCs w:val="24"/>
+        </w:rPr>
+        <w:t>Entradas</w:t>
+      </w:r>
+      <w:r>
+        <w:rPr>
+          <w:rFonts w:ascii="Arial" w:hAnsi="Arial" w:cs="Arial"/>
+          <w:sz w:val="24"/>
+          <w:szCs w:val="24"/>
+        </w:rPr>
+        <w:t>: Nombre del tutorial, marca del equipo, modelo del equipo, video del tutorial, pasos del tutorial.</w:t>
+      </w:r>
+    </w:p>
+    <w:p>
+      <w:pPr>
+        <w:spacing w:line="240" w:lineRule="auto"/>
+        <w:rPr>
+          <w:rFonts w:ascii="Arial" w:hAnsi="Arial" w:cs="Arial"/>
+          <w:sz w:val="24"/>
+          <w:szCs w:val="24"/>
+        </w:rPr>
+      </w:pPr>
+      <w:r>
+        <w:rPr>
+          <w:rFonts w:ascii="Arial" w:hAnsi="Arial" w:cs="Arial"/>
+          <w:b/>
+          <w:sz w:val="24"/>
+          <w:szCs w:val="24"/>
+        </w:rPr>
+        <w:t>Salidas</w:t>
+      </w:r>
+      <w:r>
+        <w:rPr>
+          <w:rFonts w:ascii="Arial" w:hAnsi="Arial" w:cs="Arial"/>
+          <w:sz w:val="24"/>
+          <w:szCs w:val="24"/>
+        </w:rPr>
+        <w:t>: Mensaje de éxito o mensaje de error.</w:t>
+      </w:r>
+    </w:p>
+    <w:p>
+      <w:pPr>
+        <w:spacing w:line="240" w:lineRule="auto"/>
+        <w:rPr>
+          <w:rFonts w:ascii="Arial" w:hAnsi="Arial" w:cs="Arial"/>
+          <w:sz w:val="24"/>
+          <w:szCs w:val="24"/>
+        </w:rPr>
+      </w:pPr>
+      <w:r>
+        <w:rPr>
+          <w:rFonts w:ascii="Arial" w:hAnsi="Arial" w:cs="Arial"/>
+          <w:b/>
+          <w:sz w:val="24"/>
+          <w:szCs w:val="24"/>
+        </w:rPr>
+        <w:t>Precondiciones</w:t>
+      </w:r>
+      <w:r>
+        <w:rPr>
+          <w:rFonts w:ascii="Arial" w:hAnsi="Arial" w:cs="Arial"/>
+          <w:sz w:val="24"/>
+          <w:szCs w:val="24"/>
+        </w:rPr>
+        <w:t>: Tener iniciada una sesión en la aplicación como administrador.</w:t>
+      </w:r>
+    </w:p>
+    <w:p>
+      <w:pPr>
+        <w:spacing w:line="240" w:lineRule="auto"/>
+        <w:rPr>
+          <w:rFonts w:ascii="Arial" w:hAnsi="Arial" w:cs="Arial"/>
+          <w:sz w:val="24"/>
+          <w:szCs w:val="24"/>
+        </w:rPr>
+      </w:pPr>
+      <w:proofErr w:type="spellStart"/>
+      <w:r>
+        <w:rPr>
+          <w:rFonts w:ascii="Arial" w:hAnsi="Arial" w:cs="Arial"/>
+          <w:b/>
+          <w:sz w:val="24"/>
+          <w:szCs w:val="24"/>
+        </w:rPr>
         <w:lastRenderedPageBreak/>
-        <w:t>Precondiciones</w:t>
-      </w:r>
-      <w:r>
-        <w:rPr>
-          <w:rFonts w:ascii="Arial" w:hAnsi="Arial" w:cs="Arial"/>
-          <w:sz w:val="24"/>
-          <w:szCs w:val="24"/>
-        </w:rPr>
-        <w:t>: Contar un navegador compatible y acceso a internet.</w:t>
-      </w:r>
-    </w:p>
-    <w:p>
-      <w:pPr>
-        <w:spacing w:line="240" w:lineRule="auto"/>
-        <w:rPr>
-          <w:rFonts w:ascii="Arial" w:hAnsi="Arial" w:cs="Arial"/>
-          <w:sz w:val="24"/>
-          <w:szCs w:val="24"/>
-        </w:rPr>
-      </w:pPr>
-      <w:proofErr w:type="spellStart"/>
-      <w:r>
-        <w:rPr>
-          <w:rFonts w:ascii="Arial" w:hAnsi="Arial" w:cs="Arial"/>
-          <w:b/>
-          <w:sz w:val="24"/>
-          <w:szCs w:val="24"/>
-        </w:rPr>
-        <w:t>Poscondiciones</w:t>
-      </w:r>
-      <w:proofErr w:type="spellEnd"/>
-      <w:r>
-        <w:rPr>
-          <w:rFonts w:ascii="Arial" w:hAnsi="Arial" w:cs="Arial"/>
-          <w:sz w:val="24"/>
-          <w:szCs w:val="24"/>
-        </w:rPr>
-        <w:t>: El usuario queda registrado.</w:t>
-      </w:r>
-    </w:p>
-    <w:p>
-      <w:pPr>
-        <w:spacing w:line="240" w:lineRule="auto"/>
-        <w:rPr>
-          <w:rFonts w:ascii="Arial" w:hAnsi="Arial" w:cs="Arial"/>
-          <w:sz w:val="24"/>
-          <w:szCs w:val="24"/>
-        </w:rPr>
-      </w:pPr>
-      <w:r>
-        <w:rPr>
-          <w:rFonts w:ascii="Arial" w:hAnsi="Arial" w:cs="Arial"/>
-          <w:b/>
-          <w:sz w:val="24"/>
-          <w:szCs w:val="24"/>
-        </w:rPr>
-        <w:t>Efectos colaterales:</w:t>
-      </w:r>
-      <w:r>
-        <w:rPr>
-          <w:rFonts w:ascii="Arial" w:hAnsi="Arial" w:cs="Arial"/>
-          <w:sz w:val="24"/>
-          <w:szCs w:val="24"/>
-        </w:rPr>
-        <w:t xml:space="preserve"> El nombre de usuario ya no se puede registrar por otro usuario.</w:t>
-      </w:r>
-    </w:p>
-    <w:p>
-      <w:pPr>
-        <w:spacing w:line="240" w:lineRule="auto"/>
-        <w:rPr>
-          <w:rFonts w:ascii="Arial" w:hAnsi="Arial" w:cs="Arial"/>
-          <w:sz w:val="24"/>
-          <w:szCs w:val="24"/>
-        </w:rPr>
-      </w:pPr>
-    </w:p>
-    <w:p>
-      <w:pPr>
-        <w:spacing w:line="240" w:lineRule="auto"/>
-        <w:rPr>
-          <w:rFonts w:ascii="Arial" w:hAnsi="Arial" w:cs="Arial"/>
-          <w:b/>
-          <w:sz w:val="24"/>
-          <w:szCs w:val="24"/>
-        </w:rPr>
-      </w:pPr>
-      <w:r>
-        <w:rPr>
-          <w:rFonts w:ascii="Arial" w:hAnsi="Arial" w:cs="Arial"/>
-          <w:b/>
-          <w:sz w:val="24"/>
-          <w:szCs w:val="24"/>
-        </w:rPr>
-        <w:t>Requerimiento #2</w:t>
-      </w:r>
-    </w:p>
-    <w:p>
-      <w:pPr>
-        <w:spacing w:line="240" w:lineRule="auto"/>
-        <w:rPr>
-          <w:rFonts w:ascii="Arial" w:hAnsi="Arial" w:cs="Arial"/>
-          <w:sz w:val="24"/>
-          <w:szCs w:val="24"/>
-        </w:rPr>
-      </w:pPr>
-      <w:r>
-        <w:rPr>
-          <w:rFonts w:ascii="Arial" w:hAnsi="Arial" w:cs="Arial"/>
-          <w:b/>
-          <w:sz w:val="24"/>
-          <w:szCs w:val="24"/>
-        </w:rPr>
-        <w:t>Función</w:t>
-      </w:r>
-      <w:r>
-        <w:rPr>
-          <w:rFonts w:ascii="Arial" w:hAnsi="Arial" w:cs="Arial"/>
-          <w:sz w:val="24"/>
-          <w:szCs w:val="24"/>
-        </w:rPr>
-        <w:t>: Inicio de sesión.</w:t>
-      </w:r>
-    </w:p>
-    <w:p>
-      <w:pPr>
-        <w:spacing w:line="240" w:lineRule="auto"/>
-        <w:rPr>
-          <w:rFonts w:ascii="Arial" w:hAnsi="Arial" w:cs="Arial"/>
-          <w:sz w:val="24"/>
-          <w:szCs w:val="24"/>
-        </w:rPr>
-      </w:pPr>
-      <w:r>
-        <w:rPr>
-          <w:rFonts w:ascii="Arial" w:hAnsi="Arial" w:cs="Arial"/>
-          <w:b/>
-          <w:sz w:val="24"/>
-          <w:szCs w:val="24"/>
-        </w:rPr>
-        <w:t>Descripción</w:t>
-      </w:r>
-      <w:r>
-        <w:rPr>
-          <w:rFonts w:ascii="Arial" w:hAnsi="Arial" w:cs="Arial"/>
-          <w:sz w:val="24"/>
-          <w:szCs w:val="24"/>
-        </w:rPr>
-        <w:t>: Permite al usuario iniciar sesión en la aplicación con sus datos de cuenta.</w:t>
-      </w:r>
-    </w:p>
-    <w:p>
-      <w:pPr>
-        <w:spacing w:line="240" w:lineRule="auto"/>
-        <w:rPr>
-          <w:rFonts w:ascii="Arial" w:hAnsi="Arial" w:cs="Arial"/>
-          <w:sz w:val="24"/>
-          <w:szCs w:val="24"/>
-        </w:rPr>
-      </w:pPr>
-      <w:r>
-        <w:rPr>
-          <w:rFonts w:ascii="Arial" w:hAnsi="Arial" w:cs="Arial"/>
-          <w:b/>
-          <w:sz w:val="24"/>
-          <w:szCs w:val="24"/>
-        </w:rPr>
-        <w:t>Entradas</w:t>
-      </w:r>
-      <w:r>
-        <w:rPr>
-          <w:rFonts w:ascii="Arial" w:hAnsi="Arial" w:cs="Arial"/>
-          <w:sz w:val="24"/>
-          <w:szCs w:val="24"/>
-        </w:rPr>
-        <w:t>: Nombre de usuario y contraseña.</w:t>
-      </w:r>
-    </w:p>
-    <w:p>
-      <w:pPr>
-        <w:spacing w:line="240" w:lineRule="auto"/>
-        <w:rPr>
-          <w:rFonts w:ascii="Arial" w:hAnsi="Arial" w:cs="Arial"/>
-          <w:sz w:val="24"/>
-          <w:szCs w:val="24"/>
-        </w:rPr>
-      </w:pPr>
-      <w:r>
-        <w:rPr>
-          <w:rFonts w:ascii="Arial" w:hAnsi="Arial" w:cs="Arial"/>
-          <w:b/>
-          <w:sz w:val="24"/>
-          <w:szCs w:val="24"/>
-        </w:rPr>
-        <w:t>Salidas</w:t>
-      </w:r>
-      <w:r>
-        <w:rPr>
-          <w:rFonts w:ascii="Arial" w:hAnsi="Arial" w:cs="Arial"/>
-          <w:sz w:val="24"/>
-          <w:szCs w:val="24"/>
-        </w:rPr>
-        <w:t>: Mensaje de éxito o mensaje de usuario y contraseña inválidos.</w:t>
-      </w:r>
-    </w:p>
-    <w:p>
-      <w:pPr>
-        <w:spacing w:line="240" w:lineRule="auto"/>
-        <w:rPr>
-          <w:rFonts w:ascii="Arial" w:hAnsi="Arial" w:cs="Arial"/>
-          <w:sz w:val="24"/>
-          <w:szCs w:val="24"/>
-        </w:rPr>
-      </w:pPr>
-      <w:r>
-        <w:rPr>
-          <w:rFonts w:ascii="Arial" w:hAnsi="Arial" w:cs="Arial"/>
-          <w:b/>
-          <w:sz w:val="24"/>
-          <w:szCs w:val="24"/>
-        </w:rPr>
-        <w:t>Precondiciones</w:t>
-      </w:r>
-      <w:r>
-        <w:rPr>
-          <w:rFonts w:ascii="Arial" w:hAnsi="Arial" w:cs="Arial"/>
-          <w:sz w:val="24"/>
-          <w:szCs w:val="24"/>
-        </w:rPr>
-        <w:t>: Tener registrada una cuenta en la aplicación.</w:t>
-      </w:r>
-    </w:p>
-    <w:p>
-      <w:pPr>
-        <w:spacing w:line="240" w:lineRule="auto"/>
-        <w:rPr>
-          <w:rFonts w:ascii="Arial" w:hAnsi="Arial" w:cs="Arial"/>
-          <w:sz w:val="24"/>
-          <w:szCs w:val="24"/>
-        </w:rPr>
-      </w:pPr>
-      <w:proofErr w:type="spellStart"/>
-      <w:r>
-        <w:rPr>
-          <w:rFonts w:ascii="Arial" w:hAnsi="Arial" w:cs="Arial"/>
-          <w:b/>
-          <w:sz w:val="24"/>
-          <w:szCs w:val="24"/>
-        </w:rPr>
-        <w:t>Poscondiciones</w:t>
-      </w:r>
-      <w:proofErr w:type="spellEnd"/>
-      <w:r>
-        <w:rPr>
-          <w:rFonts w:ascii="Arial" w:hAnsi="Arial" w:cs="Arial"/>
-          <w:sz w:val="24"/>
-          <w:szCs w:val="24"/>
-        </w:rPr>
-        <w:t>: La sesión del usuario queda activada por un tiempo definido.</w:t>
-      </w:r>
-    </w:p>
-    <w:p>
-      <w:pPr>
-        <w:spacing w:line="240" w:lineRule="auto"/>
-        <w:rPr>
-          <w:rFonts w:ascii="Arial" w:hAnsi="Arial" w:cs="Arial"/>
-          <w:sz w:val="24"/>
-          <w:szCs w:val="24"/>
-        </w:rPr>
-      </w:pPr>
-      <w:r>
-        <w:rPr>
-          <w:rFonts w:ascii="Arial" w:hAnsi="Arial" w:cs="Arial"/>
-          <w:b/>
-          <w:sz w:val="24"/>
-          <w:szCs w:val="24"/>
-        </w:rPr>
-        <w:t>Efectos colaterales:</w:t>
-      </w:r>
-      <w:r>
-        <w:rPr>
-          <w:rFonts w:ascii="Arial" w:hAnsi="Arial" w:cs="Arial"/>
-          <w:sz w:val="24"/>
-          <w:szCs w:val="24"/>
-        </w:rPr>
-        <w:t xml:space="preserve"> No se puede iniciar sesión con esa cuenta de usuario desde otro equipo.</w:t>
-      </w:r>
-    </w:p>
-    <w:p>
-      <w:pPr>
-        <w:spacing w:line="240" w:lineRule="auto"/>
-        <w:rPr>
-          <w:rFonts w:ascii="Arial" w:hAnsi="Arial" w:cs="Arial"/>
-          <w:sz w:val="24"/>
-          <w:szCs w:val="24"/>
-        </w:rPr>
-      </w:pPr>
-    </w:p>
-    <w:p>
-      <w:pPr>
-        <w:spacing w:line="240" w:lineRule="auto"/>
-        <w:rPr>
-          <w:rFonts w:ascii="Arial" w:hAnsi="Arial" w:cs="Arial"/>
-          <w:b/>
-          <w:sz w:val="24"/>
-          <w:szCs w:val="24"/>
-        </w:rPr>
-      </w:pPr>
-      <w:r>
-        <w:rPr>
-          <w:rFonts w:ascii="Arial" w:hAnsi="Arial" w:cs="Arial"/>
-          <w:b/>
-          <w:sz w:val="24"/>
-          <w:szCs w:val="24"/>
-        </w:rPr>
-        <w:t>Requerimiento #3</w:t>
-      </w:r>
-    </w:p>
-    <w:p>
-      <w:pPr>
-        <w:spacing w:line="240" w:lineRule="auto"/>
-        <w:rPr>
-          <w:rFonts w:ascii="Arial" w:hAnsi="Arial" w:cs="Arial"/>
-          <w:sz w:val="24"/>
-          <w:szCs w:val="24"/>
-        </w:rPr>
-      </w:pPr>
-      <w:r>
-        <w:rPr>
-          <w:rFonts w:ascii="Arial" w:hAnsi="Arial" w:cs="Arial"/>
-          <w:b/>
-          <w:sz w:val="24"/>
-          <w:szCs w:val="24"/>
-        </w:rPr>
-        <w:t>Función</w:t>
-      </w:r>
-      <w:r>
-        <w:rPr>
-          <w:rFonts w:ascii="Arial" w:hAnsi="Arial" w:cs="Arial"/>
-          <w:sz w:val="24"/>
-          <w:szCs w:val="24"/>
-        </w:rPr>
-        <w:t>: Subir tutorial.</w:t>
-      </w:r>
-    </w:p>
-    <w:p>
-      <w:pPr>
-        <w:spacing w:line="240" w:lineRule="auto"/>
-        <w:rPr>
-          <w:rFonts w:ascii="Arial" w:hAnsi="Arial" w:cs="Arial"/>
-          <w:sz w:val="24"/>
-          <w:szCs w:val="24"/>
-        </w:rPr>
-      </w:pPr>
-      <w:r>
-        <w:rPr>
-          <w:rFonts w:ascii="Arial" w:hAnsi="Arial" w:cs="Arial"/>
-          <w:b/>
-          <w:sz w:val="24"/>
-          <w:szCs w:val="24"/>
-        </w:rPr>
-        <w:t>Descripción</w:t>
-      </w:r>
-      <w:r>
-        <w:rPr>
-          <w:rFonts w:ascii="Arial" w:hAnsi="Arial" w:cs="Arial"/>
-          <w:sz w:val="24"/>
-          <w:szCs w:val="24"/>
-        </w:rPr>
-        <w:t>: Permite al administrador subir tutoriales para que sean visibles desde la aplicación para el resto de los usuarios.</w:t>
-      </w:r>
-    </w:p>
-    <w:p>
-      <w:pPr>
-        <w:spacing w:line="240" w:lineRule="auto"/>
-        <w:rPr>
-          <w:rFonts w:ascii="Arial" w:hAnsi="Arial" w:cs="Arial"/>
-          <w:sz w:val="24"/>
-          <w:szCs w:val="24"/>
-        </w:rPr>
-      </w:pPr>
-      <w:r>
-        <w:rPr>
-          <w:rFonts w:ascii="Arial" w:hAnsi="Arial" w:cs="Arial"/>
-          <w:b/>
-          <w:sz w:val="24"/>
-          <w:szCs w:val="24"/>
-        </w:rPr>
-        <w:t>Entradas</w:t>
-      </w:r>
-      <w:r>
-        <w:rPr>
-          <w:rFonts w:ascii="Arial" w:hAnsi="Arial" w:cs="Arial"/>
-          <w:sz w:val="24"/>
-          <w:szCs w:val="24"/>
-        </w:rPr>
-        <w:t>: Nombre del tutorial, marca del equipo, modelo del equipo, video del tutorial, pasos del tutorial.</w:t>
-      </w:r>
-    </w:p>
-    <w:p>
-      <w:pPr>
-        <w:spacing w:line="240" w:lineRule="auto"/>
-        <w:rPr>
-          <w:rFonts w:ascii="Arial" w:hAnsi="Arial" w:cs="Arial"/>
-          <w:sz w:val="24"/>
-          <w:szCs w:val="24"/>
-        </w:rPr>
-      </w:pPr>
-      <w:r>
-        <w:rPr>
-          <w:rFonts w:ascii="Arial" w:hAnsi="Arial" w:cs="Arial"/>
-          <w:b/>
-          <w:sz w:val="24"/>
-          <w:szCs w:val="24"/>
-        </w:rPr>
-        <w:t>Salidas</w:t>
-      </w:r>
-      <w:r>
-        <w:rPr>
-          <w:rFonts w:ascii="Arial" w:hAnsi="Arial" w:cs="Arial"/>
-          <w:sz w:val="24"/>
-          <w:szCs w:val="24"/>
-        </w:rPr>
-        <w:t>: Mensaje de éxito o mensaje de error.</w:t>
-      </w:r>
-    </w:p>
-    <w:p>
-      <w:pPr>
-        <w:spacing w:line="240" w:lineRule="auto"/>
-        <w:rPr>
-          <w:rFonts w:ascii="Arial" w:hAnsi="Arial" w:cs="Arial"/>
-          <w:sz w:val="24"/>
-          <w:szCs w:val="24"/>
-        </w:rPr>
-      </w:pPr>
-      <w:r>
-        <w:rPr>
-          <w:rFonts w:ascii="Arial" w:hAnsi="Arial" w:cs="Arial"/>
-          <w:b/>
-          <w:sz w:val="24"/>
-          <w:szCs w:val="24"/>
-        </w:rPr>
-        <w:t>Precondiciones</w:t>
-      </w:r>
-      <w:r>
-        <w:rPr>
-          <w:rFonts w:ascii="Arial" w:hAnsi="Arial" w:cs="Arial"/>
-          <w:sz w:val="24"/>
-          <w:szCs w:val="24"/>
-        </w:rPr>
-        <w:t>: Tener iniciada una sesión en la aplicación como administrador.</w:t>
-      </w:r>
-    </w:p>
-    <w:p>
-      <w:pPr>
-        <w:spacing w:line="240" w:lineRule="auto"/>
-        <w:rPr>
-          <w:rFonts w:ascii="Arial" w:hAnsi="Arial" w:cs="Arial"/>
-          <w:sz w:val="24"/>
-          <w:szCs w:val="24"/>
-        </w:rPr>
-      </w:pPr>
-      <w:proofErr w:type="spellStart"/>
-      <w:r>
-        <w:rPr>
-          <w:rFonts w:ascii="Arial" w:hAnsi="Arial" w:cs="Arial"/>
-          <w:b/>
-          <w:sz w:val="24"/>
-          <w:szCs w:val="24"/>
-        </w:rPr>
         <w:t>Poscondiciones</w:t>
       </w:r>
       <w:proofErr w:type="spellEnd"/>
@@ -1880,7 +3105,16 @@
           <w:sz w:val="24"/>
           <w:szCs w:val="24"/>
         </w:rPr>
-        <w:t>Requerimiento #4</w:t>
+        <w:t>Requisito</w:t>
+      </w:r>
+      <w:r>
+        <w:rPr>
+          <w:rFonts w:ascii="Arial" w:hAnsi="Arial" w:cs="Arial"/>
+          <w:b/>
+          <w:sz w:val="24"/>
+          <w:szCs w:val="24"/>
+        </w:rPr>
+        <w:t xml:space="preserve"> #4</w:t>
       </w:r>
       <w:r>
         <w:rPr>
@@ -1962,90 +3196,538 @@
           <w:sz w:val="24"/>
           <w:szCs w:val="24"/>
         </w:rPr>
+        <w:t>Entradas</w:t>
+      </w:r>
+      <w:r>
+        <w:rPr>
+          <w:rFonts w:ascii="Arial" w:hAnsi="Arial" w:cs="Arial"/>
+          <w:sz w:val="24"/>
+          <w:szCs w:val="24"/>
+        </w:rPr>
+        <w:t>: Ninguna.</w:t>
+      </w:r>
+    </w:p>
+    <w:p>
+      <w:pPr>
+        <w:spacing w:line="240" w:lineRule="auto"/>
+        <w:rPr>
+          <w:rFonts w:ascii="Arial" w:hAnsi="Arial" w:cs="Arial"/>
+          <w:sz w:val="24"/>
+          <w:szCs w:val="24"/>
+        </w:rPr>
+      </w:pPr>
+      <w:r>
+        <w:rPr>
+          <w:rFonts w:ascii="Arial" w:hAnsi="Arial" w:cs="Arial"/>
+          <w:b/>
+          <w:sz w:val="24"/>
+          <w:szCs w:val="24"/>
+        </w:rPr>
+        <w:t>Salidas</w:t>
+      </w:r>
+      <w:r>
+        <w:rPr>
+          <w:rFonts w:ascii="Arial" w:hAnsi="Arial" w:cs="Arial"/>
+          <w:sz w:val="24"/>
+          <w:szCs w:val="24"/>
+        </w:rPr>
+        <w:t>: Información de contacto de la empresa.</w:t>
+      </w:r>
+    </w:p>
+    <w:p>
+      <w:pPr>
+        <w:spacing w:line="240" w:lineRule="auto"/>
+        <w:rPr>
+          <w:rFonts w:ascii="Arial" w:hAnsi="Arial" w:cs="Arial"/>
+          <w:sz w:val="24"/>
+          <w:szCs w:val="24"/>
+        </w:rPr>
+      </w:pPr>
+      <w:r>
+        <w:rPr>
+          <w:rFonts w:ascii="Arial" w:hAnsi="Arial" w:cs="Arial"/>
+          <w:b/>
+          <w:sz w:val="24"/>
+          <w:szCs w:val="24"/>
+        </w:rPr>
+        <w:t>Precondiciones</w:t>
+      </w:r>
+      <w:r>
+        <w:rPr>
+          <w:rFonts w:ascii="Arial" w:hAnsi="Arial" w:cs="Arial"/>
+          <w:sz w:val="24"/>
+          <w:szCs w:val="24"/>
+        </w:rPr>
+        <w:t>: Debe estar registrada la información de contacto de la empresa en el servidor.</w:t>
+      </w:r>
+    </w:p>
+    <w:p>
+      <w:pPr>
+        <w:spacing w:line="240" w:lineRule="auto"/>
+        <w:rPr>
+          <w:rFonts w:ascii="Arial" w:hAnsi="Arial" w:cs="Arial"/>
+          <w:sz w:val="24"/>
+          <w:szCs w:val="24"/>
+        </w:rPr>
+      </w:pPr>
+      <w:proofErr w:type="spellStart"/>
+      <w:r>
+        <w:rPr>
+          <w:rFonts w:ascii="Arial" w:hAnsi="Arial" w:cs="Arial"/>
+          <w:b/>
+          <w:sz w:val="24"/>
+          <w:szCs w:val="24"/>
+        </w:rPr>
+        <w:t>Poscondiciones</w:t>
+      </w:r>
+      <w:proofErr w:type="spellEnd"/>
+      <w:r>
+        <w:rPr>
+          <w:rFonts w:ascii="Arial" w:hAnsi="Arial" w:cs="Arial"/>
+          <w:sz w:val="24"/>
+          <w:szCs w:val="24"/>
+        </w:rPr>
+        <w:t>: El usuario puede contactarse con la empresa con la información obtenida.</w:t>
+      </w:r>
+    </w:p>
+    <w:p>
+      <w:pPr>
+        <w:spacing w:line="240" w:lineRule="auto"/>
+        <w:rPr>
+          <w:rFonts w:ascii="Arial" w:hAnsi="Arial" w:cs="Arial"/>
+          <w:sz w:val="24"/>
+          <w:szCs w:val="24"/>
+        </w:rPr>
+      </w:pPr>
+      <w:r>
+        <w:rPr>
+          <w:rFonts w:ascii="Arial" w:hAnsi="Arial" w:cs="Arial"/>
+          <w:b/>
+          <w:sz w:val="24"/>
+          <w:szCs w:val="24"/>
+        </w:rPr>
+        <w:t>Efectos colaterales:</w:t>
+      </w:r>
+      <w:r>
+        <w:rPr>
+          <w:rFonts w:ascii="Arial" w:hAnsi="Arial" w:cs="Arial"/>
+          <w:sz w:val="24"/>
+          <w:szCs w:val="24"/>
+        </w:rPr>
+        <w:t xml:space="preserve"> Ninguno.</w:t>
+      </w:r>
+    </w:p>
+    <w:p>
+      <w:pPr>
+        <w:spacing w:line="240" w:lineRule="auto"/>
+        <w:rPr>
+          <w:rFonts w:ascii="Arial" w:hAnsi="Arial" w:cs="Arial"/>
+          <w:sz w:val="24"/>
+          <w:szCs w:val="24"/>
+        </w:rPr>
+      </w:pPr>
+    </w:p>
+    <w:p>
+      <w:pPr>
+        <w:spacing w:line="240" w:lineRule="auto"/>
+        <w:rPr>
+          <w:rFonts w:ascii="Arial" w:hAnsi="Arial" w:cs="Arial"/>
+          <w:b/>
+          <w:sz w:val="24"/>
+          <w:szCs w:val="24"/>
+        </w:rPr>
+      </w:pPr>
+      <w:r>
+        <w:rPr>
+          <w:rFonts w:ascii="Arial" w:hAnsi="Arial" w:cs="Arial"/>
+          <w:b/>
+          <w:sz w:val="24"/>
+          <w:szCs w:val="24"/>
+        </w:rPr>
+        <w:t>Requisito</w:t>
+      </w:r>
+      <w:r>
+        <w:rPr>
+          <w:rFonts w:ascii="Arial" w:hAnsi="Arial" w:cs="Arial"/>
+          <w:b/>
+          <w:sz w:val="24"/>
+          <w:szCs w:val="24"/>
+        </w:rPr>
+        <w:t xml:space="preserve"> #5</w:t>
+      </w:r>
+    </w:p>
+    <w:p>
+      <w:pPr>
+        <w:spacing w:line="240" w:lineRule="auto"/>
+        <w:rPr>
+          <w:rFonts w:ascii="Arial" w:hAnsi="Arial" w:cs="Arial"/>
+          <w:sz w:val="24"/>
+          <w:szCs w:val="24"/>
+        </w:rPr>
+      </w:pPr>
+      <w:r>
+        <w:rPr>
+          <w:rFonts w:ascii="Arial" w:hAnsi="Arial" w:cs="Arial"/>
+          <w:b/>
+          <w:sz w:val="24"/>
+          <w:szCs w:val="24"/>
+        </w:rPr>
+        <w:t>Función</w:t>
+      </w:r>
+      <w:r>
+        <w:rPr>
+          <w:rFonts w:ascii="Arial" w:hAnsi="Arial" w:cs="Arial"/>
+          <w:sz w:val="24"/>
+          <w:szCs w:val="24"/>
+        </w:rPr>
+        <w:t>: Consultar tutorial.</w:t>
+      </w:r>
+    </w:p>
+    <w:p>
+      <w:pPr>
+        <w:spacing w:line="240" w:lineRule="auto"/>
+        <w:rPr>
+          <w:rFonts w:ascii="Arial" w:hAnsi="Arial" w:cs="Arial"/>
+          <w:sz w:val="24"/>
+          <w:szCs w:val="24"/>
+        </w:rPr>
+      </w:pPr>
+      <w:r>
+        <w:rPr>
+          <w:rFonts w:ascii="Arial" w:hAnsi="Arial" w:cs="Arial"/>
+          <w:b/>
+          <w:sz w:val="24"/>
+          <w:szCs w:val="24"/>
+        </w:rPr>
+        <w:t>Descripción</w:t>
+      </w:r>
+      <w:r>
+        <w:rPr>
+          <w:rFonts w:ascii="Arial" w:hAnsi="Arial" w:cs="Arial"/>
+          <w:sz w:val="24"/>
+          <w:szCs w:val="24"/>
+        </w:rPr>
+        <w:t>: Permite al usuario consultar información para la reparación de su equipo móvil.</w:t>
+      </w:r>
+    </w:p>
+    <w:p>
+      <w:pPr>
+        <w:spacing w:line="240" w:lineRule="auto"/>
+        <w:rPr>
+          <w:rFonts w:ascii="Arial" w:hAnsi="Arial" w:cs="Arial"/>
+          <w:sz w:val="24"/>
+          <w:szCs w:val="24"/>
+        </w:rPr>
+      </w:pPr>
+      <w:r>
+        <w:rPr>
+          <w:rFonts w:ascii="Arial" w:hAnsi="Arial" w:cs="Arial"/>
+          <w:b/>
+          <w:sz w:val="24"/>
+          <w:szCs w:val="24"/>
+        </w:rPr>
+        <w:t>Entradas</w:t>
+      </w:r>
+      <w:r>
+        <w:rPr>
+          <w:rFonts w:ascii="Arial" w:hAnsi="Arial" w:cs="Arial"/>
+          <w:sz w:val="24"/>
+          <w:szCs w:val="24"/>
+        </w:rPr>
+        <w:t>: Marca del equipo, modelo del equipo, problema a arreglar.</w:t>
+      </w:r>
+    </w:p>
+    <w:p>
+      <w:pPr>
+        <w:spacing w:line="240" w:lineRule="auto"/>
+        <w:rPr>
+          <w:rFonts w:ascii="Arial" w:hAnsi="Arial" w:cs="Arial"/>
+          <w:sz w:val="24"/>
+          <w:szCs w:val="24"/>
+        </w:rPr>
+      </w:pPr>
+      <w:r>
+        <w:rPr>
+          <w:rFonts w:ascii="Arial" w:hAnsi="Arial" w:cs="Arial"/>
+          <w:b/>
+          <w:sz w:val="24"/>
+          <w:szCs w:val="24"/>
+        </w:rPr>
+        <w:t>Salidas</w:t>
+      </w:r>
+      <w:r>
+        <w:rPr>
+          <w:rFonts w:ascii="Arial" w:hAnsi="Arial" w:cs="Arial"/>
+          <w:sz w:val="24"/>
+          <w:szCs w:val="24"/>
+        </w:rPr>
+        <w:t>: Nombre, video y pasos del tutorial.</w:t>
+      </w:r>
+    </w:p>
+    <w:p>
+      <w:pPr>
+        <w:spacing w:line="240" w:lineRule="auto"/>
+        <w:rPr>
+          <w:rFonts w:ascii="Arial" w:hAnsi="Arial" w:cs="Arial"/>
+          <w:sz w:val="24"/>
+          <w:szCs w:val="24"/>
+        </w:rPr>
+      </w:pPr>
+      <w:r>
+        <w:rPr>
+          <w:rFonts w:ascii="Arial" w:hAnsi="Arial" w:cs="Arial"/>
+          <w:b/>
+          <w:sz w:val="24"/>
+          <w:szCs w:val="24"/>
+        </w:rPr>
+        <w:t>Precondiciones</w:t>
+      </w:r>
+      <w:r>
+        <w:rPr>
+          <w:rFonts w:ascii="Arial" w:hAnsi="Arial" w:cs="Arial"/>
+          <w:sz w:val="24"/>
+          <w:szCs w:val="24"/>
+        </w:rPr>
+        <w:t>: Tener tutoriales registrados en el servidor.</w:t>
+      </w:r>
+    </w:p>
+    <w:p>
+      <w:pPr>
+        <w:spacing w:line="240" w:lineRule="auto"/>
+        <w:rPr>
+          <w:rFonts w:ascii="Arial" w:hAnsi="Arial" w:cs="Arial"/>
+          <w:sz w:val="24"/>
+          <w:szCs w:val="24"/>
+        </w:rPr>
+      </w:pPr>
+      <w:proofErr w:type="spellStart"/>
+      <w:r>
+        <w:rPr>
+          <w:rFonts w:ascii="Arial" w:hAnsi="Arial" w:cs="Arial"/>
+          <w:b/>
+          <w:sz w:val="24"/>
+          <w:szCs w:val="24"/>
+        </w:rPr>
+        <w:t>Poscondiciones</w:t>
+      </w:r>
+      <w:proofErr w:type="spellEnd"/>
+      <w:r>
+        <w:rPr>
+          <w:rFonts w:ascii="Arial" w:hAnsi="Arial" w:cs="Arial"/>
+          <w:sz w:val="24"/>
+          <w:szCs w:val="24"/>
+        </w:rPr>
+        <w:t>: El usuario obtiene información para arreglar su equipo.</w:t>
+      </w:r>
+    </w:p>
+    <w:p>
+      <w:pPr>
+        <w:spacing w:line="240" w:lineRule="auto"/>
+        <w:rPr>
+          <w:rFonts w:ascii="Arial" w:hAnsi="Arial" w:cs="Arial"/>
+          <w:sz w:val="24"/>
+          <w:szCs w:val="24"/>
+        </w:rPr>
+      </w:pPr>
+      <w:r>
+        <w:rPr>
+          <w:rFonts w:ascii="Arial" w:hAnsi="Arial" w:cs="Arial"/>
+          <w:b/>
+          <w:sz w:val="24"/>
+          <w:szCs w:val="24"/>
+        </w:rPr>
+        <w:t>Efectos colaterales:</w:t>
+      </w:r>
+      <w:r>
+        <w:rPr>
+          <w:rFonts w:ascii="Arial" w:hAnsi="Arial" w:cs="Arial"/>
+          <w:sz w:val="24"/>
+          <w:szCs w:val="24"/>
+        </w:rPr>
+        <w:t xml:space="preserve"> Ninguno.</w:t>
+      </w:r>
+    </w:p>
+    <w:p>
+      <w:pPr>
+        <w:spacing w:line="240" w:lineRule="auto"/>
+        <w:rPr>
+          <w:rFonts w:ascii="Arial" w:hAnsi="Arial" w:cs="Arial"/>
+          <w:sz w:val="24"/>
+          <w:szCs w:val="24"/>
+        </w:rPr>
+      </w:pPr>
+    </w:p>
+    <w:p>
+      <w:pPr>
+        <w:spacing w:line="240" w:lineRule="auto"/>
+        <w:rPr>
+          <w:rFonts w:ascii="Arial" w:hAnsi="Arial" w:cs="Arial"/>
+          <w:sz w:val="24"/>
+          <w:szCs w:val="24"/>
+        </w:rPr>
+      </w:pPr>
+    </w:p>
+    <w:p>
+      <w:pPr>
+        <w:spacing w:line="240" w:lineRule="auto"/>
+        <w:rPr>
+          <w:rFonts w:ascii="Arial" w:hAnsi="Arial" w:cs="Arial"/>
+          <w:sz w:val="24"/>
+          <w:szCs w:val="24"/>
+        </w:rPr>
+      </w:pPr>
+    </w:p>
+    <w:p>
+      <w:pPr>
+        <w:spacing w:line="240" w:lineRule="auto"/>
+        <w:rPr>
+          <w:rFonts w:ascii="Arial" w:hAnsi="Arial" w:cs="Arial"/>
+          <w:sz w:val="24"/>
+          <w:szCs w:val="24"/>
+        </w:rPr>
+      </w:pPr>
+    </w:p>
+    <w:p>
+      <w:pPr>
+        <w:spacing w:line="240" w:lineRule="auto"/>
+        <w:rPr>
+          <w:rFonts w:ascii="Arial" w:hAnsi="Arial" w:cs="Arial"/>
+          <w:sz w:val="24"/>
+          <w:szCs w:val="24"/>
+        </w:rPr>
+      </w:pPr>
+    </w:p>
+    <w:p>
+      <w:pPr>
+        <w:spacing w:line="240" w:lineRule="auto"/>
+        <w:rPr>
+          <w:rFonts w:ascii="Arial" w:hAnsi="Arial" w:cs="Arial"/>
+          <w:b/>
+          <w:sz w:val="24"/>
+          <w:szCs w:val="24"/>
+        </w:rPr>
+      </w:pPr>
+    </w:p>
+    <w:p>
+      <w:pPr>
+        <w:spacing w:line="240" w:lineRule="auto"/>
+        <w:rPr>
+          <w:rFonts w:ascii="Arial" w:hAnsi="Arial" w:cs="Arial"/>
+          <w:b/>
+          <w:sz w:val="24"/>
+          <w:szCs w:val="24"/>
+        </w:rPr>
+      </w:pPr>
+      <w:r>
+        <w:rPr>
+          <w:rFonts w:ascii="Arial" w:hAnsi="Arial" w:cs="Arial"/>
+          <w:b/>
+          <w:sz w:val="24"/>
+          <w:szCs w:val="24"/>
+        </w:rPr>
         <w:lastRenderedPageBreak/>
-        <w:t>Entradas</w:t>
-      </w:r>
-      <w:r>
-        <w:rPr>
-          <w:rFonts w:ascii="Arial" w:hAnsi="Arial" w:cs="Arial"/>
-          <w:sz w:val="24"/>
-          <w:szCs w:val="24"/>
-        </w:rPr>
-        <w:t>: Ninguna.</w:t>
-      </w:r>
-    </w:p>
-    <w:p>
-      <w:pPr>
-        <w:spacing w:line="240" w:lineRule="auto"/>
-        <w:rPr>
-          <w:rFonts w:ascii="Arial" w:hAnsi="Arial" w:cs="Arial"/>
-          <w:sz w:val="24"/>
-          <w:szCs w:val="24"/>
-        </w:rPr>
-      </w:pPr>
-      <w:r>
-        <w:rPr>
-          <w:rFonts w:ascii="Arial" w:hAnsi="Arial" w:cs="Arial"/>
-          <w:b/>
-          <w:sz w:val="24"/>
-          <w:szCs w:val="24"/>
-        </w:rPr>
-        <w:t>Salidas</w:t>
-      </w:r>
-      <w:r>
-        <w:rPr>
-          <w:rFonts w:ascii="Arial" w:hAnsi="Arial" w:cs="Arial"/>
-          <w:sz w:val="24"/>
-          <w:szCs w:val="24"/>
-        </w:rPr>
-        <w:t>: Información de contacto de la empresa.</w:t>
-      </w:r>
-    </w:p>
-    <w:p>
-      <w:pPr>
-        <w:spacing w:line="240" w:lineRule="auto"/>
-        <w:rPr>
-          <w:rFonts w:ascii="Arial" w:hAnsi="Arial" w:cs="Arial"/>
-          <w:sz w:val="24"/>
-          <w:szCs w:val="24"/>
-        </w:rPr>
-      </w:pPr>
-      <w:r>
-        <w:rPr>
-          <w:rFonts w:ascii="Arial" w:hAnsi="Arial" w:cs="Arial"/>
-          <w:b/>
-          <w:sz w:val="24"/>
-          <w:szCs w:val="24"/>
-        </w:rPr>
-        <w:t>Precondiciones</w:t>
-      </w:r>
-      <w:r>
-        <w:rPr>
-          <w:rFonts w:ascii="Arial" w:hAnsi="Arial" w:cs="Arial"/>
-          <w:sz w:val="24"/>
-          <w:szCs w:val="24"/>
-        </w:rPr>
-        <w:t>: Debe estar registrada la información de contacto de la empresa en el servidor.</w:t>
-      </w:r>
-    </w:p>
-    <w:p>
-      <w:pPr>
-        <w:spacing w:line="240" w:lineRule="auto"/>
-        <w:rPr>
-          <w:rFonts w:ascii="Arial" w:hAnsi="Arial" w:cs="Arial"/>
-          <w:sz w:val="24"/>
-          <w:szCs w:val="24"/>
-        </w:rPr>
-      </w:pPr>
+        <w:t xml:space="preserve">3.1- </w:t>
+      </w:r>
+      <w:r>
+        <w:rPr>
+          <w:rFonts w:ascii="Arial" w:hAnsi="Arial" w:cs="Arial"/>
+          <w:b/>
+          <w:sz w:val="24"/>
+          <w:szCs w:val="24"/>
+        </w:rPr>
+        <w:t xml:space="preserve">Artefacto: </w:t>
+      </w:r>
+      <w:r>
+        <w:rPr>
+          <w:rFonts w:ascii="Arial" w:hAnsi="Arial" w:cs="Arial"/>
+          <w:b/>
+          <w:sz w:val="24"/>
+          <w:szCs w:val="24"/>
+        </w:rPr>
+        <w:t>Modelo de Casos de Uso</w:t>
+      </w:r>
+    </w:p>
+    <w:p>
+      <w:pPr>
+        <w:spacing w:line="240" w:lineRule="auto"/>
+        <w:rPr>
+          <w:rFonts w:ascii="Arial" w:hAnsi="Arial" w:cs="Arial"/>
+          <w:b/>
+          <w:sz w:val="24"/>
+          <w:szCs w:val="24"/>
+        </w:rPr>
+      </w:pPr>
+      <w:r>
+        <w:rPr>
+          <w:rFonts w:ascii="Arial" w:hAnsi="Arial" w:cs="Arial"/>
+          <w:b/>
+          <w:sz w:val="24"/>
+          <w:szCs w:val="24"/>
+        </w:rPr>
+        <w:t>3.1.1</w:t>
+      </w:r>
+      <w:r>
+        <w:rPr>
+          <w:rFonts w:ascii="Arial" w:hAnsi="Arial" w:cs="Arial"/>
+          <w:b/>
+          <w:sz w:val="24"/>
+          <w:szCs w:val="24"/>
+        </w:rPr>
+        <w:t>-</w:t>
+      </w:r>
+      <w:r>
+        <w:rPr>
+          <w:rFonts w:ascii="Arial" w:hAnsi="Arial" w:cs="Arial"/>
+          <w:b/>
+          <w:sz w:val="24"/>
+          <w:szCs w:val="24"/>
+        </w:rPr>
+        <w:t xml:space="preserve"> Requisitos Funcionales</w:t>
+      </w:r>
+    </w:p>
+    <w:p>
+      <w:pPr>
+        <w:spacing w:line="240" w:lineRule="auto"/>
+        <w:rPr>
+          <w:rFonts w:ascii="Arial" w:hAnsi="Arial" w:cs="Arial"/>
+          <w:sz w:val="24"/>
+          <w:szCs w:val="24"/>
+        </w:rPr>
+      </w:pPr>
+      <w:r>
+        <w:rPr>
+          <w:rFonts w:ascii="Arial" w:hAnsi="Arial" w:cs="Arial"/>
+          <w:sz w:val="24"/>
+          <w:szCs w:val="24"/>
+        </w:rPr>
+        <w:t>1.- El Sistema deberá reconocer entre un usuario Normal y un Administrador</w:t>
+      </w:r>
+    </w:p>
+    <w:p>
+      <w:pPr>
+        <w:spacing w:line="240" w:lineRule="auto"/>
+        <w:rPr>
+          <w:rFonts w:ascii="Arial" w:hAnsi="Arial" w:cs="Arial"/>
+          <w:sz w:val="24"/>
+          <w:szCs w:val="24"/>
+        </w:rPr>
+      </w:pPr>
+      <w:r>
+        <w:rPr>
+          <w:rFonts w:ascii="Arial" w:hAnsi="Arial" w:cs="Arial"/>
+          <w:sz w:val="24"/>
+          <w:szCs w:val="24"/>
+        </w:rPr>
+        <w:t xml:space="preserve">2.- El sistema deberá tener un interfaz donde un Administrador pueda subir tutoriales de reparación y editar los que ya están en la </w:t>
+      </w:r>
       <w:proofErr w:type="spellStart"/>
       <w:r>
         <w:rPr>
           <w:rFonts w:ascii="Arial" w:hAnsi="Arial" w:cs="Arial"/>
-          <w:b/>
-          <w:sz w:val="24"/>
-          <w:szCs w:val="24"/>
-        </w:rPr>
-        <w:t>Poscondiciones</w:t>
+          <w:sz w:val="24"/>
+          <w:szCs w:val="24"/>
+        </w:rPr>
+        <w:t>WebApp</w:t>
       </w:r>
       <w:proofErr w:type="spellEnd"/>
       <w:r>
@@ -2054,948 +3736,1644 @@
           <w:sz w:val="24"/>
           <w:szCs w:val="24"/>
         </w:rPr>
-        <w:t>: El usuario puede contactarse con la empresa con la información obtenida.</w:t>
-      </w:r>
-    </w:p>
-    <w:p>
-      <w:pPr>
-        <w:spacing w:line="240" w:lineRule="auto"/>
-        <w:rPr>
-          <w:rFonts w:ascii="Arial" w:hAnsi="Arial" w:cs="Arial"/>
-          <w:sz w:val="24"/>
-          <w:szCs w:val="24"/>
-        </w:rPr>
-      </w:pPr>
-      <w:r>
-        <w:rPr>
-          <w:rFonts w:ascii="Arial" w:hAnsi="Arial" w:cs="Arial"/>
-          <w:b/>
-          <w:sz w:val="24"/>
-          <w:szCs w:val="24"/>
-        </w:rPr>
-        <w:t>Efectos colaterales:</w:t>
-      </w:r>
-      <w:r>
-        <w:rPr>
-          <w:rFonts w:ascii="Arial" w:hAnsi="Arial" w:cs="Arial"/>
-          <w:sz w:val="24"/>
-          <w:szCs w:val="24"/>
-        </w:rPr>
-        <w:t xml:space="preserve"> Ninguno.</w:t>
-      </w:r>
-    </w:p>
-    <w:p>
-      <w:pPr>
-        <w:spacing w:line="240" w:lineRule="auto"/>
-        <w:rPr>
-          <w:rFonts w:ascii="Arial" w:hAnsi="Arial" w:cs="Arial"/>
-          <w:sz w:val="24"/>
-          <w:szCs w:val="24"/>
-        </w:rPr>
-      </w:pPr>
-    </w:p>
-    <w:p>
-      <w:pPr>
-        <w:spacing w:line="240" w:lineRule="auto"/>
-        <w:rPr>
-          <w:rFonts w:ascii="Arial" w:hAnsi="Arial" w:cs="Arial"/>
-          <w:b/>
-          <w:sz w:val="24"/>
-          <w:szCs w:val="24"/>
-        </w:rPr>
-      </w:pPr>
-      <w:r>
-        <w:rPr>
-          <w:rFonts w:ascii="Arial" w:hAnsi="Arial" w:cs="Arial"/>
-          <w:b/>
-          <w:sz w:val="24"/>
-          <w:szCs w:val="24"/>
-        </w:rPr>
-        <w:t>Requerimiento #5</w:t>
-      </w:r>
-    </w:p>
-    <w:p>
-      <w:pPr>
-        <w:spacing w:line="240" w:lineRule="auto"/>
-        <w:rPr>
-          <w:rFonts w:ascii="Arial" w:hAnsi="Arial" w:cs="Arial"/>
-          <w:sz w:val="24"/>
-          <w:szCs w:val="24"/>
-        </w:rPr>
-      </w:pPr>
-      <w:r>
-        <w:rPr>
-          <w:rFonts w:ascii="Arial" w:hAnsi="Arial" w:cs="Arial"/>
-          <w:b/>
-          <w:sz w:val="24"/>
-          <w:szCs w:val="24"/>
-        </w:rPr>
-        <w:t>Función</w:t>
-      </w:r>
-      <w:r>
-        <w:rPr>
-          <w:rFonts w:ascii="Arial" w:hAnsi="Arial" w:cs="Arial"/>
-          <w:sz w:val="24"/>
-          <w:szCs w:val="24"/>
-        </w:rPr>
-        <w:t>: Consultar tutorial.</w:t>
-      </w:r>
-    </w:p>
-    <w:p>
-      <w:pPr>
-        <w:spacing w:line="240" w:lineRule="auto"/>
-        <w:rPr>
-          <w:rFonts w:ascii="Arial" w:hAnsi="Arial" w:cs="Arial"/>
-          <w:sz w:val="24"/>
-          <w:szCs w:val="24"/>
-        </w:rPr>
-      </w:pPr>
-      <w:r>
-        <w:rPr>
-          <w:rFonts w:ascii="Arial" w:hAnsi="Arial" w:cs="Arial"/>
-          <w:b/>
-          <w:sz w:val="24"/>
-          <w:szCs w:val="24"/>
+        <w:t>.</w:t>
+      </w:r>
+    </w:p>
+    <w:p>
+      <w:pPr>
+        <w:spacing w:line="240" w:lineRule="auto"/>
+        <w:rPr>
+          <w:rFonts w:ascii="Arial" w:hAnsi="Arial" w:cs="Arial"/>
+          <w:sz w:val="24"/>
+          <w:szCs w:val="24"/>
+        </w:rPr>
+      </w:pPr>
+      <w:r>
+        <w:rPr>
+          <w:rFonts w:ascii="Arial" w:hAnsi="Arial" w:cs="Arial"/>
+          <w:sz w:val="24"/>
+          <w:szCs w:val="24"/>
+        </w:rPr>
+        <w:t>3.- El sistema deberá tener un interfaz para gestionar todas las compras que se han hecho</w:t>
+      </w:r>
+      <w:r>
+        <w:rPr>
+          <w:rFonts w:ascii="Arial" w:hAnsi="Arial" w:cs="Arial"/>
+          <w:sz w:val="24"/>
+          <w:szCs w:val="24"/>
+        </w:rPr>
+        <w:t>. (</w:t>
+      </w:r>
+      <w:r>
+        <w:rPr>
+          <w:rFonts w:ascii="Arial" w:hAnsi="Arial" w:cs="Arial"/>
+          <w:sz w:val="24"/>
+          <w:szCs w:val="24"/>
+        </w:rPr>
+        <w:t>Administrador).</w:t>
+      </w:r>
+    </w:p>
+    <w:p>
+      <w:pPr>
+        <w:spacing w:line="240" w:lineRule="auto"/>
+        <w:rPr>
+          <w:rFonts w:ascii="Arial" w:hAnsi="Arial" w:cs="Arial"/>
+          <w:sz w:val="24"/>
+          <w:szCs w:val="24"/>
+        </w:rPr>
+      </w:pPr>
+      <w:r>
+        <w:rPr>
+          <w:rFonts w:ascii="Arial" w:hAnsi="Arial" w:cs="Arial"/>
+          <w:sz w:val="24"/>
+          <w:szCs w:val="24"/>
+        </w:rPr>
+        <w:t xml:space="preserve">4.- En la </w:t>
+      </w:r>
+      <w:proofErr w:type="spellStart"/>
+      <w:r>
+        <w:rPr>
+          <w:rFonts w:ascii="Arial" w:hAnsi="Arial" w:cs="Arial"/>
+          <w:sz w:val="24"/>
+          <w:szCs w:val="24"/>
+        </w:rPr>
+        <w:t>WepApp</w:t>
+      </w:r>
+      <w:proofErr w:type="spellEnd"/>
+      <w:r>
+        <w:rPr>
+          <w:rFonts w:ascii="Arial" w:hAnsi="Arial" w:cs="Arial"/>
+          <w:sz w:val="24"/>
+          <w:szCs w:val="24"/>
+        </w:rPr>
+        <w:t xml:space="preserve"> se contara con una sección donde estará la información de la empresa (</w:t>
+      </w:r>
+      <w:r>
+        <w:rPr>
+          <w:rFonts w:ascii="Arial" w:hAnsi="Arial" w:cs="Arial"/>
+          <w:sz w:val="24"/>
+          <w:szCs w:val="24"/>
+        </w:rPr>
+        <w:t>Domicilio</w:t>
+      </w:r>
+      <w:r>
+        <w:rPr>
+          <w:rFonts w:ascii="Arial" w:hAnsi="Arial" w:cs="Arial"/>
+          <w:sz w:val="24"/>
+          <w:szCs w:val="24"/>
+        </w:rPr>
+        <w:t xml:space="preserve">, </w:t>
+      </w:r>
+      <w:r>
+        <w:rPr>
+          <w:rFonts w:ascii="Arial" w:hAnsi="Arial" w:cs="Arial"/>
+          <w:sz w:val="24"/>
+          <w:szCs w:val="24"/>
+        </w:rPr>
+        <w:t>Teléfono</w:t>
+      </w:r>
+      <w:r>
+        <w:rPr>
+          <w:rFonts w:ascii="Arial" w:hAnsi="Arial" w:cs="Arial"/>
+          <w:sz w:val="24"/>
+          <w:szCs w:val="24"/>
+        </w:rPr>
+        <w:t xml:space="preserve"> y Redes Sociales).</w:t>
+      </w:r>
+    </w:p>
+    <w:p>
+      <w:pPr>
+        <w:spacing w:line="240" w:lineRule="auto"/>
+        <w:rPr>
+          <w:rFonts w:ascii="Arial" w:hAnsi="Arial" w:cs="Arial"/>
+          <w:sz w:val="24"/>
+          <w:szCs w:val="24"/>
+        </w:rPr>
+      </w:pPr>
+      <w:r>
+        <w:rPr>
+          <w:rFonts w:ascii="Arial" w:hAnsi="Arial" w:cs="Arial"/>
+          <w:sz w:val="24"/>
+          <w:szCs w:val="24"/>
+        </w:rPr>
+        <w:t xml:space="preserve">5.- En la </w:t>
+      </w:r>
+      <w:proofErr w:type="spellStart"/>
+      <w:r>
+        <w:rPr>
+          <w:rFonts w:ascii="Arial" w:hAnsi="Arial" w:cs="Arial"/>
+          <w:sz w:val="24"/>
+          <w:szCs w:val="24"/>
+        </w:rPr>
+        <w:t>WebApp</w:t>
+      </w:r>
+      <w:proofErr w:type="spellEnd"/>
+      <w:r>
+        <w:rPr>
+          <w:rFonts w:ascii="Arial" w:hAnsi="Arial" w:cs="Arial"/>
+          <w:sz w:val="24"/>
+          <w:szCs w:val="24"/>
+        </w:rPr>
+        <w:t xml:space="preserve"> los usuarios podrán buscar tutoriales sobre como reparar los dispositivos móviles.</w:t>
+      </w:r>
+    </w:p>
+    <w:p>
+      <w:pPr>
+        <w:spacing w:line="240" w:lineRule="auto"/>
+        <w:rPr>
+          <w:rFonts w:ascii="Arial" w:hAnsi="Arial" w:cs="Arial"/>
+          <w:sz w:val="24"/>
+          <w:szCs w:val="24"/>
+        </w:rPr>
+      </w:pPr>
+      <w:r>
+        <w:rPr>
+          <w:rFonts w:ascii="Arial" w:hAnsi="Arial" w:cs="Arial"/>
+          <w:sz w:val="24"/>
+          <w:szCs w:val="24"/>
+        </w:rPr>
+        <w:t xml:space="preserve">6.- En la </w:t>
+      </w:r>
+      <w:proofErr w:type="spellStart"/>
+      <w:r>
+        <w:rPr>
+          <w:rFonts w:ascii="Arial" w:hAnsi="Arial" w:cs="Arial"/>
+          <w:sz w:val="24"/>
+          <w:szCs w:val="24"/>
+        </w:rPr>
+        <w:t>WebApp</w:t>
+      </w:r>
+      <w:proofErr w:type="spellEnd"/>
+      <w:r>
+        <w:rPr>
+          <w:rFonts w:ascii="Arial" w:hAnsi="Arial" w:cs="Arial"/>
+          <w:sz w:val="24"/>
+          <w:szCs w:val="24"/>
+        </w:rPr>
+        <w:t xml:space="preserve"> los usuarios podrán hacerse una cuenta para identificarse.</w:t>
+      </w:r>
+    </w:p>
+    <w:p>
+      <w:pPr>
+        <w:framePr w:hSpace="141" w:wrap="around" w:vAnchor="text" w:hAnchor="margin" w:xAlign="right" w:y="789"/>
+        <w:spacing w:line="240" w:lineRule="auto"/>
+        <w:rPr>
+          <w:rFonts w:ascii="Arial" w:hAnsi="Arial" w:cs="Arial"/>
+          <w:sz w:val="24"/>
+          <w:szCs w:val="24"/>
+        </w:rPr>
+      </w:pPr>
+    </w:p>
+    <w:p>
+      <w:pPr>
+        <w:spacing w:line="240" w:lineRule="auto"/>
+        <w:rPr>
+          <w:rFonts w:ascii="Arial" w:hAnsi="Arial" w:cs="Arial"/>
+          <w:sz w:val="24"/>
+          <w:szCs w:val="24"/>
+        </w:rPr>
+      </w:pPr>
+    </w:p>
+    <w:p>
+      <w:pPr>
+        <w:spacing w:line="240" w:lineRule="auto"/>
+        <w:rPr>
+          <w:rFonts w:ascii="Arial" w:hAnsi="Arial" w:cs="Arial"/>
+          <w:b/>
+          <w:sz w:val="24"/>
+          <w:szCs w:val="24"/>
+        </w:rPr>
+      </w:pPr>
+      <w:r>
+        <w:rPr>
+          <w:rFonts w:ascii="Arial" w:hAnsi="Arial" w:cs="Arial"/>
+          <w:b/>
+          <w:sz w:val="24"/>
+          <w:szCs w:val="24"/>
+        </w:rPr>
+        <w:t>3.1.1</w:t>
+      </w:r>
+      <w:r>
+        <w:rPr>
+          <w:rFonts w:ascii="Arial" w:hAnsi="Arial" w:cs="Arial"/>
+          <w:b/>
+          <w:sz w:val="24"/>
+          <w:szCs w:val="24"/>
+        </w:rPr>
+        <w:t>-</w:t>
+      </w:r>
+      <w:r>
+        <w:rPr>
+          <w:rFonts w:ascii="Arial" w:hAnsi="Arial" w:cs="Arial"/>
+          <w:b/>
+          <w:sz w:val="24"/>
+          <w:szCs w:val="24"/>
+        </w:rPr>
+        <w:t xml:space="preserve"> Requisitos</w:t>
+      </w:r>
+      <w:r>
+        <w:rPr>
+          <w:rFonts w:ascii="Arial" w:hAnsi="Arial" w:cs="Arial"/>
+          <w:b/>
+          <w:sz w:val="24"/>
+          <w:szCs w:val="24"/>
+        </w:rPr>
+        <w:t xml:space="preserve"> No</w:t>
+      </w:r>
+      <w:r>
+        <w:rPr>
+          <w:rFonts w:ascii="Arial" w:hAnsi="Arial" w:cs="Arial"/>
+          <w:b/>
+          <w:sz w:val="24"/>
+          <w:szCs w:val="24"/>
+        </w:rPr>
+        <w:t xml:space="preserve"> Funcionales</w:t>
+      </w:r>
+    </w:p>
+    <w:p>
+      <w:pPr>
+        <w:spacing w:line="240" w:lineRule="auto"/>
+        <w:rPr>
+          <w:rFonts w:ascii="Arial" w:hAnsi="Arial" w:cs="Arial"/>
+          <w:sz w:val="24"/>
+          <w:szCs w:val="24"/>
+        </w:rPr>
+      </w:pPr>
+      <w:r>
+        <w:rPr>
+          <w:rFonts w:ascii="Arial" w:hAnsi="Arial" w:cs="Arial"/>
+          <w:sz w:val="24"/>
+          <w:szCs w:val="24"/>
+        </w:rPr>
+        <w:t>1</w:t>
+      </w:r>
+      <w:r>
+        <w:rPr>
+          <w:rFonts w:ascii="Arial" w:hAnsi="Arial" w:cs="Arial"/>
+          <w:sz w:val="24"/>
+          <w:szCs w:val="24"/>
+        </w:rPr>
+        <w:t xml:space="preserve">.- En la </w:t>
+      </w:r>
+      <w:proofErr w:type="spellStart"/>
+      <w:r>
+        <w:rPr>
+          <w:rFonts w:ascii="Arial" w:hAnsi="Arial" w:cs="Arial"/>
+          <w:sz w:val="24"/>
+          <w:szCs w:val="24"/>
+        </w:rPr>
+        <w:t>WebApp</w:t>
+      </w:r>
+      <w:proofErr w:type="spellEnd"/>
+      <w:r>
+        <w:rPr>
+          <w:rFonts w:ascii="Arial" w:hAnsi="Arial" w:cs="Arial"/>
+          <w:sz w:val="24"/>
+          <w:szCs w:val="24"/>
+        </w:rPr>
+        <w:t xml:space="preserve"> los usuarios podrán entrar en la parte de ventas y checar los artículos en venta, pero solo podrán comprarlos si están </w:t>
+      </w:r>
+      <w:proofErr w:type="spellStart"/>
+      <w:r>
+        <w:rPr>
+          <w:rFonts w:ascii="Arial" w:hAnsi="Arial" w:cs="Arial"/>
+          <w:sz w:val="24"/>
+          <w:szCs w:val="24"/>
+        </w:rPr>
+        <w:t>Logeados</w:t>
+      </w:r>
+      <w:proofErr w:type="spellEnd"/>
+      <w:r>
+        <w:rPr>
+          <w:rFonts w:ascii="Arial" w:hAnsi="Arial" w:cs="Arial"/>
+          <w:sz w:val="24"/>
+          <w:szCs w:val="24"/>
+        </w:rPr>
+        <w:t xml:space="preserve"> en su cuenta.</w:t>
+      </w:r>
+    </w:p>
+    <w:p>
+      <w:pPr>
+        <w:spacing w:line="240" w:lineRule="auto"/>
+        <w:rPr>
+          <w:rFonts w:ascii="Arial" w:hAnsi="Arial" w:cs="Arial"/>
+          <w:sz w:val="24"/>
+          <w:szCs w:val="24"/>
+        </w:rPr>
+      </w:pPr>
+      <w:r>
+        <w:rPr>
+          <w:rFonts w:ascii="Arial" w:hAnsi="Arial" w:cs="Arial"/>
+          <w:sz w:val="24"/>
+          <w:szCs w:val="24"/>
+        </w:rPr>
+        <w:t>2</w:t>
+      </w:r>
+      <w:r>
+        <w:rPr>
+          <w:rFonts w:ascii="Arial" w:hAnsi="Arial" w:cs="Arial"/>
+          <w:sz w:val="24"/>
+          <w:szCs w:val="24"/>
+        </w:rPr>
+        <w:t xml:space="preserve">.- La </w:t>
+      </w:r>
+      <w:proofErr w:type="spellStart"/>
+      <w:r>
+        <w:rPr>
+          <w:rFonts w:ascii="Arial" w:hAnsi="Arial" w:cs="Arial"/>
+          <w:sz w:val="24"/>
+          <w:szCs w:val="24"/>
+        </w:rPr>
+        <w:t>WebApp</w:t>
+      </w:r>
+      <w:proofErr w:type="spellEnd"/>
+      <w:r>
+        <w:rPr>
+          <w:rFonts w:ascii="Arial" w:hAnsi="Arial" w:cs="Arial"/>
+          <w:sz w:val="24"/>
+          <w:szCs w:val="24"/>
+        </w:rPr>
+        <w:t xml:space="preserve"> deberá ser fácil de usar.</w:t>
+      </w:r>
+    </w:p>
+    <w:p>
+      <w:pPr>
+        <w:spacing w:line="240" w:lineRule="auto"/>
+        <w:rPr>
+          <w:rFonts w:ascii="Arial" w:hAnsi="Arial" w:cs="Arial"/>
+          <w:sz w:val="24"/>
+          <w:szCs w:val="24"/>
+        </w:rPr>
+      </w:pPr>
+      <w:r>
+        <w:rPr>
+          <w:rFonts w:ascii="Arial" w:hAnsi="Arial" w:cs="Arial"/>
+          <w:sz w:val="24"/>
+          <w:szCs w:val="24"/>
+        </w:rPr>
+        <w:t>3</w:t>
+      </w:r>
+      <w:r>
+        <w:rPr>
+          <w:rFonts w:ascii="Arial" w:hAnsi="Arial" w:cs="Arial"/>
+          <w:sz w:val="24"/>
+          <w:szCs w:val="24"/>
+        </w:rPr>
+        <w:t>.- El usuario registrado podrá manejar sus datos personales en una Interfaz simple.</w:t>
+      </w:r>
+    </w:p>
+    <w:p>
+      <w:pPr>
+        <w:spacing w:line="240" w:lineRule="auto"/>
+        <w:rPr>
+          <w:rFonts w:ascii="Arial" w:hAnsi="Arial" w:cs="Arial"/>
+          <w:sz w:val="24"/>
+          <w:szCs w:val="24"/>
+        </w:rPr>
+      </w:pPr>
+      <w:r>
+        <w:rPr>
+          <w:rFonts w:ascii="Arial" w:hAnsi="Arial" w:cs="Arial"/>
+          <w:sz w:val="24"/>
+          <w:szCs w:val="24"/>
+        </w:rPr>
+        <w:t>4</w:t>
+      </w:r>
+      <w:r>
+        <w:rPr>
+          <w:rFonts w:ascii="Arial" w:hAnsi="Arial" w:cs="Arial"/>
+          <w:sz w:val="24"/>
+          <w:szCs w:val="24"/>
+        </w:rPr>
+        <w:t>.- La Interfaz donde están los tutoriales deberá ser simple, con Imágenes, Video y Texto</w:t>
+      </w:r>
+    </w:p>
+    <w:p>
+      <w:pPr>
+        <w:spacing w:line="240" w:lineRule="auto"/>
+        <w:rPr>
+          <w:rFonts w:ascii="Arial" w:hAnsi="Arial" w:cs="Arial"/>
+          <w:sz w:val="24"/>
+          <w:szCs w:val="24"/>
+        </w:rPr>
+      </w:pPr>
+      <w:r>
+        <w:rPr>
+          <w:rFonts w:ascii="Arial" w:hAnsi="Arial" w:cs="Arial"/>
+          <w:sz w:val="24"/>
+          <w:szCs w:val="24"/>
+        </w:rPr>
+        <w:t>5</w:t>
+      </w:r>
+      <w:r>
+        <w:rPr>
+          <w:rFonts w:ascii="Arial" w:hAnsi="Arial" w:cs="Arial"/>
+          <w:sz w:val="24"/>
+          <w:szCs w:val="24"/>
+        </w:rPr>
+        <w:t>.- La información de los usuarios estará protegida por seguridad al usuario.</w:t>
+      </w:r>
+    </w:p>
+    <w:p>
+      <w:pPr>
+        <w:spacing w:line="240" w:lineRule="auto"/>
+        <w:rPr>
+          <w:rFonts w:ascii="Arial" w:hAnsi="Arial" w:cs="Arial"/>
+          <w:sz w:val="24"/>
+          <w:szCs w:val="24"/>
+        </w:rPr>
+      </w:pPr>
+    </w:p>
+    <w:p>
+      <w:pPr>
+        <w:spacing w:line="240" w:lineRule="auto"/>
+        <w:rPr>
+          <w:rFonts w:ascii="Arial" w:hAnsi="Arial" w:cs="Arial"/>
+          <w:b/>
+          <w:sz w:val="24"/>
+          <w:szCs w:val="24"/>
+        </w:rPr>
+      </w:pPr>
+      <w:r>
+        <w:rPr>
+          <w:rFonts w:ascii="Arial" w:hAnsi="Arial" w:cs="Arial"/>
+          <w:b/>
+          <w:sz w:val="24"/>
+          <w:szCs w:val="24"/>
+        </w:rPr>
+        <w:t>3.</w:t>
+      </w:r>
+      <w:r>
+        <w:rPr>
+          <w:rFonts w:ascii="Arial" w:hAnsi="Arial" w:cs="Arial"/>
+          <w:b/>
+          <w:sz w:val="24"/>
+          <w:szCs w:val="24"/>
+        </w:rPr>
+        <w:t>2</w:t>
+      </w:r>
+      <w:r>
+        <w:rPr>
+          <w:rFonts w:ascii="Arial" w:hAnsi="Arial" w:cs="Arial"/>
+          <w:b/>
+          <w:sz w:val="24"/>
+          <w:szCs w:val="24"/>
+        </w:rPr>
+        <w:t>-</w:t>
+      </w:r>
+      <w:r>
+        <w:rPr>
+          <w:rFonts w:ascii="Arial" w:hAnsi="Arial" w:cs="Arial"/>
+          <w:b/>
+          <w:sz w:val="24"/>
+          <w:szCs w:val="24"/>
+        </w:rPr>
+        <w:t xml:space="preserve"> </w:t>
+      </w:r>
+      <w:r>
+        <w:rPr>
+          <w:rFonts w:ascii="Arial" w:hAnsi="Arial" w:cs="Arial"/>
+          <w:b/>
+          <w:sz w:val="24"/>
+          <w:szCs w:val="24"/>
+        </w:rPr>
+        <w:t>Artefacto</w:t>
+      </w:r>
+      <w:r>
+        <w:rPr>
+          <w:rFonts w:ascii="Arial" w:hAnsi="Arial" w:cs="Arial"/>
+          <w:b/>
+          <w:sz w:val="24"/>
+          <w:szCs w:val="24"/>
+        </w:rPr>
+        <w:t>: Visión</w:t>
+      </w:r>
+    </w:p>
+    <w:p>
+      <w:pPr>
+        <w:spacing w:line="240" w:lineRule="auto"/>
+        <w:jc w:val="both"/>
+        <w:rPr>
+          <w:rStyle w:val="5yl5"/>
+          <w:rFonts w:ascii="Arial" w:hAnsi="Arial" w:cs="Arial"/>
+          <w:sz w:val="24"/>
+          <w:szCs w:val="24"/>
+        </w:rPr>
+      </w:pPr>
+      <w:r>
+        <w:rPr>
+          <w:rStyle w:val="5yl5"/>
+          <w:rFonts w:ascii="Arial" w:hAnsi="Arial" w:cs="Arial"/>
+          <w:sz w:val="24"/>
+          <w:szCs w:val="24"/>
+        </w:rPr>
+        <w:t xml:space="preserve">En la actualidad el uso de la web es extremadamente demandante, por lo cual se quiere hacer uso de ella para aprovechar sus beneficios de accesibilidad y comodidad. El servicio extra que se le estará dando al cliente por medio de la </w:t>
+      </w:r>
+      <w:proofErr w:type="spellStart"/>
+      <w:r>
+        <w:rPr>
+          <w:rStyle w:val="5yl5"/>
+          <w:rFonts w:ascii="Arial" w:hAnsi="Arial" w:cs="Arial"/>
+          <w:sz w:val="24"/>
+          <w:szCs w:val="24"/>
+        </w:rPr>
+        <w:t>WebApp</w:t>
+      </w:r>
+      <w:proofErr w:type="spellEnd"/>
+      <w:r>
+        <w:rPr>
+          <w:rStyle w:val="5yl5"/>
+          <w:rFonts w:ascii="Arial" w:hAnsi="Arial" w:cs="Arial"/>
+          <w:sz w:val="24"/>
+          <w:szCs w:val="24"/>
+        </w:rPr>
+        <w:t xml:space="preserve"> influirá en la decisión de usar o no el servicio de reparación de </w:t>
+      </w:r>
+      <w:proofErr w:type="spellStart"/>
+      <w:r>
+        <w:rPr>
+          <w:rStyle w:val="5yl5"/>
+          <w:rFonts w:ascii="Arial" w:hAnsi="Arial" w:cs="Arial"/>
+          <w:sz w:val="24"/>
+          <w:szCs w:val="24"/>
+        </w:rPr>
+        <w:t>YoloArreglo</w:t>
+      </w:r>
+      <w:proofErr w:type="spellEnd"/>
+      <w:r>
+        <w:rPr>
+          <w:rStyle w:val="5yl5"/>
+          <w:rFonts w:ascii="Arial" w:hAnsi="Arial" w:cs="Arial"/>
+          <w:sz w:val="24"/>
+          <w:szCs w:val="24"/>
+        </w:rPr>
+        <w:t>.</w:t>
+      </w:r>
+    </w:p>
+    <w:p>
+      <w:pPr>
+        <w:spacing w:line="240" w:lineRule="auto"/>
+        <w:rPr>
+          <w:rStyle w:val="5yl5"/>
+          <w:rFonts w:ascii="Arial" w:hAnsi="Arial" w:cs="Arial"/>
+          <w:sz w:val="24"/>
+          <w:szCs w:val="24"/>
+        </w:rPr>
+      </w:pPr>
+    </w:p>
+    <w:p>
+      <w:pPr>
+        <w:spacing w:line="240" w:lineRule="auto"/>
+        <w:rPr>
+          <w:rStyle w:val="5yl5"/>
+          <w:rFonts w:ascii="Arial" w:hAnsi="Arial" w:cs="Arial"/>
+          <w:sz w:val="24"/>
+          <w:szCs w:val="24"/>
+        </w:rPr>
+      </w:pPr>
+    </w:p>
+    <w:p>
+      <w:pPr>
+        <w:spacing w:line="240" w:lineRule="auto"/>
+        <w:rPr>
+          <w:rStyle w:val="5yl5"/>
+          <w:rFonts w:ascii="Arial" w:hAnsi="Arial" w:cs="Arial"/>
+          <w:sz w:val="24"/>
+          <w:szCs w:val="24"/>
+        </w:rPr>
+      </w:pPr>
+    </w:p>
+    <w:p>
+      <w:pPr>
+        <w:spacing w:line="240" w:lineRule="auto"/>
+        <w:rPr>
+          <w:rStyle w:val="5yl5"/>
+          <w:rFonts w:ascii="Arial" w:hAnsi="Arial" w:cs="Arial"/>
+          <w:sz w:val="24"/>
+          <w:szCs w:val="24"/>
+        </w:rPr>
+      </w:pPr>
+    </w:p>
+    <w:p>
+      <w:pPr>
+        <w:spacing w:line="240" w:lineRule="auto"/>
+        <w:rPr>
+          <w:rStyle w:val="5yl5"/>
+          <w:rFonts w:ascii="Arial" w:hAnsi="Arial" w:cs="Arial"/>
+          <w:sz w:val="24"/>
+          <w:szCs w:val="24"/>
+        </w:rPr>
+      </w:pPr>
+    </w:p>
+    <w:p>
+      <w:pPr>
+        <w:spacing w:line="240" w:lineRule="auto"/>
+        <w:rPr>
+          <w:rStyle w:val="5yl5"/>
+          <w:rFonts w:ascii="Arial" w:hAnsi="Arial" w:cs="Arial"/>
+          <w:b/>
+          <w:sz w:val="24"/>
+          <w:szCs w:val="24"/>
+        </w:rPr>
+      </w:pPr>
+      <w:r>
+        <w:rPr>
+          <w:rStyle w:val="5yl5"/>
+          <w:rFonts w:ascii="Arial" w:hAnsi="Arial" w:cs="Arial"/>
+          <w:b/>
+          <w:sz w:val="24"/>
+          <w:szCs w:val="24"/>
+        </w:rPr>
+        <w:lastRenderedPageBreak/>
+        <w:t>3.</w:t>
+      </w:r>
+      <w:r>
+        <w:rPr>
+          <w:rStyle w:val="5yl5"/>
+          <w:rFonts w:ascii="Arial" w:hAnsi="Arial" w:cs="Arial"/>
+          <w:b/>
+          <w:sz w:val="24"/>
+          <w:szCs w:val="24"/>
+        </w:rPr>
+        <w:t>3</w:t>
+      </w:r>
+      <w:r>
+        <w:rPr>
+          <w:rStyle w:val="5yl5"/>
+          <w:rFonts w:ascii="Arial" w:hAnsi="Arial" w:cs="Arial"/>
+          <w:b/>
+          <w:sz w:val="24"/>
+          <w:szCs w:val="24"/>
+        </w:rPr>
+        <w:t>-</w:t>
+      </w:r>
+      <w:r>
+        <w:rPr>
+          <w:rStyle w:val="5yl5"/>
+          <w:rFonts w:ascii="Arial" w:hAnsi="Arial" w:cs="Arial"/>
+          <w:b/>
+          <w:sz w:val="24"/>
+          <w:szCs w:val="24"/>
+        </w:rPr>
+        <w:t xml:space="preserve"> </w:t>
+      </w:r>
+      <w:r>
+        <w:rPr>
+          <w:rFonts w:ascii="Arial" w:hAnsi="Arial" w:cs="Arial"/>
+          <w:b/>
+          <w:sz w:val="24"/>
+          <w:szCs w:val="24"/>
+        </w:rPr>
+        <w:t>Artefacto:</w:t>
+      </w:r>
+      <w:r>
+        <w:rPr>
+          <w:rFonts w:ascii="Arial" w:hAnsi="Arial" w:cs="Arial"/>
+          <w:b/>
+          <w:sz w:val="24"/>
+          <w:szCs w:val="24"/>
+        </w:rPr>
+        <w:t xml:space="preserve"> Especificación Complementaria</w:t>
+      </w:r>
+    </w:p>
+    <w:p>
+      <w:pPr>
+        <w:spacing w:line="240" w:lineRule="auto"/>
+        <w:rPr>
+          <w:rStyle w:val="5yl5"/>
+          <w:rFonts w:ascii="Arial" w:hAnsi="Arial" w:cs="Arial"/>
+          <w:b/>
+          <w:sz w:val="24"/>
+          <w:szCs w:val="24"/>
+        </w:rPr>
+      </w:pPr>
+      <w:r>
+        <w:rPr>
+          <w:rStyle w:val="5yl5"/>
+          <w:rFonts w:ascii="Arial" w:hAnsi="Arial" w:cs="Arial"/>
+          <w:b/>
+          <w:sz w:val="24"/>
+          <w:szCs w:val="24"/>
+        </w:rPr>
+        <w:t>3.3.1</w:t>
+      </w:r>
+      <w:r>
+        <w:rPr>
+          <w:rStyle w:val="5yl5"/>
+          <w:rFonts w:ascii="Arial" w:hAnsi="Arial" w:cs="Arial"/>
+          <w:b/>
+          <w:sz w:val="24"/>
+          <w:szCs w:val="24"/>
+        </w:rPr>
+        <w:t>-</w:t>
+      </w:r>
+      <w:r>
+        <w:rPr>
+          <w:rStyle w:val="5yl5"/>
+          <w:rFonts w:ascii="Arial" w:hAnsi="Arial" w:cs="Arial"/>
+          <w:b/>
+          <w:sz w:val="24"/>
+          <w:szCs w:val="24"/>
+        </w:rPr>
+        <w:t xml:space="preserve"> </w:t>
+      </w:r>
+      <w:r>
+        <w:rPr>
+          <w:rStyle w:val="5yl5"/>
+          <w:rFonts w:ascii="Arial" w:hAnsi="Arial" w:cs="Arial"/>
+          <w:b/>
+          <w:sz w:val="24"/>
+          <w:szCs w:val="24"/>
+        </w:rPr>
+        <w:t>Actor</w:t>
+      </w:r>
+      <w:r>
+        <w:rPr>
+          <w:rStyle w:val="5yl5"/>
+          <w:rFonts w:ascii="Arial" w:hAnsi="Arial" w:cs="Arial"/>
+          <w:b/>
+          <w:sz w:val="24"/>
+          <w:szCs w:val="24"/>
+        </w:rPr>
+        <w:t>es</w:t>
+      </w:r>
+    </w:p>
+    <w:p>
+      <w:pPr>
+        <w:pStyle w:val="NormalWeb"/>
+        <w:rPr>
+          <w:rFonts w:ascii="Arial" w:hAnsi="Arial" w:cs="Arial"/>
+        </w:rPr>
+      </w:pPr>
+      <w:r>
+        <w:rPr>
+          <w:rFonts w:ascii="Arial" w:hAnsi="Arial" w:cs="Arial"/>
+        </w:rPr>
+        <w:t xml:space="preserve">- </w:t>
+      </w:r>
+      <w:r>
+        <w:rPr>
+          <w:rFonts w:ascii="Arial" w:hAnsi="Arial" w:cs="Arial"/>
+          <w:b/>
+        </w:rPr>
+        <w:t>Clientes</w:t>
+      </w:r>
+      <w:r>
+        <w:rPr>
+          <w:rFonts w:ascii="Arial" w:hAnsi="Arial" w:cs="Arial"/>
+        </w:rPr>
+        <w:t>: son los usuarios que harán uso de la web App.</w:t>
+      </w:r>
+    </w:p>
+    <w:p>
+      <w:pPr>
+        <w:pStyle w:val="NormalWeb"/>
+        <w:rPr>
+          <w:rFonts w:ascii="Arial" w:hAnsi="Arial" w:cs="Arial"/>
+        </w:rPr>
+      </w:pPr>
+      <w:r>
+        <w:rPr>
+          <w:rFonts w:ascii="Arial" w:hAnsi="Arial" w:cs="Arial"/>
+        </w:rPr>
+        <w:t xml:space="preserve">- </w:t>
+      </w:r>
+      <w:r>
+        <w:rPr>
+          <w:rFonts w:ascii="Arial" w:hAnsi="Arial" w:cs="Arial"/>
+          <w:b/>
+        </w:rPr>
+        <w:t>Administrador del sistema</w:t>
+      </w:r>
+      <w:r>
+        <w:rPr>
+          <w:rFonts w:ascii="Arial" w:hAnsi="Arial" w:cs="Arial"/>
+        </w:rPr>
+        <w:t xml:space="preserve">: es aquel que administra el contenido de la aplicación web y su correcto funcionamiento, informa de errores a los desarrolladores y actualiza los cambios en las funciones de la empresa. </w:t>
+      </w:r>
+    </w:p>
+    <w:p>
+      <w:pPr>
+        <w:spacing w:line="240" w:lineRule="auto"/>
+        <w:rPr>
+          <w:rStyle w:val="5yl5"/>
+          <w:rFonts w:ascii="Arial" w:hAnsi="Arial" w:cs="Arial"/>
+          <w:sz w:val="24"/>
+          <w:szCs w:val="24"/>
+        </w:rPr>
+      </w:pPr>
+      <w:r>
+        <w:rPr>
+          <w:rStyle w:val="5yl5"/>
+          <w:rFonts w:ascii="Arial" w:hAnsi="Arial" w:cs="Arial"/>
+          <w:sz w:val="24"/>
+          <w:szCs w:val="24"/>
+        </w:rPr>
+        <w:t xml:space="preserve">- </w:t>
+      </w:r>
+      <w:r>
+        <w:rPr>
+          <w:rStyle w:val="5yl5"/>
+          <w:rFonts w:ascii="Arial" w:hAnsi="Arial" w:cs="Arial"/>
+          <w:b/>
+          <w:sz w:val="24"/>
+          <w:szCs w:val="24"/>
+        </w:rPr>
+        <w:t xml:space="preserve">Sistema: </w:t>
+      </w:r>
+      <w:r>
+        <w:rPr>
+          <w:rStyle w:val="5yl5"/>
+          <w:rFonts w:ascii="Arial" w:hAnsi="Arial" w:cs="Arial"/>
+          <w:sz w:val="24"/>
+          <w:szCs w:val="24"/>
+        </w:rPr>
+        <w:t xml:space="preserve">Se encarga de realizar las funciones para que el </w:t>
+      </w:r>
+      <w:r>
+        <w:rPr>
+          <w:rStyle w:val="5yl5"/>
+          <w:rFonts w:ascii="Arial" w:hAnsi="Arial" w:cs="Arial"/>
+          <w:b/>
+          <w:sz w:val="24"/>
+          <w:szCs w:val="24"/>
+        </w:rPr>
+        <w:t>Cliente</w:t>
+      </w:r>
+      <w:r>
+        <w:rPr>
+          <w:rStyle w:val="5yl5"/>
+          <w:rFonts w:ascii="Arial" w:hAnsi="Arial" w:cs="Arial"/>
+          <w:sz w:val="24"/>
+          <w:szCs w:val="24"/>
+        </w:rPr>
+        <w:t xml:space="preserve"> y el </w:t>
+      </w:r>
+      <w:r>
+        <w:rPr>
+          <w:rStyle w:val="5yl5"/>
+          <w:rFonts w:ascii="Arial" w:hAnsi="Arial" w:cs="Arial"/>
+          <w:b/>
+          <w:sz w:val="24"/>
+          <w:szCs w:val="24"/>
+        </w:rPr>
+        <w:t>Administrador del sistema</w:t>
+      </w:r>
+      <w:r>
+        <w:rPr>
+          <w:rStyle w:val="5yl5"/>
+          <w:rFonts w:ascii="Arial" w:hAnsi="Arial" w:cs="Arial"/>
+          <w:sz w:val="24"/>
+          <w:szCs w:val="24"/>
+        </w:rPr>
+        <w:t xml:space="preserve"> obtengan los resultados que solicitan.</w:t>
+      </w:r>
+    </w:p>
+    <w:p>
+      <w:pPr>
+        <w:spacing w:line="240" w:lineRule="auto"/>
+        <w:rPr>
+          <w:rStyle w:val="5yl5"/>
+          <w:rFonts w:ascii="Arial" w:hAnsi="Arial" w:cs="Arial"/>
+          <w:sz w:val="24"/>
+          <w:szCs w:val="24"/>
+        </w:rPr>
+      </w:pPr>
+    </w:p>
+    <w:p>
+      <w:pPr>
+        <w:spacing w:line="240" w:lineRule="auto"/>
+        <w:rPr>
+          <w:rStyle w:val="5yl5"/>
+          <w:rFonts w:ascii="Arial" w:hAnsi="Arial" w:cs="Arial"/>
+          <w:b/>
+          <w:sz w:val="24"/>
+          <w:szCs w:val="24"/>
+        </w:rPr>
+      </w:pPr>
+      <w:r>
+        <w:rPr>
+          <w:rStyle w:val="5yl5"/>
+          <w:rFonts w:ascii="Arial" w:hAnsi="Arial" w:cs="Arial"/>
+          <w:b/>
+          <w:sz w:val="24"/>
+          <w:szCs w:val="24"/>
+        </w:rPr>
+        <w:t>3.3.2</w:t>
+      </w:r>
+      <w:r>
+        <w:rPr>
+          <w:rStyle w:val="5yl5"/>
+          <w:rFonts w:ascii="Arial" w:hAnsi="Arial" w:cs="Arial"/>
+          <w:b/>
+          <w:sz w:val="24"/>
+          <w:szCs w:val="24"/>
+        </w:rPr>
+        <w:t xml:space="preserve">- </w:t>
+      </w:r>
+      <w:r>
+        <w:rPr>
+          <w:rStyle w:val="5yl5"/>
+          <w:rFonts w:ascii="Arial" w:hAnsi="Arial" w:cs="Arial"/>
+          <w:b/>
+          <w:sz w:val="24"/>
+          <w:szCs w:val="24"/>
+        </w:rPr>
+        <w:t>Diagramas de Casos de Uso</w:t>
+      </w:r>
+    </w:p>
+    <w:p>
+      <w:pPr>
+        <w:spacing w:line="240" w:lineRule="auto"/>
+        <w:rPr>
+          <w:rStyle w:val="5yl5"/>
+          <w:rFonts w:ascii="Arial" w:hAnsi="Arial" w:cs="Arial"/>
+          <w:sz w:val="24"/>
+          <w:szCs w:val="24"/>
+        </w:rPr>
+      </w:pPr>
+      <w:r>
+        <w:rPr>
+          <w:rStyle w:val="5yl5"/>
+          <w:rFonts w:ascii="Arial" w:hAnsi="Arial" w:cs="Arial"/>
+          <w:sz w:val="24"/>
+          <w:szCs w:val="24"/>
+        </w:rPr>
+        <w:pict>
+          <v:shape id="_x0000_i1027" type="#_x0000_t75" style="width:441.4pt;height:279.15pt">
+            <v:imagedata r:id="rId9" o:title="Diagramas de Casos de Uso"/>
+          </v:shape>
+        </w:pict>
+      </w:r>
+    </w:p>
+    <w:p>
+      <w:pPr>
+        <w:spacing w:line="240" w:lineRule="auto"/>
+        <w:rPr>
+          <w:rStyle w:val="5yl5"/>
+          <w:rFonts w:ascii="Arial" w:hAnsi="Arial" w:cs="Arial"/>
+          <w:b/>
+          <w:sz w:val="24"/>
+          <w:szCs w:val="24"/>
+        </w:rPr>
+      </w:pPr>
+    </w:p>
+    <w:p>
+      <w:pPr>
+        <w:spacing w:line="240" w:lineRule="auto"/>
+        <w:rPr>
+          <w:rStyle w:val="5yl5"/>
+          <w:rFonts w:ascii="Arial" w:hAnsi="Arial" w:cs="Arial"/>
+          <w:b/>
+          <w:sz w:val="24"/>
+          <w:szCs w:val="24"/>
+        </w:rPr>
+      </w:pPr>
+    </w:p>
+    <w:p>
+      <w:pPr>
+        <w:spacing w:line="240" w:lineRule="auto"/>
+        <w:rPr>
+          <w:rStyle w:val="5yl5"/>
+          <w:rFonts w:ascii="Arial" w:hAnsi="Arial" w:cs="Arial"/>
+          <w:b/>
+          <w:sz w:val="24"/>
+          <w:szCs w:val="24"/>
+        </w:rPr>
+      </w:pPr>
+    </w:p>
+    <w:p>
+      <w:pPr>
+        <w:spacing w:line="240" w:lineRule="auto"/>
+        <w:rPr>
+          <w:rStyle w:val="5yl5"/>
+          <w:rFonts w:ascii="Arial" w:hAnsi="Arial" w:cs="Arial"/>
+          <w:b/>
+          <w:sz w:val="24"/>
+          <w:szCs w:val="24"/>
+        </w:rPr>
+      </w:pPr>
+    </w:p>
+    <w:p>
+      <w:pPr>
+        <w:spacing w:line="240" w:lineRule="auto"/>
+        <w:rPr>
+          <w:rStyle w:val="5yl5"/>
+          <w:rFonts w:ascii="Arial" w:hAnsi="Arial" w:cs="Arial"/>
+          <w:b/>
+          <w:sz w:val="24"/>
+          <w:szCs w:val="24"/>
+        </w:rPr>
+      </w:pPr>
+    </w:p>
+    <w:p>
+      <w:pPr>
+        <w:spacing w:line="240" w:lineRule="auto"/>
+        <w:rPr>
+          <w:rStyle w:val="5yl5"/>
+          <w:rFonts w:ascii="Arial" w:hAnsi="Arial" w:cs="Arial"/>
+          <w:b/>
+          <w:sz w:val="24"/>
+          <w:szCs w:val="24"/>
+        </w:rPr>
+      </w:pPr>
+    </w:p>
+    <w:p>
+      <w:pPr>
+        <w:spacing w:line="240" w:lineRule="auto"/>
+        <w:rPr>
+          <w:rStyle w:val="5yl5"/>
+          <w:rFonts w:ascii="Arial" w:hAnsi="Arial" w:cs="Arial"/>
+          <w:b/>
+          <w:sz w:val="24"/>
+          <w:szCs w:val="24"/>
+        </w:rPr>
+      </w:pPr>
+    </w:p>
+    <w:p>
+      <w:pPr>
+        <w:spacing w:line="240" w:lineRule="auto"/>
+        <w:rPr>
+          <w:rStyle w:val="5yl5"/>
+          <w:rFonts w:ascii="Arial" w:hAnsi="Arial" w:cs="Arial"/>
+          <w:b/>
+          <w:sz w:val="24"/>
+          <w:szCs w:val="24"/>
+        </w:rPr>
+      </w:pPr>
+      <w:r>
+        <w:rPr>
+          <w:rStyle w:val="5yl5"/>
+          <w:rFonts w:ascii="Arial" w:hAnsi="Arial" w:cs="Arial"/>
+          <w:b/>
+          <w:sz w:val="24"/>
+          <w:szCs w:val="24"/>
+        </w:rPr>
+        <w:lastRenderedPageBreak/>
+        <w:t>3.3.</w:t>
+      </w:r>
+      <w:r>
+        <w:rPr>
+          <w:rStyle w:val="5yl5"/>
+          <w:rFonts w:ascii="Arial" w:hAnsi="Arial" w:cs="Arial"/>
+          <w:b/>
+          <w:sz w:val="24"/>
+          <w:szCs w:val="24"/>
+        </w:rPr>
+        <w:t>3</w:t>
+      </w:r>
+      <w:r>
+        <w:rPr>
+          <w:rStyle w:val="5yl5"/>
+          <w:rFonts w:ascii="Arial" w:hAnsi="Arial" w:cs="Arial"/>
+          <w:b/>
+          <w:sz w:val="24"/>
+          <w:szCs w:val="24"/>
+        </w:rPr>
+        <w:t xml:space="preserve">- </w:t>
+      </w:r>
+      <w:r>
+        <w:rPr>
+          <w:rStyle w:val="5yl5"/>
+          <w:rFonts w:ascii="Arial" w:hAnsi="Arial" w:cs="Arial"/>
+          <w:b/>
+          <w:sz w:val="24"/>
+          <w:szCs w:val="24"/>
+        </w:rPr>
+        <w:t>Casos de Uso</w:t>
+      </w:r>
+    </w:p>
+    <w:p>
+      <w:pPr>
+        <w:spacing w:before="100" w:beforeAutospacing="1" w:after="100" w:afterAutospacing="1" w:line="240" w:lineRule="auto"/>
+        <w:rPr>
+          <w:rFonts w:ascii="Arial" w:eastAsia="Times New Roman" w:hAnsi="Arial" w:cs="Arial"/>
+          <w:b/>
+          <w:sz w:val="24"/>
+          <w:szCs w:val="24"/>
+          <w:lang w:eastAsia="es-MX"/>
+        </w:rPr>
+      </w:pPr>
+      <w:r>
+        <w:rPr>
+          <w:rFonts w:ascii="Arial" w:eastAsia="Times New Roman" w:hAnsi="Arial" w:cs="Arial"/>
+          <w:b/>
+          <w:sz w:val="24"/>
+          <w:szCs w:val="24"/>
+          <w:lang w:eastAsia="es-MX"/>
+        </w:rPr>
+        <w:t xml:space="preserve">Lista de Casos de Uso </w:t>
+      </w:r>
+    </w:p>
+    <w:p>
+      <w:pPr>
+        <w:spacing w:before="100" w:beforeAutospacing="1" w:after="100" w:afterAutospacing="1" w:line="240" w:lineRule="auto"/>
+        <w:rPr>
+          <w:rFonts w:ascii="Arial" w:eastAsia="Times New Roman" w:hAnsi="Arial" w:cs="Arial"/>
+          <w:sz w:val="24"/>
+          <w:szCs w:val="24"/>
+          <w:lang w:eastAsia="es-MX"/>
+        </w:rPr>
+      </w:pPr>
+      <w:r>
+        <w:rPr>
+          <w:rFonts w:ascii="Arial" w:eastAsia="Times New Roman" w:hAnsi="Arial" w:cs="Arial"/>
+          <w:sz w:val="24"/>
+          <w:szCs w:val="24"/>
+          <w:lang w:eastAsia="es-MX"/>
+        </w:rPr>
+        <w:t xml:space="preserve">- Ingresar a la sección de contáctanos. </w:t>
+      </w:r>
+    </w:p>
+    <w:p>
+      <w:pPr>
+        <w:spacing w:before="100" w:beforeAutospacing="1" w:after="100" w:afterAutospacing="1" w:line="240" w:lineRule="auto"/>
+        <w:rPr>
+          <w:rFonts w:ascii="Arial" w:eastAsia="Times New Roman" w:hAnsi="Arial" w:cs="Arial"/>
+          <w:sz w:val="24"/>
+          <w:szCs w:val="24"/>
+          <w:lang w:eastAsia="es-MX"/>
+        </w:rPr>
+      </w:pPr>
+      <w:r>
+        <w:rPr>
+          <w:rFonts w:ascii="Arial" w:eastAsia="Times New Roman" w:hAnsi="Arial" w:cs="Arial"/>
+          <w:sz w:val="24"/>
+          <w:szCs w:val="24"/>
+          <w:lang w:eastAsia="es-MX"/>
+        </w:rPr>
+        <w:t xml:space="preserve">-Ver tutorial de para arreglar un dispositivo. </w:t>
+      </w:r>
+    </w:p>
+    <w:p>
+      <w:pPr>
+        <w:spacing w:before="100" w:beforeAutospacing="1" w:after="100" w:afterAutospacing="1" w:line="240" w:lineRule="auto"/>
+        <w:rPr>
+          <w:rFonts w:ascii="Arial" w:eastAsia="Times New Roman" w:hAnsi="Arial" w:cs="Arial"/>
+          <w:sz w:val="24"/>
+          <w:szCs w:val="24"/>
+          <w:lang w:eastAsia="es-MX"/>
+        </w:rPr>
+      </w:pPr>
+      <w:r>
+        <w:rPr>
+          <w:rFonts w:ascii="Arial" w:eastAsia="Times New Roman" w:hAnsi="Arial" w:cs="Arial"/>
+          <w:sz w:val="24"/>
+          <w:szCs w:val="24"/>
+          <w:lang w:eastAsia="es-MX"/>
+        </w:rPr>
+        <w:t xml:space="preserve">- Iniciar sesión. </w:t>
+      </w:r>
+    </w:p>
+    <w:p>
+      <w:pPr>
+        <w:spacing w:before="100" w:beforeAutospacing="1" w:after="100" w:afterAutospacing="1" w:line="240" w:lineRule="auto"/>
+        <w:rPr>
+          <w:rFonts w:ascii="Arial" w:eastAsia="Times New Roman" w:hAnsi="Arial" w:cs="Arial"/>
+          <w:sz w:val="24"/>
+          <w:szCs w:val="24"/>
+          <w:lang w:eastAsia="es-MX"/>
+        </w:rPr>
+      </w:pPr>
+    </w:p>
+    <w:p>
+      <w:pPr>
+        <w:spacing w:before="100" w:beforeAutospacing="1" w:after="100" w:afterAutospacing="1" w:line="240" w:lineRule="auto"/>
+        <w:rPr>
+          <w:rFonts w:ascii="Arial" w:eastAsia="Times New Roman" w:hAnsi="Arial" w:cs="Arial"/>
+          <w:sz w:val="24"/>
+          <w:szCs w:val="24"/>
+          <w:lang w:eastAsia="es-MX"/>
+        </w:rPr>
+      </w:pPr>
+      <w:r>
+        <w:rPr>
+          <w:rFonts w:ascii="Arial" w:eastAsia="Times New Roman" w:hAnsi="Arial" w:cs="Arial"/>
+          <w:b/>
+          <w:sz w:val="24"/>
+          <w:szCs w:val="24"/>
+          <w:lang w:eastAsia="es-MX"/>
+        </w:rPr>
+        <w:t>Caso de uso</w:t>
+      </w:r>
+      <w:r>
+        <w:rPr>
+          <w:rFonts w:ascii="Arial" w:eastAsia="Times New Roman" w:hAnsi="Arial" w:cs="Arial"/>
+          <w:sz w:val="24"/>
+          <w:szCs w:val="24"/>
+          <w:lang w:eastAsia="es-MX"/>
+        </w:rPr>
+        <w:t xml:space="preserve">: Ingreso a la sección de contáctanos de la </w:t>
+      </w:r>
+      <w:proofErr w:type="spellStart"/>
+      <w:r>
+        <w:rPr>
+          <w:rFonts w:ascii="Arial" w:eastAsia="Times New Roman" w:hAnsi="Arial" w:cs="Arial"/>
+          <w:sz w:val="24"/>
+          <w:szCs w:val="24"/>
+          <w:lang w:eastAsia="es-MX"/>
+        </w:rPr>
+        <w:t>WebApp</w:t>
+      </w:r>
+      <w:proofErr w:type="spellEnd"/>
+      <w:r>
+        <w:rPr>
+          <w:rFonts w:ascii="Arial" w:eastAsia="Times New Roman" w:hAnsi="Arial" w:cs="Arial"/>
+          <w:sz w:val="24"/>
+          <w:szCs w:val="24"/>
+          <w:lang w:eastAsia="es-MX"/>
+        </w:rPr>
+        <w:t xml:space="preserve"> por parte del cliente. </w:t>
+      </w:r>
+    </w:p>
+    <w:p>
+      <w:pPr>
+        <w:spacing w:before="100" w:beforeAutospacing="1" w:after="100" w:afterAutospacing="1" w:line="240" w:lineRule="auto"/>
+        <w:rPr>
+          <w:rFonts w:ascii="Arial" w:eastAsia="Times New Roman" w:hAnsi="Arial" w:cs="Arial"/>
+          <w:sz w:val="24"/>
+          <w:szCs w:val="24"/>
+          <w:lang w:eastAsia="es-MX"/>
+        </w:rPr>
+      </w:pPr>
+      <w:r>
+        <w:rPr>
+          <w:rFonts w:ascii="Arial" w:eastAsia="Times New Roman" w:hAnsi="Arial" w:cs="Arial"/>
+          <w:b/>
+          <w:sz w:val="24"/>
+          <w:szCs w:val="24"/>
+          <w:lang w:eastAsia="es-MX"/>
+        </w:rPr>
+        <w:t>Actor</w:t>
+      </w:r>
+      <w:r>
+        <w:rPr>
+          <w:rFonts w:ascii="Arial" w:eastAsia="Times New Roman" w:hAnsi="Arial" w:cs="Arial"/>
+          <w:sz w:val="24"/>
+          <w:szCs w:val="24"/>
+          <w:lang w:eastAsia="es-MX"/>
+        </w:rPr>
+        <w:t xml:space="preserve">: Cliente </w:t>
+      </w:r>
+    </w:p>
+    <w:p>
+      <w:pPr>
+        <w:spacing w:before="100" w:beforeAutospacing="1" w:after="100" w:afterAutospacing="1" w:line="240" w:lineRule="auto"/>
+        <w:rPr>
+          <w:rFonts w:ascii="Arial" w:eastAsia="Times New Roman" w:hAnsi="Arial" w:cs="Arial"/>
+          <w:sz w:val="24"/>
+          <w:szCs w:val="24"/>
+          <w:lang w:eastAsia="es-MX"/>
+        </w:rPr>
+      </w:pPr>
+      <w:r>
+        <w:rPr>
+          <w:rFonts w:ascii="Arial" w:eastAsia="Times New Roman" w:hAnsi="Arial" w:cs="Arial"/>
+          <w:b/>
+          <w:sz w:val="24"/>
+          <w:szCs w:val="24"/>
+          <w:lang w:eastAsia="es-MX"/>
         </w:rPr>
         <w:t>Descripción</w:t>
       </w:r>
       <w:r>
         <w:rPr>
-          <w:rFonts w:ascii="Arial" w:hAnsi="Arial" w:cs="Arial"/>
-          <w:sz w:val="24"/>
-          <w:szCs w:val="24"/>
-        </w:rPr>
-        <w:t>: Permite al usuario consultar información para la reparación de su equipo móvil.</w:t>
-      </w:r>
-    </w:p>
-    <w:p>
-      <w:pPr>
-        <w:spacing w:line="240" w:lineRule="auto"/>
-        <w:rPr>
-          <w:rFonts w:ascii="Arial" w:hAnsi="Arial" w:cs="Arial"/>
-          <w:sz w:val="24"/>
-          <w:szCs w:val="24"/>
-        </w:rPr>
-      </w:pPr>
-      <w:r>
-        <w:rPr>
-          <w:rFonts w:ascii="Arial" w:hAnsi="Arial" w:cs="Arial"/>
-          <w:b/>
-          <w:sz w:val="24"/>
-          <w:szCs w:val="24"/>
-        </w:rPr>
-        <w:t>Entradas</w:t>
-      </w:r>
-      <w:r>
-        <w:rPr>
-          <w:rFonts w:ascii="Arial" w:hAnsi="Arial" w:cs="Arial"/>
-          <w:sz w:val="24"/>
-          <w:szCs w:val="24"/>
-        </w:rPr>
-        <w:t>: Marca del equipo, modelo del equipo, problema a arreglar.</w:t>
-      </w:r>
-    </w:p>
-    <w:p>
-      <w:pPr>
-        <w:spacing w:line="240" w:lineRule="auto"/>
-        <w:rPr>
-          <w:rFonts w:ascii="Arial" w:hAnsi="Arial" w:cs="Arial"/>
-          <w:sz w:val="24"/>
-          <w:szCs w:val="24"/>
-        </w:rPr>
-      </w:pPr>
-      <w:r>
-        <w:rPr>
-          <w:rFonts w:ascii="Arial" w:hAnsi="Arial" w:cs="Arial"/>
-          <w:b/>
-          <w:sz w:val="24"/>
-          <w:szCs w:val="24"/>
-        </w:rPr>
-        <w:t>Salidas</w:t>
-      </w:r>
-      <w:r>
-        <w:rPr>
-          <w:rFonts w:ascii="Arial" w:hAnsi="Arial" w:cs="Arial"/>
-          <w:sz w:val="24"/>
-          <w:szCs w:val="24"/>
-        </w:rPr>
-        <w:t>: Nombre, video y pasos del tutorial.</w:t>
-      </w:r>
-    </w:p>
-    <w:p>
-      <w:pPr>
-        <w:spacing w:line="240" w:lineRule="auto"/>
-        <w:rPr>
-          <w:rFonts w:ascii="Arial" w:hAnsi="Arial" w:cs="Arial"/>
-          <w:sz w:val="24"/>
-          <w:szCs w:val="24"/>
-        </w:rPr>
-      </w:pPr>
-      <w:r>
-        <w:rPr>
-          <w:rFonts w:ascii="Arial" w:hAnsi="Arial" w:cs="Arial"/>
-          <w:b/>
-          <w:sz w:val="24"/>
-          <w:szCs w:val="24"/>
-        </w:rPr>
-        <w:t>Precondiciones</w:t>
-      </w:r>
-      <w:r>
-        <w:rPr>
-          <w:rFonts w:ascii="Arial" w:hAnsi="Arial" w:cs="Arial"/>
-          <w:sz w:val="24"/>
-          <w:szCs w:val="24"/>
-        </w:rPr>
-        <w:t>: Tener tutoriales registrados en el servidor.</w:t>
-      </w:r>
-    </w:p>
-    <w:p>
-      <w:pPr>
-        <w:spacing w:line="240" w:lineRule="auto"/>
-        <w:rPr>
-          <w:rFonts w:ascii="Arial" w:hAnsi="Arial" w:cs="Arial"/>
-          <w:sz w:val="24"/>
-          <w:szCs w:val="24"/>
-        </w:rPr>
-      </w:pPr>
+          <w:rFonts w:ascii="Arial" w:eastAsia="Times New Roman" w:hAnsi="Arial" w:cs="Arial"/>
+          <w:sz w:val="24"/>
+          <w:szCs w:val="24"/>
+          <w:lang w:eastAsia="es-MX"/>
+        </w:rPr>
+        <w:t xml:space="preserve">: </w:t>
+      </w:r>
+    </w:p>
+    <w:p>
+      <w:pPr>
+        <w:spacing w:before="100" w:beforeAutospacing="1" w:after="100" w:afterAutospacing="1" w:line="240" w:lineRule="auto"/>
+        <w:rPr>
+          <w:rFonts w:ascii="Arial" w:eastAsia="Times New Roman" w:hAnsi="Arial" w:cs="Arial"/>
+          <w:sz w:val="24"/>
+          <w:szCs w:val="24"/>
+          <w:lang w:eastAsia="es-MX"/>
+        </w:rPr>
+      </w:pPr>
+      <w:r>
+        <w:rPr>
+          <w:rFonts w:ascii="Arial" w:eastAsia="Times New Roman" w:hAnsi="Arial" w:cs="Arial"/>
+          <w:sz w:val="24"/>
+          <w:szCs w:val="24"/>
+          <w:lang w:eastAsia="es-MX"/>
+        </w:rPr>
+        <w:t xml:space="preserve">El cliente accede a la </w:t>
+      </w:r>
       <w:proofErr w:type="spellStart"/>
       <w:r>
         <w:rPr>
-          <w:rFonts w:ascii="Arial" w:hAnsi="Arial" w:cs="Arial"/>
-          <w:b/>
-          <w:sz w:val="24"/>
-          <w:szCs w:val="24"/>
-        </w:rPr>
-        <w:t>Poscondiciones</w:t>
+          <w:rFonts w:ascii="Arial" w:eastAsia="Times New Roman" w:hAnsi="Arial" w:cs="Arial"/>
+          <w:sz w:val="24"/>
+          <w:szCs w:val="24"/>
+          <w:lang w:eastAsia="es-MX"/>
+        </w:rPr>
+        <w:t>WebApp</w:t>
       </w:r>
       <w:proofErr w:type="spellEnd"/>
       <w:r>
         <w:rPr>
-          <w:rFonts w:ascii="Arial" w:hAnsi="Arial" w:cs="Arial"/>
-          <w:sz w:val="24"/>
-          <w:szCs w:val="24"/>
-        </w:rPr>
-        <w:t>: El usuario obtiene información para arreglar su equipo.</w:t>
-      </w:r>
-    </w:p>
-    <w:p>
-      <w:pPr>
-        <w:spacing w:line="240" w:lineRule="auto"/>
-        <w:rPr>
-          <w:rFonts w:ascii="Arial" w:hAnsi="Arial" w:cs="Arial"/>
-          <w:sz w:val="24"/>
-          <w:szCs w:val="24"/>
-        </w:rPr>
-      </w:pPr>
-      <w:r>
-        <w:rPr>
-          <w:rFonts w:ascii="Arial" w:hAnsi="Arial" w:cs="Arial"/>
-          <w:b/>
-          <w:sz w:val="24"/>
-          <w:szCs w:val="24"/>
-        </w:rPr>
-        <w:t>Efectos colaterales:</w:t>
-      </w:r>
-      <w:r>
-        <w:rPr>
-          <w:rFonts w:ascii="Arial" w:hAnsi="Arial" w:cs="Arial"/>
-          <w:sz w:val="24"/>
-          <w:szCs w:val="24"/>
-        </w:rPr>
-        <w:t xml:space="preserve"> Ninguno.</w:t>
-      </w:r>
-    </w:p>
-    <w:tbl>
-      <w:tblPr>
-        <w:tblpPr w:leftFromText="141" w:rightFromText="141" w:vertAnchor="text" w:horzAnchor="margin" w:tblpXSpec="right" w:tblpY="789"/>
-        <w:tblW w:w="0" w:type="auto"/>
-        <w:tblBorders>
-          <w:top w:val="single" w:sz="4" w:space="0" w:color="auto"/>
-          <w:left w:val="single" w:sz="4" w:space="0" w:color="auto"/>
-          <w:bottom w:val="single" w:sz="4" w:space="0" w:color="auto"/>
-          <w:right w:val="single" w:sz="4" w:space="0" w:color="auto"/>
-          <w:insideH w:val="single" w:sz="4" w:space="0" w:color="auto"/>
-          <w:insideV w:val="single" w:sz="4" w:space="0" w:color="auto"/>
-        </w:tblBorders>
-        <w:tblCellMar>
-          <w:left w:w="70" w:type="dxa"/>
-          <w:right w:w="70" w:type="dxa"/>
-        </w:tblCellMar>
-        <w:tblLook w:val="0000" w:firstRow="0" w:lastRow="0" w:firstColumn="0" w:lastColumn="0" w:noHBand="0" w:noVBand="0"/>
-      </w:tblPr>
-      <w:tblGrid>
-        <w:gridCol w:w="8039"/>
-      </w:tblGrid>
-      <w:tr>
-        <w:trPr>
-          <w:trHeight w:val="516"/>
-        </w:trPr>
-        <w:tc>
-          <w:tcPr>
-            <w:tcW w:w="8039" w:type="dxa"/>
-            <w:shd w:val="clear" w:color="auto" w:fill="A8D08D" w:themeFill="accent6" w:themeFillTint="99"/>
-          </w:tcPr>
-          <w:p>
-            <w:pPr>
-              <w:spacing w:line="240" w:lineRule="auto"/>
-              <w:jc w:val="center"/>
-              <w:rPr>
-                <w:rFonts w:ascii="Arial" w:hAnsi="Arial" w:cs="Arial"/>
-                <w:sz w:val="24"/>
-                <w:szCs w:val="24"/>
-              </w:rPr>
-            </w:pPr>
-            <w:r>
-              <w:rPr>
-                <w:rFonts w:ascii="Arial" w:hAnsi="Arial" w:cs="Arial"/>
-                <w:sz w:val="24"/>
-                <w:szCs w:val="24"/>
-              </w:rPr>
-              <w:t>Requerimientos Funcionales</w:t>
-            </w:r>
-          </w:p>
-        </w:tc>
-      </w:tr>
-      <w:tr>
-        <w:trPr>
-          <w:trHeight w:val="4243"/>
-        </w:trPr>
-        <w:tc>
-          <w:tcPr>
-            <w:tcW w:w="8039" w:type="dxa"/>
-            <w:shd w:val="clear" w:color="auto" w:fill="E2EFD9" w:themeFill="accent6" w:themeFillTint="33"/>
-          </w:tcPr>
-          <w:p>
-            <w:pPr>
-              <w:spacing w:line="240" w:lineRule="auto"/>
-              <w:rPr>
-                <w:rFonts w:ascii="Arial" w:hAnsi="Arial" w:cs="Arial"/>
-                <w:sz w:val="24"/>
-                <w:szCs w:val="24"/>
-              </w:rPr>
-            </w:pPr>
-            <w:r>
-              <w:rPr>
-                <w:rFonts w:ascii="Arial" w:hAnsi="Arial" w:cs="Arial"/>
-                <w:sz w:val="24"/>
-                <w:szCs w:val="24"/>
-              </w:rPr>
-              <w:t>1.- El Sistema deberá reconocer entre un usuario Normal y un Administrador</w:t>
-            </w:r>
-          </w:p>
-          <w:p>
-            <w:pPr>
-              <w:spacing w:line="240" w:lineRule="auto"/>
-              <w:rPr>
-                <w:rFonts w:ascii="Arial" w:hAnsi="Arial" w:cs="Arial"/>
-                <w:sz w:val="24"/>
-                <w:szCs w:val="24"/>
-              </w:rPr>
-            </w:pPr>
-            <w:r>
-              <w:rPr>
-                <w:rFonts w:ascii="Arial" w:hAnsi="Arial" w:cs="Arial"/>
-                <w:sz w:val="24"/>
-                <w:szCs w:val="24"/>
-              </w:rPr>
-              <w:t xml:space="preserve">2.- El sistema deberá tener un interfaz donde un Administrador pueda subir tutoriales de reparación y editar los que ya están en la </w:t>
-            </w:r>
-            <w:proofErr w:type="spellStart"/>
-            <w:r>
-              <w:rPr>
-                <w:rFonts w:ascii="Arial" w:hAnsi="Arial" w:cs="Arial"/>
-                <w:sz w:val="24"/>
-                <w:szCs w:val="24"/>
-              </w:rPr>
-              <w:t>WebApp</w:t>
-            </w:r>
-            <w:proofErr w:type="spellEnd"/>
-            <w:r>
-              <w:rPr>
-                <w:rFonts w:ascii="Arial" w:hAnsi="Arial" w:cs="Arial"/>
-                <w:sz w:val="24"/>
-                <w:szCs w:val="24"/>
-              </w:rPr>
-              <w:t>.</w:t>
-            </w:r>
-          </w:p>
-          <w:p>
-            <w:pPr>
-              <w:spacing w:line="240" w:lineRule="auto"/>
-              <w:rPr>
-                <w:rFonts w:ascii="Arial" w:hAnsi="Arial" w:cs="Arial"/>
-                <w:sz w:val="24"/>
-                <w:szCs w:val="24"/>
-              </w:rPr>
-            </w:pPr>
-            <w:r>
-              <w:rPr>
-                <w:rFonts w:ascii="Arial" w:hAnsi="Arial" w:cs="Arial"/>
-                <w:sz w:val="24"/>
-                <w:szCs w:val="24"/>
-              </w:rPr>
-              <w:t>3.- El sistema deberá tener un interfaz para gestionar todas las compras que se han hecho</w:t>
-            </w:r>
-            <w:proofErr w:type="gramStart"/>
-            <w:r>
-              <w:rPr>
-                <w:rFonts w:ascii="Arial" w:hAnsi="Arial" w:cs="Arial"/>
-                <w:sz w:val="24"/>
-                <w:szCs w:val="24"/>
-              </w:rPr>
-              <w:t>.(</w:t>
-            </w:r>
-            <w:proofErr w:type="gramEnd"/>
-            <w:r>
-              <w:rPr>
-                <w:rFonts w:ascii="Arial" w:hAnsi="Arial" w:cs="Arial"/>
-                <w:sz w:val="24"/>
-                <w:szCs w:val="24"/>
-              </w:rPr>
-              <w:t>Administrador).</w:t>
-            </w:r>
-          </w:p>
-          <w:p>
-            <w:pPr>
-              <w:spacing w:line="240" w:lineRule="auto"/>
-              <w:rPr>
-                <w:rFonts w:ascii="Arial" w:hAnsi="Arial" w:cs="Arial"/>
-                <w:sz w:val="24"/>
-                <w:szCs w:val="24"/>
-              </w:rPr>
-            </w:pPr>
-            <w:r>
-              <w:rPr>
-                <w:rFonts w:ascii="Arial" w:hAnsi="Arial" w:cs="Arial"/>
-                <w:sz w:val="24"/>
-                <w:szCs w:val="24"/>
-              </w:rPr>
-              <w:t xml:space="preserve">4.- En la </w:t>
-            </w:r>
-            <w:proofErr w:type="spellStart"/>
-            <w:r>
-              <w:rPr>
-                <w:rFonts w:ascii="Arial" w:hAnsi="Arial" w:cs="Arial"/>
-                <w:sz w:val="24"/>
-                <w:szCs w:val="24"/>
-              </w:rPr>
-              <w:t>WepApp</w:t>
-            </w:r>
-            <w:proofErr w:type="spellEnd"/>
-            <w:r>
-              <w:rPr>
-                <w:rFonts w:ascii="Arial" w:hAnsi="Arial" w:cs="Arial"/>
-                <w:sz w:val="24"/>
-                <w:szCs w:val="24"/>
-              </w:rPr>
-              <w:t xml:space="preserve"> se contara con una sección donde estará la información de la empresa (</w:t>
-            </w:r>
-            <w:proofErr w:type="spellStart"/>
-            <w:r>
-              <w:rPr>
-                <w:rFonts w:ascii="Arial" w:hAnsi="Arial" w:cs="Arial"/>
-                <w:sz w:val="24"/>
-                <w:szCs w:val="24"/>
-              </w:rPr>
-              <w:t>Domicilo</w:t>
-            </w:r>
-            <w:proofErr w:type="spellEnd"/>
-            <w:r>
-              <w:rPr>
-                <w:rFonts w:ascii="Arial" w:hAnsi="Arial" w:cs="Arial"/>
-                <w:sz w:val="24"/>
-                <w:szCs w:val="24"/>
-              </w:rPr>
-              <w:t xml:space="preserve">, </w:t>
-            </w:r>
-            <w:proofErr w:type="spellStart"/>
-            <w:r>
-              <w:rPr>
-                <w:rFonts w:ascii="Arial" w:hAnsi="Arial" w:cs="Arial"/>
-                <w:sz w:val="24"/>
-                <w:szCs w:val="24"/>
-              </w:rPr>
-              <w:t>Telefono</w:t>
-            </w:r>
-            <w:proofErr w:type="spellEnd"/>
-            <w:r>
-              <w:rPr>
-                <w:rFonts w:ascii="Arial" w:hAnsi="Arial" w:cs="Arial"/>
-                <w:sz w:val="24"/>
-                <w:szCs w:val="24"/>
-              </w:rPr>
-              <w:t xml:space="preserve"> y Redes Sociales).</w:t>
-            </w:r>
-          </w:p>
-          <w:p>
-            <w:pPr>
-              <w:spacing w:line="240" w:lineRule="auto"/>
-              <w:rPr>
-                <w:rFonts w:ascii="Arial" w:hAnsi="Arial" w:cs="Arial"/>
-                <w:sz w:val="24"/>
-                <w:szCs w:val="24"/>
-              </w:rPr>
-            </w:pPr>
-            <w:r>
-              <w:rPr>
-                <w:rFonts w:ascii="Arial" w:hAnsi="Arial" w:cs="Arial"/>
-                <w:sz w:val="24"/>
-                <w:szCs w:val="24"/>
-              </w:rPr>
-              <w:t xml:space="preserve">5.- En la </w:t>
-            </w:r>
-            <w:proofErr w:type="spellStart"/>
-            <w:r>
-              <w:rPr>
-                <w:rFonts w:ascii="Arial" w:hAnsi="Arial" w:cs="Arial"/>
-                <w:sz w:val="24"/>
-                <w:szCs w:val="24"/>
-              </w:rPr>
-              <w:t>WebApp</w:t>
-            </w:r>
-            <w:proofErr w:type="spellEnd"/>
-            <w:r>
-              <w:rPr>
-                <w:rFonts w:ascii="Arial" w:hAnsi="Arial" w:cs="Arial"/>
-                <w:sz w:val="24"/>
-                <w:szCs w:val="24"/>
-              </w:rPr>
-              <w:t xml:space="preserve"> los usuarios podrán buscar tutoriales sobre como reparar los dispositivos móviles.</w:t>
-            </w:r>
-          </w:p>
-          <w:p>
-            <w:pPr>
-              <w:spacing w:line="240" w:lineRule="auto"/>
-              <w:rPr>
-                <w:rFonts w:ascii="Arial" w:hAnsi="Arial" w:cs="Arial"/>
-                <w:sz w:val="24"/>
-                <w:szCs w:val="24"/>
-              </w:rPr>
-            </w:pPr>
-            <w:r>
-              <w:rPr>
-                <w:rFonts w:ascii="Arial" w:hAnsi="Arial" w:cs="Arial"/>
-                <w:sz w:val="24"/>
-                <w:szCs w:val="24"/>
-              </w:rPr>
-              <w:t xml:space="preserve">6.- En la </w:t>
-            </w:r>
-            <w:proofErr w:type="spellStart"/>
-            <w:r>
-              <w:rPr>
-                <w:rFonts w:ascii="Arial" w:hAnsi="Arial" w:cs="Arial"/>
-                <w:sz w:val="24"/>
-                <w:szCs w:val="24"/>
-              </w:rPr>
-              <w:t>WebApp</w:t>
-            </w:r>
-            <w:proofErr w:type="spellEnd"/>
-            <w:r>
-              <w:rPr>
-                <w:rFonts w:ascii="Arial" w:hAnsi="Arial" w:cs="Arial"/>
-                <w:sz w:val="24"/>
-                <w:szCs w:val="24"/>
-              </w:rPr>
-              <w:t xml:space="preserve"> los usuarios podrán hacerse una cuenta para identificarse.</w:t>
-            </w:r>
-          </w:p>
-        </w:tc>
-      </w:tr>
-      <w:tr>
-        <w:trPr>
-          <w:trHeight w:val="560"/>
-        </w:trPr>
-        <w:tc>
-          <w:tcPr>
-            <w:tcW w:w="8039" w:type="dxa"/>
-            <w:shd w:val="clear" w:color="auto" w:fill="A8D08D" w:themeFill="accent6" w:themeFillTint="99"/>
-          </w:tcPr>
-          <w:p>
-            <w:pPr>
-              <w:spacing w:line="240" w:lineRule="auto"/>
-              <w:jc w:val="center"/>
-              <w:rPr>
-                <w:rFonts w:ascii="Arial" w:hAnsi="Arial" w:cs="Arial"/>
-                <w:sz w:val="24"/>
-                <w:szCs w:val="24"/>
-              </w:rPr>
-            </w:pPr>
-            <w:r>
-              <w:rPr>
-                <w:rFonts w:ascii="Arial" w:hAnsi="Arial" w:cs="Arial"/>
-                <w:sz w:val="24"/>
-                <w:szCs w:val="24"/>
-              </w:rPr>
-              <w:lastRenderedPageBreak/>
-              <w:t>Requerimientos No Funcionales</w:t>
-            </w:r>
-          </w:p>
-        </w:tc>
-      </w:tr>
-      <w:tr>
-        <w:trPr>
-          <w:trHeight w:val="1279"/>
-        </w:trPr>
-        <w:tc>
-          <w:tcPr>
-            <w:tcW w:w="8039" w:type="dxa"/>
-            <w:tcBorders>
-              <w:bottom w:val="single" w:sz="4" w:space="0" w:color="auto"/>
-            </w:tcBorders>
-            <w:shd w:val="clear" w:color="auto" w:fill="E2EFD9" w:themeFill="accent6" w:themeFillTint="33"/>
-          </w:tcPr>
-          <w:p>
-            <w:pPr>
-              <w:spacing w:line="240" w:lineRule="auto"/>
-              <w:rPr>
-                <w:rFonts w:ascii="Arial" w:hAnsi="Arial" w:cs="Arial"/>
-                <w:sz w:val="24"/>
-                <w:szCs w:val="24"/>
-              </w:rPr>
-            </w:pPr>
-            <w:r>
-              <w:rPr>
-                <w:rFonts w:ascii="Arial" w:hAnsi="Arial" w:cs="Arial"/>
-                <w:sz w:val="24"/>
-                <w:szCs w:val="24"/>
-              </w:rPr>
-              <w:t xml:space="preserve">7.- En la </w:t>
-            </w:r>
-            <w:proofErr w:type="spellStart"/>
-            <w:r>
-              <w:rPr>
-                <w:rFonts w:ascii="Arial" w:hAnsi="Arial" w:cs="Arial"/>
-                <w:sz w:val="24"/>
-                <w:szCs w:val="24"/>
-              </w:rPr>
-              <w:t>WebApp</w:t>
-            </w:r>
-            <w:proofErr w:type="spellEnd"/>
-            <w:r>
-              <w:rPr>
-                <w:rFonts w:ascii="Arial" w:hAnsi="Arial" w:cs="Arial"/>
-                <w:sz w:val="24"/>
-                <w:szCs w:val="24"/>
-              </w:rPr>
-              <w:t xml:space="preserve"> los usuarios podrán entrar en la parte de ventas y checar los artículos en venta, pero solo podrán comprarlos si están </w:t>
-            </w:r>
-            <w:proofErr w:type="spellStart"/>
-            <w:r>
-              <w:rPr>
-                <w:rFonts w:ascii="Arial" w:hAnsi="Arial" w:cs="Arial"/>
-                <w:sz w:val="24"/>
-                <w:szCs w:val="24"/>
-              </w:rPr>
-              <w:t>Logeados</w:t>
-            </w:r>
-            <w:proofErr w:type="spellEnd"/>
-            <w:r>
-              <w:rPr>
-                <w:rFonts w:ascii="Arial" w:hAnsi="Arial" w:cs="Arial"/>
-                <w:sz w:val="24"/>
-                <w:szCs w:val="24"/>
-              </w:rPr>
-              <w:t xml:space="preserve"> en su cuenta.</w:t>
-            </w:r>
-          </w:p>
-          <w:p>
-            <w:pPr>
-              <w:spacing w:line="240" w:lineRule="auto"/>
-              <w:rPr>
-                <w:rFonts w:ascii="Arial" w:hAnsi="Arial" w:cs="Arial"/>
-                <w:sz w:val="24"/>
-                <w:szCs w:val="24"/>
-              </w:rPr>
-            </w:pPr>
-            <w:r>
-              <w:rPr>
-                <w:rFonts w:ascii="Arial" w:hAnsi="Arial" w:cs="Arial"/>
-                <w:sz w:val="24"/>
-                <w:szCs w:val="24"/>
-              </w:rPr>
-              <w:t xml:space="preserve">8.- La </w:t>
-            </w:r>
-            <w:proofErr w:type="spellStart"/>
-            <w:r>
-              <w:rPr>
-                <w:rFonts w:ascii="Arial" w:hAnsi="Arial" w:cs="Arial"/>
-                <w:sz w:val="24"/>
-                <w:szCs w:val="24"/>
-              </w:rPr>
-              <w:t>WebApp</w:t>
-            </w:r>
-            <w:proofErr w:type="spellEnd"/>
-            <w:r>
-              <w:rPr>
-                <w:rFonts w:ascii="Arial" w:hAnsi="Arial" w:cs="Arial"/>
-                <w:sz w:val="24"/>
-                <w:szCs w:val="24"/>
-              </w:rPr>
-              <w:t xml:space="preserve"> deberá ser fácil de usar.</w:t>
-            </w:r>
-          </w:p>
-          <w:p>
-            <w:pPr>
-              <w:spacing w:line="240" w:lineRule="auto"/>
-              <w:rPr>
-                <w:rFonts w:ascii="Arial" w:hAnsi="Arial" w:cs="Arial"/>
-                <w:sz w:val="24"/>
-                <w:szCs w:val="24"/>
-              </w:rPr>
-            </w:pPr>
-            <w:r>
-              <w:rPr>
-                <w:rFonts w:ascii="Arial" w:hAnsi="Arial" w:cs="Arial"/>
-                <w:sz w:val="24"/>
-                <w:szCs w:val="24"/>
-              </w:rPr>
-              <w:t>10.- El usuario registrado podrá manejar sus datos personales en una Interfaz simple.</w:t>
-            </w:r>
-          </w:p>
-          <w:p>
-            <w:pPr>
-              <w:spacing w:line="240" w:lineRule="auto"/>
-              <w:rPr>
-                <w:rFonts w:ascii="Arial" w:hAnsi="Arial" w:cs="Arial"/>
-                <w:sz w:val="24"/>
-                <w:szCs w:val="24"/>
-              </w:rPr>
-            </w:pPr>
-            <w:r>
-              <w:rPr>
-                <w:rFonts w:ascii="Arial" w:hAnsi="Arial" w:cs="Arial"/>
-                <w:sz w:val="24"/>
-                <w:szCs w:val="24"/>
-              </w:rPr>
-              <w:t>12.- La Interfaz donde están los tutoriales deberá ser simple, con Imágenes, Video y Texto</w:t>
-            </w:r>
-          </w:p>
-          <w:p>
-            <w:pPr>
-              <w:spacing w:line="240" w:lineRule="auto"/>
-              <w:rPr>
-                <w:rFonts w:ascii="Arial" w:hAnsi="Arial" w:cs="Arial"/>
-                <w:sz w:val="24"/>
-                <w:szCs w:val="24"/>
-              </w:rPr>
-            </w:pPr>
-            <w:r>
-              <w:rPr>
-                <w:rFonts w:ascii="Arial" w:hAnsi="Arial" w:cs="Arial"/>
-                <w:sz w:val="24"/>
-                <w:szCs w:val="24"/>
-              </w:rPr>
-              <w:t>14.- La información de los usuarios estará protegida por seguridad al usuario.</w:t>
-            </w:r>
-          </w:p>
-          <w:p>
-            <w:pPr>
-              <w:spacing w:line="240" w:lineRule="auto"/>
-              <w:rPr>
-                <w:rFonts w:ascii="Arial" w:hAnsi="Arial" w:cs="Arial"/>
-                <w:sz w:val="24"/>
-                <w:szCs w:val="24"/>
-              </w:rPr>
-            </w:pPr>
-          </w:p>
-        </w:tc>
-      </w:tr>
-    </w:tbl>
-    <w:p>
-      <w:pPr>
-        <w:spacing w:line="240" w:lineRule="auto"/>
-        <w:rPr>
-          <w:rFonts w:ascii="Arial" w:hAnsi="Arial" w:cs="Arial"/>
-          <w:sz w:val="24"/>
-          <w:szCs w:val="24"/>
-        </w:rPr>
-      </w:pPr>
-    </w:p>
-    <w:p>
-      <w:pPr>
-        <w:spacing w:line="240" w:lineRule="auto"/>
-        <w:rPr>
-          <w:rFonts w:ascii="Arial" w:hAnsi="Arial" w:cs="Arial"/>
-          <w:sz w:val="24"/>
-          <w:szCs w:val="24"/>
-        </w:rPr>
-      </w:pPr>
-    </w:p>
-    <w:p>
-      <w:pPr>
-        <w:spacing w:line="240" w:lineRule="auto"/>
-        <w:rPr>
-          <w:rFonts w:ascii="Arial" w:hAnsi="Arial" w:cs="Arial"/>
-          <w:sz w:val="24"/>
-          <w:szCs w:val="24"/>
-        </w:rPr>
-      </w:pPr>
-    </w:p>
-    <w:p>
-      <w:pPr>
-        <w:spacing w:line="240" w:lineRule="auto"/>
-        <w:rPr>
-          <w:rFonts w:ascii="Arial" w:hAnsi="Arial" w:cs="Arial"/>
-          <w:sz w:val="24"/>
-          <w:szCs w:val="24"/>
-        </w:rPr>
-      </w:pPr>
-    </w:p>
-    <w:p>
-      <w:pPr>
-        <w:spacing w:line="240" w:lineRule="auto"/>
-        <w:rPr>
-          <w:rFonts w:ascii="Arial" w:hAnsi="Arial" w:cs="Arial"/>
-          <w:sz w:val="24"/>
-          <w:szCs w:val="24"/>
-        </w:rPr>
-      </w:pPr>
-    </w:p>
-    <w:p>
-      <w:pPr>
-        <w:spacing w:line="240" w:lineRule="auto"/>
-        <w:rPr>
-          <w:rFonts w:ascii="Arial" w:hAnsi="Arial" w:cs="Arial"/>
-          <w:sz w:val="24"/>
-          <w:szCs w:val="24"/>
-        </w:rPr>
-      </w:pPr>
-    </w:p>
-    <w:p>
-      <w:pPr>
-        <w:spacing w:line="240" w:lineRule="auto"/>
-        <w:rPr>
-          <w:rFonts w:ascii="Arial" w:hAnsi="Arial" w:cs="Arial"/>
-          <w:sz w:val="24"/>
-          <w:szCs w:val="24"/>
-        </w:rPr>
-      </w:pPr>
-    </w:p>
-    <w:p>
-      <w:pPr>
-        <w:spacing w:line="240" w:lineRule="auto"/>
-        <w:rPr>
-          <w:rFonts w:ascii="Arial" w:hAnsi="Arial" w:cs="Arial"/>
-          <w:sz w:val="24"/>
-          <w:szCs w:val="24"/>
-        </w:rPr>
-      </w:pPr>
-    </w:p>
-    <w:p>
-      <w:pPr>
-        <w:spacing w:line="240" w:lineRule="auto"/>
-        <w:rPr>
-          <w:rFonts w:ascii="Arial" w:hAnsi="Arial" w:cs="Arial"/>
-          <w:sz w:val="24"/>
-          <w:szCs w:val="24"/>
-        </w:rPr>
-      </w:pPr>
-    </w:p>
-    <w:p>
-      <w:pPr>
-        <w:spacing w:line="240" w:lineRule="auto"/>
-        <w:rPr>
-          <w:rFonts w:ascii="Arial" w:hAnsi="Arial" w:cs="Arial"/>
-          <w:sz w:val="24"/>
-          <w:szCs w:val="24"/>
-        </w:rPr>
-      </w:pPr>
-    </w:p>
-    <w:p>
-      <w:pPr>
-        <w:spacing w:line="240" w:lineRule="auto"/>
-        <w:rPr>
-          <w:rFonts w:ascii="Arial" w:hAnsi="Arial" w:cs="Arial"/>
-          <w:sz w:val="24"/>
-          <w:szCs w:val="24"/>
-        </w:rPr>
-      </w:pPr>
-    </w:p>
-    <w:p>
-      <w:pPr>
-        <w:spacing w:line="240" w:lineRule="auto"/>
-        <w:rPr>
-          <w:rFonts w:ascii="Arial" w:hAnsi="Arial" w:cs="Arial"/>
-          <w:b/>
-          <w:sz w:val="24"/>
-          <w:szCs w:val="24"/>
-        </w:rPr>
-      </w:pPr>
-    </w:p>
-    <w:p>
-      <w:pPr>
-        <w:spacing w:line="240" w:lineRule="auto"/>
-        <w:rPr>
-          <w:rFonts w:ascii="Arial" w:hAnsi="Arial" w:cs="Arial"/>
-          <w:b/>
-          <w:sz w:val="24"/>
-          <w:szCs w:val="24"/>
-        </w:rPr>
-      </w:pPr>
-      <w:r>
-        <w:rPr>
-          <w:rFonts w:ascii="Arial" w:hAnsi="Arial" w:cs="Arial"/>
-          <w:b/>
-          <w:sz w:val="24"/>
-          <w:szCs w:val="24"/>
-        </w:rPr>
-        <w:t>3.1 Visión</w:t>
-      </w:r>
-    </w:p>
-    <w:p>
-      <w:pPr>
-        <w:spacing w:line="240" w:lineRule="auto"/>
-        <w:jc w:val="both"/>
-        <w:rPr>
-          <w:rStyle w:val="5yl5"/>
-          <w:rFonts w:ascii="Arial" w:hAnsi="Arial" w:cs="Arial"/>
-          <w:sz w:val="24"/>
-          <w:szCs w:val="24"/>
-        </w:rPr>
-      </w:pPr>
-      <w:r>
-        <w:rPr>
-          <w:rStyle w:val="5yl5"/>
-          <w:rFonts w:ascii="Arial" w:hAnsi="Arial" w:cs="Arial"/>
-          <w:sz w:val="24"/>
-          <w:szCs w:val="24"/>
-        </w:rPr>
-        <w:t xml:space="preserve">En la actualidad el uso de la web es extremadamente demandante, por lo cual se quiere hacer uso de ella para aprovechar sus beneficios de accesibilidad y comodidad. El servicio extra que se le estará dando al cliente por medio de la </w:t>
+          <w:rFonts w:ascii="Arial" w:eastAsia="Times New Roman" w:hAnsi="Arial" w:cs="Arial"/>
+          <w:sz w:val="24"/>
+          <w:szCs w:val="24"/>
+          <w:lang w:eastAsia="es-MX"/>
+        </w:rPr>
+        <w:t xml:space="preserve"> por medio de un ordenador. Accede a la sección de contáctanos y la información de contacto se despliega en pantalla para que el cliente pueda verla. </w:t>
+      </w:r>
+    </w:p>
+    <w:p>
+      <w:pPr>
+        <w:spacing w:before="100" w:beforeAutospacing="1" w:after="100" w:afterAutospacing="1" w:line="240" w:lineRule="auto"/>
+        <w:rPr>
+          <w:rFonts w:ascii="Arial" w:eastAsia="Times New Roman" w:hAnsi="Arial" w:cs="Arial"/>
+          <w:sz w:val="24"/>
+          <w:szCs w:val="24"/>
+          <w:lang w:eastAsia="es-MX"/>
+        </w:rPr>
+      </w:pPr>
+    </w:p>
+    <w:p>
+      <w:pPr>
+        <w:spacing w:before="100" w:beforeAutospacing="1" w:after="100" w:afterAutospacing="1" w:line="240" w:lineRule="auto"/>
+        <w:rPr>
+          <w:rFonts w:ascii="Arial" w:eastAsia="Times New Roman" w:hAnsi="Arial" w:cs="Arial"/>
+          <w:sz w:val="24"/>
+          <w:szCs w:val="24"/>
+          <w:lang w:eastAsia="es-MX"/>
+        </w:rPr>
+      </w:pPr>
+      <w:r>
+        <w:rPr>
+          <w:rFonts w:ascii="Arial" w:eastAsia="Times New Roman" w:hAnsi="Arial" w:cs="Arial"/>
+          <w:b/>
+          <w:sz w:val="24"/>
+          <w:szCs w:val="24"/>
+          <w:lang w:eastAsia="es-MX"/>
+        </w:rPr>
+        <w:t>Caso de uso</w:t>
+      </w:r>
+      <w:r>
+        <w:rPr>
+          <w:rFonts w:ascii="Arial" w:eastAsia="Times New Roman" w:hAnsi="Arial" w:cs="Arial"/>
+          <w:sz w:val="24"/>
+          <w:szCs w:val="24"/>
+          <w:lang w:eastAsia="es-MX"/>
+        </w:rPr>
+        <w:t xml:space="preserve">: Ver tutorial para arreglar un dispositivo por parte del cliente. </w:t>
+      </w:r>
+    </w:p>
+    <w:p>
+      <w:pPr>
+        <w:spacing w:before="100" w:beforeAutospacing="1" w:after="100" w:afterAutospacing="1" w:line="240" w:lineRule="auto"/>
+        <w:rPr>
+          <w:rFonts w:ascii="Arial" w:eastAsia="Times New Roman" w:hAnsi="Arial" w:cs="Arial"/>
+          <w:sz w:val="24"/>
+          <w:szCs w:val="24"/>
+          <w:lang w:eastAsia="es-MX"/>
+        </w:rPr>
+      </w:pPr>
+      <w:r>
+        <w:rPr>
+          <w:rFonts w:ascii="Arial" w:eastAsia="Times New Roman" w:hAnsi="Arial" w:cs="Arial"/>
+          <w:b/>
+          <w:sz w:val="24"/>
+          <w:szCs w:val="24"/>
+          <w:lang w:eastAsia="es-MX"/>
+        </w:rPr>
+        <w:t>Actor</w:t>
+      </w:r>
+      <w:r>
+        <w:rPr>
+          <w:rFonts w:ascii="Arial" w:eastAsia="Times New Roman" w:hAnsi="Arial" w:cs="Arial"/>
+          <w:sz w:val="24"/>
+          <w:szCs w:val="24"/>
+          <w:lang w:eastAsia="es-MX"/>
+        </w:rPr>
+        <w:t xml:space="preserve">: Cliente </w:t>
+      </w:r>
+    </w:p>
+    <w:p>
+      <w:pPr>
+        <w:spacing w:before="100" w:beforeAutospacing="1" w:after="100" w:afterAutospacing="1" w:line="240" w:lineRule="auto"/>
+        <w:rPr>
+          <w:rFonts w:ascii="Arial" w:eastAsia="Times New Roman" w:hAnsi="Arial" w:cs="Arial"/>
+          <w:sz w:val="24"/>
+          <w:szCs w:val="24"/>
+          <w:lang w:eastAsia="es-MX"/>
+        </w:rPr>
+      </w:pPr>
+      <w:r>
+        <w:rPr>
+          <w:rFonts w:ascii="Arial" w:eastAsia="Times New Roman" w:hAnsi="Arial" w:cs="Arial"/>
+          <w:b/>
+          <w:sz w:val="24"/>
+          <w:szCs w:val="24"/>
+          <w:lang w:eastAsia="es-MX"/>
+        </w:rPr>
+        <w:t>Descripción</w:t>
+      </w:r>
+      <w:r>
+        <w:rPr>
+          <w:rFonts w:ascii="Arial" w:eastAsia="Times New Roman" w:hAnsi="Arial" w:cs="Arial"/>
+          <w:sz w:val="24"/>
+          <w:szCs w:val="24"/>
+          <w:lang w:eastAsia="es-MX"/>
+        </w:rPr>
+        <w:t xml:space="preserve">: </w:t>
+      </w:r>
+    </w:p>
+    <w:p>
+      <w:pPr>
+        <w:spacing w:before="100" w:beforeAutospacing="1" w:after="100" w:afterAutospacing="1" w:line="240" w:lineRule="auto"/>
+        <w:rPr>
+          <w:rFonts w:ascii="Arial" w:eastAsia="Times New Roman" w:hAnsi="Arial" w:cs="Arial"/>
+          <w:sz w:val="24"/>
+          <w:szCs w:val="24"/>
+          <w:lang w:eastAsia="es-MX"/>
+        </w:rPr>
+      </w:pPr>
+      <w:r>
+        <w:rPr>
+          <w:rFonts w:ascii="Arial" w:eastAsia="Times New Roman" w:hAnsi="Arial" w:cs="Arial"/>
+          <w:sz w:val="24"/>
+          <w:szCs w:val="24"/>
+          <w:lang w:eastAsia="es-MX"/>
+        </w:rPr>
+        <w:t xml:space="preserve">El cliente accede a la </w:t>
       </w:r>
       <w:proofErr w:type="spellStart"/>
       <w:r>
         <w:rPr>
-          <w:rStyle w:val="5yl5"/>
-          <w:rFonts w:ascii="Arial" w:hAnsi="Arial" w:cs="Arial"/>
-          <w:sz w:val="24"/>
-          <w:szCs w:val="24"/>
+          <w:rFonts w:ascii="Arial" w:eastAsia="Times New Roman" w:hAnsi="Arial" w:cs="Arial"/>
+          <w:sz w:val="24"/>
+          <w:szCs w:val="24"/>
+          <w:lang w:eastAsia="es-MX"/>
         </w:rPr>
         <w:t>WebApp</w:t>
       </w:r>
       <w:proofErr w:type="spellEnd"/>
       <w:r>
         <w:rPr>
-          <w:rStyle w:val="5yl5"/>
-          <w:rFonts w:ascii="Arial" w:hAnsi="Arial" w:cs="Arial"/>
-          <w:sz w:val="24"/>
-          <w:szCs w:val="24"/>
-        </w:rPr>
-        <w:t xml:space="preserve"> influirá en la decisión de usar o no el servicio de reparación de </w:t>
-      </w:r>
-      <w:proofErr w:type="spellStart"/>
-      <w:r>
-        <w:rPr>
-          <w:rStyle w:val="5yl5"/>
-          <w:rFonts w:ascii="Arial" w:hAnsi="Arial" w:cs="Arial"/>
-          <w:sz w:val="24"/>
-          <w:szCs w:val="24"/>
-        </w:rPr>
-        <w:t>YoloArreglo</w:t>
-      </w:r>
-      <w:proofErr w:type="spellEnd"/>
-      <w:r>
-        <w:rPr>
-          <w:rStyle w:val="5yl5"/>
+          <w:rFonts w:ascii="Arial" w:eastAsia="Times New Roman" w:hAnsi="Arial" w:cs="Arial"/>
+          <w:sz w:val="24"/>
+          <w:szCs w:val="24"/>
+          <w:lang w:eastAsia="es-MX"/>
+        </w:rPr>
+        <w:t xml:space="preserve"> por medio de un ordenador. Accede a la sección de arréglalo tú mismo. El cliente elige la marca de su dispositivo. El cliente elige el modelo de su dispositivo y se despliega la información del tutorial para que el usuario pueda verla. </w:t>
+      </w:r>
+    </w:p>
+    <w:p>
+      <w:pPr>
+        <w:spacing w:before="100" w:beforeAutospacing="1" w:after="100" w:afterAutospacing="1" w:line="240" w:lineRule="auto"/>
+        <w:rPr>
+          <w:rFonts w:ascii="Arial" w:eastAsia="Times New Roman" w:hAnsi="Arial" w:cs="Arial"/>
+          <w:sz w:val="24"/>
+          <w:szCs w:val="24"/>
+          <w:lang w:eastAsia="es-MX"/>
+        </w:rPr>
+      </w:pPr>
+    </w:p>
+    <w:p>
+      <w:pPr>
+        <w:spacing w:before="100" w:beforeAutospacing="1" w:after="100" w:afterAutospacing="1" w:line="240" w:lineRule="auto"/>
+        <w:rPr>
+          <w:rFonts w:ascii="Arial" w:eastAsia="Times New Roman" w:hAnsi="Arial" w:cs="Arial"/>
+          <w:sz w:val="24"/>
+          <w:szCs w:val="24"/>
+          <w:lang w:eastAsia="es-MX"/>
+        </w:rPr>
+      </w:pPr>
+      <w:r>
+        <w:rPr>
+          <w:rFonts w:ascii="Arial" w:eastAsia="Times New Roman" w:hAnsi="Arial" w:cs="Arial"/>
+          <w:b/>
+          <w:sz w:val="24"/>
+          <w:szCs w:val="24"/>
+          <w:lang w:eastAsia="es-MX"/>
+        </w:rPr>
+        <w:t>Caso de uso</w:t>
+      </w:r>
+      <w:r>
+        <w:rPr>
+          <w:rFonts w:ascii="Arial" w:eastAsia="Times New Roman" w:hAnsi="Arial" w:cs="Arial"/>
+          <w:sz w:val="24"/>
+          <w:szCs w:val="24"/>
+          <w:lang w:eastAsia="es-MX"/>
+        </w:rPr>
+        <w:t xml:space="preserve">: Iniciar sesión. </w:t>
+      </w:r>
+    </w:p>
+    <w:p>
+      <w:pPr>
+        <w:spacing w:before="100" w:beforeAutospacing="1" w:after="100" w:afterAutospacing="1" w:line="240" w:lineRule="auto"/>
+        <w:rPr>
+          <w:rFonts w:ascii="Arial" w:eastAsia="Times New Roman" w:hAnsi="Arial" w:cs="Arial"/>
+          <w:sz w:val="24"/>
+          <w:szCs w:val="24"/>
+          <w:lang w:eastAsia="es-MX"/>
+        </w:rPr>
+      </w:pPr>
+      <w:r>
+        <w:rPr>
+          <w:rFonts w:ascii="Arial" w:eastAsia="Times New Roman" w:hAnsi="Arial" w:cs="Arial"/>
+          <w:b/>
+          <w:sz w:val="24"/>
+          <w:szCs w:val="24"/>
+          <w:lang w:eastAsia="es-MX"/>
+        </w:rPr>
+        <w:t>Actor</w:t>
+      </w:r>
+      <w:r>
+        <w:rPr>
+          <w:rFonts w:ascii="Arial" w:eastAsia="Times New Roman" w:hAnsi="Arial" w:cs="Arial"/>
+          <w:sz w:val="24"/>
+          <w:szCs w:val="24"/>
+          <w:lang w:eastAsia="es-MX"/>
+        </w:rPr>
+        <w:t xml:space="preserve">: Cliente </w:t>
+      </w:r>
+    </w:p>
+    <w:p>
+      <w:pPr>
+        <w:spacing w:before="100" w:beforeAutospacing="1" w:after="100" w:afterAutospacing="1" w:line="240" w:lineRule="auto"/>
+        <w:rPr>
+          <w:rFonts w:ascii="Arial" w:eastAsia="Times New Roman" w:hAnsi="Arial" w:cs="Arial"/>
+          <w:sz w:val="24"/>
+          <w:szCs w:val="24"/>
+          <w:lang w:eastAsia="es-MX"/>
+        </w:rPr>
+      </w:pPr>
+      <w:r>
+        <w:rPr>
+          <w:rFonts w:ascii="Arial" w:eastAsia="Times New Roman" w:hAnsi="Arial" w:cs="Arial"/>
+          <w:b/>
+          <w:sz w:val="24"/>
+          <w:szCs w:val="24"/>
+          <w:lang w:eastAsia="es-MX"/>
+        </w:rPr>
+        <w:t>Descripción</w:t>
+      </w:r>
+      <w:r>
+        <w:rPr>
+          <w:rFonts w:ascii="Arial" w:eastAsia="Times New Roman" w:hAnsi="Arial" w:cs="Arial"/>
+          <w:sz w:val="24"/>
+          <w:szCs w:val="24"/>
+          <w:lang w:eastAsia="es-MX"/>
+        </w:rPr>
+        <w:t xml:space="preserve">: </w:t>
+      </w:r>
+    </w:p>
+    <w:p>
+      <w:pPr>
+        <w:spacing w:before="100" w:beforeAutospacing="1" w:after="100" w:afterAutospacing="1" w:line="240" w:lineRule="auto"/>
+        <w:rPr>
+          <w:rFonts w:ascii="Arial" w:hAnsi="Arial" w:cs="Arial"/>
+          <w:sz w:val="24"/>
+          <w:szCs w:val="24"/>
+        </w:rPr>
+      </w:pPr>
+      <w:r>
+        <w:rPr>
+          <w:rFonts w:ascii="Arial" w:hAnsi="Arial" w:cs="Arial"/>
+          <w:sz w:val="24"/>
+          <w:szCs w:val="24"/>
+        </w:rPr>
+        <w:t>El</w:t>
+      </w:r>
+      <w:r>
+        <w:rPr>
+          <w:rFonts w:ascii="Arial" w:hAnsi="Arial" w:cs="Arial"/>
+          <w:b/>
+          <w:bCs/>
+          <w:sz w:val="24"/>
+          <w:szCs w:val="24"/>
+        </w:rPr>
+        <w:t xml:space="preserve"> Cliente</w:t>
+      </w:r>
+      <w:r>
+        <w:rPr>
+          <w:rFonts w:ascii="Arial" w:hAnsi="Arial" w:cs="Arial"/>
+          <w:sz w:val="24"/>
+          <w:szCs w:val="24"/>
+        </w:rPr>
+        <w:t xml:space="preserve"> realizara una petición para acceder iniciar sesión con su cuenta de usuario al </w:t>
+      </w:r>
+      <w:r>
+        <w:rPr>
+          <w:rFonts w:ascii="Arial" w:hAnsi="Arial" w:cs="Arial"/>
+          <w:b/>
+          <w:sz w:val="24"/>
+          <w:szCs w:val="24"/>
+        </w:rPr>
+        <w:t>Sistema</w:t>
+      </w:r>
+      <w:r>
+        <w:rPr>
           <w:rFonts w:ascii="Arial" w:hAnsi="Arial" w:cs="Arial"/>
           <w:sz w:val="24"/>
           <w:szCs w:val="24"/>
@@ -3005,116 +5383,48 @@
     </w:p>
     <w:p>
       <w:pPr>
-        <w:spacing w:line="240" w:lineRule="auto"/>
-        <w:rPr>
-          <w:rStyle w:val="5yl5"/>
-          <w:rFonts w:ascii="Arial" w:hAnsi="Arial" w:cs="Arial"/>
-          <w:sz w:val="24"/>
-          <w:szCs w:val="24"/>
-        </w:rPr>
-      </w:pPr>
-    </w:p>
-    <w:p>
-      <w:pPr>
-        <w:spacing w:line="240" w:lineRule="auto"/>
-        <w:rPr>
-          <w:rStyle w:val="5yl5"/>
-          <w:rFonts w:ascii="Arial" w:hAnsi="Arial" w:cs="Arial"/>
-          <w:b/>
-          <w:sz w:val="24"/>
-          <w:szCs w:val="24"/>
-        </w:rPr>
-      </w:pPr>
-      <w:r>
-        <w:rPr>
-          <w:rStyle w:val="5yl5"/>
-          <w:rFonts w:ascii="Arial" w:hAnsi="Arial" w:cs="Arial"/>
-          <w:b/>
-          <w:sz w:val="24"/>
-          <w:szCs w:val="24"/>
-        </w:rPr>
-        <w:t>3.2 Actor</w:t>
-      </w:r>
-      <w:r>
-        <w:rPr>
-          <w:rStyle w:val="5yl5"/>
-          <w:rFonts w:ascii="Arial" w:hAnsi="Arial" w:cs="Arial"/>
-          <w:b/>
-          <w:sz w:val="24"/>
-          <w:szCs w:val="24"/>
-        </w:rPr>
-        <w:t>es</w:t>
-      </w:r>
-    </w:p>
-    <w:p>
-      <w:pPr>
-        <w:spacing w:line="240" w:lineRule="auto"/>
-        <w:rPr>
-          <w:rStyle w:val="5yl5"/>
-          <w:rFonts w:ascii="Arial" w:hAnsi="Arial" w:cs="Arial"/>
-          <w:sz w:val="24"/>
-          <w:szCs w:val="24"/>
-        </w:rPr>
-      </w:pPr>
-    </w:p>
-    <w:p>
-      <w:pPr>
-        <w:spacing w:line="240" w:lineRule="auto"/>
-        <w:rPr>
-          <w:rStyle w:val="5yl5"/>
-          <w:rFonts w:ascii="Arial" w:hAnsi="Arial" w:cs="Arial"/>
-          <w:sz w:val="24"/>
-          <w:szCs w:val="24"/>
-        </w:rPr>
-      </w:pPr>
-    </w:p>
-    <w:p>
-      <w:pPr>
-        <w:spacing w:line="240" w:lineRule="auto"/>
-        <w:rPr>
-          <w:rStyle w:val="5yl5"/>
-          <w:rFonts w:ascii="Arial" w:hAnsi="Arial" w:cs="Arial"/>
-          <w:b/>
-          <w:sz w:val="24"/>
-          <w:szCs w:val="24"/>
-        </w:rPr>
-      </w:pPr>
-      <w:r>
-        <w:rPr>
-          <w:rStyle w:val="5yl5"/>
-          <w:rFonts w:ascii="Arial" w:hAnsi="Arial" w:cs="Arial"/>
-          <w:b/>
-          <w:sz w:val="24"/>
-          <w:szCs w:val="24"/>
-        </w:rPr>
-        <w:t>4</w:t>
-      </w:r>
-      <w:r>
-        <w:rPr>
-          <w:rStyle w:val="5yl5"/>
-          <w:rFonts w:ascii="Arial" w:hAnsi="Arial" w:cs="Arial"/>
-          <w:b/>
-          <w:sz w:val="24"/>
-          <w:szCs w:val="24"/>
-        </w:rPr>
-        <w:t xml:space="preserve"> Casos de uso</w:t>
-      </w:r>
-      <w:r>
-        <w:rPr>
-          <w:rStyle w:val="5yl5"/>
-          <w:rFonts w:ascii="Arial" w:hAnsi="Arial" w:cs="Arial"/>
-          <w:b/>
-          <w:sz w:val="24"/>
-          <w:szCs w:val="24"/>
-        </w:rPr>
-        <w:t xml:space="preserve"> extendido</w:t>
-      </w:r>
-    </w:p>
-    <w:p>
-      <w:pPr>
-        <w:keepNext/>
-        <w:spacing w:line="240" w:lineRule="auto"/>
-        <w:outlineLvl w:val="1"/>
+        <w:spacing w:before="100" w:beforeAutospacing="1" w:after="100" w:afterAutospacing="1" w:line="240" w:lineRule="auto"/>
+        <w:rPr>
+          <w:rStyle w:val="5yl5"/>
+          <w:rFonts w:ascii="Arial" w:eastAsia="Times New Roman" w:hAnsi="Arial" w:cs="Arial"/>
+          <w:sz w:val="24"/>
+          <w:szCs w:val="24"/>
+          <w:lang w:eastAsia="es-MX"/>
+        </w:rPr>
+      </w:pPr>
+      <w:r>
+        <w:rPr>
+          <w:rStyle w:val="5yl5"/>
+          <w:rFonts w:ascii="Arial" w:hAnsi="Arial" w:cs="Arial"/>
+          <w:b/>
+          <w:sz w:val="24"/>
+          <w:szCs w:val="24"/>
+        </w:rPr>
+        <w:lastRenderedPageBreak/>
+        <w:t>3.3.3- Casos de Uso</w:t>
+      </w:r>
+      <w:r>
+        <w:rPr>
+          <w:rStyle w:val="5yl5"/>
+          <w:rFonts w:ascii="Arial" w:hAnsi="Arial" w:cs="Arial"/>
+          <w:b/>
+          <w:sz w:val="24"/>
+          <w:szCs w:val="24"/>
+        </w:rPr>
+        <w:t xml:space="preserve"> Extendidos</w:t>
+      </w:r>
+    </w:p>
+    <w:p>
+      <w:pPr>
+        <w:spacing w:line="240" w:lineRule="auto"/>
+        <w:rPr>
+          <w:rFonts w:ascii="Arial" w:hAnsi="Arial" w:cs="Arial"/>
+          <w:b/>
+          <w:sz w:val="24"/>
+          <w:szCs w:val="24"/>
+        </w:rPr>
+      </w:pPr>
+      <w:r>
         <w:rPr>
           <w:rFonts w:ascii="Arial" w:hAnsi="Arial" w:cs="Arial"/>
           <w:b/>
@@ -3124,32 +5434,8 @@
           <w:szCs w:val="24"/>
           <w:lang w:val="es-ES_tradnl"/>
         </w:rPr>
-      </w:pPr>
-      <w:r>
-        <w:rPr>
-          <w:rFonts w:ascii="Arial" w:hAnsi="Arial" w:cs="Arial"/>
-          <w:b/>
-          <w:bCs/>
-          <w:snapToGrid w:val="0"/>
-          <w:sz w:val="24"/>
-          <w:szCs w:val="24"/>
-          <w:lang w:val="es-ES_tradnl"/>
-        </w:rPr>
         <w:t>Caso de Uso CU-01: Ver tutorial de reparación.</w:t>
       </w:r>
-    </w:p>
-    <w:p>
-      <w:pPr>
-        <w:spacing w:line="240" w:lineRule="auto"/>
-        <w:jc w:val="both"/>
-        <w:rPr>
-          <w:rFonts w:ascii="Arial" w:hAnsi="Arial" w:cs="Arial"/>
-          <w:snapToGrid w:val="0"/>
-          <w:sz w:val="24"/>
-          <w:szCs w:val="24"/>
-          <w:lang w:val="es-ES_tradnl"/>
-        </w:rPr>
-      </w:pPr>
     </w:p>
     <w:tbl>
       <w:tblPr>
@@ -3439,7 +5725,6 @@
                 <w:szCs w:val="24"/>
                 <w:lang w:val="es-ES_tradnl"/>
               </w:rPr>
-              <w:lastRenderedPageBreak/>
               <w:t>Precondiciones</w:t>
             </w:r>
           </w:p>
@@ -4235,6 +6520,42 @@
         </w:rPr>
       </w:pPr>
     </w:p>
+    <w:p>
+      <w:pPr>
+        <w:spacing w:line="240" w:lineRule="auto"/>
+        <w:rPr>
+          <w:rFonts w:ascii="Arial" w:hAnsi="Arial" w:cs="Arial"/>
+          <w:snapToGrid w:val="0"/>
+          <w:sz w:val="24"/>
+          <w:szCs w:val="24"/>
+          <w:lang w:val="es-ES_tradnl"/>
+        </w:rPr>
+      </w:pPr>
+    </w:p>
+    <w:p>
+      <w:pPr>
+        <w:spacing w:line="240" w:lineRule="auto"/>
+        <w:rPr>
+          <w:rFonts w:ascii="Arial" w:hAnsi="Arial" w:cs="Arial"/>
+          <w:snapToGrid w:val="0"/>
+          <w:sz w:val="24"/>
+          <w:szCs w:val="24"/>
+          <w:lang w:val="es-ES_tradnl"/>
+        </w:rPr>
+      </w:pPr>
+    </w:p>
+    <w:p>
+      <w:pPr>
+        <w:spacing w:line="240" w:lineRule="auto"/>
+        <w:rPr>
+          <w:rFonts w:ascii="Arial" w:hAnsi="Arial" w:cs="Arial"/>
+          <w:snapToGrid w:val="0"/>
+          <w:sz w:val="24"/>
+          <w:szCs w:val="24"/>
+          <w:lang w:val="es-ES_tradnl"/>
+        </w:rPr>
+      </w:pPr>
+    </w:p>
     <w:tbl>
       <w:tblPr>
         <w:tblW w:w="0" w:type="auto"/>
@@ -4286,6 +6607,7 @@
                 <w:szCs w:val="24"/>
                 <w:lang w:val="es-ES_tradnl"/>
               </w:rPr>
+              <w:lastRenderedPageBreak/>
               <w:t xml:space="preserve">Flujos Alternos </w:t>
             </w:r>
           </w:p>
@@ -4509,19 +6831,6 @@
         </w:rPr>
         <w:t xml:space="preserve">Caso de Uso CU-02: Lista de información de contacto. </w:t>
       </w:r>
-    </w:p>
-    <w:p>
-      <w:pPr>
-        <w:spacing w:line="240" w:lineRule="auto"/>
-        <w:jc w:val="both"/>
-        <w:rPr>
-          <w:rFonts w:ascii="Arial" w:hAnsi="Arial" w:cs="Arial"/>
-          <w:snapToGrid w:val="0"/>
-          <w:sz w:val="24"/>
-          <w:szCs w:val="24"/>
-          <w:lang w:val="es-ES_tradnl"/>
-        </w:rPr>
-      </w:pPr>
     </w:p>
     <w:tbl>
       <w:tblPr>
@@ -5734,17 +8043,6 @@
         <w:t xml:space="preserve">Caso de Uso CU-03: Iniciar sesión. </w:t>
       </w:r>
     </w:p>
-    <w:p>
-      <w:pPr>
-        <w:spacing w:line="240" w:lineRule="auto"/>
-        <w:jc w:val="both"/>
-        <w:rPr>
-          <w:rFonts w:ascii="Arial" w:hAnsi="Arial" w:cs="Arial"/>
-          <w:sz w:val="24"/>
-          <w:szCs w:val="24"/>
-        </w:rPr>
-      </w:pPr>
-    </w:p>
     <w:tbl>
       <w:tblPr>
         <w:tblW w:w="0" w:type="auto"/>
@@ -6612,6 +8910,16 @@
         </w:rPr>
       </w:pPr>
     </w:p>
+    <w:p>
+      <w:pPr>
+        <w:spacing w:line="240" w:lineRule="auto"/>
+        <w:rPr>
+          <w:rFonts w:ascii="Arial" w:hAnsi="Arial" w:cs="Arial"/>
+          <w:sz w:val="24"/>
+          <w:szCs w:val="24"/>
+        </w:rPr>
+      </w:pPr>
+    </w:p>
     <w:tbl>
       <w:tblPr>
         <w:tblW w:w="0" w:type="auto"/>
@@ -6654,6 +8962,7 @@
                 <w:sz w:val="24"/>
                 <w:szCs w:val="24"/>
               </w:rPr>
+              <w:lastRenderedPageBreak/>
               <w:t xml:space="preserve">Flujos Alternos </w:t>
             </w:r>
           </w:p>
@@ -6823,81 +9132,14 @@
           <w:szCs w:val="24"/>
         </w:rPr>
       </w:pPr>
-    </w:p>
-    <w:p>
-      <w:pPr>
-        <w:spacing w:line="240" w:lineRule="auto"/>
-        <w:rPr>
-          <w:rFonts w:ascii="Arial" w:hAnsi="Arial" w:cs="Arial"/>
-          <w:b/>
-          <w:sz w:val="24"/>
-          <w:szCs w:val="24"/>
-        </w:rPr>
-      </w:pPr>
-    </w:p>
-    <w:p>
-      <w:pPr>
-        <w:spacing w:line="240" w:lineRule="auto"/>
-        <w:rPr>
-          <w:rFonts w:ascii="Arial" w:hAnsi="Arial" w:cs="Arial"/>
-          <w:b/>
-          <w:sz w:val="24"/>
-          <w:szCs w:val="24"/>
-        </w:rPr>
-      </w:pPr>
-    </w:p>
-    <w:p>
-      <w:pPr>
-        <w:spacing w:line="240" w:lineRule="auto"/>
-        <w:rPr>
-          <w:rFonts w:ascii="Arial" w:hAnsi="Arial" w:cs="Arial"/>
-          <w:b/>
-          <w:sz w:val="24"/>
-          <w:szCs w:val="24"/>
-        </w:rPr>
-      </w:pPr>
-    </w:p>
-    <w:p>
-      <w:pPr>
-        <w:spacing w:line="240" w:lineRule="auto"/>
-        <w:rPr>
-          <w:rFonts w:ascii="Arial" w:hAnsi="Arial" w:cs="Arial"/>
-          <w:b/>
-          <w:sz w:val="24"/>
-          <w:szCs w:val="24"/>
-        </w:rPr>
-      </w:pPr>
-    </w:p>
-    <w:p>
-      <w:pPr>
-        <w:spacing w:line="240" w:lineRule="auto"/>
-        <w:rPr>
-          <w:rFonts w:ascii="Arial" w:hAnsi="Arial" w:cs="Arial"/>
-          <w:b/>
-          <w:sz w:val="24"/>
-          <w:szCs w:val="24"/>
-        </w:rPr>
-      </w:pPr>
-    </w:p>
-    <w:p>
-      <w:pPr>
-        <w:spacing w:line="240" w:lineRule="auto"/>
-        <w:rPr>
-          <w:rFonts w:ascii="Arial" w:hAnsi="Arial" w:cs="Arial"/>
-          <w:b/>
-          <w:sz w:val="24"/>
-          <w:szCs w:val="24"/>
-        </w:rPr>
-      </w:pPr>
-      <w:r>
-        <w:rPr>
-          <w:rFonts w:ascii="Arial" w:hAnsi="Arial" w:cs="Arial"/>
-          <w:b/>
-          <w:sz w:val="24"/>
-          <w:szCs w:val="24"/>
-        </w:rPr>
-        <w:lastRenderedPageBreak/>
-        <w:t>4.2</w:t>
+      <w:r>
+        <w:rPr>
+          <w:rFonts w:ascii="Arial" w:hAnsi="Arial" w:cs="Arial"/>
+          <w:b/>
+          <w:sz w:val="24"/>
+          <w:szCs w:val="24"/>
+        </w:rPr>
+        <w:t>3.3.4</w:t>
       </w:r>
       <w:r>
         <w:rPr>
@@ -6971,7 +9213,7 @@
                     </pic:cNvPicPr>
                   </pic:nvPicPr>
                   <pic:blipFill>
-                    <a:blip r:embed="rId5">
+                    <a:blip r:embed="rId10">
                       <a:extLst>
                         <a:ext uri="{28A0092B-C50C-407E-A947-70E740481C1C}">
                           <a14:useLocalDpi xmlns:a14="http://schemas.microsoft.com/office/drawing/2010/main" val="0"/>
@@ -7022,13 +9264,94 @@
           <w:szCs w:val="24"/>
         </w:rPr>
       </w:pPr>
-      <w:r>
-        <w:rPr>
-          <w:rFonts w:ascii="Arial" w:hAnsi="Arial" w:cs="Arial"/>
-          <w:b/>
-          <w:sz w:val="24"/>
-          <w:szCs w:val="24"/>
-        </w:rPr>
+    </w:p>
+    <w:p>
+      <w:pPr>
+        <w:spacing w:line="240" w:lineRule="auto"/>
+        <w:rPr>
+          <w:rFonts w:ascii="Arial" w:hAnsi="Arial" w:cs="Arial"/>
+          <w:sz w:val="24"/>
+          <w:szCs w:val="24"/>
+        </w:rPr>
+      </w:pPr>
+    </w:p>
+    <w:p>
+      <w:pPr>
+        <w:spacing w:line="240" w:lineRule="auto"/>
+        <w:rPr>
+          <w:rFonts w:ascii="Arial" w:hAnsi="Arial" w:cs="Arial"/>
+          <w:sz w:val="24"/>
+          <w:szCs w:val="24"/>
+        </w:rPr>
+      </w:pPr>
+    </w:p>
+    <w:p>
+      <w:pPr>
+        <w:spacing w:line="240" w:lineRule="auto"/>
+        <w:rPr>
+          <w:rFonts w:ascii="Arial" w:hAnsi="Arial" w:cs="Arial"/>
+          <w:sz w:val="24"/>
+          <w:szCs w:val="24"/>
+        </w:rPr>
+      </w:pPr>
+    </w:p>
+    <w:p>
+      <w:pPr>
+        <w:spacing w:line="240" w:lineRule="auto"/>
+        <w:rPr>
+          <w:rFonts w:ascii="Arial" w:hAnsi="Arial" w:cs="Arial"/>
+          <w:sz w:val="24"/>
+          <w:szCs w:val="24"/>
+        </w:rPr>
+      </w:pPr>
+    </w:p>
+    <w:p>
+      <w:pPr>
+        <w:spacing w:line="240" w:lineRule="auto"/>
+        <w:rPr>
+          <w:rFonts w:ascii="Arial" w:hAnsi="Arial" w:cs="Arial"/>
+          <w:sz w:val="24"/>
+          <w:szCs w:val="24"/>
+        </w:rPr>
+      </w:pPr>
+    </w:p>
+    <w:p>
+      <w:pPr>
+        <w:spacing w:line="240" w:lineRule="auto"/>
+        <w:rPr>
+          <w:rFonts w:ascii="Arial" w:hAnsi="Arial" w:cs="Arial"/>
+          <w:sz w:val="24"/>
+          <w:szCs w:val="24"/>
+        </w:rPr>
+      </w:pPr>
+    </w:p>
+    <w:p>
+      <w:pPr>
+        <w:spacing w:line="240" w:lineRule="auto"/>
+        <w:rPr>
+          <w:rFonts w:ascii="Arial" w:hAnsi="Arial" w:cs="Arial"/>
+          <w:sz w:val="24"/>
+          <w:szCs w:val="24"/>
+        </w:rPr>
+      </w:pPr>
+    </w:p>
+    <w:p>
+      <w:pPr>
+        <w:spacing w:line="240" w:lineRule="auto"/>
+        <w:rPr>
+          <w:rFonts w:ascii="Arial" w:hAnsi="Arial" w:cs="Arial"/>
+          <w:sz w:val="24"/>
+          <w:szCs w:val="24"/>
+        </w:rPr>
+      </w:pPr>
+      <w:r>
+        <w:rPr>
+          <w:rFonts w:ascii="Arial" w:hAnsi="Arial" w:cs="Arial"/>
+          <w:b/>
+          <w:sz w:val="24"/>
+          <w:szCs w:val="24"/>
+        </w:rPr>
+        <w:lastRenderedPageBreak/>
         <w:t>DSS-02</w:t>
       </w:r>
       <w:r>
@@ -7075,7 +9398,7 @@
                     </pic:cNvPicPr>
                   </pic:nvPicPr>
                   <pic:blipFill>
-                    <a:blip r:embed="rId6">
+                    <a:blip r:embed="rId11">
                       <a:extLst>
                         <a:ext uri="{28A0092B-C50C-407E-A947-70E740481C1C}">
                           <a14:useLocalDpi xmlns:a14="http://schemas.microsoft.com/office/drawing/2010/main" val="0"/>
@@ -7179,7 +9502,7 @@
                     </pic:cNvPicPr>
                   </pic:nvPicPr>
                   <pic:blipFill>
-                    <a:blip r:embed="rId7">
+                    <a:blip r:embed="rId12">
                       <a:extLst>
                         <a:ext uri="{28A0092B-C50C-407E-A947-70E740481C1C}">
                           <a14:useLocalDpi xmlns:a14="http://schemas.microsoft.com/office/drawing/2010/main" val="0"/>
@@ -7248,27 +9571,1300 @@
           <w:sz w:val="24"/>
           <w:szCs w:val="24"/>
         </w:rPr>
-        <w:t>6 Diseño</w:t>
-      </w:r>
-    </w:p>
-    <w:p>
-      <w:pPr>
-        <w:spacing w:line="240" w:lineRule="auto"/>
-        <w:rPr>
-          <w:rFonts w:ascii="Arial" w:hAnsi="Arial" w:cs="Arial"/>
-          <w:b/>
-          <w:sz w:val="24"/>
-          <w:szCs w:val="24"/>
-        </w:rPr>
-      </w:pPr>
-      <w:r>
-        <w:rPr>
-          <w:rFonts w:ascii="Arial" w:hAnsi="Arial" w:cs="Arial"/>
-          <w:b/>
-          <w:sz w:val="24"/>
-          <w:szCs w:val="24"/>
-        </w:rPr>
-        <w:t>6.1 Modelo de Diseño</w:t>
+        <w:lastRenderedPageBreak/>
+        <w:t>3.4- Artefacto: Glosario</w:t>
+      </w:r>
+    </w:p>
+    <w:tbl>
+      <w:tblPr>
+        <w:tblStyle w:val="Tablaconcuadrcula"/>
+        <w:tblW w:w="0" w:type="auto"/>
+        <w:tblLook w:val="04A0" w:firstRow="1" w:lastRow="0" w:firstColumn="1" w:lastColumn="0" w:noHBand="0" w:noVBand="1"/>
+      </w:tblPr>
+      <w:tblGrid>
+        <w:gridCol w:w="1980"/>
+        <w:gridCol w:w="4536"/>
+        <w:gridCol w:w="2312"/>
+      </w:tblGrid>
+      <w:tr>
+        <w:tc>
+          <w:tcPr>
+            <w:tcW w:w="1980" w:type="dxa"/>
+          </w:tcPr>
+          <w:p>
+            <w:r>
+              <w:t>Término</w:t>
+            </w:r>
+          </w:p>
+        </w:tc>
+        <w:tc>
+          <w:tcPr>
+            <w:tcW w:w="4536" w:type="dxa"/>
+          </w:tcPr>
+          <w:p>
+            <w:r>
+              <w:t>Definición e información</w:t>
+            </w:r>
+          </w:p>
+        </w:tc>
+        <w:tc>
+          <w:tcPr>
+            <w:tcW w:w="2312" w:type="dxa"/>
+          </w:tcPr>
+          <w:p>
+            <w:r>
+              <w:t>Alias</w:t>
+            </w:r>
+          </w:p>
+        </w:tc>
+      </w:tr>
+      <w:tr>
+        <w:tc>
+          <w:tcPr>
+            <w:tcW w:w="1980" w:type="dxa"/>
+          </w:tcPr>
+          <w:p>
+            <w:proofErr w:type="spellStart"/>
+            <w:r>
+              <w:t>WebApp</w:t>
+            </w:r>
+            <w:proofErr w:type="spellEnd"/>
+          </w:p>
+        </w:tc>
+        <w:tc>
+          <w:tcPr>
+            <w:tcW w:w="4536" w:type="dxa"/>
+          </w:tcPr>
+          <w:p>
+            <w:r>
+              <w:t>Termino que se utiliza para referirse a la Aplicación Web que se está desarrollando.</w:t>
+            </w:r>
+          </w:p>
+        </w:tc>
+        <w:tc>
+          <w:tcPr>
+            <w:tcW w:w="2312" w:type="dxa"/>
+          </w:tcPr>
+          <w:p/>
+        </w:tc>
+      </w:tr>
+      <w:tr>
+        <w:tc>
+          <w:tcPr>
+            <w:tcW w:w="1980" w:type="dxa"/>
+          </w:tcPr>
+          <w:p>
+            <w:proofErr w:type="spellStart"/>
+            <w:r>
+              <w:t>YoLoArreglo</w:t>
+            </w:r>
+            <w:proofErr w:type="spellEnd"/>
+          </w:p>
+        </w:tc>
+        <w:tc>
+          <w:tcPr>
+            <w:tcW w:w="4536" w:type="dxa"/>
+          </w:tcPr>
+          <w:p>
+            <w:r>
+              <w:t xml:space="preserve">Nombre de la empresa que solicitó el desarrollo de la </w:t>
+            </w:r>
+            <w:proofErr w:type="spellStart"/>
+            <w:r>
+              <w:t>WebApp</w:t>
+            </w:r>
+            <w:proofErr w:type="spellEnd"/>
+            <w:r>
+              <w:t>.</w:t>
+            </w:r>
+          </w:p>
+        </w:tc>
+        <w:tc>
+          <w:tcPr>
+            <w:tcW w:w="2312" w:type="dxa"/>
+          </w:tcPr>
+          <w:p/>
+        </w:tc>
+      </w:tr>
+      <w:tr>
+        <w:tc>
+          <w:tcPr>
+            <w:tcW w:w="1980" w:type="dxa"/>
+          </w:tcPr>
+          <w:p>
+            <w:r>
+              <w:t>Tutorial</w:t>
+            </w:r>
+          </w:p>
+        </w:tc>
+        <w:tc>
+          <w:tcPr>
+            <w:tcW w:w="4536" w:type="dxa"/>
+          </w:tcPr>
+          <w:p>
+            <w:r>
+              <w:t>Es un conjunto de pasos que permiten al usuario reparar su dispositivo.</w:t>
+            </w:r>
+          </w:p>
+        </w:tc>
+        <w:tc>
+          <w:tcPr>
+            <w:tcW w:w="2312" w:type="dxa"/>
+          </w:tcPr>
+          <w:p/>
+        </w:tc>
+      </w:tr>
+    </w:tbl>
+    <w:p>
+      <w:pPr>
+        <w:spacing w:line="240" w:lineRule="auto"/>
+        <w:rPr>
+          <w:rFonts w:ascii="Arial" w:hAnsi="Arial" w:cs="Arial"/>
+          <w:b/>
+          <w:sz w:val="24"/>
+          <w:szCs w:val="24"/>
+        </w:rPr>
+      </w:pPr>
+    </w:p>
+    <w:p>
+      <w:pPr>
+        <w:spacing w:line="240" w:lineRule="auto"/>
+        <w:rPr>
+          <w:rFonts w:ascii="Arial" w:hAnsi="Arial" w:cs="Arial"/>
+          <w:b/>
+          <w:sz w:val="24"/>
+          <w:szCs w:val="24"/>
+        </w:rPr>
+      </w:pPr>
+      <w:r>
+        <w:rPr>
+          <w:rFonts w:ascii="Arial" w:hAnsi="Arial" w:cs="Arial"/>
+          <w:b/>
+          <w:sz w:val="24"/>
+          <w:szCs w:val="24"/>
+        </w:rPr>
+        <w:t>4</w:t>
+      </w:r>
+      <w:r>
+        <w:rPr>
+          <w:rFonts w:ascii="Arial" w:hAnsi="Arial" w:cs="Arial"/>
+          <w:b/>
+          <w:sz w:val="24"/>
+          <w:szCs w:val="24"/>
+        </w:rPr>
+        <w:t>- Disciplina: Modelo del negocio</w:t>
+      </w:r>
+    </w:p>
+    <w:p>
+      <w:pPr>
+        <w:spacing w:line="240" w:lineRule="auto"/>
+        <w:rPr>
+          <w:rFonts w:ascii="Arial" w:hAnsi="Arial" w:cs="Arial"/>
+          <w:b/>
+          <w:sz w:val="24"/>
+          <w:szCs w:val="24"/>
+        </w:rPr>
+      </w:pPr>
+      <w:r>
+        <w:rPr>
+          <w:rFonts w:ascii="Arial" w:hAnsi="Arial" w:cs="Arial"/>
+          <w:b/>
+          <w:sz w:val="24"/>
+          <w:szCs w:val="24"/>
+        </w:rPr>
+        <w:t>4.1- Artefacto: Modelo del dominio</w:t>
+      </w:r>
+    </w:p>
+    <w:p>
+      <w:pPr>
+        <w:spacing w:line="240" w:lineRule="auto"/>
+        <w:rPr>
+          <w:rFonts w:ascii="Arial" w:hAnsi="Arial" w:cs="Arial"/>
+          <w:b/>
+          <w:sz w:val="24"/>
+          <w:szCs w:val="24"/>
+        </w:rPr>
+      </w:pPr>
+      <w:r>
+        <w:rPr>
+          <w:rFonts w:ascii="Arial" w:hAnsi="Arial" w:cs="Arial"/>
+          <w:b/>
+          <w:sz w:val="24"/>
+          <w:szCs w:val="24"/>
+        </w:rPr>
+        <w:t>4.1.1- Contratos</w:t>
+      </w:r>
+    </w:p>
+    <w:p>
+      <w:pPr>
+        <w:spacing w:line="240" w:lineRule="auto"/>
+        <w:rPr>
+          <w:rFonts w:ascii="Arial" w:hAnsi="Arial" w:cs="Arial"/>
+          <w:b/>
+          <w:sz w:val="24"/>
+          <w:szCs w:val="24"/>
+        </w:rPr>
+      </w:pPr>
+    </w:p>
+    <w:p>
+      <w:pPr>
+        <w:spacing w:line="240" w:lineRule="auto"/>
+        <w:rPr>
+          <w:rFonts w:ascii="Arial" w:hAnsi="Arial" w:cs="Arial"/>
+          <w:sz w:val="24"/>
+          <w:szCs w:val="24"/>
+        </w:rPr>
+      </w:pPr>
+      <w:r>
+        <w:rPr>
+          <w:rFonts w:ascii="Arial" w:hAnsi="Arial" w:cs="Arial"/>
+          <w:b/>
+          <w:bCs/>
+          <w:sz w:val="24"/>
+          <w:szCs w:val="24"/>
+        </w:rPr>
+        <w:t xml:space="preserve">Contrato C01: </w:t>
+      </w:r>
+      <w:r>
+        <w:rPr>
+          <w:rFonts w:ascii="Arial" w:hAnsi="Arial" w:cs="Arial"/>
+          <w:b/>
+          <w:bCs/>
+          <w:sz w:val="24"/>
+          <w:szCs w:val="24"/>
+        </w:rPr>
+        <w:t>Visualizar Tutorial</w:t>
+      </w:r>
+    </w:p>
+    <w:p>
+      <w:pPr>
+        <w:numPr>
+          <w:ilvl w:val="0"/>
+          <w:numId w:val="3"/>
+        </w:numPr>
+        <w:spacing w:line="240" w:lineRule="auto"/>
+        <w:rPr>
+          <w:rFonts w:ascii="Arial" w:hAnsi="Arial" w:cs="Arial"/>
+          <w:sz w:val="24"/>
+          <w:szCs w:val="24"/>
+        </w:rPr>
+      </w:pPr>
+      <w:r>
+        <w:rPr>
+          <w:rFonts w:ascii="Arial" w:hAnsi="Arial" w:cs="Arial"/>
+          <w:b/>
+          <w:bCs/>
+          <w:sz w:val="24"/>
+          <w:szCs w:val="24"/>
+        </w:rPr>
+        <w:t>Operación:</w:t>
+      </w:r>
+      <w:r>
+        <w:rPr>
+          <w:rFonts w:ascii="Arial" w:hAnsi="Arial" w:cs="Arial"/>
+          <w:sz w:val="24"/>
+          <w:szCs w:val="24"/>
+        </w:rPr>
+        <w:t xml:space="preserve"> </w:t>
+      </w:r>
+      <w:proofErr w:type="spellStart"/>
+      <w:r>
+        <w:rPr>
+          <w:rFonts w:ascii="Arial" w:hAnsi="Arial" w:cs="Arial"/>
+          <w:sz w:val="24"/>
+          <w:szCs w:val="24"/>
+        </w:rPr>
+        <w:t>ListaPasos</w:t>
+      </w:r>
+      <w:proofErr w:type="spellEnd"/>
+      <w:r>
+        <w:rPr>
+          <w:rFonts w:ascii="Arial" w:hAnsi="Arial" w:cs="Arial"/>
+          <w:sz w:val="24"/>
+          <w:szCs w:val="24"/>
+        </w:rPr>
+        <w:t>(</w:t>
+      </w:r>
+      <w:r>
+        <w:rPr>
+          <w:rFonts w:ascii="Arial" w:hAnsi="Arial" w:cs="Arial"/>
+          <w:sz w:val="24"/>
+          <w:szCs w:val="24"/>
+        </w:rPr>
+        <w:t>marca, modelo, tutorial</w:t>
+      </w:r>
+      <w:r>
+        <w:rPr>
+          <w:rFonts w:ascii="Arial" w:hAnsi="Arial" w:cs="Arial"/>
+          <w:sz w:val="24"/>
+          <w:szCs w:val="24"/>
+        </w:rPr>
+        <w:t>)</w:t>
+      </w:r>
+    </w:p>
+    <w:p>
+      <w:pPr>
+        <w:numPr>
+          <w:ilvl w:val="0"/>
+          <w:numId w:val="4"/>
+        </w:numPr>
+        <w:spacing w:line="240" w:lineRule="auto"/>
+        <w:rPr>
+          <w:rFonts w:ascii="Arial" w:hAnsi="Arial" w:cs="Arial"/>
+          <w:sz w:val="24"/>
+          <w:szCs w:val="24"/>
+        </w:rPr>
+      </w:pPr>
+      <w:r>
+        <w:rPr>
+          <w:rFonts w:ascii="Arial" w:hAnsi="Arial" w:cs="Arial"/>
+          <w:b/>
+          <w:bCs/>
+          <w:sz w:val="24"/>
+          <w:szCs w:val="24"/>
+        </w:rPr>
+        <w:t>Referencias cruzadas:</w:t>
+      </w:r>
+      <w:r>
+        <w:rPr>
+          <w:rFonts w:ascii="Arial" w:hAnsi="Arial" w:cs="Arial"/>
+          <w:sz w:val="24"/>
+          <w:szCs w:val="24"/>
+        </w:rPr>
+        <w:t xml:space="preserve"> Caso de Uso: </w:t>
+      </w:r>
+      <w:r>
+        <w:rPr>
+          <w:rFonts w:ascii="Arial" w:hAnsi="Arial" w:cs="Arial"/>
+          <w:sz w:val="24"/>
+          <w:szCs w:val="24"/>
+        </w:rPr>
+        <w:t>Ver tutorial de reparación.</w:t>
+      </w:r>
+    </w:p>
+    <w:p>
+      <w:pPr>
+        <w:numPr>
+          <w:ilvl w:val="0"/>
+          <w:numId w:val="4"/>
+        </w:numPr>
+        <w:spacing w:line="240" w:lineRule="auto"/>
+        <w:rPr>
+          <w:rFonts w:ascii="Arial" w:hAnsi="Arial" w:cs="Arial"/>
+          <w:sz w:val="24"/>
+          <w:szCs w:val="24"/>
+        </w:rPr>
+      </w:pPr>
+      <w:r>
+        <w:rPr>
+          <w:rFonts w:ascii="Arial" w:hAnsi="Arial" w:cs="Arial"/>
+          <w:b/>
+          <w:bCs/>
+          <w:sz w:val="24"/>
+          <w:szCs w:val="24"/>
+        </w:rPr>
+        <w:t>Precondiciones:</w:t>
+      </w:r>
+      <w:r>
+        <w:rPr>
+          <w:rFonts w:ascii="Arial" w:hAnsi="Arial" w:cs="Arial"/>
+          <w:sz w:val="24"/>
+          <w:szCs w:val="24"/>
+        </w:rPr>
+        <w:t xml:space="preserve"> </w:t>
+      </w:r>
+      <w:r>
+        <w:rPr>
+          <w:rFonts w:ascii="Arial" w:hAnsi="Arial" w:cs="Arial"/>
+          <w:sz w:val="24"/>
+          <w:szCs w:val="24"/>
+        </w:rPr>
+        <w:t>-Tener marcas guardadas en la base de datos.</w:t>
+      </w:r>
+    </w:p>
+    <w:p>
+      <w:pPr>
+        <w:spacing w:line="240" w:lineRule="auto"/>
+        <w:ind w:left="2124"/>
+        <w:rPr>
+          <w:rFonts w:ascii="Arial" w:hAnsi="Arial" w:cs="Arial"/>
+          <w:sz w:val="24"/>
+          <w:szCs w:val="24"/>
+        </w:rPr>
+      </w:pPr>
+      <w:r>
+        <w:rPr>
+          <w:rFonts w:ascii="Arial" w:hAnsi="Arial" w:cs="Arial"/>
+          <w:sz w:val="24"/>
+          <w:szCs w:val="24"/>
+        </w:rPr>
+        <w:t xml:space="preserve">        -Tener modelos guardados en la base de datos.</w:t>
+      </w:r>
+    </w:p>
+    <w:p>
+      <w:pPr>
+        <w:spacing w:line="240" w:lineRule="auto"/>
+        <w:ind w:left="2124"/>
+        <w:rPr>
+          <w:rFonts w:ascii="Arial" w:hAnsi="Arial" w:cs="Arial"/>
+          <w:sz w:val="24"/>
+          <w:szCs w:val="24"/>
+        </w:rPr>
+      </w:pPr>
+      <w:r>
+        <w:rPr>
+          <w:rFonts w:ascii="Arial" w:hAnsi="Arial" w:cs="Arial"/>
+          <w:sz w:val="24"/>
+          <w:szCs w:val="24"/>
+        </w:rPr>
+        <w:t xml:space="preserve">        -Tener tutoriales guardados en la base de datos.</w:t>
+      </w:r>
+    </w:p>
+    <w:p>
+      <w:pPr>
+        <w:spacing w:line="240" w:lineRule="auto"/>
+        <w:ind w:left="2124"/>
+        <w:rPr>
+          <w:rFonts w:ascii="Arial" w:hAnsi="Arial" w:cs="Arial"/>
+          <w:sz w:val="24"/>
+          <w:szCs w:val="24"/>
+        </w:rPr>
+      </w:pPr>
+      <w:r>
+        <w:rPr>
+          <w:rFonts w:ascii="Arial" w:hAnsi="Arial" w:cs="Arial"/>
+          <w:sz w:val="24"/>
+          <w:szCs w:val="24"/>
+        </w:rPr>
+        <w:t xml:space="preserve">        -Tener</w:t>
+      </w:r>
+      <w:r>
+        <w:rPr>
+          <w:rFonts w:ascii="Arial" w:hAnsi="Arial" w:cs="Arial"/>
+          <w:sz w:val="24"/>
+          <w:szCs w:val="24"/>
+        </w:rPr>
+        <w:t xml:space="preserve"> pasos guardados en las base de datos.</w:t>
+      </w:r>
+    </w:p>
+    <w:p>
+      <w:pPr>
+        <w:numPr>
+          <w:ilvl w:val="0"/>
+          <w:numId w:val="5"/>
+        </w:numPr>
+        <w:spacing w:line="240" w:lineRule="auto"/>
+        <w:rPr>
+          <w:rFonts w:ascii="Arial" w:hAnsi="Arial" w:cs="Arial"/>
+          <w:sz w:val="24"/>
+          <w:szCs w:val="24"/>
+        </w:rPr>
+      </w:pPr>
+      <w:proofErr w:type="spellStart"/>
+      <w:r>
+        <w:rPr>
+          <w:rFonts w:ascii="Arial" w:hAnsi="Arial" w:cs="Arial"/>
+          <w:b/>
+          <w:bCs/>
+          <w:sz w:val="24"/>
+          <w:szCs w:val="24"/>
+        </w:rPr>
+        <w:t>Postcondiciones</w:t>
+      </w:r>
+      <w:proofErr w:type="spellEnd"/>
+      <w:r>
+        <w:rPr>
+          <w:rFonts w:ascii="Arial" w:hAnsi="Arial" w:cs="Arial"/>
+          <w:b/>
+          <w:bCs/>
+          <w:sz w:val="24"/>
+          <w:szCs w:val="24"/>
+        </w:rPr>
+        <w:t>:</w:t>
+      </w:r>
+    </w:p>
+    <w:p>
+      <w:pPr>
+        <w:spacing w:line="240" w:lineRule="auto"/>
+        <w:rPr>
+          <w:rFonts w:ascii="Arial" w:hAnsi="Arial" w:cs="Arial"/>
+          <w:sz w:val="24"/>
+          <w:szCs w:val="24"/>
+        </w:rPr>
+      </w:pPr>
+      <w:r>
+        <w:rPr>
+          <w:rFonts w:ascii="Arial" w:hAnsi="Arial" w:cs="Arial"/>
+          <w:sz w:val="24"/>
+          <w:szCs w:val="24"/>
+        </w:rPr>
+        <w:t xml:space="preserve"> </w:t>
+      </w:r>
+      <w:r>
+        <w:rPr>
+          <w:rFonts w:ascii="Arial" w:hAnsi="Arial" w:cs="Arial"/>
+          <w:sz w:val="24"/>
+          <w:szCs w:val="24"/>
+        </w:rPr>
+        <w:tab/>
+      </w:r>
+      <w:r>
+        <w:rPr>
+          <w:rFonts w:ascii="Arial" w:hAnsi="Arial" w:cs="Arial"/>
+          <w:sz w:val="24"/>
+          <w:szCs w:val="24"/>
+        </w:rPr>
+        <w:t>-</w:t>
+      </w:r>
+      <w:r>
+        <w:rPr>
+          <w:rFonts w:ascii="Arial" w:hAnsi="Arial" w:cs="Arial"/>
+          <w:sz w:val="24"/>
+          <w:szCs w:val="24"/>
+        </w:rPr>
+        <w:t xml:space="preserve">Regresa </w:t>
+      </w:r>
+      <w:proofErr w:type="spellStart"/>
+      <w:r>
+        <w:rPr>
+          <w:rFonts w:ascii="Arial" w:hAnsi="Arial" w:cs="Arial"/>
+          <w:sz w:val="24"/>
+          <w:szCs w:val="24"/>
+        </w:rPr>
+        <w:t>pasosTutorial</w:t>
+      </w:r>
+      <w:proofErr w:type="spellEnd"/>
+      <w:r>
+        <w:rPr>
+          <w:rFonts w:ascii="Arial" w:hAnsi="Arial" w:cs="Arial"/>
+          <w:sz w:val="24"/>
+          <w:szCs w:val="24"/>
+        </w:rPr>
+        <w:t xml:space="preserve"> en un archivo HTML</w:t>
+      </w:r>
+      <w:r>
+        <w:rPr>
+          <w:rFonts w:ascii="Arial" w:hAnsi="Arial" w:cs="Arial"/>
+          <w:sz w:val="24"/>
+          <w:szCs w:val="24"/>
+        </w:rPr>
+        <w:t xml:space="preserve"> </w:t>
+      </w:r>
+    </w:p>
+    <w:p>
+      <w:pPr>
+        <w:spacing w:line="240" w:lineRule="auto"/>
+        <w:rPr>
+          <w:rFonts w:ascii="Arial" w:hAnsi="Arial" w:cs="Arial"/>
+          <w:sz w:val="24"/>
+          <w:szCs w:val="24"/>
+        </w:rPr>
+      </w:pPr>
+    </w:p>
+    <w:p>
+      <w:pPr>
+        <w:spacing w:line="240" w:lineRule="auto"/>
+        <w:rPr>
+          <w:rFonts w:ascii="Arial" w:hAnsi="Arial" w:cs="Arial"/>
+          <w:sz w:val="24"/>
+          <w:szCs w:val="24"/>
+        </w:rPr>
+      </w:pPr>
+      <w:r>
+        <w:rPr>
+          <w:rFonts w:ascii="Arial" w:hAnsi="Arial" w:cs="Arial"/>
+          <w:b/>
+          <w:bCs/>
+          <w:sz w:val="24"/>
+          <w:szCs w:val="24"/>
+        </w:rPr>
+        <w:t>Contrato C0</w:t>
+      </w:r>
+      <w:r>
+        <w:rPr>
+          <w:rFonts w:ascii="Arial" w:hAnsi="Arial" w:cs="Arial"/>
+          <w:b/>
+          <w:bCs/>
+          <w:sz w:val="24"/>
+          <w:szCs w:val="24"/>
+        </w:rPr>
+        <w:t>2</w:t>
+      </w:r>
+      <w:r>
+        <w:rPr>
+          <w:rFonts w:ascii="Arial" w:hAnsi="Arial" w:cs="Arial"/>
+          <w:b/>
+          <w:bCs/>
+          <w:sz w:val="24"/>
+          <w:szCs w:val="24"/>
+        </w:rPr>
+        <w:t xml:space="preserve">: </w:t>
+      </w:r>
+      <w:proofErr w:type="spellStart"/>
+      <w:r>
+        <w:rPr>
+          <w:rFonts w:ascii="Arial" w:hAnsi="Arial" w:cs="Arial"/>
+          <w:b/>
+          <w:bCs/>
+          <w:sz w:val="24"/>
+          <w:szCs w:val="24"/>
+        </w:rPr>
+        <w:t>InformaciónContacto</w:t>
+      </w:r>
+      <w:proofErr w:type="spellEnd"/>
+    </w:p>
+    <w:p>
+      <w:pPr>
+        <w:numPr>
+          <w:ilvl w:val="0"/>
+          <w:numId w:val="3"/>
+        </w:numPr>
+        <w:spacing w:line="240" w:lineRule="auto"/>
+        <w:rPr>
+          <w:rFonts w:ascii="Arial" w:hAnsi="Arial" w:cs="Arial"/>
+          <w:sz w:val="24"/>
+          <w:szCs w:val="24"/>
+        </w:rPr>
+      </w:pPr>
+      <w:r>
+        <w:rPr>
+          <w:rFonts w:ascii="Arial" w:hAnsi="Arial" w:cs="Arial"/>
+          <w:b/>
+          <w:bCs/>
+          <w:sz w:val="24"/>
+          <w:szCs w:val="24"/>
+        </w:rPr>
+        <w:t>Operación:</w:t>
+      </w:r>
+      <w:r>
+        <w:rPr>
+          <w:rFonts w:ascii="Arial" w:hAnsi="Arial" w:cs="Arial"/>
+          <w:sz w:val="24"/>
+          <w:szCs w:val="24"/>
+        </w:rPr>
+        <w:t xml:space="preserve"> </w:t>
+      </w:r>
+      <w:proofErr w:type="spellStart"/>
+      <w:r>
+        <w:rPr>
+          <w:rFonts w:ascii="Arial" w:hAnsi="Arial" w:cs="Arial"/>
+          <w:sz w:val="24"/>
+          <w:szCs w:val="24"/>
+        </w:rPr>
+        <w:t>ListaInformacionContacto</w:t>
+      </w:r>
+      <w:proofErr w:type="spellEnd"/>
+      <w:r>
+        <w:rPr>
+          <w:rFonts w:ascii="Arial" w:hAnsi="Arial" w:cs="Arial"/>
+          <w:sz w:val="24"/>
+          <w:szCs w:val="24"/>
+        </w:rPr>
+        <w:t>()</w:t>
+      </w:r>
+    </w:p>
+    <w:p>
+      <w:pPr>
+        <w:numPr>
+          <w:ilvl w:val="0"/>
+          <w:numId w:val="4"/>
+        </w:numPr>
+        <w:spacing w:line="240" w:lineRule="auto"/>
+        <w:rPr>
+          <w:rFonts w:ascii="Arial" w:hAnsi="Arial" w:cs="Arial"/>
+          <w:sz w:val="24"/>
+          <w:szCs w:val="24"/>
+        </w:rPr>
+      </w:pPr>
+      <w:r>
+        <w:rPr>
+          <w:rFonts w:ascii="Arial" w:hAnsi="Arial" w:cs="Arial"/>
+          <w:b/>
+          <w:bCs/>
+          <w:sz w:val="24"/>
+          <w:szCs w:val="24"/>
+        </w:rPr>
+        <w:t>Referencias cruzadas:</w:t>
+      </w:r>
+      <w:r>
+        <w:rPr>
+          <w:rFonts w:ascii="Arial" w:hAnsi="Arial" w:cs="Arial"/>
+          <w:sz w:val="24"/>
+          <w:szCs w:val="24"/>
+        </w:rPr>
+        <w:t xml:space="preserve"> Caso de Uso: </w:t>
+      </w:r>
+      <w:r>
+        <w:rPr>
+          <w:rFonts w:ascii="Arial" w:hAnsi="Arial" w:cs="Arial"/>
+          <w:sz w:val="24"/>
+          <w:szCs w:val="24"/>
+        </w:rPr>
+        <w:t>Lista de Información de Contacto.</w:t>
+      </w:r>
+    </w:p>
+    <w:p>
+      <w:pPr>
+        <w:numPr>
+          <w:ilvl w:val="0"/>
+          <w:numId w:val="4"/>
+        </w:numPr>
+        <w:spacing w:line="240" w:lineRule="auto"/>
+        <w:rPr>
+          <w:rFonts w:ascii="Arial" w:hAnsi="Arial" w:cs="Arial"/>
+          <w:sz w:val="24"/>
+          <w:szCs w:val="24"/>
+        </w:rPr>
+      </w:pPr>
+      <w:r>
+        <w:rPr>
+          <w:rFonts w:ascii="Arial" w:hAnsi="Arial" w:cs="Arial"/>
+          <w:b/>
+          <w:bCs/>
+          <w:sz w:val="24"/>
+          <w:szCs w:val="24"/>
+        </w:rPr>
+        <w:t>Precondiciones:</w:t>
+      </w:r>
+      <w:r>
+        <w:rPr>
+          <w:rFonts w:ascii="Arial" w:hAnsi="Arial" w:cs="Arial"/>
+          <w:sz w:val="24"/>
+          <w:szCs w:val="24"/>
+        </w:rPr>
+        <w:t xml:space="preserve"> </w:t>
+      </w:r>
+      <w:r>
+        <w:rPr>
+          <w:rFonts w:ascii="Arial" w:hAnsi="Arial" w:cs="Arial"/>
+          <w:sz w:val="24"/>
+          <w:szCs w:val="24"/>
+        </w:rPr>
+        <w:t>-</w:t>
+      </w:r>
+      <w:r>
+        <w:rPr>
+          <w:rFonts w:ascii="Arial" w:hAnsi="Arial" w:cs="Arial"/>
+          <w:sz w:val="24"/>
+          <w:szCs w:val="24"/>
+        </w:rPr>
+        <w:t>Tener información de contacto guardada en la Base de Datos.</w:t>
+      </w:r>
+    </w:p>
+    <w:p>
+      <w:pPr>
+        <w:numPr>
+          <w:ilvl w:val="0"/>
+          <w:numId w:val="5"/>
+        </w:numPr>
+        <w:spacing w:line="240" w:lineRule="auto"/>
+        <w:rPr>
+          <w:rFonts w:ascii="Arial" w:hAnsi="Arial" w:cs="Arial"/>
+          <w:sz w:val="24"/>
+          <w:szCs w:val="24"/>
+        </w:rPr>
+      </w:pPr>
+      <w:proofErr w:type="spellStart"/>
+      <w:r>
+        <w:rPr>
+          <w:rFonts w:ascii="Arial" w:hAnsi="Arial" w:cs="Arial"/>
+          <w:b/>
+          <w:bCs/>
+          <w:sz w:val="24"/>
+          <w:szCs w:val="24"/>
+        </w:rPr>
+        <w:t>Postcondiciones</w:t>
+      </w:r>
+      <w:proofErr w:type="spellEnd"/>
+      <w:r>
+        <w:rPr>
+          <w:rFonts w:ascii="Arial" w:hAnsi="Arial" w:cs="Arial"/>
+          <w:b/>
+          <w:bCs/>
+          <w:sz w:val="24"/>
+          <w:szCs w:val="24"/>
+        </w:rPr>
+        <w:t>:</w:t>
+      </w:r>
+    </w:p>
+    <w:p>
+      <w:pPr>
+        <w:spacing w:line="240" w:lineRule="auto"/>
+        <w:rPr>
+          <w:rFonts w:ascii="Arial" w:hAnsi="Arial" w:cs="Arial"/>
+          <w:sz w:val="24"/>
+          <w:szCs w:val="24"/>
+        </w:rPr>
+      </w:pPr>
+      <w:r>
+        <w:rPr>
+          <w:rFonts w:ascii="Arial" w:hAnsi="Arial" w:cs="Arial"/>
+          <w:sz w:val="24"/>
+          <w:szCs w:val="24"/>
+        </w:rPr>
+        <w:t xml:space="preserve"> </w:t>
+      </w:r>
+      <w:r>
+        <w:rPr>
+          <w:rFonts w:ascii="Arial" w:hAnsi="Arial" w:cs="Arial"/>
+          <w:sz w:val="24"/>
+          <w:szCs w:val="24"/>
+        </w:rPr>
+        <w:tab/>
+      </w:r>
+      <w:r>
+        <w:rPr>
+          <w:rFonts w:ascii="Arial" w:hAnsi="Arial" w:cs="Arial"/>
+          <w:sz w:val="24"/>
+          <w:szCs w:val="24"/>
+        </w:rPr>
+        <w:t>-</w:t>
+      </w:r>
+      <w:r>
+        <w:rPr>
+          <w:rFonts w:ascii="Arial" w:hAnsi="Arial" w:cs="Arial"/>
+          <w:sz w:val="24"/>
+          <w:szCs w:val="24"/>
+        </w:rPr>
+        <w:t xml:space="preserve">Regresa </w:t>
+      </w:r>
+      <w:proofErr w:type="spellStart"/>
+      <w:r>
+        <w:rPr>
+          <w:rFonts w:ascii="Arial" w:hAnsi="Arial" w:cs="Arial"/>
+          <w:sz w:val="24"/>
+          <w:szCs w:val="24"/>
+        </w:rPr>
+        <w:t>informacionContacto</w:t>
+      </w:r>
+      <w:proofErr w:type="spellEnd"/>
+      <w:r>
+        <w:rPr>
+          <w:rFonts w:ascii="Arial" w:hAnsi="Arial" w:cs="Arial"/>
+          <w:sz w:val="24"/>
+          <w:szCs w:val="24"/>
+        </w:rPr>
+        <w:t xml:space="preserve"> en un archivo HTML</w:t>
+      </w:r>
+      <w:r>
+        <w:rPr>
+          <w:rFonts w:ascii="Arial" w:hAnsi="Arial" w:cs="Arial"/>
+          <w:sz w:val="24"/>
+          <w:szCs w:val="24"/>
+        </w:rPr>
+        <w:t xml:space="preserve"> </w:t>
+      </w:r>
+    </w:p>
+    <w:p>
+      <w:pPr>
+        <w:spacing w:line="240" w:lineRule="auto"/>
+        <w:rPr>
+          <w:rFonts w:ascii="Arial" w:hAnsi="Arial" w:cs="Arial"/>
+          <w:sz w:val="24"/>
+          <w:szCs w:val="24"/>
+        </w:rPr>
+      </w:pPr>
+    </w:p>
+    <w:p>
+      <w:pPr>
+        <w:spacing w:line="240" w:lineRule="auto"/>
+        <w:rPr>
+          <w:rFonts w:ascii="Arial" w:hAnsi="Arial" w:cs="Arial"/>
+          <w:sz w:val="24"/>
+          <w:szCs w:val="24"/>
+        </w:rPr>
+      </w:pPr>
+    </w:p>
+    <w:p>
+      <w:pPr>
+        <w:spacing w:line="240" w:lineRule="auto"/>
+        <w:rPr>
+          <w:rFonts w:ascii="Arial" w:hAnsi="Arial" w:cs="Arial"/>
+          <w:b/>
+          <w:bCs/>
+          <w:sz w:val="24"/>
+          <w:szCs w:val="24"/>
+        </w:rPr>
+      </w:pPr>
+    </w:p>
+    <w:p>
+      <w:pPr>
+        <w:spacing w:line="240" w:lineRule="auto"/>
+        <w:rPr>
+          <w:rFonts w:ascii="Arial" w:hAnsi="Arial" w:cs="Arial"/>
+          <w:sz w:val="24"/>
+          <w:szCs w:val="24"/>
+        </w:rPr>
+      </w:pPr>
+      <w:r>
+        <w:rPr>
+          <w:rFonts w:ascii="Arial" w:hAnsi="Arial" w:cs="Arial"/>
+          <w:b/>
+          <w:bCs/>
+          <w:sz w:val="24"/>
+          <w:szCs w:val="24"/>
+        </w:rPr>
+        <w:lastRenderedPageBreak/>
+        <w:t>Contrato C03</w:t>
+      </w:r>
+      <w:r>
+        <w:rPr>
+          <w:rFonts w:ascii="Arial" w:hAnsi="Arial" w:cs="Arial"/>
+          <w:b/>
+          <w:bCs/>
+          <w:sz w:val="24"/>
+          <w:szCs w:val="24"/>
+        </w:rPr>
+        <w:t xml:space="preserve">: </w:t>
+      </w:r>
+      <w:r>
+        <w:rPr>
+          <w:rFonts w:ascii="Arial" w:hAnsi="Arial" w:cs="Arial"/>
+          <w:b/>
+          <w:bCs/>
+          <w:sz w:val="24"/>
+          <w:szCs w:val="24"/>
+        </w:rPr>
+        <w:t>Iniciar Sesión</w:t>
+      </w:r>
+    </w:p>
+    <w:p>
+      <w:pPr>
+        <w:numPr>
+          <w:ilvl w:val="0"/>
+          <w:numId w:val="3"/>
+        </w:numPr>
+        <w:spacing w:line="240" w:lineRule="auto"/>
+        <w:rPr>
+          <w:rFonts w:ascii="Arial" w:hAnsi="Arial" w:cs="Arial"/>
+          <w:sz w:val="24"/>
+          <w:szCs w:val="24"/>
+        </w:rPr>
+      </w:pPr>
+      <w:r>
+        <w:rPr>
+          <w:rFonts w:ascii="Arial" w:hAnsi="Arial" w:cs="Arial"/>
+          <w:b/>
+          <w:bCs/>
+          <w:sz w:val="24"/>
+          <w:szCs w:val="24"/>
+        </w:rPr>
+        <w:t>Operación:</w:t>
+      </w:r>
+      <w:r>
+        <w:rPr>
+          <w:rFonts w:ascii="Arial" w:hAnsi="Arial" w:cs="Arial"/>
+          <w:sz w:val="24"/>
+          <w:szCs w:val="24"/>
+        </w:rPr>
+        <w:t xml:space="preserve"> </w:t>
+      </w:r>
+      <w:proofErr w:type="spellStart"/>
+      <w:r>
+        <w:rPr>
+          <w:rFonts w:ascii="Arial" w:hAnsi="Arial" w:cs="Arial"/>
+          <w:sz w:val="24"/>
+          <w:szCs w:val="24"/>
+        </w:rPr>
+        <w:t>iniciarSesion</w:t>
+      </w:r>
+      <w:proofErr w:type="spellEnd"/>
+      <w:r>
+        <w:rPr>
+          <w:rFonts w:ascii="Arial" w:hAnsi="Arial" w:cs="Arial"/>
+          <w:sz w:val="24"/>
+          <w:szCs w:val="24"/>
+        </w:rPr>
+        <w:t>(</w:t>
+      </w:r>
+      <w:r>
+        <w:rPr>
+          <w:rFonts w:ascii="Arial" w:hAnsi="Arial" w:cs="Arial"/>
+          <w:sz w:val="24"/>
+          <w:szCs w:val="24"/>
+        </w:rPr>
+        <w:t>correo</w:t>
+      </w:r>
+      <w:r>
+        <w:rPr>
+          <w:rFonts w:ascii="Arial" w:hAnsi="Arial" w:cs="Arial"/>
+          <w:sz w:val="24"/>
+          <w:szCs w:val="24"/>
+        </w:rPr>
+        <w:t xml:space="preserve">, </w:t>
+      </w:r>
+      <w:r>
+        <w:rPr>
+          <w:rFonts w:ascii="Arial" w:hAnsi="Arial" w:cs="Arial"/>
+          <w:sz w:val="24"/>
+          <w:szCs w:val="24"/>
+        </w:rPr>
+        <w:t>contraseña</w:t>
+      </w:r>
+      <w:r>
+        <w:rPr>
+          <w:rFonts w:ascii="Arial" w:hAnsi="Arial" w:cs="Arial"/>
+          <w:sz w:val="24"/>
+          <w:szCs w:val="24"/>
+        </w:rPr>
+        <w:t>)</w:t>
+      </w:r>
+    </w:p>
+    <w:p>
+      <w:pPr>
+        <w:numPr>
+          <w:ilvl w:val="0"/>
+          <w:numId w:val="4"/>
+        </w:numPr>
+        <w:spacing w:line="240" w:lineRule="auto"/>
+        <w:rPr>
+          <w:rFonts w:ascii="Arial" w:hAnsi="Arial" w:cs="Arial"/>
+          <w:sz w:val="24"/>
+          <w:szCs w:val="24"/>
+        </w:rPr>
+      </w:pPr>
+      <w:r>
+        <w:rPr>
+          <w:rFonts w:ascii="Arial" w:hAnsi="Arial" w:cs="Arial"/>
+          <w:b/>
+          <w:bCs/>
+          <w:sz w:val="24"/>
+          <w:szCs w:val="24"/>
+        </w:rPr>
+        <w:t>Referencias cruzadas:</w:t>
+      </w:r>
+      <w:r>
+        <w:rPr>
+          <w:rFonts w:ascii="Arial" w:hAnsi="Arial" w:cs="Arial"/>
+          <w:sz w:val="24"/>
+          <w:szCs w:val="24"/>
+        </w:rPr>
+        <w:t xml:space="preserve"> Caso de Uso: </w:t>
+      </w:r>
+      <w:r>
+        <w:rPr>
+          <w:rFonts w:ascii="Arial" w:hAnsi="Arial" w:cs="Arial"/>
+          <w:sz w:val="24"/>
+          <w:szCs w:val="24"/>
+        </w:rPr>
+        <w:t>Iniciar Sesión</w:t>
+      </w:r>
+      <w:r>
+        <w:rPr>
+          <w:rFonts w:ascii="Arial" w:hAnsi="Arial" w:cs="Arial"/>
+          <w:sz w:val="24"/>
+          <w:szCs w:val="24"/>
+        </w:rPr>
+        <w:t>.</w:t>
+      </w:r>
+    </w:p>
+    <w:p>
+      <w:pPr>
+        <w:numPr>
+          <w:ilvl w:val="0"/>
+          <w:numId w:val="4"/>
+        </w:numPr>
+        <w:spacing w:line="240" w:lineRule="auto"/>
+        <w:rPr>
+          <w:rFonts w:ascii="Arial" w:hAnsi="Arial" w:cs="Arial"/>
+          <w:sz w:val="24"/>
+          <w:szCs w:val="24"/>
+        </w:rPr>
+      </w:pPr>
+      <w:r>
+        <w:rPr>
+          <w:rFonts w:ascii="Arial" w:hAnsi="Arial" w:cs="Arial"/>
+          <w:b/>
+          <w:bCs/>
+          <w:sz w:val="24"/>
+          <w:szCs w:val="24"/>
+        </w:rPr>
+        <w:t>Precondiciones:</w:t>
+      </w:r>
+      <w:r>
+        <w:rPr>
+          <w:rFonts w:ascii="Arial" w:hAnsi="Arial" w:cs="Arial"/>
+          <w:sz w:val="24"/>
+          <w:szCs w:val="24"/>
+        </w:rPr>
+        <w:t xml:space="preserve"> </w:t>
+      </w:r>
+      <w:r>
+        <w:rPr>
+          <w:rFonts w:ascii="Arial" w:hAnsi="Arial" w:cs="Arial"/>
+          <w:sz w:val="24"/>
+          <w:szCs w:val="24"/>
+        </w:rPr>
+        <w:t xml:space="preserve">-Tener </w:t>
+      </w:r>
+      <w:r>
+        <w:rPr>
+          <w:rFonts w:ascii="Arial" w:hAnsi="Arial" w:cs="Arial"/>
+          <w:sz w:val="24"/>
+          <w:szCs w:val="24"/>
+        </w:rPr>
+        <w:t>usuarios guardado</w:t>
+      </w:r>
+      <w:r>
+        <w:rPr>
+          <w:rFonts w:ascii="Arial" w:hAnsi="Arial" w:cs="Arial"/>
+          <w:sz w:val="24"/>
+          <w:szCs w:val="24"/>
+        </w:rPr>
+        <w:t>s en la base de datos.</w:t>
+      </w:r>
+    </w:p>
+    <w:p>
+      <w:pPr>
+        <w:numPr>
+          <w:ilvl w:val="0"/>
+          <w:numId w:val="5"/>
+        </w:numPr>
+        <w:spacing w:line="240" w:lineRule="auto"/>
+        <w:rPr>
+          <w:rFonts w:ascii="Arial" w:hAnsi="Arial" w:cs="Arial"/>
+          <w:sz w:val="24"/>
+          <w:szCs w:val="24"/>
+        </w:rPr>
+      </w:pPr>
+      <w:proofErr w:type="spellStart"/>
+      <w:r>
+        <w:rPr>
+          <w:rFonts w:ascii="Arial" w:hAnsi="Arial" w:cs="Arial"/>
+          <w:b/>
+          <w:bCs/>
+          <w:sz w:val="24"/>
+          <w:szCs w:val="24"/>
+        </w:rPr>
+        <w:t>Postcondiciones</w:t>
+      </w:r>
+      <w:proofErr w:type="spellEnd"/>
+      <w:r>
+        <w:rPr>
+          <w:rFonts w:ascii="Arial" w:hAnsi="Arial" w:cs="Arial"/>
+          <w:b/>
+          <w:bCs/>
+          <w:sz w:val="24"/>
+          <w:szCs w:val="24"/>
+        </w:rPr>
+        <w:t>:</w:t>
+      </w:r>
+    </w:p>
+    <w:p>
+      <w:pPr>
+        <w:spacing w:line="240" w:lineRule="auto"/>
+        <w:rPr>
+          <w:rFonts w:ascii="Arial" w:hAnsi="Arial" w:cs="Arial"/>
+          <w:sz w:val="24"/>
+          <w:szCs w:val="24"/>
+        </w:rPr>
+      </w:pPr>
+      <w:r>
+        <w:rPr>
+          <w:rFonts w:ascii="Arial" w:hAnsi="Arial" w:cs="Arial"/>
+          <w:sz w:val="24"/>
+          <w:szCs w:val="24"/>
+        </w:rPr>
+        <w:t xml:space="preserve"> </w:t>
+      </w:r>
+      <w:r>
+        <w:rPr>
+          <w:rFonts w:ascii="Arial" w:hAnsi="Arial" w:cs="Arial"/>
+          <w:sz w:val="24"/>
+          <w:szCs w:val="24"/>
+        </w:rPr>
+        <w:tab/>
+      </w:r>
+      <w:r>
+        <w:rPr>
+          <w:rFonts w:ascii="Arial" w:hAnsi="Arial" w:cs="Arial"/>
+          <w:sz w:val="24"/>
+          <w:szCs w:val="24"/>
+        </w:rPr>
+        <w:t>-</w:t>
+      </w:r>
+      <w:r>
+        <w:rPr>
+          <w:rFonts w:ascii="Arial" w:hAnsi="Arial" w:cs="Arial"/>
+          <w:sz w:val="24"/>
+          <w:szCs w:val="24"/>
+        </w:rPr>
+        <w:t xml:space="preserve">Regresa </w:t>
+      </w:r>
+      <w:proofErr w:type="spellStart"/>
+      <w:r>
+        <w:rPr>
+          <w:rFonts w:ascii="Arial" w:hAnsi="Arial" w:cs="Arial"/>
+          <w:sz w:val="24"/>
+          <w:szCs w:val="24"/>
+        </w:rPr>
+        <w:t>sesionExitosa</w:t>
+      </w:r>
+      <w:proofErr w:type="spellEnd"/>
+      <w:r>
+        <w:rPr>
+          <w:rFonts w:ascii="Arial" w:hAnsi="Arial" w:cs="Arial"/>
+          <w:sz w:val="24"/>
+          <w:szCs w:val="24"/>
+        </w:rPr>
+        <w:t xml:space="preserve"> en un archivo HTML</w:t>
+      </w:r>
+      <w:r>
+        <w:rPr>
+          <w:rFonts w:ascii="Arial" w:hAnsi="Arial" w:cs="Arial"/>
+          <w:sz w:val="24"/>
+          <w:szCs w:val="24"/>
+        </w:rPr>
+        <w:t xml:space="preserve"> </w:t>
+      </w:r>
+    </w:p>
+    <w:p>
+      <w:pPr>
+        <w:spacing w:line="240" w:lineRule="auto"/>
+        <w:rPr>
+          <w:rFonts w:ascii="Arial" w:hAnsi="Arial" w:cs="Arial"/>
+          <w:sz w:val="24"/>
+          <w:szCs w:val="24"/>
+        </w:rPr>
+      </w:pPr>
+    </w:p>
+    <w:p>
+      <w:pPr>
+        <w:spacing w:line="240" w:lineRule="auto"/>
+        <w:rPr>
+          <w:rFonts w:ascii="Arial" w:hAnsi="Arial" w:cs="Arial"/>
+          <w:b/>
+          <w:sz w:val="24"/>
+          <w:szCs w:val="24"/>
+        </w:rPr>
+      </w:pPr>
+      <w:r>
+        <w:rPr>
+          <w:rFonts w:ascii="Arial" w:hAnsi="Arial" w:cs="Arial"/>
+          <w:b/>
+          <w:sz w:val="24"/>
+          <w:szCs w:val="24"/>
+        </w:rPr>
+        <w:t>4.1.2- Diagramas de Colaboración</w:t>
+      </w:r>
+    </w:p>
+    <w:p>
+      <w:pPr>
+        <w:spacing w:line="240" w:lineRule="auto"/>
+        <w:rPr>
+          <w:rFonts w:ascii="Arial" w:hAnsi="Arial" w:cs="Arial"/>
+          <w:sz w:val="24"/>
+          <w:szCs w:val="24"/>
+        </w:rPr>
+      </w:pPr>
+      <w:r>
+        <w:rPr>
+          <w:rFonts w:ascii="Arial" w:hAnsi="Arial" w:cs="Arial"/>
+          <w:b/>
+          <w:sz w:val="24"/>
+          <w:szCs w:val="24"/>
+        </w:rPr>
+        <w:t>Diagrama de Colaboración Ver Tutorial</w:t>
       </w:r>
     </w:p>
     <w:p>
@@ -7287,27 +10883,8 @@
           <w:szCs w:val="24"/>
         </w:rPr>
         <w:pict>
-          <v:shapetype id="_x0000_t75" coordsize="21600,21600" o:spt="75" o:preferrelative="t" path="m@4@5l@4@11@9@11@9@5xe" filled="f" stroked="f">
-            <v:stroke joinstyle="miter"/>
-            <v:formulas>
-              <v:f eqn="if lineDrawn pixelLineWidth 0"/>
-              <v:f eqn="sum @0 1 0"/>
-              <v:f eqn="sum 0 0 @1"/>
-              <v:f eqn="prod @2 1 2"/>
-              <v:f eqn="prod @3 21600 pixelWidth"/>
-              <v:f eqn="prod @3 21600 pixelHeight"/>
-              <v:f eqn="sum @0 0 1"/>
-              <v:f eqn="prod @6 1 2"/>
-              <v:f eqn="prod @7 21600 pixelWidth"/>
-              <v:f eqn="sum @8 21600 0"/>
-              <v:f eqn="prod @7 21600 pixelHeight"/>
-              <v:f eqn="sum @10 21600 0"/>
-            </v:formulas>
-            <v:path o:extrusionok="f" gradientshapeok="t" o:connecttype="rect"/>
-            <o:lock v:ext="edit" aspectratio="t"/>
-          </v:shapetype>
-          <v:shape id="_x0000_i1025" type="#_x0000_t75" style="width:441.95pt;height:250.9pt">
-            <v:imagedata r:id="rId8" o:title="Diagrama de Clases de Dominio"/>
+          <v:shape id="_x0000_i1028" type="#_x0000_t75" style="width:441.4pt;height:150.1pt">
+            <v:imagedata r:id="rId13" o:title="1- Ver Tutorial"/>
           </v:shape>
         </w:pict>
       </w:r>
@@ -7317,7 +10894,106 @@
         <w:spacing w:line="240" w:lineRule="auto"/>
         <w:rPr>
           <w:rFonts w:ascii="Arial" w:hAnsi="Arial" w:cs="Arial"/>
-          <w:b/>
+          <w:sz w:val="24"/>
+          <w:szCs w:val="24"/>
+        </w:rPr>
+      </w:pPr>
+    </w:p>
+    <w:p>
+      <w:pPr>
+        <w:spacing w:line="240" w:lineRule="auto"/>
+        <w:rPr>
+          <w:rFonts w:ascii="Arial" w:hAnsi="Arial" w:cs="Arial"/>
+          <w:sz w:val="24"/>
+          <w:szCs w:val="24"/>
+        </w:rPr>
+      </w:pPr>
+      <w:r>
+        <w:rPr>
+          <w:rFonts w:ascii="Arial" w:hAnsi="Arial" w:cs="Arial"/>
+          <w:b/>
+          <w:sz w:val="24"/>
+          <w:szCs w:val="24"/>
+        </w:rPr>
+        <w:t xml:space="preserve">Diagrama de Colaboración </w:t>
+      </w:r>
+      <w:r>
+        <w:rPr>
+          <w:rFonts w:ascii="Arial" w:hAnsi="Arial" w:cs="Arial"/>
+          <w:b/>
+          <w:sz w:val="24"/>
+          <w:szCs w:val="24"/>
+        </w:rPr>
+        <w:t>Información de Contacto</w:t>
+      </w:r>
+    </w:p>
+    <w:p>
+      <w:pPr>
+        <w:spacing w:line="240" w:lineRule="auto"/>
+        <w:rPr>
+          <w:rFonts w:ascii="Arial" w:hAnsi="Arial" w:cs="Arial"/>
+          <w:sz w:val="24"/>
+          <w:szCs w:val="24"/>
+        </w:rPr>
+      </w:pPr>
+      <w:r>
+        <w:rPr>
+          <w:rFonts w:ascii="Arial" w:hAnsi="Arial" w:cs="Arial"/>
+          <w:sz w:val="24"/>
+          <w:szCs w:val="24"/>
+        </w:rPr>
+        <w:pict>
+          <v:shape id="_x0000_i1029" type="#_x0000_t75" style="width:441.95pt;height:157.3pt">
+            <v:imagedata r:id="rId14" o:title="2- Informacion de Contacto"/>
+          </v:shape>
+        </w:pict>
+      </w:r>
+    </w:p>
+    <w:p>
+      <w:pPr>
+        <w:spacing w:line="240" w:lineRule="auto"/>
+        <w:rPr>
+          <w:rFonts w:ascii="Arial" w:hAnsi="Arial" w:cs="Arial"/>
+          <w:sz w:val="24"/>
+          <w:szCs w:val="24"/>
+        </w:rPr>
+      </w:pPr>
+    </w:p>
+    <w:p>
+      <w:pPr>
+        <w:spacing w:line="240" w:lineRule="auto"/>
+        <w:rPr>
+          <w:rFonts w:ascii="Arial" w:hAnsi="Arial" w:cs="Arial"/>
+          <w:sz w:val="24"/>
+          <w:szCs w:val="24"/>
+        </w:rPr>
+      </w:pPr>
+    </w:p>
+    <w:p>
+      <w:pPr>
+        <w:spacing w:line="240" w:lineRule="auto"/>
+        <w:rPr>
+          <w:rFonts w:ascii="Arial" w:hAnsi="Arial" w:cs="Arial"/>
+          <w:sz w:val="24"/>
+          <w:szCs w:val="24"/>
+        </w:rPr>
+      </w:pPr>
+    </w:p>
+    <w:p>
+      <w:pPr>
+        <w:spacing w:line="240" w:lineRule="auto"/>
+        <w:rPr>
+          <w:rFonts w:ascii="Arial" w:hAnsi="Arial" w:cs="Arial"/>
+          <w:sz w:val="24"/>
+          <w:szCs w:val="24"/>
+        </w:rPr>
+      </w:pPr>
+    </w:p>
+    <w:p>
+      <w:pPr>
+        <w:spacing w:line="240" w:lineRule="auto"/>
+        <w:rPr>
+          <w:rFonts w:ascii="Arial" w:hAnsi="Arial" w:cs="Arial"/>
           <w:sz w:val="24"/>
           <w:szCs w:val="24"/>
         </w:rPr>
@@ -7330,7 +11006,270 @@
           <w:szCs w:val="24"/>
         </w:rPr>
         <w:lastRenderedPageBreak/>
-        <w:t>6.2 Modelo de datos</w:t>
+        <w:t>Diagrama de Colaboración Información de Contacto</w:t>
+      </w:r>
+    </w:p>
+    <w:p>
+      <w:pPr>
+        <w:spacing w:line="240" w:lineRule="auto"/>
+        <w:rPr>
+          <w:rFonts w:ascii="Arial" w:hAnsi="Arial" w:cs="Arial"/>
+          <w:sz w:val="24"/>
+          <w:szCs w:val="24"/>
+        </w:rPr>
+      </w:pPr>
+      <w:r>
+        <w:rPr>
+          <w:rFonts w:ascii="Arial" w:hAnsi="Arial" w:cs="Arial"/>
+          <w:sz w:val="24"/>
+          <w:szCs w:val="24"/>
+        </w:rPr>
+        <w:pict>
+          <v:shape id="_x0000_i1030" type="#_x0000_t75" style="width:441.95pt;height:172.8pt">
+            <v:imagedata r:id="rId15" o:title="3- Iniciar Sesión"/>
+          </v:shape>
+        </w:pict>
+      </w:r>
+    </w:p>
+    <w:p>
+      <w:pPr>
+        <w:spacing w:line="240" w:lineRule="auto"/>
+        <w:rPr>
+          <w:rFonts w:ascii="Arial" w:hAnsi="Arial" w:cs="Arial"/>
+          <w:b/>
+          <w:sz w:val="24"/>
+          <w:szCs w:val="24"/>
+        </w:rPr>
+      </w:pPr>
+    </w:p>
+    <w:p>
+      <w:pPr>
+        <w:spacing w:line="240" w:lineRule="auto"/>
+        <w:rPr>
+          <w:rFonts w:ascii="Arial" w:hAnsi="Arial" w:cs="Arial"/>
+          <w:b/>
+          <w:sz w:val="24"/>
+          <w:szCs w:val="24"/>
+        </w:rPr>
+      </w:pPr>
+      <w:r>
+        <w:rPr>
+          <w:rFonts w:ascii="Arial" w:hAnsi="Arial" w:cs="Arial"/>
+          <w:b/>
+          <w:sz w:val="24"/>
+          <w:szCs w:val="24"/>
+        </w:rPr>
+        <w:t>5- Disciplina:</w:t>
+      </w:r>
+      <w:r>
+        <w:rPr>
+          <w:rFonts w:ascii="Arial" w:hAnsi="Arial" w:cs="Arial"/>
+          <w:b/>
+          <w:sz w:val="24"/>
+          <w:szCs w:val="24"/>
+        </w:rPr>
+        <w:t xml:space="preserve"> Diseño</w:t>
+      </w:r>
+    </w:p>
+    <w:p>
+      <w:pPr>
+        <w:spacing w:line="240" w:lineRule="auto"/>
+        <w:rPr>
+          <w:rFonts w:ascii="Arial" w:hAnsi="Arial" w:cs="Arial"/>
+          <w:b/>
+          <w:sz w:val="24"/>
+          <w:szCs w:val="24"/>
+        </w:rPr>
+      </w:pPr>
+    </w:p>
+    <w:p>
+      <w:pPr>
+        <w:spacing w:line="240" w:lineRule="auto"/>
+        <w:rPr>
+          <w:rFonts w:ascii="Arial" w:hAnsi="Arial" w:cs="Arial"/>
+          <w:b/>
+          <w:sz w:val="24"/>
+          <w:szCs w:val="24"/>
+        </w:rPr>
+      </w:pPr>
+      <w:r>
+        <w:rPr>
+          <w:rFonts w:ascii="Arial" w:hAnsi="Arial" w:cs="Arial"/>
+          <w:b/>
+          <w:sz w:val="24"/>
+          <w:szCs w:val="24"/>
+        </w:rPr>
+        <w:t>5</w:t>
+      </w:r>
+      <w:r>
+        <w:rPr>
+          <w:rFonts w:ascii="Arial" w:hAnsi="Arial" w:cs="Arial"/>
+          <w:b/>
+          <w:sz w:val="24"/>
+          <w:szCs w:val="24"/>
+        </w:rPr>
+        <w:t>.1</w:t>
+      </w:r>
+      <w:r>
+        <w:rPr>
+          <w:rFonts w:ascii="Arial" w:hAnsi="Arial" w:cs="Arial"/>
+          <w:b/>
+          <w:sz w:val="24"/>
+          <w:szCs w:val="24"/>
+        </w:rPr>
+        <w:t>-</w:t>
+      </w:r>
+      <w:r>
+        <w:rPr>
+          <w:rFonts w:ascii="Arial" w:hAnsi="Arial" w:cs="Arial"/>
+          <w:b/>
+          <w:sz w:val="24"/>
+          <w:szCs w:val="24"/>
+        </w:rPr>
+        <w:t xml:space="preserve"> </w:t>
+      </w:r>
+      <w:r>
+        <w:rPr>
+          <w:rFonts w:ascii="Arial" w:hAnsi="Arial" w:cs="Arial"/>
+          <w:b/>
+          <w:sz w:val="24"/>
+          <w:szCs w:val="24"/>
+        </w:rPr>
+        <w:t xml:space="preserve">Artefacto: </w:t>
+      </w:r>
+      <w:r>
+        <w:rPr>
+          <w:rFonts w:ascii="Arial" w:hAnsi="Arial" w:cs="Arial"/>
+          <w:b/>
+          <w:sz w:val="24"/>
+          <w:szCs w:val="24"/>
+        </w:rPr>
+        <w:t>Modelo de Diseño</w:t>
+      </w:r>
+    </w:p>
+    <w:p>
+      <w:pPr>
+        <w:spacing w:line="240" w:lineRule="auto"/>
+        <w:rPr>
+          <w:rFonts w:ascii="Arial" w:hAnsi="Arial" w:cs="Arial"/>
+          <w:sz w:val="24"/>
+          <w:szCs w:val="24"/>
+        </w:rPr>
+      </w:pPr>
+      <w:r>
+        <w:rPr>
+          <w:rFonts w:ascii="Arial" w:hAnsi="Arial" w:cs="Arial"/>
+          <w:sz w:val="24"/>
+          <w:szCs w:val="24"/>
+        </w:rPr>
+        <w:pict>
+          <v:shape id="_x0000_i1025" type="#_x0000_t75" style="width:441.95pt;height:250.9pt">
+            <v:imagedata r:id="rId16" o:title="Diagrama de Clases de Dominio"/>
+          </v:shape>
+        </w:pict>
+      </w:r>
+    </w:p>
+    <w:p>
+      <w:pPr>
+        <w:spacing w:line="240" w:lineRule="auto"/>
+        <w:rPr>
+          <w:rFonts w:ascii="Arial" w:hAnsi="Arial" w:cs="Arial"/>
+          <w:b/>
+          <w:sz w:val="24"/>
+          <w:szCs w:val="24"/>
+        </w:rPr>
+      </w:pPr>
+    </w:p>
+    <w:p>
+      <w:pPr>
+        <w:spacing w:line="240" w:lineRule="auto"/>
+        <w:rPr>
+          <w:rFonts w:ascii="Arial" w:hAnsi="Arial" w:cs="Arial"/>
+          <w:b/>
+          <w:sz w:val="24"/>
+          <w:szCs w:val="24"/>
+        </w:rPr>
+      </w:pPr>
+    </w:p>
+    <w:p>
+      <w:pPr>
+        <w:spacing w:line="240" w:lineRule="auto"/>
+        <w:rPr>
+          <w:rFonts w:ascii="Arial" w:hAnsi="Arial" w:cs="Arial"/>
+          <w:b/>
+          <w:sz w:val="24"/>
+          <w:szCs w:val="24"/>
+        </w:rPr>
+      </w:pPr>
+    </w:p>
+    <w:p>
+      <w:pPr>
+        <w:spacing w:line="240" w:lineRule="auto"/>
+        <w:rPr>
+          <w:rFonts w:ascii="Arial" w:hAnsi="Arial" w:cs="Arial"/>
+          <w:b/>
+          <w:sz w:val="24"/>
+          <w:szCs w:val="24"/>
+        </w:rPr>
+      </w:pPr>
+    </w:p>
+    <w:p>
+      <w:pPr>
+        <w:spacing w:line="240" w:lineRule="auto"/>
+        <w:rPr>
+          <w:rFonts w:ascii="Arial" w:hAnsi="Arial" w:cs="Arial"/>
+          <w:b/>
+          <w:sz w:val="24"/>
+          <w:szCs w:val="24"/>
+        </w:rPr>
+      </w:pPr>
+    </w:p>
+    <w:p>
+      <w:pPr>
+        <w:spacing w:line="240" w:lineRule="auto"/>
+        <w:rPr>
+          <w:rFonts w:ascii="Arial" w:hAnsi="Arial" w:cs="Arial"/>
+          <w:b/>
+          <w:sz w:val="24"/>
+          <w:szCs w:val="24"/>
+        </w:rPr>
+      </w:pPr>
+      <w:r>
+        <w:rPr>
+          <w:rFonts w:ascii="Arial" w:hAnsi="Arial" w:cs="Arial"/>
+          <w:b/>
+          <w:sz w:val="24"/>
+          <w:szCs w:val="24"/>
+        </w:rPr>
+        <w:lastRenderedPageBreak/>
+        <w:t>5</w:t>
+      </w:r>
+      <w:r>
+        <w:rPr>
+          <w:rFonts w:ascii="Arial" w:hAnsi="Arial" w:cs="Arial"/>
+          <w:b/>
+          <w:sz w:val="24"/>
+          <w:szCs w:val="24"/>
+        </w:rPr>
+        <w:t xml:space="preserve">.2 </w:t>
+      </w:r>
+      <w:r>
+        <w:rPr>
+          <w:rFonts w:ascii="Arial" w:hAnsi="Arial" w:cs="Arial"/>
+          <w:b/>
+          <w:sz w:val="24"/>
+          <w:szCs w:val="24"/>
+        </w:rPr>
+        <w:t xml:space="preserve">Artefacto: </w:t>
+      </w:r>
+      <w:r>
+        <w:rPr>
+          <w:rFonts w:ascii="Arial" w:hAnsi="Arial" w:cs="Arial"/>
+          <w:b/>
+          <w:sz w:val="24"/>
+          <w:szCs w:val="24"/>
+        </w:rPr>
+        <w:t>Modelo de datos</w:t>
       </w:r>
     </w:p>
     <w:p>
@@ -7350,16 +11289,17 @@
         </w:rPr>
         <w:pict>
           <v:shape id="_x0000_i1026" type="#_x0000_t75" style="width:441.4pt;height:273.6pt">
-            <v:imagedata r:id="rId9" o:title="Modelo de datos"/>
+            <v:imagedata r:id="rId17" o:title="Modelo de datos"/>
           </v:shape>
         </w:pict>
       </w:r>
-      <w:bookmarkStart w:id="0" w:name="_GoBack"/>
-      <w:bookmarkEnd w:id="0"/>
     </w:p>
     <w:sectPr>
+      <w:headerReference w:type="default" r:id="rId18"/>
+      <w:footerReference w:type="default" r:id="rId19"/>
       <w:pgSz w:w="12240" w:h="15840"/>
       <w:pgMar w:top="1417" w:right="1701" w:bottom="1417" w:left="1701" w:header="708" w:footer="708" w:gutter="0"/>
+      <w:pgNumType w:start="1"/>
       <w:cols w:space="708"/>
       <w:docGrid w:linePitch="360"/>
     </w:sectPr>
@@ -7367,8 +11307,140 @@
 </w:document>
 </file>
 
+<file path=word/endnotes.xml><?xml version="1.0" encoding="utf-8"?>
+<w:endnotes xmlns:wpc="http://schemas.microsoft.com/office/word/2010/wordprocessingCanvas" xmlns:mc="http://schemas.openxmlformats.org/markup-compatibility/2006" xmlns:o="urn:schemas-microsoft-com:office:office" xmlns:r="http://schemas.openxmlformats.org/officeDocument/2006/relationships" xmlns:m="http://schemas.openxmlformats.org/officeDocument/2006/math" xmlns:v="urn:schemas-microsoft-com:vml" xmlns:wp14="http://schemas.microsoft.com/office/word/2010/wordprocessingDrawing" xmlns:wp="http://schemas.openxmlformats.org/drawingml/2006/wordprocessingDrawing" xmlns:w10="urn:schemas-microsoft-com:office:word" xmlns:w="http://schemas.openxmlformats.org/wordprocessingml/2006/main" xmlns:w14="http://schemas.microsoft.com/office/word/2010/wordml" xmlns:w15="http://schemas.microsoft.com/office/word/2012/wordml" xmlns:wpg="http://schemas.microsoft.com/office/word/2010/wordprocessingGroup" xmlns:wpi="http://schemas.microsoft.com/office/word/2010/wordprocessingInk" xmlns:wne="http://schemas.microsoft.com/office/word/2006/wordml" xmlns:wps="http://schemas.microsoft.com/office/word/2010/wordprocessingShape" mc:Ignorable="w14 w15 wp14">
+  <w:endnote w:type="separator" w:id="-1">
+    <w:p>
+      <w:pPr>
+        <w:spacing w:after="0" w:line="240" w:lineRule="auto"/>
+      </w:pPr>
+      <w:r>
+        <w:separator/>
+      </w:r>
+    </w:p>
+  </w:endnote>
+  <w:endnote w:type="continuationSeparator" w:id="0">
+    <w:p>
+      <w:pPr>
+        <w:spacing w:after="0" w:line="240" w:lineRule="auto"/>
+      </w:pPr>
+      <w:r>
+        <w:continuationSeparator/>
+      </w:r>
+    </w:p>
+  </w:endnote>
+</w:endnotes>
+</file>
+
+<file path=word/footer1.xml><?xml version="1.0" encoding="utf-8"?>
+<w:ftr xmlns:wpc="http://schemas.microsoft.com/office/word/2010/wordprocessingCanvas" xmlns:mc="http://schemas.openxmlformats.org/markup-compatibility/2006" xmlns:o="urn:schemas-microsoft-com:office:office" xmlns:r="http://schemas.openxmlformats.org/officeDocument/2006/relationships" xmlns:m="http://schemas.openxmlformats.org/officeDocument/2006/math" xmlns:v="urn:schemas-microsoft-com:vml" xmlns:wp14="http://schemas.microsoft.com/office/word/2010/wordprocessingDrawing" xmlns:wp="http://schemas.openxmlformats.org/drawingml/2006/wordprocessingDrawing" xmlns:w10="urn:schemas-microsoft-com:office:word" xmlns:w="http://schemas.openxmlformats.org/wordprocessingml/2006/main" xmlns:w14="http://schemas.microsoft.com/office/word/2010/wordml" xmlns:w15="http://schemas.microsoft.com/office/word/2012/wordml" xmlns:wpg="http://schemas.microsoft.com/office/word/2010/wordprocessingGroup" xmlns:wpi="http://schemas.microsoft.com/office/word/2010/wordprocessingInk" xmlns:wne="http://schemas.microsoft.com/office/word/2006/wordml" xmlns:wps="http://schemas.microsoft.com/office/word/2010/wordprocessingShape" mc:Ignorable="w14 w15 wp14">
+  <w:sdt>
+    <w:sdtPr>
+      <w:id w:val="623590945"/>
+      <w:docPartObj>
+        <w:docPartGallery w:val="Page Numbers (Bottom of Page)"/>
+        <w:docPartUnique/>
+      </w:docPartObj>
+    </w:sdtPr>
+    <w:sdtContent>
+      <w:p>
+        <w:pPr>
+          <w:pStyle w:val="Piedepgina"/>
+          <w:jc w:val="right"/>
+        </w:pPr>
+        <w:r>
+          <w:fldChar w:fldCharType="begin"/>
+        </w:r>
+        <w:r>
+          <w:instrText>PAGE   \* MERGEFORMAT</w:instrText>
+        </w:r>
+        <w:r>
+          <w:fldChar w:fldCharType="separate"/>
+        </w:r>
+        <w:r>
+          <w:rPr>
+            <w:noProof/>
+            <w:lang w:val="es-ES"/>
+          </w:rPr>
+          <w:t>1</w:t>
+        </w:r>
+        <w:r>
+          <w:fldChar w:fldCharType="end"/>
+        </w:r>
+      </w:p>
+    </w:sdtContent>
+  </w:sdt>
+  <w:p>
+    <w:pPr>
+      <w:pStyle w:val="Piedepgina"/>
+    </w:pPr>
+  </w:p>
+</w:ftr>
+</file>
+
+<file path=word/footnotes.xml><?xml version="1.0" encoding="utf-8"?>
+<w:footnotes xmlns:wpc="http://schemas.microsoft.com/office/word/2010/wordprocessingCanvas" xmlns:mc="http://schemas.openxmlformats.org/markup-compatibility/2006" xmlns:o="urn:schemas-microsoft-com:office:office" xmlns:r="http://schemas.openxmlformats.org/officeDocument/2006/relationships" xmlns:m="http://schemas.openxmlformats.org/officeDocument/2006/math" xmlns:v="urn:schemas-microsoft-com:vml" xmlns:wp14="http://schemas.microsoft.com/office/word/2010/wordprocessingDrawing" xmlns:wp="http://schemas.openxmlformats.org/drawingml/2006/wordprocessingDrawing" xmlns:w10="urn:schemas-microsoft-com:office:word" xmlns:w="http://schemas.openxmlformats.org/wordprocessingml/2006/main" xmlns:w14="http://schemas.microsoft.com/office/word/2010/wordml" xmlns:w15="http://schemas.microsoft.com/office/word/2012/wordml" xmlns:wpg="http://schemas.microsoft.com/office/word/2010/wordprocessingGroup" xmlns:wpi="http://schemas.microsoft.com/office/word/2010/wordprocessingInk" xmlns:wne="http://schemas.microsoft.com/office/word/2006/wordml" xmlns:wps="http://schemas.microsoft.com/office/word/2010/wordprocessingShape" mc:Ignorable="w14 w15 wp14">
+  <w:footnote w:type="separator" w:id="-1">
+    <w:p>
+      <w:pPr>
+        <w:spacing w:after="0" w:line="240" w:lineRule="auto"/>
+      </w:pPr>
+      <w:r>
+        <w:separator/>
+      </w:r>
+    </w:p>
+  </w:footnote>
+  <w:footnote w:type="continuationSeparator" w:id="0">
+    <w:p>
+      <w:pPr>
+        <w:spacing w:after="0" w:line="240" w:lineRule="auto"/>
+      </w:pPr>
+      <w:r>
+        <w:continuationSeparator/>
+      </w:r>
+    </w:p>
+  </w:footnote>
+</w:footnotes>
+</file>
+
+<file path=word/header1.xml><?xml version="1.0" encoding="utf-8"?>
+<w:hdr xmlns:wpc="http://schemas.microsoft.com/office/word/2010/wordprocessingCanvas" xmlns:mc="http://schemas.openxmlformats.org/markup-compatibility/2006" xmlns:o="urn:schemas-microsoft-com:office:office" xmlns:r="http://schemas.openxmlformats.org/officeDocument/2006/relationships" xmlns:m="http://schemas.openxmlformats.org/officeDocument/2006/math" xmlns:v="urn:schemas-microsoft-com:vml" xmlns:wp14="http://schemas.microsoft.com/office/word/2010/wordprocessingDrawing" xmlns:wp="http://schemas.openxmlformats.org/drawingml/2006/wordprocessingDrawing" xmlns:w10="urn:schemas-microsoft-com:office:word" xmlns:w="http://schemas.openxmlformats.org/wordprocessingml/2006/main" xmlns:w14="http://schemas.microsoft.com/office/word/2010/wordml" xmlns:w15="http://schemas.microsoft.com/office/word/2012/wordml" xmlns:wpg="http://schemas.microsoft.com/office/word/2010/wordprocessingGroup" xmlns:wpi="http://schemas.microsoft.com/office/word/2010/wordprocessingInk" xmlns:wne="http://schemas.microsoft.com/office/word/2006/wordml" xmlns:wps="http://schemas.microsoft.com/office/word/2010/wordprocessingShape" mc:Ignorable="w14 w15 wp14">
+  <w:p>
+    <w:pPr>
+      <w:pStyle w:val="Encabezado"/>
+    </w:pPr>
+  </w:p>
+</w:hdr>
+</file>
+
 <file path=word/numbering.xml><?xml version="1.0" encoding="utf-8"?>
 <w:numbering xmlns:wpc="http://schemas.microsoft.com/office/word/2010/wordprocessingCanvas" xmlns:mc="http://schemas.openxmlformats.org/markup-compatibility/2006" xmlns:o="urn:schemas-microsoft-com:office:office" xmlns:r="http://schemas.openxmlformats.org/officeDocument/2006/relationships" xmlns:m="http://schemas.openxmlformats.org/officeDocument/2006/math" xmlns:v="urn:schemas-microsoft-com:vml" xmlns:wp14="http://schemas.microsoft.com/office/word/2010/wordprocessingDrawing" xmlns:wp="http://schemas.openxmlformats.org/drawingml/2006/wordprocessingDrawing" xmlns:w10="urn:schemas-microsoft-com:office:word" xmlns:w="http://schemas.openxmlformats.org/wordprocessingml/2006/main" xmlns:w14="http://schemas.microsoft.com/office/word/2010/wordml" xmlns:w15="http://schemas.microsoft.com/office/word/2012/wordml" xmlns:wpg="http://schemas.microsoft.com/office/word/2010/wordprocessingGroup" xmlns:wpi="http://schemas.microsoft.com/office/word/2010/wordprocessingInk" xmlns:wne="http://schemas.microsoft.com/office/word/2006/wordml" xmlns:wps="http://schemas.microsoft.com/office/word/2010/wordprocessingShape" mc:Ignorable="w14 w15 wp14">
+  <w:numPicBullet w:numPicBulletId="0">
+    <w:pict>
+      <v:shapetype id="_x0000_t75" coordsize="21600,21600" o:spt="75" o:preferrelative="t" path="m@4@5l@4@11@9@11@9@5xe" filled="f" stroked="f">
+        <v:stroke joinstyle="miter"/>
+        <v:formulas>
+          <v:f eqn="if lineDrawn pixelLineWidth 0"/>
+          <v:f eqn="sum @0 1 0"/>
+          <v:f eqn="sum 0 0 @1"/>
+          <v:f eqn="prod @2 1 2"/>
+          <v:f eqn="prod @3 21600 pixelWidth"/>
+          <v:f eqn="prod @3 21600 pixelHeight"/>
+          <v:f eqn="sum @0 0 1"/>
+          <v:f eqn="prod @6 1 2"/>
+          <v:f eqn="prod @7 21600 pixelWidth"/>
+          <v:f eqn="sum @8 21600 0"/>
+          <v:f eqn="prod @7 21600 pixelHeight"/>
+          <v:f eqn="sum @10 21600 0"/>
+        </v:formulas>
+        <v:path o:extrusionok="f" gradientshapeok="t" o:connecttype="rect"/>
+        <o:lock v:ext="edit" aspectratio="t"/>
+      </v:shapetype>
+      <v:shape id="_x0000_i1078" type="#_x0000_t75" style="width:8.85pt;height:8.85pt" o:bullet="t">
+        <v:imagedata r:id="rId1" o:title="art3E7B"/>
+      </v:shape>
+    </w:pict>
+  </w:numPicBullet>
   <w:abstractNum w:abstractNumId="0">
     <w:nsid w:val="00000001"/>
     <w:multiLevelType w:val="multilevel"/>
@@ -7511,6 +11583,304 @@
     </w:lvl>
   </w:abstractNum>
   <w:abstractNum w:abstractNumId="1">
+    <w:nsid w:val="64A1399E"/>
+    <w:multiLevelType w:val="hybridMultilevel"/>
+    <w:tmpl w:val="31CCAEA0"/>
+    <w:lvl w:ilvl="0" w:tplc="B0CAD6B4">
+      <w:start w:val="1"/>
+      <w:numFmt w:val="bullet"/>
+      <w:lvlText w:val=""/>
+      <w:lvlPicBulletId w:val="0"/>
+      <w:lvlJc w:val="left"/>
+      <w:pPr>
+        <w:tabs>
+          <w:tab w:val="num" w:pos="720"/>
+        </w:tabs>
+        <w:ind w:left="720" w:hanging="360"/>
+      </w:pPr>
+      <w:rPr>
+        <w:rFonts w:ascii="Symbol" w:hAnsi="Symbol" w:hint="default"/>
+      </w:rPr>
+    </w:lvl>
+    <w:lvl w:ilvl="1" w:tplc="6484B1FE" w:tentative="1">
+      <w:start w:val="1"/>
+      <w:numFmt w:val="bullet"/>
+      <w:lvlText w:val=""/>
+      <w:lvlPicBulletId w:val="0"/>
+      <w:lvlJc w:val="left"/>
+      <w:pPr>
+        <w:tabs>
+          <w:tab w:val="num" w:pos="1440"/>
+        </w:tabs>
+        <w:ind w:left="1440" w:hanging="360"/>
+      </w:pPr>
+      <w:rPr>
+        <w:rFonts w:ascii="Symbol" w:hAnsi="Symbol" w:hint="default"/>
+      </w:rPr>
+    </w:lvl>
+    <w:lvl w:ilvl="2" w:tplc="D9AAE948" w:tentative="1">
+      <w:start w:val="1"/>
+      <w:numFmt w:val="bullet"/>
+      <w:lvlText w:val=""/>
+      <w:lvlPicBulletId w:val="0"/>
+      <w:lvlJc w:val="left"/>
+      <w:pPr>
+        <w:tabs>
+          <w:tab w:val="num" w:pos="2160"/>
+        </w:tabs>
+        <w:ind w:left="2160" w:hanging="360"/>
+      </w:pPr>
+      <w:rPr>
+        <w:rFonts w:ascii="Symbol" w:hAnsi="Symbol" w:hint="default"/>
+      </w:rPr>
+    </w:lvl>
+    <w:lvl w:ilvl="3" w:tplc="2796275A" w:tentative="1">
+      <w:start w:val="1"/>
+      <w:numFmt w:val="bullet"/>
+      <w:lvlText w:val=""/>
+      <w:lvlPicBulletId w:val="0"/>
+      <w:lvlJc w:val="left"/>
+      <w:pPr>
+        <w:tabs>
+          <w:tab w:val="num" w:pos="2880"/>
+        </w:tabs>
+        <w:ind w:left="2880" w:hanging="360"/>
+      </w:pPr>
+      <w:rPr>
+        <w:rFonts w:ascii="Symbol" w:hAnsi="Symbol" w:hint="default"/>
+      </w:rPr>
+    </w:lvl>
+    <w:lvl w:ilvl="4" w:tplc="0C36EA50" w:tentative="1">
+      <w:start w:val="1"/>
+      <w:numFmt w:val="bullet"/>
+      <w:lvlText w:val=""/>
+      <w:lvlPicBulletId w:val="0"/>
+      <w:lvlJc w:val="left"/>
+      <w:pPr>
+        <w:tabs>
+          <w:tab w:val="num" w:pos="3600"/>
+        </w:tabs>
+        <w:ind w:left="3600" w:hanging="360"/>
+      </w:pPr>
+      <w:rPr>
+        <w:rFonts w:ascii="Symbol" w:hAnsi="Symbol" w:hint="default"/>
+      </w:rPr>
+    </w:lvl>
+    <w:lvl w:ilvl="5" w:tplc="C6A88F52" w:tentative="1">
+      <w:start w:val="1"/>
+      <w:numFmt w:val="bullet"/>
+      <w:lvlText w:val=""/>
+      <w:lvlPicBulletId w:val="0"/>
+      <w:lvlJc w:val="left"/>
+      <w:pPr>
+        <w:tabs>
+          <w:tab w:val="num" w:pos="4320"/>
+        </w:tabs>
+        <w:ind w:left="4320" w:hanging="360"/>
+      </w:pPr>
+      <w:rPr>
+        <w:rFonts w:ascii="Symbol" w:hAnsi="Symbol" w:hint="default"/>
+      </w:rPr>
+    </w:lvl>
+    <w:lvl w:ilvl="6" w:tplc="A31E40CA" w:tentative="1">
+      <w:start w:val="1"/>
+      <w:numFmt w:val="bullet"/>
+      <w:lvlText w:val=""/>
+      <w:lvlPicBulletId w:val="0"/>
+      <w:lvlJc w:val="left"/>
+      <w:pPr>
+        <w:tabs>
+          <w:tab w:val="num" w:pos="5040"/>
+        </w:tabs>
+        <w:ind w:left="5040" w:hanging="360"/>
+      </w:pPr>
+      <w:rPr>
+        <w:rFonts w:ascii="Symbol" w:hAnsi="Symbol" w:hint="default"/>
+      </w:rPr>
+    </w:lvl>
+    <w:lvl w:ilvl="7" w:tplc="CF882564" w:tentative="1">
+      <w:start w:val="1"/>
+      <w:numFmt w:val="bullet"/>
+      <w:lvlText w:val=""/>
+      <w:lvlPicBulletId w:val="0"/>
+      <w:lvlJc w:val="left"/>
+      <w:pPr>
+        <w:tabs>
+          <w:tab w:val="num" w:pos="5760"/>
+        </w:tabs>
+        <w:ind w:left="5760" w:hanging="360"/>
+      </w:pPr>
+      <w:rPr>
+        <w:rFonts w:ascii="Symbol" w:hAnsi="Symbol" w:hint="default"/>
+      </w:rPr>
+    </w:lvl>
+    <w:lvl w:ilvl="8" w:tplc="CCCE8B58" w:tentative="1">
+      <w:start w:val="1"/>
+      <w:numFmt w:val="bullet"/>
+      <w:lvlText w:val=""/>
+      <w:lvlPicBulletId w:val="0"/>
+      <w:lvlJc w:val="left"/>
+      <w:pPr>
+        <w:tabs>
+          <w:tab w:val="num" w:pos="6480"/>
+        </w:tabs>
+        <w:ind w:left="6480" w:hanging="360"/>
+      </w:pPr>
+      <w:rPr>
+        <w:rFonts w:ascii="Symbol" w:hAnsi="Symbol" w:hint="default"/>
+      </w:rPr>
+    </w:lvl>
+  </w:abstractNum>
+  <w:abstractNum w:abstractNumId="2">
+    <w:nsid w:val="670B561E"/>
+    <w:multiLevelType w:val="hybridMultilevel"/>
+    <w:tmpl w:val="1B980D32"/>
+    <w:lvl w:ilvl="0" w:tplc="71B6E704">
+      <w:start w:val="1"/>
+      <w:numFmt w:val="bullet"/>
+      <w:lvlText w:val=""/>
+      <w:lvlPicBulletId w:val="0"/>
+      <w:lvlJc w:val="left"/>
+      <w:pPr>
+        <w:tabs>
+          <w:tab w:val="num" w:pos="720"/>
+        </w:tabs>
+        <w:ind w:left="720" w:hanging="360"/>
+      </w:pPr>
+      <w:rPr>
+        <w:rFonts w:ascii="Symbol" w:hAnsi="Symbol" w:hint="default"/>
+      </w:rPr>
+    </w:lvl>
+    <w:lvl w:ilvl="1" w:tplc="007AC0C8" w:tentative="1">
+      <w:start w:val="1"/>
+      <w:numFmt w:val="bullet"/>
+      <w:lvlText w:val=""/>
+      <w:lvlPicBulletId w:val="0"/>
+      <w:lvlJc w:val="left"/>
+      <w:pPr>
+        <w:tabs>
+          <w:tab w:val="num" w:pos="1440"/>
+        </w:tabs>
+        <w:ind w:left="1440" w:hanging="360"/>
+      </w:pPr>
+      <w:rPr>
+        <w:rFonts w:ascii="Symbol" w:hAnsi="Symbol" w:hint="default"/>
+      </w:rPr>
+    </w:lvl>
+    <w:lvl w:ilvl="2" w:tplc="721C0FF0" w:tentative="1">
+      <w:start w:val="1"/>
+      <w:numFmt w:val="bullet"/>
+      <w:lvlText w:val=""/>
+      <w:lvlPicBulletId w:val="0"/>
+      <w:lvlJc w:val="left"/>
+      <w:pPr>
+        <w:tabs>
+          <w:tab w:val="num" w:pos="2160"/>
+        </w:tabs>
+        <w:ind w:left="2160" w:hanging="360"/>
+      </w:pPr>
+      <w:rPr>
+        <w:rFonts w:ascii="Symbol" w:hAnsi="Symbol" w:hint="default"/>
+      </w:rPr>
+    </w:lvl>
+    <w:lvl w:ilvl="3" w:tplc="C6761D9E" w:tentative="1">
+      <w:start w:val="1"/>
+      <w:numFmt w:val="bullet"/>
+      <w:lvlText w:val=""/>
+      <w:lvlPicBulletId w:val="0"/>
+      <w:lvlJc w:val="left"/>
+      <w:pPr>
+        <w:tabs>
+          <w:tab w:val="num" w:pos="2880"/>
+        </w:tabs>
+        <w:ind w:left="2880" w:hanging="360"/>
+      </w:pPr>
+      <w:rPr>
+        <w:rFonts w:ascii="Symbol" w:hAnsi="Symbol" w:hint="default"/>
+      </w:rPr>
+    </w:lvl>
+    <w:lvl w:ilvl="4" w:tplc="AD5A004E" w:tentative="1">
+      <w:start w:val="1"/>
+      <w:numFmt w:val="bullet"/>
+      <w:lvlText w:val=""/>
+      <w:lvlPicBulletId w:val="0"/>
+      <w:lvlJc w:val="left"/>
+      <w:pPr>
+        <w:tabs>
+          <w:tab w:val="num" w:pos="3600"/>
+        </w:tabs>
+        <w:ind w:left="3600" w:hanging="360"/>
+      </w:pPr>
+      <w:rPr>
+        <w:rFonts w:ascii="Symbol" w:hAnsi="Symbol" w:hint="default"/>
+      </w:rPr>
+    </w:lvl>
+    <w:lvl w:ilvl="5" w:tplc="03948960" w:tentative="1">
+      <w:start w:val="1"/>
+      <w:numFmt w:val="bullet"/>
+      <w:lvlText w:val=""/>
+      <w:lvlPicBulletId w:val="0"/>
+      <w:lvlJc w:val="left"/>
+      <w:pPr>
+        <w:tabs>
+          <w:tab w:val="num" w:pos="4320"/>
+        </w:tabs>
+        <w:ind w:left="4320" w:hanging="360"/>
+      </w:pPr>
+      <w:rPr>
+        <w:rFonts w:ascii="Symbol" w:hAnsi="Symbol" w:hint="default"/>
+      </w:rPr>
+    </w:lvl>
+    <w:lvl w:ilvl="6" w:tplc="A6C45EAE" w:tentative="1">
+      <w:start w:val="1"/>
+      <w:numFmt w:val="bullet"/>
+      <w:lvlText w:val=""/>
+      <w:lvlPicBulletId w:val="0"/>
+      <w:lvlJc w:val="left"/>
+      <w:pPr>
+        <w:tabs>
+          <w:tab w:val="num" w:pos="5040"/>
+        </w:tabs>
+        <w:ind w:left="5040" w:hanging="360"/>
+      </w:pPr>
+      <w:rPr>
+        <w:rFonts w:ascii="Symbol" w:hAnsi="Symbol" w:hint="default"/>
+      </w:rPr>
+    </w:lvl>
+    <w:lvl w:ilvl="7" w:tplc="A24E0738" w:tentative="1">
+      <w:start w:val="1"/>
+      <w:numFmt w:val="bullet"/>
+      <w:lvlText w:val=""/>
+      <w:lvlPicBulletId w:val="0"/>
+      <w:lvlJc w:val="left"/>
+      <w:pPr>
+        <w:tabs>
+          <w:tab w:val="num" w:pos="5760"/>
+        </w:tabs>
+        <w:ind w:left="5760" w:hanging="360"/>
+      </w:pPr>
+      <w:rPr>
+        <w:rFonts w:ascii="Symbol" w:hAnsi="Symbol" w:hint="default"/>
+      </w:rPr>
+    </w:lvl>
+    <w:lvl w:ilvl="8" w:tplc="6E423CC0" w:tentative="1">
+      <w:start w:val="1"/>
+      <w:numFmt w:val="bullet"/>
+      <w:lvlText w:val=""/>
+      <w:lvlPicBulletId w:val="0"/>
+      <w:lvlJc w:val="left"/>
+      <w:pPr>
+        <w:tabs>
+          <w:tab w:val="num" w:pos="6480"/>
+        </w:tabs>
+        <w:ind w:left="6480" w:hanging="360"/>
+      </w:pPr>
+      <w:rPr>
+        <w:rFonts w:ascii="Symbol" w:hAnsi="Symbol" w:hint="default"/>
+      </w:rPr>
+    </w:lvl>
+  </w:abstractNum>
+  <w:abstractNum w:abstractNumId="3">
     <w:nsid w:val="71575554"/>
     <w:multiLevelType w:val="hybridMultilevel"/>
     <w:tmpl w:val="969C4652"/>
@@ -7650,11 +12020,261 @@
       </w:rPr>
     </w:lvl>
   </w:abstractNum>
+  <w:abstractNum w:abstractNumId="4">
+    <w:nsid w:val="7855290C"/>
+    <w:multiLevelType w:val="hybridMultilevel"/>
+    <w:tmpl w:val="8430A4B0"/>
+    <w:lvl w:ilvl="0" w:tplc="080A000F">
+      <w:start w:val="1"/>
+      <w:numFmt w:val="decimal"/>
+      <w:lvlText w:val="%1."/>
+      <w:lvlJc w:val="left"/>
+      <w:pPr>
+        <w:ind w:left="720" w:hanging="360"/>
+      </w:pPr>
+      <w:rPr>
+        <w:rFonts w:hint="default"/>
+      </w:rPr>
+    </w:lvl>
+    <w:lvl w:ilvl="1" w:tplc="080A0019" w:tentative="1">
+      <w:start w:val="1"/>
+      <w:numFmt w:val="lowerLetter"/>
+      <w:lvlText w:val="%2."/>
+      <w:lvlJc w:val="left"/>
+      <w:pPr>
+        <w:ind w:left="1440" w:hanging="360"/>
+      </w:pPr>
+    </w:lvl>
+    <w:lvl w:ilvl="2" w:tplc="080A001B" w:tentative="1">
+      <w:start w:val="1"/>
+      <w:numFmt w:val="lowerRoman"/>
+      <w:lvlText w:val="%3."/>
+      <w:lvlJc w:val="right"/>
+      <w:pPr>
+        <w:ind w:left="2160" w:hanging="180"/>
+      </w:pPr>
+    </w:lvl>
+    <w:lvl w:ilvl="3" w:tplc="080A000F" w:tentative="1">
+      <w:start w:val="1"/>
+      <w:numFmt w:val="decimal"/>
+      <w:lvlText w:val="%4."/>
+      <w:lvlJc w:val="left"/>
+      <w:pPr>
+        <w:ind w:left="2880" w:hanging="360"/>
+      </w:pPr>
+    </w:lvl>
+    <w:lvl w:ilvl="4" w:tplc="080A0019" w:tentative="1">
+      <w:start w:val="1"/>
+      <w:numFmt w:val="lowerLetter"/>
+      <w:lvlText w:val="%5."/>
+      <w:lvlJc w:val="left"/>
+      <w:pPr>
+        <w:ind w:left="3600" w:hanging="360"/>
+      </w:pPr>
+    </w:lvl>
+    <w:lvl w:ilvl="5" w:tplc="080A001B" w:tentative="1">
+      <w:start w:val="1"/>
+      <w:numFmt w:val="lowerRoman"/>
+      <w:lvlText w:val="%6."/>
+      <w:lvlJc w:val="right"/>
+      <w:pPr>
+        <w:ind w:left="4320" w:hanging="180"/>
+      </w:pPr>
+    </w:lvl>
+    <w:lvl w:ilvl="6" w:tplc="080A000F" w:tentative="1">
+      <w:start w:val="1"/>
+      <w:numFmt w:val="decimal"/>
+      <w:lvlText w:val="%7."/>
+      <w:lvlJc w:val="left"/>
+      <w:pPr>
+        <w:ind w:left="5040" w:hanging="360"/>
+      </w:pPr>
+    </w:lvl>
+    <w:lvl w:ilvl="7" w:tplc="080A0019" w:tentative="1">
+      <w:start w:val="1"/>
+      <w:numFmt w:val="lowerLetter"/>
+      <w:lvlText w:val="%8."/>
+      <w:lvlJc w:val="left"/>
+      <w:pPr>
+        <w:ind w:left="5760" w:hanging="360"/>
+      </w:pPr>
+    </w:lvl>
+    <w:lvl w:ilvl="8" w:tplc="080A001B" w:tentative="1">
+      <w:start w:val="1"/>
+      <w:numFmt w:val="lowerRoman"/>
+      <w:lvlText w:val="%9."/>
+      <w:lvlJc w:val="right"/>
+      <w:pPr>
+        <w:ind w:left="6480" w:hanging="180"/>
+      </w:pPr>
+    </w:lvl>
+  </w:abstractNum>
+  <w:abstractNum w:abstractNumId="5">
+    <w:nsid w:val="7BF070FB"/>
+    <w:multiLevelType w:val="hybridMultilevel"/>
+    <w:tmpl w:val="2026A150"/>
+    <w:lvl w:ilvl="0" w:tplc="05BA204E">
+      <w:start w:val="1"/>
+      <w:numFmt w:val="bullet"/>
+      <w:lvlText w:val=""/>
+      <w:lvlPicBulletId w:val="0"/>
+      <w:lvlJc w:val="left"/>
+      <w:pPr>
+        <w:tabs>
+          <w:tab w:val="num" w:pos="720"/>
+        </w:tabs>
+        <w:ind w:left="720" w:hanging="360"/>
+      </w:pPr>
+      <w:rPr>
+        <w:rFonts w:ascii="Symbol" w:hAnsi="Symbol" w:hint="default"/>
+      </w:rPr>
+    </w:lvl>
+    <w:lvl w:ilvl="1" w:tplc="C6ECE152">
+      <w:start w:val="1"/>
+      <w:numFmt w:val="bullet"/>
+      <w:lvlText w:val=""/>
+      <w:lvlPicBulletId w:val="0"/>
+      <w:lvlJc w:val="left"/>
+      <w:pPr>
+        <w:tabs>
+          <w:tab w:val="num" w:pos="1440"/>
+        </w:tabs>
+        <w:ind w:left="1440" w:hanging="360"/>
+      </w:pPr>
+      <w:rPr>
+        <w:rFonts w:ascii="Symbol" w:hAnsi="Symbol" w:hint="default"/>
+      </w:rPr>
+    </w:lvl>
+    <w:lvl w:ilvl="2" w:tplc="B4E6587E">
+      <w:start w:val="1"/>
+      <w:numFmt w:val="bullet"/>
+      <w:lvlText w:val=""/>
+      <w:lvlPicBulletId w:val="0"/>
+      <w:lvlJc w:val="left"/>
+      <w:pPr>
+        <w:tabs>
+          <w:tab w:val="num" w:pos="2160"/>
+        </w:tabs>
+        <w:ind w:left="2160" w:hanging="360"/>
+      </w:pPr>
+      <w:rPr>
+        <w:rFonts w:ascii="Symbol" w:hAnsi="Symbol" w:hint="default"/>
+      </w:rPr>
+    </w:lvl>
+    <w:lvl w:ilvl="3" w:tplc="70329206">
+      <w:start w:val="1"/>
+      <w:numFmt w:val="bullet"/>
+      <w:lvlText w:val=""/>
+      <w:lvlPicBulletId w:val="0"/>
+      <w:lvlJc w:val="left"/>
+      <w:pPr>
+        <w:tabs>
+          <w:tab w:val="num" w:pos="2880"/>
+        </w:tabs>
+        <w:ind w:left="2880" w:hanging="360"/>
+      </w:pPr>
+      <w:rPr>
+        <w:rFonts w:ascii="Symbol" w:hAnsi="Symbol" w:hint="default"/>
+      </w:rPr>
+    </w:lvl>
+    <w:lvl w:ilvl="4" w:tplc="7F706ADE" w:tentative="1">
+      <w:start w:val="1"/>
+      <w:numFmt w:val="bullet"/>
+      <w:lvlText w:val=""/>
+      <w:lvlPicBulletId w:val="0"/>
+      <w:lvlJc w:val="left"/>
+      <w:pPr>
+        <w:tabs>
+          <w:tab w:val="num" w:pos="3600"/>
+        </w:tabs>
+        <w:ind w:left="3600" w:hanging="360"/>
+      </w:pPr>
+      <w:rPr>
+        <w:rFonts w:ascii="Symbol" w:hAnsi="Symbol" w:hint="default"/>
+      </w:rPr>
+    </w:lvl>
+    <w:lvl w:ilvl="5" w:tplc="4C2CBFB2" w:tentative="1">
+      <w:start w:val="1"/>
+      <w:numFmt w:val="bullet"/>
+      <w:lvlText w:val=""/>
+      <w:lvlPicBulletId w:val="0"/>
+      <w:lvlJc w:val="left"/>
+      <w:pPr>
+        <w:tabs>
+          <w:tab w:val="num" w:pos="4320"/>
+        </w:tabs>
+        <w:ind w:left="4320" w:hanging="360"/>
+      </w:pPr>
+      <w:rPr>
+        <w:rFonts w:ascii="Symbol" w:hAnsi="Symbol" w:hint="default"/>
+      </w:rPr>
+    </w:lvl>
+    <w:lvl w:ilvl="6" w:tplc="99A8597A" w:tentative="1">
+      <w:start w:val="1"/>
+      <w:numFmt w:val="bullet"/>
+      <w:lvlText w:val=""/>
+      <w:lvlPicBulletId w:val="0"/>
+      <w:lvlJc w:val="left"/>
+      <w:pPr>
+        <w:tabs>
+          <w:tab w:val="num" w:pos="5040"/>
+        </w:tabs>
+        <w:ind w:left="5040" w:hanging="360"/>
+      </w:pPr>
+      <w:rPr>
+        <w:rFonts w:ascii="Symbol" w:hAnsi="Symbol" w:hint="default"/>
+      </w:rPr>
+    </w:lvl>
+    <w:lvl w:ilvl="7" w:tplc="37F08458" w:tentative="1">
+      <w:start w:val="1"/>
+      <w:numFmt w:val="bullet"/>
+      <w:lvlText w:val=""/>
+      <w:lvlPicBulletId w:val="0"/>
+      <w:lvlJc w:val="left"/>
+      <w:pPr>
+        <w:tabs>
+          <w:tab w:val="num" w:pos="5760"/>
+        </w:tabs>
+        <w:ind w:left="5760" w:hanging="360"/>
+      </w:pPr>
+      <w:rPr>
+        <w:rFonts w:ascii="Symbol" w:hAnsi="Symbol" w:hint="default"/>
+      </w:rPr>
+    </w:lvl>
+    <w:lvl w:ilvl="8" w:tplc="BAD2B608" w:tentative="1">
+      <w:start w:val="1"/>
+      <w:numFmt w:val="bullet"/>
+      <w:lvlText w:val=""/>
+      <w:lvlPicBulletId w:val="0"/>
+      <w:lvlJc w:val="left"/>
+      <w:pPr>
+        <w:tabs>
+          <w:tab w:val="num" w:pos="6480"/>
+        </w:tabs>
+        <w:ind w:left="6480" w:hanging="360"/>
+      </w:pPr>
+      <w:rPr>
+        <w:rFonts w:ascii="Symbol" w:hAnsi="Symbol" w:hint="default"/>
+      </w:rPr>
+    </w:lvl>
+  </w:abstractNum>
   <w:num w:numId="1">
-    <w:abstractNumId w:val="1"/>
+    <w:abstractNumId w:val="3"/>
   </w:num>
   <w:num w:numId="2">
     <w:abstractNumId w:val="0"/>
+  </w:num>
+  <w:num w:numId="3">
+    <w:abstractNumId w:val="1"/>
+  </w:num>
+  <w:num w:numId="4">
+    <w:abstractNumId w:val="5"/>
+  </w:num>
+  <w:num w:numId="5">
+    <w:abstractNumId w:val="2"/>
+  </w:num>
+  <w:num w:numId="6">
+    <w:abstractNumId w:val="4"/>
   </w:num>
 </w:numbering>
 </file>
@@ -8077,7 +12697,6 @@
   <w:style w:type="character" w:default="1" w:styleId="Fuentedeprrafopredeter">
     <w:name w:val="Default Paragraph Font"/>
     <w:uiPriority w:val="1"/>
-    <w:semiHidden/>
     <w:unhideWhenUsed/>
   </w:style>
   <w:style w:type="table" w:default="1" w:styleId="Tablanormal">
@@ -8154,6 +12773,61 @@
         <w:insideV w:val="single" w:sz="4" w:space="0" w:color="auto"/>
       </w:tblBorders>
     </w:tblPr>
+  </w:style>
+  <w:style w:type="paragraph" w:styleId="Prrafodelista">
+    <w:name w:val="List Paragraph"/>
+    <w:basedOn w:val="Normal"/>
+    <w:uiPriority w:val="34"/>
+    <w:qFormat/>
+    <w:rsid w:val="000E7AAB"/>
+    <w:pPr>
+      <w:ind w:left="720"/>
+      <w:contextualSpacing/>
+    </w:pPr>
+  </w:style>
+  <w:style w:type="paragraph" w:styleId="Encabezado">
+    <w:name w:val="header"/>
+    <w:basedOn w:val="Normal"/>
+    <w:link w:val="EncabezadoCar"/>
+    <w:uiPriority w:val="99"/>
+    <w:unhideWhenUsed/>
+    <w:rsid w:val="000E7AAB"/>
+    <w:pPr>
+      <w:tabs>
+        <w:tab w:val="center" w:pos="4419"/>
+        <w:tab w:val="right" w:pos="8838"/>
+      </w:tabs>
+      <w:spacing w:after="0" w:line="240" w:lineRule="auto"/>
+    </w:pPr>
+  </w:style>
+  <w:style w:type="character" w:customStyle="1" w:styleId="EncabezadoCar">
+    <w:name w:val="Encabezado Car"/>
+    <w:basedOn w:val="Fuentedeprrafopredeter"/>
+    <w:link w:val="Encabezado"/>
+    <w:uiPriority w:val="99"/>
+    <w:rsid w:val="000E7AAB"/>
+  </w:style>
+  <w:style w:type="paragraph" w:styleId="Piedepgina">
+    <w:name w:val="footer"/>
+    <w:basedOn w:val="Normal"/>
+    <w:link w:val="PiedepginaCar"/>
+    <w:uiPriority w:val="99"/>
+    <w:unhideWhenUsed/>
+    <w:rsid w:val="000E7AAB"/>
+    <w:pPr>
+      <w:tabs>
+        <w:tab w:val="center" w:pos="4419"/>
+        <w:tab w:val="right" w:pos="8838"/>
+      </w:tabs>
+      <w:spacing w:after="0" w:line="240" w:lineRule="auto"/>
+    </w:pPr>
+  </w:style>
+  <w:style w:type="character" w:customStyle="1" w:styleId="PiedepginaCar">
+    <w:name w:val="Pie de página Car"/>
+    <w:basedOn w:val="Fuentedeprrafopredeter"/>
+    <w:link w:val="Piedepgina"/>
+    <w:uiPriority w:val="99"/>
+    <w:rsid w:val="000E7AAB"/>
   </w:style>
 </w:styles>
 </file>
@@ -8417,4 +13091,16 @@
     </a:ext>
   </a:extLst>
 </a:theme>
+</file>
+
+<file path=customXml/item1.xml><?xml version="1.0" encoding="utf-8"?>
+<b:Sources xmlns:b="http://schemas.openxmlformats.org/officeDocument/2006/bibliography" xmlns="http://schemas.openxmlformats.org/officeDocument/2006/bibliography" SelectedStyle="\APASixthEditionOfficeOnline.xsl" StyleName="APA" Version="6"/>
+</file>
+
+<file path=customXml/itemProps1.xml><?xml version="1.0" encoding="utf-8"?>
+<ds:datastoreItem xmlns:ds="http://schemas.openxmlformats.org/officeDocument/2006/customXml" ds:itemID="{050B001C-7ED0-42FB-81CA-A5B930B2A4C2}">
+  <ds:schemaRefs>
+    <ds:schemaRef ds:uri="http://schemas.openxmlformats.org/officeDocument/2006/bibliography"/>
+  </ds:schemaRefs>
+</ds:datastoreItem>
 </file>